--- a/Документация/Техническое задание/Техническое задание.docx
+++ b/Документация/Техническое задание/Техническое задание.docx
@@ -1,6 +1,6 @@
 
 <file path=word/document.xml><?xml version="1.0" encoding="utf-8"?>
-<w:document xmlns:wpc="http://schemas.microsoft.com/office/word/2010/wordprocessingCanvas" xmlns:cx="http://schemas.microsoft.com/office/drawing/2014/chartex" xmlns:cx1="http://schemas.microsoft.com/office/drawing/2015/9/8/chartex" xmlns:cx2="http://schemas.microsoft.com/office/drawing/2015/10/21/chartex" xmlns:cx3="http://schemas.microsoft.com/office/drawing/2016/5/9/chartex" xmlns:cx4="http://schemas.microsoft.com/office/drawing/2016/5/10/chartex" xmlns:cx5="http://schemas.microsoft.com/office/drawing/2016/5/11/chartex" xmlns:cx6="http://schemas.microsoft.com/office/drawing/2016/5/12/chartex" xmlns:cx7="http://schemas.microsoft.com/office/drawing/2016/5/13/chartex" xmlns:cx8="http://schemas.microsoft.com/office/drawing/2016/5/14/chartex" xmlns:mc="http://schemas.openxmlformats.org/markup-compatibility/2006" xmlns:aink="http://schemas.microsoft.com/office/drawing/2016/ink" xmlns:am3d="http://schemas.microsoft.com/office/drawing/2017/model3d" xmlns:o="urn:schemas-microsoft-com:office:office" xmlns:r="http://schemas.openxmlformats.org/officeDocument/2006/relationships" xmlns:m="http://schemas.openxmlformats.org/officeDocument/2006/math" xmlns:v="urn:schemas-microsoft-com:vml" xmlns:wp14="http://schemas.microsoft.com/office/word/2010/wordprocessingDrawing" xmlns:wp="http://schemas.openxmlformats.org/drawingml/2006/wordprocessingDrawing" xmlns:w10="urn:schemas-microsoft-com:office:word" xmlns:w="http://schemas.openxmlformats.org/wordprocessingml/2006/main" xmlns:w14="http://schemas.microsoft.com/office/word/2010/wordml" xmlns:w15="http://schemas.microsoft.com/office/word/2012/wordml" xmlns:w16cex="http://schemas.microsoft.com/office/word/2018/wordml/cex" xmlns:w16cid="http://schemas.microsoft.com/office/word/2016/wordml/cid" xmlns:w16="http://schemas.microsoft.com/office/word/2018/wordml" xmlns:w16sdtdh="http://schemas.microsoft.com/office/word/2020/wordml/sdtdatahash" xmlns:w16se="http://schemas.microsoft.com/office/word/2015/wordml/symex" xmlns:wpg="http://schemas.microsoft.com/office/word/2010/wordprocessingGroup" xmlns:wpi="http://schemas.microsoft.com/office/word/2010/wordprocessingInk" xmlns:wne="http://schemas.microsoft.com/office/word/2006/wordml" xmlns:wps="http://schemas.microsoft.com/office/word/2010/wordprocessingShape" mc:Ignorable="w14 w15 w16se w16cid w16 w16cex w16sdtdh wp14">
+<w:document xmlns:wpc="http://schemas.microsoft.com/office/word/2010/wordprocessingCanvas" xmlns:cx="http://schemas.microsoft.com/office/drawing/2014/chartex" xmlns:cx1="http://schemas.microsoft.com/office/drawing/2015/9/8/chartex" xmlns:cx2="http://schemas.microsoft.com/office/drawing/2015/10/21/chartex" xmlns:cx3="http://schemas.microsoft.com/office/drawing/2016/5/9/chartex" xmlns:cx4="http://schemas.microsoft.com/office/drawing/2016/5/10/chartex" xmlns:cx5="http://schemas.microsoft.com/office/drawing/2016/5/11/chartex" xmlns:cx6="http://schemas.microsoft.com/office/drawing/2016/5/12/chartex" xmlns:cx7="http://schemas.microsoft.com/office/drawing/2016/5/13/chartex" xmlns:cx8="http://schemas.microsoft.com/office/drawing/2016/5/14/chartex" xmlns:mc="http://schemas.openxmlformats.org/markup-compatibility/2006" xmlns:aink="http://schemas.microsoft.com/office/drawing/2016/ink" xmlns:am3d="http://schemas.microsoft.com/office/drawing/2017/model3d" xmlns:o="urn:schemas-microsoft-com:office:office" xmlns:oel="http://schemas.microsoft.com/office/2019/extlst" xmlns:r="http://schemas.openxmlformats.org/officeDocument/2006/relationships" xmlns:m="http://schemas.openxmlformats.org/officeDocument/2006/math" xmlns:v="urn:schemas-microsoft-com:vml" xmlns:wp14="http://schemas.microsoft.com/office/word/2010/wordprocessingDrawing" xmlns:wp="http://schemas.openxmlformats.org/drawingml/2006/wordprocessingDrawing" xmlns:w10="urn:schemas-microsoft-com:office:word" xmlns:w="http://schemas.openxmlformats.org/wordprocessingml/2006/main" xmlns:w14="http://schemas.microsoft.com/office/word/2010/wordml" xmlns:w15="http://schemas.microsoft.com/office/word/2012/wordml" xmlns:w16cex="http://schemas.microsoft.com/office/word/2018/wordml/cex" xmlns:w16cid="http://schemas.microsoft.com/office/word/2016/wordml/cid" xmlns:w16="http://schemas.microsoft.com/office/word/2018/wordml" xmlns:w16sdtdh="http://schemas.microsoft.com/office/word/2020/wordml/sdtdatahash" xmlns:w16se="http://schemas.microsoft.com/office/word/2015/wordml/symex" xmlns:wpg="http://schemas.microsoft.com/office/word/2010/wordprocessingGroup" xmlns:wpi="http://schemas.microsoft.com/office/word/2010/wordprocessingInk" xmlns:wne="http://schemas.microsoft.com/office/word/2006/wordml" xmlns:wps="http://schemas.microsoft.com/office/word/2010/wordprocessingShape" mc:Ignorable="w14 w15 w16se w16cid w16 w16cex w16sdtdh wp14">
   <w:body>
     <w:p>
       <w:pPr>
@@ -354,7 +354,7 @@
           <w:sz w:val="28"/>
           <w:szCs w:val="28"/>
         </w:rPr>
-        <w:t xml:space="preserve"> "</w:t>
+        <w:t xml:space="preserve"> </w:t>
       </w:r>
       <w:r>
         <w:rPr>
@@ -365,16 +365,6 @@
           <w:szCs w:val="28"/>
         </w:rPr>
         <w:t>Lindéro</w:t>
-      </w:r>
-      <w:r>
-        <w:rPr>
-          <w:rFonts w:ascii="Times New Roman" w:eastAsia="Cambria" w:hAnsi="Times New Roman" w:cs="Times New Roman"/>
-          <w:color w:val="000000"/>
-          <w:kern w:val="0"/>
-          <w:sz w:val="28"/>
-          <w:szCs w:val="28"/>
-        </w:rPr>
-        <w:t>"</w:t>
       </w:r>
       <w:r>
         <w:rPr>
@@ -729,10 +719,10 @@
         <w:rPr>
           <w:rFonts w:ascii="Times New Roman" w:eastAsiaTheme="minorEastAsia" w:hAnsi="Times New Roman" w:cs="Times New Roman"/>
           <w:noProof/>
-          <w:kern w:val="0"/>
           <w:sz w:val="28"/>
           <w:szCs w:val="28"/>
           <w:lang w:eastAsia="ru-RU"/>
+          <w14:ligatures w14:val="standardContextual"/>
         </w:rPr>
       </w:pPr>
       <w:r>
@@ -759,7 +749,7 @@
         </w:rPr>
         <w:fldChar w:fldCharType="separate"/>
       </w:r>
-      <w:hyperlink w:anchor="_Toc161000007" w:history="1">
+      <w:hyperlink w:anchor="_Toc161160808" w:history="1">
         <w:r>
           <w:rPr>
             <w:rStyle w:val="af7"/>
@@ -798,7 +788,7 @@
             <w:sz w:val="28"/>
             <w:szCs w:val="28"/>
           </w:rPr>
-          <w:instrText xml:space="preserve"> PAGEREF _Toc161000007 \h </w:instrText>
+          <w:instrText xml:space="preserve"> PAGEREF _Toc161160808 \h </w:instrText>
         </w:r>
         <w:r>
           <w:rPr>
@@ -848,13 +838,13 @@
         <w:rPr>
           <w:rFonts w:ascii="Times New Roman" w:eastAsiaTheme="minorEastAsia" w:hAnsi="Times New Roman" w:cs="Times New Roman"/>
           <w:noProof/>
-          <w:kern w:val="0"/>
           <w:sz w:val="28"/>
           <w:szCs w:val="28"/>
           <w:lang w:eastAsia="ru-RU"/>
-        </w:rPr>
-      </w:pPr>
-      <w:hyperlink w:anchor="_Toc161000008" w:history="1">
+          <w14:ligatures w14:val="standardContextual"/>
+        </w:rPr>
+      </w:pPr>
+      <w:hyperlink w:anchor="_Toc161160809" w:history="1">
         <w:r>
           <w:rPr>
             <w:rStyle w:val="af7"/>
@@ -893,7 +883,7 @@
             <w:sz w:val="28"/>
             <w:szCs w:val="28"/>
           </w:rPr>
-          <w:instrText xml:space="preserve"> PAGEREF _Toc161000008 \h </w:instrText>
+          <w:instrText xml:space="preserve"> PAGEREF _Toc161160809 \h </w:instrText>
         </w:r>
         <w:r>
           <w:rPr>
@@ -946,13 +936,13 @@
         <w:rPr>
           <w:rFonts w:ascii="Times New Roman" w:eastAsiaTheme="minorEastAsia" w:hAnsi="Times New Roman" w:cs="Times New Roman"/>
           <w:noProof/>
-          <w:kern w:val="0"/>
           <w:sz w:val="28"/>
           <w:szCs w:val="28"/>
           <w:lang w:eastAsia="ru-RU"/>
-        </w:rPr>
-      </w:pPr>
-      <w:hyperlink w:anchor="_Toc161000009" w:history="1">
+          <w14:ligatures w14:val="standardContextual"/>
+        </w:rPr>
+      </w:pPr>
+      <w:hyperlink w:anchor="_Toc161160810" w:history="1">
         <w:r>
           <w:rPr>
             <w:rStyle w:val="af7"/>
@@ -991,7 +981,7 @@
             <w:sz w:val="28"/>
             <w:szCs w:val="28"/>
           </w:rPr>
-          <w:instrText xml:space="preserve"> PAGEREF _Toc161000009 \h </w:instrText>
+          <w:instrText xml:space="preserve"> PAGEREF _Toc161160810 \h </w:instrText>
         </w:r>
         <w:r>
           <w:rPr>
@@ -1044,13 +1034,13 @@
         <w:rPr>
           <w:rFonts w:ascii="Times New Roman" w:eastAsiaTheme="minorEastAsia" w:hAnsi="Times New Roman" w:cs="Times New Roman"/>
           <w:noProof/>
-          <w:kern w:val="0"/>
           <w:sz w:val="28"/>
           <w:szCs w:val="28"/>
           <w:lang w:eastAsia="ru-RU"/>
-        </w:rPr>
-      </w:pPr>
-      <w:hyperlink w:anchor="_Toc161000010" w:history="1">
+          <w14:ligatures w14:val="standardContextual"/>
+        </w:rPr>
+      </w:pPr>
+      <w:hyperlink w:anchor="_Toc161160811" w:history="1">
         <w:r>
           <w:rPr>
             <w:rStyle w:val="af7"/>
@@ -1089,7 +1079,7 @@
             <w:sz w:val="28"/>
             <w:szCs w:val="28"/>
           </w:rPr>
-          <w:instrText xml:space="preserve"> PAGEREF _Toc161000010 \h </w:instrText>
+          <w:instrText xml:space="preserve"> PAGEREF _Toc161160811 \h </w:instrText>
         </w:r>
         <w:r>
           <w:rPr>
@@ -1142,13 +1132,13 @@
         <w:rPr>
           <w:rFonts w:ascii="Times New Roman" w:eastAsiaTheme="minorEastAsia" w:hAnsi="Times New Roman" w:cs="Times New Roman"/>
           <w:noProof/>
-          <w:kern w:val="0"/>
           <w:sz w:val="28"/>
           <w:szCs w:val="28"/>
           <w:lang w:eastAsia="ru-RU"/>
-        </w:rPr>
-      </w:pPr>
-      <w:hyperlink w:anchor="_Toc161000011" w:history="1">
+          <w14:ligatures w14:val="standardContextual"/>
+        </w:rPr>
+      </w:pPr>
+      <w:hyperlink w:anchor="_Toc161160812" w:history="1">
         <w:r>
           <w:rPr>
             <w:rStyle w:val="af7"/>
@@ -1187,7 +1177,7 @@
             <w:sz w:val="28"/>
             <w:szCs w:val="28"/>
           </w:rPr>
-          <w:instrText xml:space="preserve"> PAGEREF _Toc161000011 \h </w:instrText>
+          <w:instrText xml:space="preserve"> PAGEREF _Toc161160812 \h </w:instrText>
         </w:r>
         <w:r>
           <w:rPr>
@@ -1240,13 +1230,13 @@
         <w:rPr>
           <w:rFonts w:ascii="Times New Roman" w:eastAsiaTheme="minorEastAsia" w:hAnsi="Times New Roman" w:cs="Times New Roman"/>
           <w:noProof/>
-          <w:kern w:val="0"/>
           <w:sz w:val="28"/>
           <w:szCs w:val="28"/>
           <w:lang w:eastAsia="ru-RU"/>
-        </w:rPr>
-      </w:pPr>
-      <w:hyperlink w:anchor="_Toc161000012" w:history="1">
+          <w14:ligatures w14:val="standardContextual"/>
+        </w:rPr>
+      </w:pPr>
+      <w:hyperlink w:anchor="_Toc161160813" w:history="1">
         <w:r>
           <w:rPr>
             <w:rStyle w:val="af7"/>
@@ -1285,7 +1275,7 @@
             <w:sz w:val="28"/>
             <w:szCs w:val="28"/>
           </w:rPr>
-          <w:instrText xml:space="preserve"> PAGEREF _Toc161000012 \h </w:instrText>
+          <w:instrText xml:space="preserve"> PAGEREF _Toc161160813 \h </w:instrText>
         </w:r>
         <w:r>
           <w:rPr>
@@ -1314,7 +1304,7 @@
             <w:sz w:val="28"/>
             <w:szCs w:val="28"/>
           </w:rPr>
-          <w:t>8</w:t>
+          <w:t>9</w:t>
         </w:r>
         <w:r>
           <w:rPr>
@@ -1338,13 +1328,13 @@
         <w:rPr>
           <w:rFonts w:ascii="Times New Roman" w:eastAsiaTheme="minorEastAsia" w:hAnsi="Times New Roman" w:cs="Times New Roman"/>
           <w:noProof/>
-          <w:kern w:val="0"/>
           <w:sz w:val="28"/>
           <w:szCs w:val="28"/>
           <w:lang w:eastAsia="ru-RU"/>
-        </w:rPr>
-      </w:pPr>
-      <w:hyperlink w:anchor="_Toc161000013" w:history="1">
+          <w14:ligatures w14:val="standardContextual"/>
+        </w:rPr>
+      </w:pPr>
+      <w:hyperlink w:anchor="_Toc161160814" w:history="1">
         <w:r>
           <w:rPr>
             <w:rStyle w:val="af7"/>
@@ -1383,7 +1373,7 @@
             <w:sz w:val="28"/>
             <w:szCs w:val="28"/>
           </w:rPr>
-          <w:instrText xml:space="preserve"> PAGEREF _Toc161000013 \h </w:instrText>
+          <w:instrText xml:space="preserve"> PAGEREF _Toc161160814 \h </w:instrText>
         </w:r>
         <w:r>
           <w:rPr>
@@ -1436,13 +1426,13 @@
         <w:rPr>
           <w:rFonts w:ascii="Times New Roman" w:eastAsiaTheme="minorEastAsia" w:hAnsi="Times New Roman" w:cs="Times New Roman"/>
           <w:noProof/>
-          <w:kern w:val="0"/>
           <w:sz w:val="28"/>
           <w:szCs w:val="28"/>
           <w:lang w:eastAsia="ru-RU"/>
-        </w:rPr>
-      </w:pPr>
-      <w:hyperlink w:anchor="_Toc161000014" w:history="1">
+          <w14:ligatures w14:val="standardContextual"/>
+        </w:rPr>
+      </w:pPr>
+      <w:hyperlink w:anchor="_Toc161160815" w:history="1">
         <w:r>
           <w:rPr>
             <w:rStyle w:val="af7"/>
@@ -1481,7 +1471,7 @@
             <w:sz w:val="28"/>
             <w:szCs w:val="28"/>
           </w:rPr>
-          <w:instrText xml:space="preserve"> PAGEREF _Toc161000014 \h </w:instrText>
+          <w:instrText xml:space="preserve"> PAGEREF _Toc161160815 \h </w:instrText>
         </w:r>
         <w:r>
           <w:rPr>
@@ -1534,13 +1524,13 @@
         <w:rPr>
           <w:rFonts w:ascii="Times New Roman" w:eastAsiaTheme="minorEastAsia" w:hAnsi="Times New Roman" w:cs="Times New Roman"/>
           <w:noProof/>
-          <w:kern w:val="0"/>
           <w:sz w:val="28"/>
           <w:szCs w:val="28"/>
           <w:lang w:eastAsia="ru-RU"/>
-        </w:rPr>
-      </w:pPr>
-      <w:hyperlink w:anchor="_Toc161000015" w:history="1">
+          <w14:ligatures w14:val="standardContextual"/>
+        </w:rPr>
+      </w:pPr>
+      <w:hyperlink w:anchor="_Toc161160816" w:history="1">
         <w:r>
           <w:rPr>
             <w:rStyle w:val="af7"/>
@@ -1579,7 +1569,7 @@
             <w:sz w:val="28"/>
             <w:szCs w:val="28"/>
           </w:rPr>
-          <w:instrText xml:space="preserve"> PAGEREF _Toc161000015 \h </w:instrText>
+          <w:instrText xml:space="preserve"> PAGEREF _Toc161160816 \h </w:instrText>
         </w:r>
         <w:r>
           <w:rPr>
@@ -1632,13 +1622,13 @@
         <w:rPr>
           <w:rFonts w:ascii="Times New Roman" w:eastAsiaTheme="minorEastAsia" w:hAnsi="Times New Roman" w:cs="Times New Roman"/>
           <w:noProof/>
-          <w:kern w:val="0"/>
           <w:sz w:val="28"/>
           <w:szCs w:val="28"/>
           <w:lang w:eastAsia="ru-RU"/>
-        </w:rPr>
-      </w:pPr>
-      <w:hyperlink w:anchor="_Toc161000016" w:history="1">
+          <w14:ligatures w14:val="standardContextual"/>
+        </w:rPr>
+      </w:pPr>
+      <w:hyperlink w:anchor="_Toc161160817" w:history="1">
         <w:r>
           <w:rPr>
             <w:rStyle w:val="af7"/>
@@ -1677,7 +1667,7 @@
             <w:sz w:val="28"/>
             <w:szCs w:val="28"/>
           </w:rPr>
-          <w:instrText xml:space="preserve"> PAGEREF _Toc161000016 \h </w:instrText>
+          <w:instrText xml:space="preserve"> PAGEREF _Toc161160817 \h </w:instrText>
         </w:r>
         <w:r>
           <w:rPr>
@@ -1727,13 +1717,13 @@
         <w:rPr>
           <w:rFonts w:ascii="Times New Roman" w:eastAsiaTheme="minorEastAsia" w:hAnsi="Times New Roman" w:cs="Times New Roman"/>
           <w:noProof/>
-          <w:kern w:val="0"/>
           <w:sz w:val="28"/>
           <w:szCs w:val="28"/>
           <w:lang w:eastAsia="ru-RU"/>
-        </w:rPr>
-      </w:pPr>
-      <w:hyperlink w:anchor="_Toc161000017" w:history="1">
+          <w14:ligatures w14:val="standardContextual"/>
+        </w:rPr>
+      </w:pPr>
+      <w:hyperlink w:anchor="_Toc161160818" w:history="1">
         <w:r>
           <w:rPr>
             <w:rStyle w:val="af7"/>
@@ -1772,7 +1762,7 @@
             <w:sz w:val="28"/>
             <w:szCs w:val="28"/>
           </w:rPr>
-          <w:instrText xml:space="preserve"> PAGEREF _Toc161000017 \h </w:instrText>
+          <w:instrText xml:space="preserve"> PAGEREF _Toc161160818 \h </w:instrText>
         </w:r>
         <w:r>
           <w:rPr>
@@ -1825,13 +1815,13 @@
         <w:rPr>
           <w:rFonts w:ascii="Times New Roman" w:eastAsiaTheme="minorEastAsia" w:hAnsi="Times New Roman" w:cs="Times New Roman"/>
           <w:noProof/>
-          <w:kern w:val="0"/>
           <w:sz w:val="28"/>
           <w:szCs w:val="28"/>
           <w:lang w:eastAsia="ru-RU"/>
-        </w:rPr>
-      </w:pPr>
-      <w:hyperlink w:anchor="_Toc161000018" w:history="1">
+          <w14:ligatures w14:val="standardContextual"/>
+        </w:rPr>
+      </w:pPr>
+      <w:hyperlink w:anchor="_Toc161160819" w:history="1">
         <w:r>
           <w:rPr>
             <w:rStyle w:val="af7"/>
@@ -1870,7 +1860,7 @@
             <w:sz w:val="28"/>
             <w:szCs w:val="28"/>
           </w:rPr>
-          <w:instrText xml:space="preserve"> PAGEREF _Toc161000018 \h </w:instrText>
+          <w:instrText xml:space="preserve"> PAGEREF _Toc161160819 \h </w:instrText>
         </w:r>
         <w:r>
           <w:rPr>
@@ -1923,13 +1913,13 @@
         <w:rPr>
           <w:rFonts w:ascii="Times New Roman" w:eastAsiaTheme="minorEastAsia" w:hAnsi="Times New Roman" w:cs="Times New Roman"/>
           <w:noProof/>
-          <w:kern w:val="0"/>
           <w:sz w:val="28"/>
           <w:szCs w:val="28"/>
           <w:lang w:eastAsia="ru-RU"/>
-        </w:rPr>
-      </w:pPr>
-      <w:hyperlink w:anchor="_Toc161000019" w:history="1">
+          <w14:ligatures w14:val="standardContextual"/>
+        </w:rPr>
+      </w:pPr>
+      <w:hyperlink w:anchor="_Toc161160820" w:history="1">
         <w:r>
           <w:rPr>
             <w:rStyle w:val="af7"/>
@@ -1968,7 +1958,7 @@
             <w:sz w:val="28"/>
             <w:szCs w:val="28"/>
           </w:rPr>
-          <w:instrText xml:space="preserve"> PAGEREF _Toc161000019 \h </w:instrText>
+          <w:instrText xml:space="preserve"> PAGEREF _Toc161160820 \h </w:instrText>
         </w:r>
         <w:r>
           <w:rPr>
@@ -2021,13 +2011,13 @@
         <w:rPr>
           <w:rFonts w:ascii="Times New Roman" w:eastAsiaTheme="minorEastAsia" w:hAnsi="Times New Roman" w:cs="Times New Roman"/>
           <w:noProof/>
-          <w:kern w:val="0"/>
           <w:sz w:val="28"/>
           <w:szCs w:val="28"/>
           <w:lang w:eastAsia="ru-RU"/>
-        </w:rPr>
-      </w:pPr>
-      <w:hyperlink w:anchor="_Toc161000020" w:history="1">
+          <w14:ligatures w14:val="standardContextual"/>
+        </w:rPr>
+      </w:pPr>
+      <w:hyperlink w:anchor="_Toc161160821" w:history="1">
         <w:r>
           <w:rPr>
             <w:rStyle w:val="af7"/>
@@ -2066,7 +2056,7 @@
             <w:sz w:val="28"/>
             <w:szCs w:val="28"/>
           </w:rPr>
-          <w:instrText xml:space="preserve"> PAGEREF _Toc161000020 \h </w:instrText>
+          <w:instrText xml:space="preserve"> PAGEREF _Toc161160821 \h </w:instrText>
         </w:r>
         <w:r>
           <w:rPr>
@@ -2119,13 +2109,13 @@
         <w:rPr>
           <w:rFonts w:ascii="Times New Roman" w:eastAsiaTheme="minorEastAsia" w:hAnsi="Times New Roman" w:cs="Times New Roman"/>
           <w:noProof/>
-          <w:kern w:val="0"/>
           <w:sz w:val="28"/>
           <w:szCs w:val="28"/>
           <w:lang w:eastAsia="ru-RU"/>
-        </w:rPr>
-      </w:pPr>
-      <w:hyperlink w:anchor="_Toc161000021" w:history="1">
+          <w14:ligatures w14:val="standardContextual"/>
+        </w:rPr>
+      </w:pPr>
+      <w:hyperlink w:anchor="_Toc161160822" w:history="1">
         <w:r>
           <w:rPr>
             <w:rStyle w:val="af7"/>
@@ -2164,7 +2154,7 @@
             <w:sz w:val="28"/>
             <w:szCs w:val="28"/>
           </w:rPr>
-          <w:instrText xml:space="preserve"> PAGEREF _Toc161000021 \h </w:instrText>
+          <w:instrText xml:space="preserve"> PAGEREF _Toc161160822 \h </w:instrText>
         </w:r>
         <w:r>
           <w:rPr>
@@ -2217,13 +2207,13 @@
         <w:rPr>
           <w:rFonts w:ascii="Times New Roman" w:eastAsiaTheme="minorEastAsia" w:hAnsi="Times New Roman" w:cs="Times New Roman"/>
           <w:noProof/>
-          <w:kern w:val="0"/>
           <w:sz w:val="28"/>
           <w:szCs w:val="28"/>
           <w:lang w:eastAsia="ru-RU"/>
-        </w:rPr>
-      </w:pPr>
-      <w:hyperlink w:anchor="_Toc161000022" w:history="1">
+          <w14:ligatures w14:val="standardContextual"/>
+        </w:rPr>
+      </w:pPr>
+      <w:hyperlink w:anchor="_Toc161160823" w:history="1">
         <w:r>
           <w:rPr>
             <w:rStyle w:val="af7"/>
@@ -2262,7 +2252,7 @@
             <w:sz w:val="28"/>
             <w:szCs w:val="28"/>
           </w:rPr>
-          <w:instrText xml:space="preserve"> PAGEREF _Toc161000022 \h </w:instrText>
+          <w:instrText xml:space="preserve"> PAGEREF _Toc161160823 \h </w:instrText>
         </w:r>
         <w:r>
           <w:rPr>
@@ -2315,13 +2305,13 @@
         <w:rPr>
           <w:rFonts w:ascii="Times New Roman" w:eastAsiaTheme="minorEastAsia" w:hAnsi="Times New Roman" w:cs="Times New Roman"/>
           <w:noProof/>
-          <w:kern w:val="0"/>
           <w:sz w:val="28"/>
           <w:szCs w:val="28"/>
           <w:lang w:eastAsia="ru-RU"/>
-        </w:rPr>
-      </w:pPr>
-      <w:hyperlink w:anchor="_Toc161000023" w:history="1">
+          <w14:ligatures w14:val="standardContextual"/>
+        </w:rPr>
+      </w:pPr>
+      <w:hyperlink w:anchor="_Toc161160824" w:history="1">
         <w:r>
           <w:rPr>
             <w:rStyle w:val="af7"/>
@@ -2360,7 +2350,7 @@
             <w:sz w:val="28"/>
             <w:szCs w:val="28"/>
           </w:rPr>
-          <w:instrText xml:space="preserve"> PAGEREF _Toc161000023 \h </w:instrText>
+          <w:instrText xml:space="preserve"> PAGEREF _Toc161160824 \h </w:instrText>
         </w:r>
         <w:r>
           <w:rPr>
@@ -2413,13 +2403,13 @@
         <w:rPr>
           <w:rFonts w:ascii="Times New Roman" w:eastAsiaTheme="minorEastAsia" w:hAnsi="Times New Roman" w:cs="Times New Roman"/>
           <w:noProof/>
-          <w:kern w:val="0"/>
           <w:sz w:val="28"/>
           <w:szCs w:val="28"/>
           <w:lang w:eastAsia="ru-RU"/>
-        </w:rPr>
-      </w:pPr>
-      <w:hyperlink w:anchor="_Toc161000024" w:history="1">
+          <w14:ligatures w14:val="standardContextual"/>
+        </w:rPr>
+      </w:pPr>
+      <w:hyperlink w:anchor="_Toc161160825" w:history="1">
         <w:r>
           <w:rPr>
             <w:rStyle w:val="af7"/>
@@ -2458,7 +2448,7 @@
             <w:sz w:val="28"/>
             <w:szCs w:val="28"/>
           </w:rPr>
-          <w:instrText xml:space="preserve"> PAGEREF _Toc161000024 \h </w:instrText>
+          <w:instrText xml:space="preserve"> PAGEREF _Toc161160825 \h </w:instrText>
         </w:r>
         <w:r>
           <w:rPr>
@@ -2511,13 +2501,13 @@
         <w:rPr>
           <w:rFonts w:ascii="Times New Roman" w:eastAsiaTheme="minorEastAsia" w:hAnsi="Times New Roman" w:cs="Times New Roman"/>
           <w:noProof/>
-          <w:kern w:val="0"/>
           <w:sz w:val="28"/>
           <w:szCs w:val="28"/>
           <w:lang w:eastAsia="ru-RU"/>
-        </w:rPr>
-      </w:pPr>
-      <w:hyperlink w:anchor="_Toc161000025" w:history="1">
+          <w14:ligatures w14:val="standardContextual"/>
+        </w:rPr>
+      </w:pPr>
+      <w:hyperlink w:anchor="_Toc161160826" w:history="1">
         <w:r>
           <w:rPr>
             <w:rStyle w:val="af7"/>
@@ -2556,7 +2546,7 @@
             <w:sz w:val="28"/>
             <w:szCs w:val="28"/>
           </w:rPr>
-          <w:instrText xml:space="preserve"> PAGEREF _Toc161000025 \h </w:instrText>
+          <w:instrText xml:space="preserve"> PAGEREF _Toc161160826 \h </w:instrText>
         </w:r>
         <w:r>
           <w:rPr>
@@ -2609,13 +2599,13 @@
         <w:rPr>
           <w:rFonts w:ascii="Times New Roman" w:eastAsiaTheme="minorEastAsia" w:hAnsi="Times New Roman" w:cs="Times New Roman"/>
           <w:noProof/>
-          <w:kern w:val="0"/>
           <w:sz w:val="28"/>
           <w:szCs w:val="28"/>
           <w:lang w:eastAsia="ru-RU"/>
-        </w:rPr>
-      </w:pPr>
-      <w:hyperlink w:anchor="_Toc161000026" w:history="1">
+          <w14:ligatures w14:val="standardContextual"/>
+        </w:rPr>
+      </w:pPr>
+      <w:hyperlink w:anchor="_Toc161160827" w:history="1">
         <w:r>
           <w:rPr>
             <w:rStyle w:val="af7"/>
@@ -2654,7 +2644,7 @@
             <w:sz w:val="28"/>
             <w:szCs w:val="28"/>
           </w:rPr>
-          <w:instrText xml:space="preserve"> PAGEREF _Toc161000026 \h </w:instrText>
+          <w:instrText xml:space="preserve"> PAGEREF _Toc161160827 \h </w:instrText>
         </w:r>
         <w:r>
           <w:rPr>
@@ -2707,13 +2697,13 @@
         <w:rPr>
           <w:rFonts w:ascii="Times New Roman" w:eastAsiaTheme="minorEastAsia" w:hAnsi="Times New Roman" w:cs="Times New Roman"/>
           <w:noProof/>
-          <w:kern w:val="0"/>
           <w:sz w:val="28"/>
           <w:szCs w:val="28"/>
           <w:lang w:eastAsia="ru-RU"/>
-        </w:rPr>
-      </w:pPr>
-      <w:hyperlink w:anchor="_Toc161000027" w:history="1">
+          <w14:ligatures w14:val="standardContextual"/>
+        </w:rPr>
+      </w:pPr>
+      <w:hyperlink w:anchor="_Toc161160828" w:history="1">
         <w:r>
           <w:rPr>
             <w:rStyle w:val="af7"/>
@@ -2752,7 +2742,7 @@
             <w:sz w:val="28"/>
             <w:szCs w:val="28"/>
           </w:rPr>
-          <w:instrText xml:space="preserve"> PAGEREF _Toc161000027 \h </w:instrText>
+          <w:instrText xml:space="preserve"> PAGEREF _Toc161160828 \h </w:instrText>
         </w:r>
         <w:r>
           <w:rPr>
@@ -2805,13 +2795,13 @@
         <w:rPr>
           <w:rFonts w:ascii="Times New Roman" w:eastAsiaTheme="minorEastAsia" w:hAnsi="Times New Roman" w:cs="Times New Roman"/>
           <w:noProof/>
-          <w:kern w:val="0"/>
           <w:sz w:val="28"/>
           <w:szCs w:val="28"/>
           <w:lang w:eastAsia="ru-RU"/>
-        </w:rPr>
-      </w:pPr>
-      <w:hyperlink w:anchor="_Toc161000028" w:history="1">
+          <w14:ligatures w14:val="standardContextual"/>
+        </w:rPr>
+      </w:pPr>
+      <w:hyperlink w:anchor="_Toc161160829" w:history="1">
         <w:r>
           <w:rPr>
             <w:rStyle w:val="af7"/>
@@ -2850,7 +2840,7 @@
             <w:sz w:val="28"/>
             <w:szCs w:val="28"/>
           </w:rPr>
-          <w:instrText xml:space="preserve"> PAGEREF _Toc161000028 \h </w:instrText>
+          <w:instrText xml:space="preserve"> PAGEREF _Toc161160829 \h </w:instrText>
         </w:r>
         <w:r>
           <w:rPr>
@@ -2903,13 +2893,13 @@
         <w:rPr>
           <w:rFonts w:ascii="Times New Roman" w:eastAsiaTheme="minorEastAsia" w:hAnsi="Times New Roman" w:cs="Times New Roman"/>
           <w:noProof/>
-          <w:kern w:val="0"/>
           <w:sz w:val="28"/>
           <w:szCs w:val="28"/>
           <w:lang w:eastAsia="ru-RU"/>
-        </w:rPr>
-      </w:pPr>
-      <w:hyperlink w:anchor="_Toc161000029" w:history="1">
+          <w14:ligatures w14:val="standardContextual"/>
+        </w:rPr>
+      </w:pPr>
+      <w:hyperlink w:anchor="_Toc161160830" w:history="1">
         <w:r>
           <w:rPr>
             <w:rStyle w:val="af7"/>
@@ -2948,7 +2938,7 @@
             <w:sz w:val="28"/>
             <w:szCs w:val="28"/>
           </w:rPr>
-          <w:instrText xml:space="preserve"> PAGEREF _Toc161000029 \h </w:instrText>
+          <w:instrText xml:space="preserve"> PAGEREF _Toc161160830 \h </w:instrText>
         </w:r>
         <w:r>
           <w:rPr>
@@ -3001,13 +2991,13 @@
         <w:rPr>
           <w:rFonts w:ascii="Times New Roman" w:eastAsiaTheme="minorEastAsia" w:hAnsi="Times New Roman" w:cs="Times New Roman"/>
           <w:noProof/>
-          <w:kern w:val="0"/>
           <w:sz w:val="28"/>
           <w:szCs w:val="28"/>
           <w:lang w:eastAsia="ru-RU"/>
-        </w:rPr>
-      </w:pPr>
-      <w:hyperlink w:anchor="_Toc161000030" w:history="1">
+          <w14:ligatures w14:val="standardContextual"/>
+        </w:rPr>
+      </w:pPr>
+      <w:hyperlink w:anchor="_Toc161160831" w:history="1">
         <w:r>
           <w:rPr>
             <w:rStyle w:val="af7"/>
@@ -3046,7 +3036,7 @@
             <w:sz w:val="28"/>
             <w:szCs w:val="28"/>
           </w:rPr>
-          <w:instrText xml:space="preserve"> PAGEREF _Toc161000030 \h </w:instrText>
+          <w:instrText xml:space="preserve"> PAGEREF _Toc161160831 \h </w:instrText>
         </w:r>
         <w:r>
           <w:rPr>
@@ -3099,13 +3089,13 @@
         <w:rPr>
           <w:rFonts w:ascii="Times New Roman" w:eastAsiaTheme="minorEastAsia" w:hAnsi="Times New Roman" w:cs="Times New Roman"/>
           <w:noProof/>
-          <w:kern w:val="0"/>
           <w:sz w:val="28"/>
           <w:szCs w:val="28"/>
           <w:lang w:eastAsia="ru-RU"/>
-        </w:rPr>
-      </w:pPr>
-      <w:hyperlink w:anchor="_Toc161000031" w:history="1">
+          <w14:ligatures w14:val="standardContextual"/>
+        </w:rPr>
+      </w:pPr>
+      <w:hyperlink w:anchor="_Toc161160832" w:history="1">
         <w:r>
           <w:rPr>
             <w:rStyle w:val="af7"/>
@@ -3144,7 +3134,7 @@
             <w:sz w:val="28"/>
             <w:szCs w:val="28"/>
           </w:rPr>
-          <w:instrText xml:space="preserve"> PAGEREF _Toc161000031 \h </w:instrText>
+          <w:instrText xml:space="preserve"> PAGEREF _Toc161160832 \h </w:instrText>
         </w:r>
         <w:r>
           <w:rPr>
@@ -3197,13 +3187,13 @@
         <w:rPr>
           <w:rFonts w:ascii="Times New Roman" w:eastAsiaTheme="minorEastAsia" w:hAnsi="Times New Roman" w:cs="Times New Roman"/>
           <w:noProof/>
-          <w:kern w:val="0"/>
           <w:sz w:val="28"/>
           <w:szCs w:val="28"/>
           <w:lang w:eastAsia="ru-RU"/>
-        </w:rPr>
-      </w:pPr>
-      <w:hyperlink w:anchor="_Toc161000032" w:history="1">
+          <w14:ligatures w14:val="standardContextual"/>
+        </w:rPr>
+      </w:pPr>
+      <w:hyperlink w:anchor="_Toc161160833" w:history="1">
         <w:r>
           <w:rPr>
             <w:rStyle w:val="af7"/>
@@ -3212,7 +3202,7 @@
             <w:sz w:val="28"/>
             <w:szCs w:val="28"/>
           </w:rPr>
-          <w:t>3.4.2 Требования к переносимости</w:t>
+          <w:t>3.4.2 Требования к архитектуре</w:t>
         </w:r>
         <w:r>
           <w:rPr>
@@ -3242,7 +3232,7 @@
             <w:sz w:val="28"/>
             <w:szCs w:val="28"/>
           </w:rPr>
-          <w:instrText xml:space="preserve"> PAGEREF _Toc161000032 \h </w:instrText>
+          <w:instrText xml:space="preserve"> PAGEREF _Toc161160833 \h </w:instrText>
         </w:r>
         <w:r>
           <w:rPr>
@@ -3272,6 +3262,104 @@
             <w:szCs w:val="28"/>
           </w:rPr>
           <w:t>17</w:t>
+        </w:r>
+        <w:r>
+          <w:rPr>
+            <w:rFonts w:ascii="Times New Roman" w:hAnsi="Times New Roman" w:cs="Times New Roman"/>
+            <w:noProof/>
+            <w:webHidden/>
+            <w:sz w:val="28"/>
+            <w:szCs w:val="28"/>
+          </w:rPr>
+          <w:fldChar w:fldCharType="end"/>
+        </w:r>
+      </w:hyperlink>
+    </w:p>
+    <w:p>
+      <w:pPr>
+        <w:pStyle w:val="2"/>
+        <w:tabs>
+          <w:tab w:val="right" w:leader="dot" w:pos="9344"/>
+        </w:tabs>
+        <w:spacing w:line="360" w:lineRule="auto"/>
+        <w:rPr>
+          <w:rFonts w:ascii="Times New Roman" w:eastAsiaTheme="minorEastAsia" w:hAnsi="Times New Roman" w:cs="Times New Roman"/>
+          <w:noProof/>
+          <w:sz w:val="28"/>
+          <w:szCs w:val="28"/>
+          <w:lang w:eastAsia="ru-RU"/>
+          <w14:ligatures w14:val="standardContextual"/>
+        </w:rPr>
+      </w:pPr>
+      <w:hyperlink w:anchor="_Toc161160834" w:history="1">
+        <w:r>
+          <w:rPr>
+            <w:rStyle w:val="af7"/>
+            <w:rFonts w:ascii="Times New Roman" w:hAnsi="Times New Roman" w:cs="Times New Roman"/>
+            <w:noProof/>
+            <w:sz w:val="28"/>
+            <w:szCs w:val="28"/>
+          </w:rPr>
+          <w:t>3.5 Требования к оформлению страниц</w:t>
+        </w:r>
+        <w:r>
+          <w:rPr>
+            <w:rFonts w:ascii="Times New Roman" w:hAnsi="Times New Roman" w:cs="Times New Roman"/>
+            <w:noProof/>
+            <w:webHidden/>
+            <w:sz w:val="28"/>
+            <w:szCs w:val="28"/>
+          </w:rPr>
+          <w:tab/>
+        </w:r>
+        <w:r>
+          <w:rPr>
+            <w:rFonts w:ascii="Times New Roman" w:hAnsi="Times New Roman" w:cs="Times New Roman"/>
+            <w:noProof/>
+            <w:webHidden/>
+            <w:sz w:val="28"/>
+            <w:szCs w:val="28"/>
+          </w:rPr>
+          <w:fldChar w:fldCharType="begin"/>
+        </w:r>
+        <w:r>
+          <w:rPr>
+            <w:rFonts w:ascii="Times New Roman" w:hAnsi="Times New Roman" w:cs="Times New Roman"/>
+            <w:noProof/>
+            <w:webHidden/>
+            <w:sz w:val="28"/>
+            <w:szCs w:val="28"/>
+          </w:rPr>
+          <w:instrText xml:space="preserve"> PAGEREF _Toc161160834 \h </w:instrText>
+        </w:r>
+        <w:r>
+          <w:rPr>
+            <w:rFonts w:ascii="Times New Roman" w:hAnsi="Times New Roman" w:cs="Times New Roman"/>
+            <w:noProof/>
+            <w:webHidden/>
+            <w:sz w:val="28"/>
+            <w:szCs w:val="28"/>
+          </w:rPr>
+        </w:r>
+        <w:r>
+          <w:rPr>
+            <w:rFonts w:ascii="Times New Roman" w:hAnsi="Times New Roman" w:cs="Times New Roman"/>
+            <w:noProof/>
+            <w:webHidden/>
+            <w:sz w:val="28"/>
+            <w:szCs w:val="28"/>
+          </w:rPr>
+          <w:fldChar w:fldCharType="separate"/>
+        </w:r>
+        <w:r>
+          <w:rPr>
+            <w:rFonts w:ascii="Times New Roman" w:hAnsi="Times New Roman" w:cs="Times New Roman"/>
+            <w:noProof/>
+            <w:webHidden/>
+            <w:sz w:val="28"/>
+            <w:szCs w:val="28"/>
+          </w:rPr>
+          <w:t>18</w:t>
         </w:r>
         <w:r>
           <w:rPr>
@@ -3295,13 +3383,13 @@
         <w:rPr>
           <w:rFonts w:ascii="Times New Roman" w:eastAsiaTheme="minorEastAsia" w:hAnsi="Times New Roman" w:cs="Times New Roman"/>
           <w:noProof/>
-          <w:kern w:val="0"/>
           <w:sz w:val="28"/>
           <w:szCs w:val="28"/>
           <w:lang w:eastAsia="ru-RU"/>
-        </w:rPr>
-      </w:pPr>
-      <w:hyperlink w:anchor="_Toc161000033" w:history="1">
+          <w14:ligatures w14:val="standardContextual"/>
+        </w:rPr>
+      </w:pPr>
+      <w:hyperlink w:anchor="_Toc161160835" w:history="1">
         <w:r>
           <w:rPr>
             <w:rStyle w:val="af7"/>
@@ -3310,7 +3398,7 @@
             <w:sz w:val="28"/>
             <w:szCs w:val="28"/>
           </w:rPr>
-          <w:t>3.4.3 Требования к производительности</w:t>
+          <w:t>3.5.1 Общие требования к оформлению и верстке страниц</w:t>
         </w:r>
         <w:r>
           <w:rPr>
@@ -3340,7 +3428,7 @@
             <w:sz w:val="28"/>
             <w:szCs w:val="28"/>
           </w:rPr>
-          <w:instrText xml:space="preserve"> PAGEREF _Toc161000033 \h </w:instrText>
+          <w:instrText xml:space="preserve"> PAGEREF _Toc161160835 \h </w:instrText>
         </w:r>
         <w:r>
           <w:rPr>
@@ -3369,7 +3457,7 @@
             <w:sz w:val="28"/>
             <w:szCs w:val="28"/>
           </w:rPr>
-          <w:t>17</w:t>
+          <w:t>18</w:t>
         </w:r>
         <w:r>
           <w:rPr>
@@ -3393,13 +3481,13 @@
         <w:rPr>
           <w:rFonts w:ascii="Times New Roman" w:eastAsiaTheme="minorEastAsia" w:hAnsi="Times New Roman" w:cs="Times New Roman"/>
           <w:noProof/>
-          <w:kern w:val="0"/>
           <w:sz w:val="28"/>
           <w:szCs w:val="28"/>
           <w:lang w:eastAsia="ru-RU"/>
-        </w:rPr>
-      </w:pPr>
-      <w:hyperlink w:anchor="_Toc161000034" w:history="1">
+          <w14:ligatures w14:val="standardContextual"/>
+        </w:rPr>
+      </w:pPr>
+      <w:hyperlink w:anchor="_Toc161160836" w:history="1">
         <w:r>
           <w:rPr>
             <w:rStyle w:val="af7"/>
@@ -3408,7 +3496,7 @@
             <w:sz w:val="28"/>
             <w:szCs w:val="28"/>
           </w:rPr>
-          <w:t>3.4.4 Требования к архитектуре</w:t>
+          <w:t>3.5.2 Страница регистрации и входа</w:t>
         </w:r>
         <w:r>
           <w:rPr>
@@ -3438,105 +3526,7 @@
             <w:sz w:val="28"/>
             <w:szCs w:val="28"/>
           </w:rPr>
-          <w:instrText xml:space="preserve"> PAGEREF _Toc161000034 \h </w:instrText>
-        </w:r>
-        <w:r>
-          <w:rPr>
-            <w:rFonts w:ascii="Times New Roman" w:hAnsi="Times New Roman" w:cs="Times New Roman"/>
-            <w:noProof/>
-            <w:webHidden/>
-            <w:sz w:val="28"/>
-            <w:szCs w:val="28"/>
-          </w:rPr>
-        </w:r>
-        <w:r>
-          <w:rPr>
-            <w:rFonts w:ascii="Times New Roman" w:hAnsi="Times New Roman" w:cs="Times New Roman"/>
-            <w:noProof/>
-            <w:webHidden/>
-            <w:sz w:val="28"/>
-            <w:szCs w:val="28"/>
-          </w:rPr>
-          <w:fldChar w:fldCharType="separate"/>
-        </w:r>
-        <w:r>
-          <w:rPr>
-            <w:rFonts w:ascii="Times New Roman" w:hAnsi="Times New Roman" w:cs="Times New Roman"/>
-            <w:noProof/>
-            <w:webHidden/>
-            <w:sz w:val="28"/>
-            <w:szCs w:val="28"/>
-          </w:rPr>
-          <w:t>17</w:t>
-        </w:r>
-        <w:r>
-          <w:rPr>
-            <w:rFonts w:ascii="Times New Roman" w:hAnsi="Times New Roman" w:cs="Times New Roman"/>
-            <w:noProof/>
-            <w:webHidden/>
-            <w:sz w:val="28"/>
-            <w:szCs w:val="28"/>
-          </w:rPr>
-          <w:fldChar w:fldCharType="end"/>
-        </w:r>
-      </w:hyperlink>
-    </w:p>
-    <w:p>
-      <w:pPr>
-        <w:pStyle w:val="2"/>
-        <w:tabs>
-          <w:tab w:val="right" w:leader="dot" w:pos="9344"/>
-        </w:tabs>
-        <w:spacing w:line="360" w:lineRule="auto"/>
-        <w:rPr>
-          <w:rFonts w:ascii="Times New Roman" w:eastAsiaTheme="minorEastAsia" w:hAnsi="Times New Roman" w:cs="Times New Roman"/>
-          <w:noProof/>
-          <w:kern w:val="0"/>
-          <w:sz w:val="28"/>
-          <w:szCs w:val="28"/>
-          <w:lang w:eastAsia="ru-RU"/>
-        </w:rPr>
-      </w:pPr>
-      <w:hyperlink w:anchor="_Toc161000035" w:history="1">
-        <w:r>
-          <w:rPr>
-            <w:rStyle w:val="af7"/>
-            <w:rFonts w:ascii="Times New Roman" w:hAnsi="Times New Roman" w:cs="Times New Roman"/>
-            <w:noProof/>
-            <w:sz w:val="28"/>
-            <w:szCs w:val="28"/>
-          </w:rPr>
-          <w:t>3.5 Требования к оформлению страниц</w:t>
-        </w:r>
-        <w:r>
-          <w:rPr>
-            <w:rFonts w:ascii="Times New Roman" w:hAnsi="Times New Roman" w:cs="Times New Roman"/>
-            <w:noProof/>
-            <w:webHidden/>
-            <w:sz w:val="28"/>
-            <w:szCs w:val="28"/>
-          </w:rPr>
-          <w:tab/>
-        </w:r>
-        <w:r>
-          <w:rPr>
-            <w:rFonts w:ascii="Times New Roman" w:hAnsi="Times New Roman" w:cs="Times New Roman"/>
-            <w:noProof/>
-            <w:webHidden/>
-            <w:sz w:val="28"/>
-            <w:szCs w:val="28"/>
-          </w:rPr>
-          <w:fldChar w:fldCharType="begin"/>
-        </w:r>
-        <w:r>
-          <w:rPr>
-            <w:rFonts w:ascii="Times New Roman" w:hAnsi="Times New Roman" w:cs="Times New Roman"/>
-            <w:noProof/>
-            <w:webHidden/>
-            <w:sz w:val="28"/>
-            <w:szCs w:val="28"/>
-          </w:rPr>
-          <w:instrText xml:space="preserve"> PAGEREF _Toc161000035 \h </w:instrText>
+          <w:instrText xml:space="preserve"> PAGEREF _Toc161160836 \h </w:instrText>
         </w:r>
         <w:r>
           <w:rPr>
@@ -3589,13 +3579,13 @@
         <w:rPr>
           <w:rFonts w:ascii="Times New Roman" w:eastAsiaTheme="minorEastAsia" w:hAnsi="Times New Roman" w:cs="Times New Roman"/>
           <w:noProof/>
-          <w:kern w:val="0"/>
           <w:sz w:val="28"/>
           <w:szCs w:val="28"/>
           <w:lang w:eastAsia="ru-RU"/>
-        </w:rPr>
-      </w:pPr>
-      <w:hyperlink w:anchor="_Toc161000036" w:history="1">
+          <w14:ligatures w14:val="standardContextual"/>
+        </w:rPr>
+      </w:pPr>
+      <w:hyperlink w:anchor="_Toc161160837" w:history="1">
         <w:r>
           <w:rPr>
             <w:rStyle w:val="af7"/>
@@ -3604,7 +3594,7 @@
             <w:sz w:val="28"/>
             <w:szCs w:val="28"/>
           </w:rPr>
-          <w:t>3.5.1 Общие требования к оформлению и верстке страниц</w:t>
+          <w:t>3.5.3 Главная страница</w:t>
         </w:r>
         <w:r>
           <w:rPr>
@@ -3634,7 +3624,7 @@
             <w:sz w:val="28"/>
             <w:szCs w:val="28"/>
           </w:rPr>
-          <w:instrText xml:space="preserve"> PAGEREF _Toc161000036 \h </w:instrText>
+          <w:instrText xml:space="preserve"> PAGEREF _Toc161160837 \h </w:instrText>
         </w:r>
         <w:r>
           <w:rPr>
@@ -3663,7 +3653,7 @@
             <w:sz w:val="28"/>
             <w:szCs w:val="28"/>
           </w:rPr>
-          <w:t>18</w:t>
+          <w:t>19</w:t>
         </w:r>
         <w:r>
           <w:rPr>
@@ -3687,13 +3677,13 @@
         <w:rPr>
           <w:rFonts w:ascii="Times New Roman" w:eastAsiaTheme="minorEastAsia" w:hAnsi="Times New Roman" w:cs="Times New Roman"/>
           <w:noProof/>
-          <w:kern w:val="0"/>
           <w:sz w:val="28"/>
           <w:szCs w:val="28"/>
           <w:lang w:eastAsia="ru-RU"/>
-        </w:rPr>
-      </w:pPr>
-      <w:hyperlink w:anchor="_Toc161000037" w:history="1">
+          <w14:ligatures w14:val="standardContextual"/>
+        </w:rPr>
+      </w:pPr>
+      <w:hyperlink w:anchor="_Toc161160838" w:history="1">
         <w:r>
           <w:rPr>
             <w:rStyle w:val="af7"/>
@@ -3702,7 +3692,7 @@
             <w:sz w:val="28"/>
             <w:szCs w:val="28"/>
           </w:rPr>
-          <w:t>3.5.2 Страница регистрации и входа</w:t>
+          <w:t>3.5.4 Страница каталога</w:t>
         </w:r>
         <w:r>
           <w:rPr>
@@ -3732,7 +3722,7 @@
             <w:sz w:val="28"/>
             <w:szCs w:val="28"/>
           </w:rPr>
-          <w:instrText xml:space="preserve"> PAGEREF _Toc161000037 \h </w:instrText>
+          <w:instrText xml:space="preserve"> PAGEREF _Toc161160838 \h </w:instrText>
         </w:r>
         <w:r>
           <w:rPr>
@@ -3761,7 +3751,7 @@
             <w:sz w:val="28"/>
             <w:szCs w:val="28"/>
           </w:rPr>
-          <w:t>18</w:t>
+          <w:t>22</w:t>
         </w:r>
         <w:r>
           <w:rPr>
@@ -3785,13 +3775,13 @@
         <w:rPr>
           <w:rFonts w:ascii="Times New Roman" w:eastAsiaTheme="minorEastAsia" w:hAnsi="Times New Roman" w:cs="Times New Roman"/>
           <w:noProof/>
-          <w:kern w:val="0"/>
           <w:sz w:val="28"/>
           <w:szCs w:val="28"/>
           <w:lang w:eastAsia="ru-RU"/>
-        </w:rPr>
-      </w:pPr>
-      <w:hyperlink w:anchor="_Toc161000038" w:history="1">
+          <w14:ligatures w14:val="standardContextual"/>
+        </w:rPr>
+      </w:pPr>
+      <w:hyperlink w:anchor="_Toc161160839" w:history="1">
         <w:r>
           <w:rPr>
             <w:rStyle w:val="af7"/>
@@ -3800,7 +3790,7 @@
             <w:sz w:val="28"/>
             <w:szCs w:val="28"/>
           </w:rPr>
-          <w:t>3.5.3 Главная страница</w:t>
+          <w:t>3.5.5 Страница корзины</w:t>
         </w:r>
         <w:r>
           <w:rPr>
@@ -3830,7 +3820,7 @@
             <w:sz w:val="28"/>
             <w:szCs w:val="28"/>
           </w:rPr>
-          <w:instrText xml:space="preserve"> PAGEREF _Toc161000038 \h </w:instrText>
+          <w:instrText xml:space="preserve"> PAGEREF _Toc161160839 \h </w:instrText>
         </w:r>
         <w:r>
           <w:rPr>
@@ -3859,7 +3849,7 @@
             <w:sz w:val="28"/>
             <w:szCs w:val="28"/>
           </w:rPr>
-          <w:t>19</w:t>
+          <w:t>23</w:t>
         </w:r>
         <w:r>
           <w:rPr>
@@ -3883,13 +3873,13 @@
         <w:rPr>
           <w:rFonts w:ascii="Times New Roman" w:eastAsiaTheme="minorEastAsia" w:hAnsi="Times New Roman" w:cs="Times New Roman"/>
           <w:noProof/>
-          <w:kern w:val="0"/>
           <w:sz w:val="28"/>
           <w:szCs w:val="28"/>
           <w:lang w:eastAsia="ru-RU"/>
-        </w:rPr>
-      </w:pPr>
-      <w:hyperlink w:anchor="_Toc161000039" w:history="1">
+          <w14:ligatures w14:val="standardContextual"/>
+        </w:rPr>
+      </w:pPr>
+      <w:hyperlink w:anchor="_Toc161160840" w:history="1">
         <w:r>
           <w:rPr>
             <w:rStyle w:val="af7"/>
@@ -3898,7 +3888,7 @@
             <w:sz w:val="28"/>
             <w:szCs w:val="28"/>
           </w:rPr>
-          <w:t>3.5.4 Страница каталога</w:t>
+          <w:t>3.5.6 Страница оформления заказа</w:t>
         </w:r>
         <w:r>
           <w:rPr>
@@ -3928,7 +3918,7 @@
             <w:sz w:val="28"/>
             <w:szCs w:val="28"/>
           </w:rPr>
-          <w:instrText xml:space="preserve"> PAGEREF _Toc161000039 \h </w:instrText>
+          <w:instrText xml:space="preserve"> PAGEREF _Toc161160840 \h </w:instrText>
         </w:r>
         <w:r>
           <w:rPr>
@@ -3957,7 +3947,7 @@
             <w:sz w:val="28"/>
             <w:szCs w:val="28"/>
           </w:rPr>
-          <w:t>23</w:t>
+          <w:t>24</w:t>
         </w:r>
         <w:r>
           <w:rPr>
@@ -3981,13 +3971,13 @@
         <w:rPr>
           <w:rFonts w:ascii="Times New Roman" w:eastAsiaTheme="minorEastAsia" w:hAnsi="Times New Roman" w:cs="Times New Roman"/>
           <w:noProof/>
-          <w:kern w:val="0"/>
           <w:sz w:val="28"/>
           <w:szCs w:val="28"/>
           <w:lang w:eastAsia="ru-RU"/>
-        </w:rPr>
-      </w:pPr>
-      <w:hyperlink w:anchor="_Toc161000040" w:history="1">
+          <w14:ligatures w14:val="standardContextual"/>
+        </w:rPr>
+      </w:pPr>
+      <w:hyperlink w:anchor="_Toc161160841" w:history="1">
         <w:r>
           <w:rPr>
             <w:rStyle w:val="af7"/>
@@ -3996,7 +3986,7 @@
             <w:sz w:val="28"/>
             <w:szCs w:val="28"/>
           </w:rPr>
-          <w:t>3.5.5 Страница корзины</w:t>
+          <w:t>3.5.7 Страница заказов</w:t>
         </w:r>
         <w:r>
           <w:rPr>
@@ -4026,7 +4016,7 @@
             <w:sz w:val="28"/>
             <w:szCs w:val="28"/>
           </w:rPr>
-          <w:instrText xml:space="preserve"> PAGEREF _Toc161000040 \h </w:instrText>
+          <w:instrText xml:space="preserve"> PAGEREF _Toc161160841 \h </w:instrText>
         </w:r>
         <w:r>
           <w:rPr>
@@ -4055,7 +4045,7 @@
             <w:sz w:val="28"/>
             <w:szCs w:val="28"/>
           </w:rPr>
-          <w:t>24</w:t>
+          <w:t>25</w:t>
         </w:r>
         <w:r>
           <w:rPr>
@@ -4079,13 +4069,13 @@
         <w:rPr>
           <w:rFonts w:ascii="Times New Roman" w:eastAsiaTheme="minorEastAsia" w:hAnsi="Times New Roman" w:cs="Times New Roman"/>
           <w:noProof/>
-          <w:kern w:val="0"/>
           <w:sz w:val="28"/>
           <w:szCs w:val="28"/>
           <w:lang w:eastAsia="ru-RU"/>
-        </w:rPr>
-      </w:pPr>
-      <w:hyperlink w:anchor="_Toc161000041" w:history="1">
+          <w14:ligatures w14:val="standardContextual"/>
+        </w:rPr>
+      </w:pPr>
+      <w:hyperlink w:anchor="_Toc161160842" w:history="1">
         <w:r>
           <w:rPr>
             <w:rStyle w:val="af7"/>
@@ -4094,7 +4084,7 @@
             <w:sz w:val="28"/>
             <w:szCs w:val="28"/>
           </w:rPr>
-          <w:t>3.5.6 Страница оформления заказа</w:t>
+          <w:t>3.5.8 Страница уведомлений</w:t>
         </w:r>
         <w:r>
           <w:rPr>
@@ -4124,7 +4114,7 @@
             <w:sz w:val="28"/>
             <w:szCs w:val="28"/>
           </w:rPr>
-          <w:instrText xml:space="preserve"> PAGEREF _Toc161000041 \h </w:instrText>
+          <w:instrText xml:space="preserve"> PAGEREF _Toc161160842 \h </w:instrText>
         </w:r>
         <w:r>
           <w:rPr>
@@ -4177,13 +4167,13 @@
         <w:rPr>
           <w:rFonts w:ascii="Times New Roman" w:eastAsiaTheme="minorEastAsia" w:hAnsi="Times New Roman" w:cs="Times New Roman"/>
           <w:noProof/>
-          <w:kern w:val="0"/>
           <w:sz w:val="28"/>
           <w:szCs w:val="28"/>
           <w:lang w:eastAsia="ru-RU"/>
-        </w:rPr>
-      </w:pPr>
-      <w:hyperlink w:anchor="_Toc161000042" w:history="1">
+          <w14:ligatures w14:val="standardContextual"/>
+        </w:rPr>
+      </w:pPr>
+      <w:hyperlink w:anchor="_Toc161160843" w:history="1">
         <w:r>
           <w:rPr>
             <w:rStyle w:val="af7"/>
@@ -4192,7 +4182,7 @@
             <w:sz w:val="28"/>
             <w:szCs w:val="28"/>
           </w:rPr>
-          <w:t>3.5.7 Страница заказов</w:t>
+          <w:t>3.5.9 Страница настроек</w:t>
         </w:r>
         <w:r>
           <w:rPr>
@@ -4222,7 +4212,7 @@
             <w:sz w:val="28"/>
             <w:szCs w:val="28"/>
           </w:rPr>
-          <w:instrText xml:space="preserve"> PAGEREF _Toc161000042 \h </w:instrText>
+          <w:instrText xml:space="preserve"> PAGEREF _Toc161160843 \h </w:instrText>
         </w:r>
         <w:r>
           <w:rPr>
@@ -4251,7 +4241,7 @@
             <w:sz w:val="28"/>
             <w:szCs w:val="28"/>
           </w:rPr>
-          <w:t>26</w:t>
+          <w:t>25</w:t>
         </w:r>
         <w:r>
           <w:rPr>
@@ -4275,13 +4265,13 @@
         <w:rPr>
           <w:rFonts w:ascii="Times New Roman" w:eastAsiaTheme="minorEastAsia" w:hAnsi="Times New Roman" w:cs="Times New Roman"/>
           <w:noProof/>
-          <w:kern w:val="0"/>
           <w:sz w:val="28"/>
           <w:szCs w:val="28"/>
           <w:lang w:eastAsia="ru-RU"/>
-        </w:rPr>
-      </w:pPr>
-      <w:hyperlink w:anchor="_Toc161000043" w:history="1">
+          <w14:ligatures w14:val="standardContextual"/>
+        </w:rPr>
+      </w:pPr>
+      <w:hyperlink w:anchor="_Toc161160844" w:history="1">
         <w:r>
           <w:rPr>
             <w:rStyle w:val="af7"/>
@@ -4290,7 +4280,7 @@
             <w:sz w:val="28"/>
             <w:szCs w:val="28"/>
           </w:rPr>
-          <w:t>3.5.8 Страница уведомлений</w:t>
+          <w:t>3.5.10 Страница аккаунта</w:t>
         </w:r>
         <w:r>
           <w:rPr>
@@ -4320,7 +4310,7 @@
             <w:sz w:val="28"/>
             <w:szCs w:val="28"/>
           </w:rPr>
-          <w:instrText xml:space="preserve"> PAGEREF _Toc161000043 \h </w:instrText>
+          <w:instrText xml:space="preserve"> PAGEREF _Toc161160844 \h </w:instrText>
         </w:r>
         <w:r>
           <w:rPr>
@@ -4349,7 +4339,7 @@
             <w:sz w:val="28"/>
             <w:szCs w:val="28"/>
           </w:rPr>
-          <w:t>26</w:t>
+          <w:t>25</w:t>
         </w:r>
         <w:r>
           <w:rPr>
@@ -4373,13 +4363,13 @@
         <w:rPr>
           <w:rFonts w:ascii="Times New Roman" w:eastAsiaTheme="minorEastAsia" w:hAnsi="Times New Roman" w:cs="Times New Roman"/>
           <w:noProof/>
-          <w:kern w:val="0"/>
           <w:sz w:val="28"/>
           <w:szCs w:val="28"/>
           <w:lang w:eastAsia="ru-RU"/>
-        </w:rPr>
-      </w:pPr>
-      <w:hyperlink w:anchor="_Toc161000044" w:history="1">
+          <w14:ligatures w14:val="standardContextual"/>
+        </w:rPr>
+      </w:pPr>
+      <w:hyperlink w:anchor="_Toc161160845" w:history="1">
         <w:r>
           <w:rPr>
             <w:rStyle w:val="af7"/>
@@ -4388,7 +4378,7 @@
             <w:sz w:val="28"/>
             <w:szCs w:val="28"/>
           </w:rPr>
-          <w:t>3.5.9 Страница настроек</w:t>
+          <w:t>3.5.11 Страница товара и аукциона</w:t>
         </w:r>
         <w:r>
           <w:rPr>
@@ -4418,7 +4408,7 @@
             <w:sz w:val="28"/>
             <w:szCs w:val="28"/>
           </w:rPr>
-          <w:instrText xml:space="preserve"> PAGEREF _Toc161000044 \h </w:instrText>
+          <w:instrText xml:space="preserve"> PAGEREF _Toc161160845 \h </w:instrText>
         </w:r>
         <w:r>
           <w:rPr>
@@ -4447,7 +4437,7 @@
             <w:sz w:val="28"/>
             <w:szCs w:val="28"/>
           </w:rPr>
-          <w:t>26</w:t>
+          <w:t>29</w:t>
         </w:r>
         <w:r>
           <w:rPr>
@@ -4471,13 +4461,13 @@
         <w:rPr>
           <w:rFonts w:ascii="Times New Roman" w:eastAsiaTheme="minorEastAsia" w:hAnsi="Times New Roman" w:cs="Times New Roman"/>
           <w:noProof/>
-          <w:kern w:val="0"/>
           <w:sz w:val="28"/>
           <w:szCs w:val="28"/>
           <w:lang w:eastAsia="ru-RU"/>
-        </w:rPr>
-      </w:pPr>
-      <w:hyperlink w:anchor="_Toc161000045" w:history="1">
+          <w14:ligatures w14:val="standardContextual"/>
+        </w:rPr>
+      </w:pPr>
+      <w:hyperlink w:anchor="_Toc161160846" w:history="1">
         <w:r>
           <w:rPr>
             <w:rStyle w:val="af7"/>
@@ -4486,7 +4476,7 @@
             <w:sz w:val="28"/>
             <w:szCs w:val="28"/>
           </w:rPr>
-          <w:t>3.5.10 Страница аккаунта</w:t>
+          <w:t>3.5.12 Страница события</w:t>
         </w:r>
         <w:r>
           <w:rPr>
@@ -4516,7 +4506,7 @@
             <w:sz w:val="28"/>
             <w:szCs w:val="28"/>
           </w:rPr>
-          <w:instrText xml:space="preserve"> PAGEREF _Toc161000045 \h </w:instrText>
+          <w:instrText xml:space="preserve"> PAGEREF _Toc161160846 \h </w:instrText>
         </w:r>
         <w:r>
           <w:rPr>
@@ -4545,7 +4535,7 @@
             <w:sz w:val="28"/>
             <w:szCs w:val="28"/>
           </w:rPr>
-          <w:t>26</w:t>
+          <w:t>29</w:t>
         </w:r>
         <w:r>
           <w:rPr>
@@ -4569,13 +4559,13 @@
         <w:rPr>
           <w:rFonts w:ascii="Times New Roman" w:eastAsiaTheme="minorEastAsia" w:hAnsi="Times New Roman" w:cs="Times New Roman"/>
           <w:noProof/>
-          <w:kern w:val="0"/>
           <w:sz w:val="28"/>
           <w:szCs w:val="28"/>
           <w:lang w:eastAsia="ru-RU"/>
-        </w:rPr>
-      </w:pPr>
-      <w:hyperlink w:anchor="_Toc161000046" w:history="1">
+          <w14:ligatures w14:val="standardContextual"/>
+        </w:rPr>
+      </w:pPr>
+      <w:hyperlink w:anchor="_Toc161160847" w:history="1">
         <w:r>
           <w:rPr>
             <w:rStyle w:val="af7"/>
@@ -4584,7 +4574,7 @@
             <w:sz w:val="28"/>
             <w:szCs w:val="28"/>
           </w:rPr>
-          <w:t>3.5.11 Страница товара и аукциона</w:t>
+          <w:t>3.5.13 Страница информации</w:t>
         </w:r>
         <w:r>
           <w:rPr>
@@ -4614,7 +4604,7 @@
             <w:sz w:val="28"/>
             <w:szCs w:val="28"/>
           </w:rPr>
-          <w:instrText xml:space="preserve"> PAGEREF _Toc161000046 \h </w:instrText>
+          <w:instrText xml:space="preserve"> PAGEREF _Toc161160847 \h </w:instrText>
         </w:r>
         <w:r>
           <w:rPr>
@@ -4643,7 +4633,7 @@
             <w:sz w:val="28"/>
             <w:szCs w:val="28"/>
           </w:rPr>
-          <w:t>30</w:t>
+          <w:t>29</w:t>
         </w:r>
         <w:r>
           <w:rPr>
@@ -4667,13 +4657,13 @@
         <w:rPr>
           <w:rFonts w:ascii="Times New Roman" w:eastAsiaTheme="minorEastAsia" w:hAnsi="Times New Roman" w:cs="Times New Roman"/>
           <w:noProof/>
-          <w:kern w:val="0"/>
           <w:sz w:val="28"/>
           <w:szCs w:val="28"/>
           <w:lang w:eastAsia="ru-RU"/>
-        </w:rPr>
-      </w:pPr>
-      <w:hyperlink w:anchor="_Toc161000047" w:history="1">
+          <w14:ligatures w14:val="standardContextual"/>
+        </w:rPr>
+      </w:pPr>
+      <w:hyperlink w:anchor="_Toc161160848" w:history="1">
         <w:r>
           <w:rPr>
             <w:rStyle w:val="af7"/>
@@ -4682,7 +4672,7 @@
             <w:sz w:val="28"/>
             <w:szCs w:val="28"/>
           </w:rPr>
-          <w:t>3.5.12 Страница события</w:t>
+          <w:t>3.5.14 Страница технической поддержки</w:t>
         </w:r>
         <w:r>
           <w:rPr>
@@ -4702,56 +4692,7 @@
             <w:sz w:val="28"/>
             <w:szCs w:val="28"/>
           </w:rPr>
-          <w:fldChar w:fldCharType="begin"/>
-        </w:r>
-        <w:r>
-          <w:rPr>
-            <w:rFonts w:ascii="Times New Roman" w:hAnsi="Times New Roman" w:cs="Times New Roman"/>
-            <w:noProof/>
-            <w:webHidden/>
-            <w:sz w:val="28"/>
-            <w:szCs w:val="28"/>
-          </w:rPr>
-          <w:instrText xml:space="preserve"> PAGEREF _Toc161000047 \h </w:instrText>
-        </w:r>
-        <w:r>
-          <w:rPr>
-            <w:rFonts w:ascii="Times New Roman" w:hAnsi="Times New Roman" w:cs="Times New Roman"/>
-            <w:noProof/>
-            <w:webHidden/>
-            <w:sz w:val="28"/>
-            <w:szCs w:val="28"/>
-          </w:rPr>
-        </w:r>
-        <w:r>
-          <w:rPr>
-            <w:rFonts w:ascii="Times New Roman" w:hAnsi="Times New Roman" w:cs="Times New Roman"/>
-            <w:noProof/>
-            <w:webHidden/>
-            <w:sz w:val="28"/>
-            <w:szCs w:val="28"/>
-          </w:rPr>
-          <w:fldChar w:fldCharType="separate"/>
-        </w:r>
-        <w:r>
-          <w:rPr>
-            <w:rFonts w:ascii="Times New Roman" w:hAnsi="Times New Roman" w:cs="Times New Roman"/>
-            <w:noProof/>
-            <w:webHidden/>
-            <w:sz w:val="28"/>
-            <w:szCs w:val="28"/>
-          </w:rPr>
           <w:t>30</w:t>
-        </w:r>
-        <w:r>
-          <w:rPr>
-            <w:rFonts w:ascii="Times New Roman" w:hAnsi="Times New Roman" w:cs="Times New Roman"/>
-            <w:noProof/>
-            <w:webHidden/>
-            <w:sz w:val="28"/>
-            <w:szCs w:val="28"/>
-          </w:rPr>
-          <w:fldChar w:fldCharType="end"/>
         </w:r>
       </w:hyperlink>
     </w:p>
@@ -4765,13 +4706,13 @@
         <w:rPr>
           <w:rFonts w:ascii="Times New Roman" w:eastAsiaTheme="minorEastAsia" w:hAnsi="Times New Roman" w:cs="Times New Roman"/>
           <w:noProof/>
-          <w:kern w:val="0"/>
           <w:sz w:val="28"/>
           <w:szCs w:val="28"/>
           <w:lang w:eastAsia="ru-RU"/>
-        </w:rPr>
-      </w:pPr>
-      <w:hyperlink w:anchor="_Toc161000048" w:history="1">
+          <w14:ligatures w14:val="standardContextual"/>
+        </w:rPr>
+      </w:pPr>
+      <w:hyperlink w:anchor="_Toc161160849" w:history="1">
         <w:r>
           <w:rPr>
             <w:rStyle w:val="af7"/>
@@ -4780,7 +4721,7 @@
             <w:sz w:val="28"/>
             <w:szCs w:val="28"/>
           </w:rPr>
-          <w:t>3.5.13 Страница информации</w:t>
+          <w:t>3.5.15 Хедер</w:t>
         </w:r>
         <w:r>
           <w:rPr>
@@ -4810,7 +4751,7 @@
             <w:sz w:val="28"/>
             <w:szCs w:val="28"/>
           </w:rPr>
-          <w:instrText xml:space="preserve"> PAGEREF _Toc161000048 \h </w:instrText>
+          <w:instrText xml:space="preserve"> PAGEREF _Toc161160849 \h </w:instrText>
         </w:r>
         <w:r>
           <w:rPr>
@@ -4863,13 +4804,13 @@
         <w:rPr>
           <w:rFonts w:ascii="Times New Roman" w:eastAsiaTheme="minorEastAsia" w:hAnsi="Times New Roman" w:cs="Times New Roman"/>
           <w:noProof/>
-          <w:kern w:val="0"/>
           <w:sz w:val="28"/>
           <w:szCs w:val="28"/>
           <w:lang w:eastAsia="ru-RU"/>
-        </w:rPr>
-      </w:pPr>
-      <w:hyperlink w:anchor="_Toc161000049" w:history="1">
+          <w14:ligatures w14:val="standardContextual"/>
+        </w:rPr>
+      </w:pPr>
+      <w:hyperlink w:anchor="_Toc161160850" w:history="1">
         <w:r>
           <w:rPr>
             <w:rStyle w:val="af7"/>
@@ -4878,7 +4819,7 @@
             <w:sz w:val="28"/>
             <w:szCs w:val="28"/>
           </w:rPr>
-          <w:t>3.5.14 Страница технической поддержки</w:t>
+          <w:t>3.5.16 Футер</w:t>
         </w:r>
         <w:r>
           <w:rPr>
@@ -4908,7 +4849,7 @@
             <w:sz w:val="28"/>
             <w:szCs w:val="28"/>
           </w:rPr>
-          <w:instrText xml:space="preserve"> PAGEREF _Toc161000049 \h </w:instrText>
+          <w:instrText xml:space="preserve"> PAGEREF _Toc161160850 \h </w:instrText>
         </w:r>
         <w:r>
           <w:rPr>
@@ -4937,7 +4878,7 @@
             <w:sz w:val="28"/>
             <w:szCs w:val="28"/>
           </w:rPr>
-          <w:t>30</w:t>
+          <w:t>31</w:t>
         </w:r>
         <w:r>
           <w:rPr>
@@ -4953,21 +4894,18 @@
     </w:p>
     <w:p>
       <w:pPr>
-        <w:pStyle w:val="3"/>
-        <w:tabs>
-          <w:tab w:val="right" w:leader="dot" w:pos="9344"/>
-        </w:tabs>
+        <w:pStyle w:val="11"/>
         <w:spacing w:line="360" w:lineRule="auto"/>
         <w:rPr>
           <w:rFonts w:ascii="Times New Roman" w:eastAsiaTheme="minorEastAsia" w:hAnsi="Times New Roman" w:cs="Times New Roman"/>
           <w:noProof/>
-          <w:kern w:val="0"/>
           <w:sz w:val="28"/>
           <w:szCs w:val="28"/>
           <w:lang w:eastAsia="ru-RU"/>
-        </w:rPr>
-      </w:pPr>
-      <w:hyperlink w:anchor="_Toc161000050" w:history="1">
+          <w14:ligatures w14:val="standardContextual"/>
+        </w:rPr>
+      </w:pPr>
+      <w:hyperlink w:anchor="_Toc161160851" w:history="1">
         <w:r>
           <w:rPr>
             <w:rStyle w:val="af7"/>
@@ -4976,7 +4914,7 @@
             <w:sz w:val="28"/>
             <w:szCs w:val="28"/>
           </w:rPr>
-          <w:t>3.5.15 Хедер</w:t>
+          <w:t>ПРИЛОЖЕНИЕ</w:t>
         </w:r>
         <w:r>
           <w:rPr>
@@ -5006,7 +4944,7 @@
             <w:sz w:val="28"/>
             <w:szCs w:val="28"/>
           </w:rPr>
-          <w:instrText xml:space="preserve"> PAGEREF _Toc161000050 \h </w:instrText>
+          <w:instrText xml:space="preserve"> PAGEREF _Toc161160851 \h </w:instrText>
         </w:r>
         <w:r>
           <w:rPr>
@@ -5035,200 +4973,7 @@
             <w:sz w:val="28"/>
             <w:szCs w:val="28"/>
           </w:rPr>
-          <w:t>31</w:t>
-        </w:r>
-        <w:r>
-          <w:rPr>
-            <w:rFonts w:ascii="Times New Roman" w:hAnsi="Times New Roman" w:cs="Times New Roman"/>
-            <w:noProof/>
-            <w:webHidden/>
-            <w:sz w:val="28"/>
-            <w:szCs w:val="28"/>
-          </w:rPr>
-          <w:fldChar w:fldCharType="end"/>
-        </w:r>
-      </w:hyperlink>
-    </w:p>
-    <w:p>
-      <w:pPr>
-        <w:pStyle w:val="3"/>
-        <w:tabs>
-          <w:tab w:val="right" w:leader="dot" w:pos="9344"/>
-        </w:tabs>
-        <w:spacing w:line="360" w:lineRule="auto"/>
-        <w:rPr>
-          <w:rFonts w:ascii="Times New Roman" w:eastAsiaTheme="minorEastAsia" w:hAnsi="Times New Roman" w:cs="Times New Roman"/>
-          <w:noProof/>
-          <w:kern w:val="0"/>
-          <w:sz w:val="28"/>
-          <w:szCs w:val="28"/>
-          <w:lang w:eastAsia="ru-RU"/>
-        </w:rPr>
-      </w:pPr>
-      <w:hyperlink w:anchor="_Toc161000051" w:history="1">
-        <w:r>
-          <w:rPr>
-            <w:rStyle w:val="af7"/>
-            <w:rFonts w:ascii="Times New Roman" w:hAnsi="Times New Roman" w:cs="Times New Roman"/>
-            <w:noProof/>
-            <w:sz w:val="28"/>
-            <w:szCs w:val="28"/>
-          </w:rPr>
-          <w:t>3.5.16 Футер</w:t>
-        </w:r>
-        <w:r>
-          <w:rPr>
-            <w:rFonts w:ascii="Times New Roman" w:hAnsi="Times New Roman" w:cs="Times New Roman"/>
-            <w:noProof/>
-            <w:webHidden/>
-            <w:sz w:val="28"/>
-            <w:szCs w:val="28"/>
-          </w:rPr>
-          <w:tab/>
-        </w:r>
-        <w:r>
-          <w:rPr>
-            <w:rFonts w:ascii="Times New Roman" w:hAnsi="Times New Roman" w:cs="Times New Roman"/>
-            <w:noProof/>
-            <w:webHidden/>
-            <w:sz w:val="28"/>
-            <w:szCs w:val="28"/>
-          </w:rPr>
-          <w:fldChar w:fldCharType="begin"/>
-        </w:r>
-        <w:r>
-          <w:rPr>
-            <w:rFonts w:ascii="Times New Roman" w:hAnsi="Times New Roman" w:cs="Times New Roman"/>
-            <w:noProof/>
-            <w:webHidden/>
-            <w:sz w:val="28"/>
-            <w:szCs w:val="28"/>
-          </w:rPr>
-          <w:instrText xml:space="preserve"> PAGEREF _Toc161000051 \h </w:instrText>
-        </w:r>
-        <w:r>
-          <w:rPr>
-            <w:rFonts w:ascii="Times New Roman" w:hAnsi="Times New Roman" w:cs="Times New Roman"/>
-            <w:noProof/>
-            <w:webHidden/>
-            <w:sz w:val="28"/>
-            <w:szCs w:val="28"/>
-          </w:rPr>
-        </w:r>
-        <w:r>
-          <w:rPr>
-            <w:rFonts w:ascii="Times New Roman" w:hAnsi="Times New Roman" w:cs="Times New Roman"/>
-            <w:noProof/>
-            <w:webHidden/>
-            <w:sz w:val="28"/>
-            <w:szCs w:val="28"/>
-          </w:rPr>
-          <w:fldChar w:fldCharType="separate"/>
-        </w:r>
-        <w:r>
-          <w:rPr>
-            <w:rFonts w:ascii="Times New Roman" w:hAnsi="Times New Roman" w:cs="Times New Roman"/>
-            <w:noProof/>
-            <w:webHidden/>
-            <w:sz w:val="28"/>
-            <w:szCs w:val="28"/>
-          </w:rPr>
           <w:t>32</w:t>
-        </w:r>
-        <w:r>
-          <w:rPr>
-            <w:rFonts w:ascii="Times New Roman" w:hAnsi="Times New Roman" w:cs="Times New Roman"/>
-            <w:noProof/>
-            <w:webHidden/>
-            <w:sz w:val="28"/>
-            <w:szCs w:val="28"/>
-          </w:rPr>
-          <w:fldChar w:fldCharType="end"/>
-        </w:r>
-      </w:hyperlink>
-    </w:p>
-    <w:p>
-      <w:pPr>
-        <w:pStyle w:val="11"/>
-        <w:spacing w:line="360" w:lineRule="auto"/>
-        <w:rPr>
-          <w:rFonts w:ascii="Times New Roman" w:eastAsiaTheme="minorEastAsia" w:hAnsi="Times New Roman" w:cs="Times New Roman"/>
-          <w:noProof/>
-          <w:kern w:val="0"/>
-          <w:sz w:val="28"/>
-          <w:szCs w:val="28"/>
-          <w:lang w:eastAsia="ru-RU"/>
-        </w:rPr>
-      </w:pPr>
-      <w:hyperlink w:anchor="_Toc161000052" w:history="1">
-        <w:r>
-          <w:rPr>
-            <w:rStyle w:val="af7"/>
-            <w:rFonts w:ascii="Times New Roman" w:hAnsi="Times New Roman" w:cs="Times New Roman"/>
-            <w:noProof/>
-            <w:sz w:val="28"/>
-            <w:szCs w:val="28"/>
-          </w:rPr>
-          <w:t>ПРИЛОЖЕНИЕ</w:t>
-        </w:r>
-        <w:r>
-          <w:rPr>
-            <w:rFonts w:ascii="Times New Roman" w:hAnsi="Times New Roman" w:cs="Times New Roman"/>
-            <w:noProof/>
-            <w:webHidden/>
-            <w:sz w:val="28"/>
-            <w:szCs w:val="28"/>
-          </w:rPr>
-          <w:tab/>
-        </w:r>
-        <w:r>
-          <w:rPr>
-            <w:rFonts w:ascii="Times New Roman" w:hAnsi="Times New Roman" w:cs="Times New Roman"/>
-            <w:noProof/>
-            <w:webHidden/>
-            <w:sz w:val="28"/>
-            <w:szCs w:val="28"/>
-          </w:rPr>
-          <w:fldChar w:fldCharType="begin"/>
-        </w:r>
-        <w:r>
-          <w:rPr>
-            <w:rFonts w:ascii="Times New Roman" w:hAnsi="Times New Roman" w:cs="Times New Roman"/>
-            <w:noProof/>
-            <w:webHidden/>
-            <w:sz w:val="28"/>
-            <w:szCs w:val="28"/>
-          </w:rPr>
-          <w:instrText xml:space="preserve"> PAGEREF _Toc161000052 \h </w:instrText>
-        </w:r>
-        <w:r>
-          <w:rPr>
-            <w:rFonts w:ascii="Times New Roman" w:hAnsi="Times New Roman" w:cs="Times New Roman"/>
-            <w:noProof/>
-            <w:webHidden/>
-            <w:sz w:val="28"/>
-            <w:szCs w:val="28"/>
-          </w:rPr>
-        </w:r>
-        <w:r>
-          <w:rPr>
-            <w:rFonts w:ascii="Times New Roman" w:hAnsi="Times New Roman" w:cs="Times New Roman"/>
-            <w:noProof/>
-            <w:webHidden/>
-            <w:sz w:val="28"/>
-            <w:szCs w:val="28"/>
-          </w:rPr>
-          <w:fldChar w:fldCharType="separate"/>
-        </w:r>
-        <w:r>
-          <w:rPr>
-            <w:rFonts w:ascii="Times New Roman" w:hAnsi="Times New Roman" w:cs="Times New Roman"/>
-            <w:noProof/>
-            <w:webHidden/>
-            <w:sz w:val="28"/>
-            <w:szCs w:val="28"/>
-          </w:rPr>
-          <w:t>33</w:t>
         </w:r>
         <w:r>
           <w:rPr>
@@ -5268,7 +5013,7 @@
         <w:pStyle w:val="a4"/>
       </w:pPr>
       <w:bookmarkStart w:id="1" w:name="_Toc160999831"/>
-      <w:bookmarkStart w:id="2" w:name="_Toc161000007"/>
+      <w:bookmarkStart w:id="2" w:name="_Toc161160808"/>
       <w:r>
         <w:lastRenderedPageBreak/>
         <w:t>Терминология</w:t>
@@ -5558,10 +5303,20 @@
           <w:b/>
           <w:bCs/>
         </w:rPr>
-        <w:t>Автоматизированная система</w:t>
-      </w:r>
-      <w:r>
-        <w:t xml:space="preserve"> — программа или набор программ, предназначенных для выполнения задач без прямого участия человека.</w:t>
+        <w:t xml:space="preserve">Автоматизированная система </w:t>
+      </w:r>
+      <w:r>
+        <w:rPr>
+          <w:b/>
+          <w:bCs/>
+        </w:rPr>
+        <w:t>(АС)</w:t>
+      </w:r>
+      <w:r>
+        <w:t xml:space="preserve"> </w:t>
+      </w:r>
+      <w:r>
+        <w:t>— программа или набор программ, предназначенных для выполнения задач без прямого участия человека.</w:t>
       </w:r>
     </w:p>
     <w:p>
@@ -6439,7 +6194,7 @@
         <w:pStyle w:val="a4"/>
       </w:pPr>
       <w:bookmarkStart w:id="3" w:name="_Toc160999832"/>
-      <w:bookmarkStart w:id="4" w:name="_Toc161000008"/>
+      <w:bookmarkStart w:id="4" w:name="_Toc161160809"/>
       <w:r>
         <w:lastRenderedPageBreak/>
         <w:t>Общие сведения</w:t>
@@ -6452,7 +6207,7 @@
         <w:pStyle w:val="a5"/>
       </w:pPr>
       <w:bookmarkStart w:id="5" w:name="_Toc160999833"/>
-      <w:bookmarkStart w:id="6" w:name="_Toc161000009"/>
+      <w:bookmarkStart w:id="6" w:name="_Toc161160810"/>
       <w:r>
         <w:t>Полное наименование системы и название приложения</w:t>
       </w:r>
@@ -6490,7 +6245,7 @@
       </w:r>
       <w:bookmarkStart w:id="7" w:name="_Hlk160819100"/>
       <w:r>
-        <w:t xml:space="preserve"> "</w:t>
+        <w:t xml:space="preserve"> </w:t>
       </w:r>
       <w:r>
         <w:t>Lind</w:t>
@@ -6503,9 +6258,6 @@
       </w:r>
       <w:bookmarkEnd w:id="7"/>
       <w:r>
-        <w:t>"</w:t>
-      </w:r>
-      <w:r>
         <w:t>».</w:t>
       </w:r>
     </w:p>
@@ -6528,7 +6280,7 @@
         <w:pStyle w:val="a5"/>
       </w:pPr>
       <w:bookmarkStart w:id="8" w:name="_Toc160999834"/>
-      <w:bookmarkStart w:id="9" w:name="_Toc161000010"/>
+      <w:bookmarkStart w:id="9" w:name="_Toc161160811"/>
       <w:r>
         <w:t>Разработчики и заказчик</w:t>
       </w:r>
@@ -6596,7 +6348,7 @@
         <w:pStyle w:val="a5"/>
       </w:pPr>
       <w:bookmarkStart w:id="10" w:name="_Toc160999835"/>
-      <w:bookmarkStart w:id="11" w:name="_Toc161000011"/>
+      <w:bookmarkStart w:id="11" w:name="_Toc161160812"/>
       <w:r>
         <w:t>Перечень документов, на основании которых создается приложение</w:t>
       </w:r>
@@ -6632,11 +6384,24 @@
     </w:p>
     <w:p>
       <w:pPr>
+        <w:rPr>
+          <w:rFonts w:ascii="Times New Roman" w:hAnsi="Times New Roman"/>
+          <w:color w:val="000000" w:themeColor="text1"/>
+          <w:sz w:val="28"/>
+        </w:rPr>
+      </w:pPr>
+      <w:r>
+        <w:br w:type="page"/>
+      </w:r>
+    </w:p>
+    <w:p>
+      <w:pPr>
         <w:pStyle w:val="a5"/>
       </w:pPr>
       <w:bookmarkStart w:id="12" w:name="_Toc160999836"/>
-      <w:bookmarkStart w:id="13" w:name="_Toc161000012"/>
-      <w:r>
+      <w:bookmarkStart w:id="13" w:name="_Toc161160813"/>
+      <w:r>
+        <w:lastRenderedPageBreak/>
         <w:t>Плановые сроки начала и окончания работы по созданию системы</w:t>
       </w:r>
       <w:bookmarkEnd w:id="12"/>
@@ -6647,7 +6412,6 @@
         <w:pStyle w:val="af2"/>
       </w:pPr>
       <w:r>
-        <w:lastRenderedPageBreak/>
         <w:t xml:space="preserve"> Состав и содержание работ по созданию сайта включают в себя следующие этапы: </w:t>
       </w:r>
     </w:p>
@@ -6704,7 +6468,7 @@
         <w:pStyle w:val="a5"/>
       </w:pPr>
       <w:bookmarkStart w:id="14" w:name="_Toc160999837"/>
-      <w:bookmarkStart w:id="15" w:name="_Toc161000013"/>
+      <w:bookmarkStart w:id="15" w:name="_Toc161160814"/>
       <w:r>
         <w:t>Порядок контроля и приемки автоматизированной системы</w:t>
       </w:r>
@@ -6772,7 +6536,11 @@
         <w:t xml:space="preserve">реализована верстка и дизайн сайта, </w:t>
       </w:r>
       <w:r>
-        <w:t>реализована БД и ее взаимодействие с сервером, проведена отладка и доработка кода, проведено тестирование по работе системы;</w:t>
+        <w:t xml:space="preserve">реализована БД и ее </w:t>
+      </w:r>
+      <w:r>
+        <w:lastRenderedPageBreak/>
+        <w:t>взаимодействие с сервером, проведена отладка и доработка кода, проведено тестирование по работе системы;</w:t>
       </w:r>
     </w:p>
     <w:p>
@@ -6780,8 +6548,19 @@
         <w:pStyle w:val="af2"/>
       </w:pPr>
       <w:r>
-        <w:lastRenderedPageBreak/>
-        <w:t xml:space="preserve">3 аттестация (31.05.2024) </w:t>
+        <w:t>3 аттестация (</w:t>
+      </w:r>
+      <w:r>
+        <w:t>10</w:t>
+      </w:r>
+      <w:r>
+        <w:t>.0</w:t>
+      </w:r>
+      <w:r>
+        <w:t>6</w:t>
+      </w:r>
+      <w:r>
+        <w:t xml:space="preserve">.2024) </w:t>
       </w:r>
       <w:r>
         <w:rPr>
@@ -6800,7 +6579,7 @@
         <w:pStyle w:val="a5"/>
       </w:pPr>
       <w:bookmarkStart w:id="16" w:name="_Toc160999838"/>
-      <w:bookmarkStart w:id="17" w:name="_Toc161000014"/>
+      <w:bookmarkStart w:id="17" w:name="_Toc161160815"/>
       <w:r>
         <w:t>Цели и назначение создания автоматизированной системы</w:t>
       </w:r>
@@ -6812,7 +6591,7 @@
         <w:pStyle w:val="a6"/>
       </w:pPr>
       <w:bookmarkStart w:id="18" w:name="_Toc160999839"/>
-      <w:bookmarkStart w:id="19" w:name="_Toc161000015"/>
+      <w:bookmarkStart w:id="19" w:name="_Toc161160816"/>
       <w:r>
         <w:t>Цели создания сайта</w:t>
       </w:r>
@@ -6841,7 +6620,13 @@
         <w:t>и</w:t>
       </w:r>
       <w:r>
-        <w:t xml:space="preserve"> системы, которая позволит пользователям совершать покупки и участвовать в аукционах;</w:t>
+        <w:t xml:space="preserve"> системы, которая позволит пользователям совершать покупки и участвовать в аукционах</w:t>
+      </w:r>
+      <w:r>
+        <w:t>. Комиссия с продаж составляет 15%</w:t>
+      </w:r>
+      <w:r>
+        <w:t>;</w:t>
       </w:r>
     </w:p>
     <w:p>
@@ -6869,13 +6654,16 @@
       <w:r>
         <w:t xml:space="preserve"> платной подписки на художника.</w:t>
       </w:r>
+      <w:r>
+        <w:t xml:space="preserve"> Комиссия со стоимости подписки составляет 15%.</w:t>
+      </w:r>
     </w:p>
     <w:p>
       <w:pPr>
         <w:pStyle w:val="a6"/>
       </w:pPr>
       <w:bookmarkStart w:id="20" w:name="_Toc160999840"/>
-      <w:bookmarkStart w:id="21" w:name="_Toc161000016"/>
+      <w:bookmarkStart w:id="21" w:name="_Toc161160817"/>
       <w:r>
         <w:t>Назначение АС</w:t>
       </w:r>
@@ -6887,87 +6675,13 @@
         <w:pStyle w:val="af2"/>
       </w:pPr>
       <w:r>
-        <w:t>Сайт позволяет решать следующие задачи:</w:t>
-      </w:r>
-    </w:p>
-    <w:p>
-      <w:pPr>
-        <w:pStyle w:val="a1"/>
-      </w:pPr>
-      <w:r>
-        <w:t>Просматривать категории товаров;</w:t>
-      </w:r>
-    </w:p>
-    <w:p>
-      <w:pPr>
-        <w:pStyle w:val="a1"/>
-      </w:pPr>
-      <w:r>
-        <w:t>Совершать покупки и участвовать в аукционах покупателям</w:t>
-      </w:r>
-      <w:r>
-        <w:t>и</w:t>
-      </w:r>
-      <w:r>
-        <w:t>;</w:t>
-      </w:r>
-    </w:p>
-    <w:p>
-      <w:pPr>
-        <w:pStyle w:val="a1"/>
-      </w:pPr>
-      <w:r>
-        <w:t>Пользоваться функцией платной подписки покупателям</w:t>
-      </w:r>
-      <w:r>
-        <w:t>и</w:t>
-      </w:r>
-      <w:r>
-        <w:t>;</w:t>
-      </w:r>
-    </w:p>
-    <w:p>
-      <w:pPr>
-        <w:pStyle w:val="a1"/>
-      </w:pPr>
-      <w:r>
-        <w:t>Размещать товар и проводить аукционы художникам</w:t>
-      </w:r>
-      <w:r>
-        <w:t>и</w:t>
-      </w:r>
-      <w:r>
-        <w:t>;</w:t>
-      </w:r>
-    </w:p>
-    <w:p>
-      <w:pPr>
-        <w:pStyle w:val="a1"/>
-      </w:pPr>
-      <w:r>
-        <w:t>Выкладывать посты и продавать эксклюзивные работы художникам</w:t>
-      </w:r>
-      <w:r>
-        <w:t>и</w:t>
-      </w:r>
-      <w:r>
-        <w:t>;</w:t>
-      </w:r>
-    </w:p>
-    <w:p>
-      <w:pPr>
-        <w:pStyle w:val="a1"/>
-      </w:pPr>
-      <w:r>
-        <w:t>Удаление пользователей, товаров и аукционов администратором;</w:t>
-      </w:r>
-    </w:p>
-    <w:p>
-      <w:pPr>
-        <w:pStyle w:val="a1"/>
-      </w:pPr>
-      <w:r>
-        <w:t>Создание и удаление событий администратором.</w:t>
+        <w:t xml:space="preserve">Сайт позволяет </w:t>
+      </w:r>
+      <w:r>
+        <w:t xml:space="preserve">продавать произведения искусства, проводить аукционы и пользовать </w:t>
+      </w:r>
+      <w:r>
+        <w:t>функцией платной подписки на художника.</w:t>
       </w:r>
     </w:p>
     <w:p>
@@ -6987,7 +6701,7 @@
         <w:pStyle w:val="a4"/>
       </w:pPr>
       <w:bookmarkStart w:id="22" w:name="_Toc160999841"/>
-      <w:bookmarkStart w:id="23" w:name="_Toc161000017"/>
+      <w:bookmarkStart w:id="23" w:name="_Toc161160818"/>
       <w:r>
         <w:lastRenderedPageBreak/>
         <w:t>Требования к сайту и программному обеспечению</w:t>
@@ -7000,7 +6714,7 @@
         <w:pStyle w:val="a5"/>
       </w:pPr>
       <w:bookmarkStart w:id="24" w:name="_Toc160999842"/>
-      <w:bookmarkStart w:id="25" w:name="_Toc161000018"/>
+      <w:bookmarkStart w:id="25" w:name="_Toc161160819"/>
       <w:r>
         <w:t>Требования к структуре АС в целом</w:t>
       </w:r>
@@ -7012,7 +6726,7 @@
         <w:pStyle w:val="a6"/>
       </w:pPr>
       <w:bookmarkStart w:id="26" w:name="_Toc160999843"/>
-      <w:bookmarkStart w:id="27" w:name="_Toc161000019"/>
+      <w:bookmarkStart w:id="27" w:name="_Toc161160820"/>
       <w:r>
         <w:t>Требования к подсистемам</w:t>
       </w:r>
@@ -7129,7 +6843,13 @@
         <w:pStyle w:val="af2"/>
       </w:pPr>
       <w:r>
-        <w:t>Подсистема работы с товарами:</w:t>
+        <w:t>Подсистема работы с товарами</w:t>
+      </w:r>
+      <w:r>
+        <w:t xml:space="preserve"> включает следующие функции</w:t>
+      </w:r>
+      <w:r>
+        <w:t>:</w:t>
       </w:r>
     </w:p>
     <w:p>
@@ -7177,7 +6897,7 @@
         <w:pStyle w:val="a6"/>
       </w:pPr>
       <w:bookmarkStart w:id="28" w:name="_Toc160999844"/>
-      <w:bookmarkStart w:id="29" w:name="_Toc161000020"/>
+      <w:bookmarkStart w:id="29" w:name="_Toc161160821"/>
       <w:r>
         <w:lastRenderedPageBreak/>
         <w:t>Требования к способам и средствам обеспечения информационного взаимодействия компонентов АС</w:t>
@@ -7207,7 +6927,7 @@
         <w:pStyle w:val="a6"/>
       </w:pPr>
       <w:bookmarkStart w:id="30" w:name="_Toc160999845"/>
-      <w:bookmarkStart w:id="31" w:name="_Toc161000021"/>
+      <w:bookmarkStart w:id="31" w:name="_Toc161160822"/>
       <w:r>
         <w:t>Перспективы развития, модернизации АС</w:t>
       </w:r>
@@ -7251,7 +6971,7 @@
         <w:pStyle w:val="a5"/>
       </w:pPr>
       <w:bookmarkStart w:id="32" w:name="_Toc160999846"/>
-      <w:bookmarkStart w:id="33" w:name="_Toc161000022"/>
+      <w:bookmarkStart w:id="33" w:name="_Toc161160823"/>
       <w:r>
         <w:t>Требования к функциям (задачам), выполняемым АС</w:t>
       </w:r>
@@ -7267,7 +6987,7 @@
         </w:numPr>
       </w:pPr>
       <w:bookmarkStart w:id="34" w:name="_Toc160999847"/>
-      <w:bookmarkStart w:id="35" w:name="_Toc161000023"/>
+      <w:bookmarkStart w:id="35" w:name="_Toc161160824"/>
       <w:r>
         <w:t>Требования к продаже товара</w:t>
       </w:r>
@@ -7376,7 +7096,7 @@
         <w:pStyle w:val="a6"/>
       </w:pPr>
       <w:bookmarkStart w:id="36" w:name="_Toc160999848"/>
-      <w:bookmarkStart w:id="37" w:name="_Toc161000024"/>
+      <w:bookmarkStart w:id="37" w:name="_Toc161160825"/>
       <w:r>
         <w:t>Требования к администрированию</w:t>
       </w:r>
@@ -7444,7 +7164,7 @@
         <w:pStyle w:val="a6"/>
       </w:pPr>
       <w:bookmarkStart w:id="38" w:name="_Toc160999849"/>
-      <w:bookmarkStart w:id="39" w:name="_Toc161000025"/>
+      <w:bookmarkStart w:id="39" w:name="_Toc161160826"/>
       <w:r>
         <w:t>Пользователи</w:t>
       </w:r>
@@ -7550,24 +7270,10 @@
     </w:p>
     <w:p>
       <w:pPr>
-        <w:pStyle w:val="af2"/>
-      </w:pPr>
-      <w:r>
-        <w:t>АС</w:t>
-      </w:r>
-      <w:r>
-        <w:t xml:space="preserve"> должна реализовывать систему уведомлений на сайте, оповещающую </w:t>
-      </w:r>
-      <w:r>
-        <w:t>покупателей о новых товарах и аукционах художников, которых они отслеживают.</w:t>
-      </w:r>
-    </w:p>
-    <w:p>
-      <w:pPr>
         <w:pStyle w:val="a6"/>
       </w:pPr>
       <w:bookmarkStart w:id="40" w:name="_Toc160999850"/>
-      <w:bookmarkStart w:id="41" w:name="_Toc161000026"/>
+      <w:bookmarkStart w:id="41" w:name="_Toc161160827"/>
       <w:r>
         <w:t>Платная подписка</w:t>
       </w:r>
@@ -7659,25 +7365,25 @@
         <w:pStyle w:val="a1"/>
       </w:pPr>
       <w:r>
+        <w:t>Просматривать посты художника;</w:t>
+      </w:r>
+    </w:p>
+    <w:p>
+      <w:pPr>
+        <w:pStyle w:val="a1"/>
+      </w:pPr>
+      <w:r>
+        <w:t>Покупать эксклюзивные товары.</w:t>
+      </w:r>
+    </w:p>
+    <w:p>
+      <w:pPr>
+        <w:pStyle w:val="a5"/>
+      </w:pPr>
+      <w:bookmarkStart w:id="42" w:name="_Toc160999851"/>
+      <w:bookmarkStart w:id="43" w:name="_Toc161160828"/>
+      <w:r>
         <w:lastRenderedPageBreak/>
-        <w:t>Просматривать посты художника;</w:t>
-      </w:r>
-    </w:p>
-    <w:p>
-      <w:pPr>
-        <w:pStyle w:val="a1"/>
-      </w:pPr>
-      <w:r>
-        <w:t>Покупать эксклюзивные товары.</w:t>
-      </w:r>
-    </w:p>
-    <w:p>
-      <w:pPr>
-        <w:pStyle w:val="a5"/>
-      </w:pPr>
-      <w:bookmarkStart w:id="42" w:name="_Toc160999851"/>
-      <w:bookmarkStart w:id="43" w:name="_Toc161000027"/>
-      <w:r>
         <w:t>Требования к видам обеспечения АС</w:t>
       </w:r>
       <w:bookmarkEnd w:id="42"/>
@@ -7692,7 +7398,7 @@
         </w:numPr>
       </w:pPr>
       <w:bookmarkStart w:id="44" w:name="_Toc160999852"/>
-      <w:bookmarkStart w:id="45" w:name="_Toc161000028"/>
+      <w:bookmarkStart w:id="45" w:name="_Toc161160829"/>
       <w:r>
         <w:t>Требования к лингвистическому обеспечению АС</w:t>
       </w:r>
@@ -7712,7 +7418,7 @@
         <w:pStyle w:val="a6"/>
       </w:pPr>
       <w:bookmarkStart w:id="46" w:name="_Toc160999853"/>
-      <w:bookmarkStart w:id="47" w:name="_Toc161000029"/>
+      <w:bookmarkStart w:id="47" w:name="_Toc161160830"/>
       <w:r>
         <w:t>Требования к программному обеспечению сайта</w:t>
       </w:r>
@@ -7836,19 +7542,206 @@
     </w:p>
     <w:p>
       <w:pPr>
-        <w:pStyle w:val="a1"/>
-      </w:pPr>
-      <w:r>
-        <w:t>Платформа Docker</w:t>
-      </w:r>
-      <w:r>
-        <w:t xml:space="preserve"> 24.0.5 — </w:t>
-      </w:r>
-      <w:r>
-        <w:t>открытая платформа для разработки, доставки и эксплуатации приложений. П</w:t>
-      </w:r>
-      <w:r>
-        <w:t>озволяет создавать среды разработки и развертывать приложения с минимальными затратами на конфигурацию и совместимость</w:t>
+        <w:pStyle w:val="af2"/>
+      </w:pPr>
+      <w:r>
+        <w:t>Для реализации клиентской части сайта будут использоваться следующие средства:</w:t>
+      </w:r>
+    </w:p>
+    <w:p>
+      <w:pPr>
+        <w:pStyle w:val="a1"/>
+      </w:pPr>
+      <w:r>
+        <w:t>Язык гипертекстовой разметки HTML</w:t>
+      </w:r>
+      <w:r>
+        <w:t xml:space="preserve">5 — </w:t>
+      </w:r>
+      <w:r>
+        <w:t>язык разметки для создания веб-страниц. Я</w:t>
+      </w:r>
+      <w:r>
+        <w:t>вляется стандартом для создания структуры веб-страниц и обеспечивает семантическую разметку</w:t>
+      </w:r>
+      <w:r>
+        <w:t>;</w:t>
+      </w:r>
+    </w:p>
+    <w:p>
+      <w:pPr>
+        <w:pStyle w:val="a1"/>
+      </w:pPr>
+      <w:r>
+        <w:t>Формальный язык описания внешнего вида документа CSS</w:t>
+      </w:r>
+      <w:r>
+        <w:t xml:space="preserve">3 — </w:t>
+      </w:r>
+      <w:r>
+        <w:t>каскадные таблицы стилей, используемые для оформления веб-страниц. П</w:t>
+      </w:r>
+      <w:r>
+        <w:t>озволяет создавать дизайны для веб-страниц, а также обеспечивает адаптивность</w:t>
+      </w:r>
+      <w:r>
+        <w:t>;</w:t>
+      </w:r>
+    </w:p>
+    <w:p>
+      <w:pPr>
+        <w:pStyle w:val="a1"/>
+      </w:pPr>
+      <w:r>
+        <w:lastRenderedPageBreak/>
+        <w:t>Язык программирования TypeScript</w:t>
+      </w:r>
+      <w:r>
+        <w:t xml:space="preserve"> 4.9.5 — </w:t>
+      </w:r>
+      <w:r>
+        <w:t>строго типизированным языком программирования, расширяющее возможности JavaScript. О</w:t>
+      </w:r>
+      <w:r>
+        <w:t>беспечивает удобство разработки</w:t>
+      </w:r>
+      <w:r>
+        <w:t>, добавляет статическую типизацию и возможности объектно-ориентированного программирования</w:t>
+      </w:r>
+      <w:r>
+        <w:t>;</w:t>
+      </w:r>
+    </w:p>
+    <w:p>
+      <w:pPr>
+        <w:pStyle w:val="a1"/>
+      </w:pPr>
+      <w:r>
+        <w:t>Redux 5.0.1</w:t>
+      </w:r>
+      <w:r>
+        <w:t xml:space="preserve"> </w:t>
+      </w:r>
+      <w:r>
+        <w:t xml:space="preserve">— </w:t>
+      </w:r>
+      <w:r>
+        <w:t>библиотека для JavaScript. П</w:t>
+      </w:r>
+      <w:r>
+        <w:t>редоставляет эффективный способ управления состоянием приложения, обеспечивая однонаправленный поток данных и предсказуемость изменений состояния</w:t>
+      </w:r>
+      <w:r>
+        <w:t>;</w:t>
+      </w:r>
+    </w:p>
+    <w:p>
+      <w:pPr>
+        <w:pStyle w:val="a1"/>
+      </w:pPr>
+      <w:r>
+        <w:t>React 18.2.0</w:t>
+      </w:r>
+      <w:r>
+        <w:t xml:space="preserve"> </w:t>
+      </w:r>
+      <w:r>
+        <w:t>—</w:t>
+      </w:r>
+      <w:r>
+        <w:t xml:space="preserve"> </w:t>
+      </w:r>
+      <w:r>
+        <w:t>библиотека для JavaScript. О</w:t>
+      </w:r>
+      <w:r>
+        <w:t>бладает высокой производительностью, модульностью и удобством в использовании компонентов.</w:t>
+      </w:r>
+    </w:p>
+    <w:p>
+      <w:pPr>
+        <w:pStyle w:val="af2"/>
+      </w:pPr>
+      <w:r>
+        <w:t>Инструменты для введения документации:</w:t>
+      </w:r>
+    </w:p>
+    <w:p>
+      <w:pPr>
+        <w:pStyle w:val="a1"/>
+      </w:pPr>
+      <w:r>
+        <w:t>YouTrack — это средство для управления проектами и задачами, которое обеспечивает удобный интерфейс, гибкую настройку и возможность отслеживать прогресс работы над проектом</w:t>
+      </w:r>
+      <w:r>
+        <w:t>;</w:t>
+      </w:r>
+    </w:p>
+    <w:p>
+      <w:pPr>
+        <w:pStyle w:val="a1"/>
+      </w:pPr>
+      <w:r>
+        <w:t>Miro — это инструмент для совместной работы и визуализации идей, который позволяет создавать диаграммы, макеты, схемы и другие элементы проекта;</w:t>
+      </w:r>
+    </w:p>
+    <w:p>
+      <w:pPr>
+        <w:pStyle w:val="a1"/>
+      </w:pPr>
+      <w:r>
+        <w:t>Draw.io</w:t>
+      </w:r>
+      <w:r>
+        <w:t xml:space="preserve"> — онлайн-инструмент для создания диаграмм, схем и других визуальных элементов</w:t>
+      </w:r>
+      <w:r>
+        <w:t>;</w:t>
+      </w:r>
+    </w:p>
+    <w:p>
+      <w:pPr>
+        <w:pStyle w:val="a1"/>
+      </w:pPr>
+      <w:r>
+        <w:t>Figma</w:t>
+      </w:r>
+      <w:r>
+        <w:t xml:space="preserve"> — инструмент для дизайна интерфейсов, который обеспечивает возможность создания прототипов, макетов и дизайнов веб-приложений.</w:t>
+      </w:r>
+    </w:p>
+    <w:p>
+      <w:pPr>
+        <w:pStyle w:val="af2"/>
+      </w:pPr>
+      <w:r>
+        <w:t>Дополнительные инструменты:</w:t>
+      </w:r>
+    </w:p>
+    <w:p>
+      <w:pPr>
+        <w:pStyle w:val="a1"/>
+      </w:pPr>
+      <w:r>
+        <w:lastRenderedPageBreak/>
+        <w:t>Git</w:t>
+      </w:r>
+      <w:r>
+        <w:t xml:space="preserve"> — распределенная система управления версиями, которая обеспечивает контроль изменений в коде, возможность ветвления и слияния кода</w:t>
+      </w:r>
+      <w:r>
+        <w:t>;</w:t>
+      </w:r>
+    </w:p>
+    <w:p>
+      <w:pPr>
+        <w:pStyle w:val="a1"/>
+      </w:pPr>
+      <w:r>
+        <w:t>GitHub</w:t>
+      </w:r>
+      <w:r>
+        <w:t xml:space="preserve"> — это платформа для хостинга проектов на базе Git, которая обеспечивает возможность хранения кода, управления задачами, рецензирования кода и совместной работы над проектами</w:t>
       </w:r>
       <w:r>
         <w:t>.</w:t>
@@ -7856,209 +7749,10 @@
     </w:p>
     <w:p>
       <w:pPr>
-        <w:pStyle w:val="af2"/>
-      </w:pPr>
-      <w:r>
-        <w:t>Для реализации клиентской части сайта будут использоваться следующие средства:</w:t>
-      </w:r>
-    </w:p>
-    <w:p>
-      <w:pPr>
-        <w:pStyle w:val="a1"/>
-      </w:pPr>
-      <w:r>
-        <w:lastRenderedPageBreak/>
-        <w:t>Язык гипертекстовой разметки HTML</w:t>
-      </w:r>
-      <w:r>
-        <w:t xml:space="preserve">5 — </w:t>
-      </w:r>
-      <w:r>
-        <w:t>язык разметки для создания веб-страниц. Я</w:t>
-      </w:r>
-      <w:r>
-        <w:t>вляется стандартом для создания структуры веб-страниц и обеспечивает семантическую разметку</w:t>
-      </w:r>
-      <w:r>
-        <w:t>;</w:t>
-      </w:r>
-    </w:p>
-    <w:p>
-      <w:pPr>
-        <w:pStyle w:val="a1"/>
-      </w:pPr>
-      <w:r>
-        <w:t>Формальный язык описания внешнего вида документа CSS</w:t>
-      </w:r>
-      <w:r>
-        <w:t xml:space="preserve">3 — </w:t>
-      </w:r>
-      <w:r>
-        <w:t>каскадные таблицы стилей, используемые для оформления веб-страниц. П</w:t>
-      </w:r>
-      <w:r>
-        <w:t>озволяет создавать дизайны для веб-страниц, а также обеспечивает адаптивность</w:t>
-      </w:r>
-      <w:r>
-        <w:t>;</w:t>
-      </w:r>
-    </w:p>
-    <w:p>
-      <w:pPr>
-        <w:pStyle w:val="a1"/>
-      </w:pPr>
-      <w:r>
-        <w:t>Язык программирования TypeScript</w:t>
-      </w:r>
-      <w:r>
-        <w:t xml:space="preserve"> 4.9.5 — </w:t>
-      </w:r>
-      <w:r>
-        <w:t>строго типизированным языком программирования, расширяющее возможности JavaScript. О</w:t>
-      </w:r>
-      <w:r>
-        <w:t>беспечивает удобство разработки</w:t>
-      </w:r>
-      <w:r>
-        <w:t>, добавляет статическую типизацию и возможности объектно-ориентированного программирования</w:t>
-      </w:r>
-      <w:r>
-        <w:t>;</w:t>
-      </w:r>
-    </w:p>
-    <w:p>
-      <w:pPr>
-        <w:pStyle w:val="a1"/>
-      </w:pPr>
-      <w:r>
-        <w:t>Redux 5.0.1</w:t>
-      </w:r>
-      <w:r>
-        <w:t xml:space="preserve"> </w:t>
-      </w:r>
-      <w:r>
-        <w:t xml:space="preserve">— </w:t>
-      </w:r>
-      <w:r>
-        <w:t>библиотека для JavaScript. П</w:t>
-      </w:r>
-      <w:r>
-        <w:t>редоставляет эффективный способ управления состоянием приложения, обеспечивая однонаправленный поток данных и предсказуемость изменений состояния</w:t>
-      </w:r>
-      <w:r>
-        <w:t>;</w:t>
-      </w:r>
-    </w:p>
-    <w:p>
-      <w:pPr>
-        <w:pStyle w:val="a1"/>
-      </w:pPr>
-      <w:r>
-        <w:t>React 18.2.0</w:t>
-      </w:r>
-      <w:r>
-        <w:t xml:space="preserve"> </w:t>
-      </w:r>
-      <w:r>
-        <w:t>—</w:t>
-      </w:r>
-      <w:r>
-        <w:t xml:space="preserve"> </w:t>
-      </w:r>
-      <w:r>
-        <w:t>библиотека для JavaScript. О</w:t>
-      </w:r>
-      <w:r>
-        <w:t>бладает высокой производительностью, модульностью и удобством в использовании компонентов.</w:t>
-      </w:r>
-    </w:p>
-    <w:p>
-      <w:pPr>
-        <w:pStyle w:val="af2"/>
-      </w:pPr>
-      <w:r>
-        <w:t>Инструменты для введения документации:</w:t>
-      </w:r>
-    </w:p>
-    <w:p>
-      <w:pPr>
-        <w:pStyle w:val="a1"/>
-      </w:pPr>
-      <w:r>
-        <w:t>YouTrack — это средство для управления проектами и задачами, которое обеспечивает удобный интерфейс, гибкую настройку и возможность отслеживать прогресс работы над проектом</w:t>
-      </w:r>
-      <w:r>
-        <w:t>;</w:t>
-      </w:r>
-    </w:p>
-    <w:p>
-      <w:pPr>
-        <w:pStyle w:val="a1"/>
-      </w:pPr>
-      <w:r>
-        <w:t>Miro — это инструмент для совместной работы и визуализации идей, который позволяет создавать диаграммы, макеты, схемы и другие элементы проекта;</w:t>
-      </w:r>
-    </w:p>
-    <w:p>
-      <w:pPr>
-        <w:pStyle w:val="a1"/>
-      </w:pPr>
-      <w:r>
-        <w:lastRenderedPageBreak/>
-        <w:t>Draw.io</w:t>
-      </w:r>
-      <w:r>
-        <w:t xml:space="preserve"> — онлайн-инструмент для создания диаграмм, схем и других визуальных элементов</w:t>
-      </w:r>
-      <w:r>
-        <w:t>;</w:t>
-      </w:r>
-    </w:p>
-    <w:p>
-      <w:pPr>
-        <w:pStyle w:val="a1"/>
-      </w:pPr>
-      <w:r>
-        <w:t>Figma</w:t>
-      </w:r>
-      <w:r>
-        <w:t xml:space="preserve"> — инструмент для дизайна интерфейсов, который обеспечивает возможность создания прототипов, макетов и дизайнов веб-приложений.</w:t>
-      </w:r>
-    </w:p>
-    <w:p>
-      <w:pPr>
-        <w:pStyle w:val="af2"/>
-      </w:pPr>
-      <w:r>
-        <w:t>Дополнительные инструменты:</w:t>
-      </w:r>
-    </w:p>
-    <w:p>
-      <w:pPr>
-        <w:pStyle w:val="a1"/>
-      </w:pPr>
-      <w:r>
-        <w:t>Git</w:t>
-      </w:r>
-      <w:r>
-        <w:t xml:space="preserve"> — распределенная система управления версиями, которая обеспечивает контроль изменений в коде, возможность ветвления и слияния кода</w:t>
-      </w:r>
-      <w:r>
-        <w:t>;</w:t>
-      </w:r>
-    </w:p>
-    <w:p>
-      <w:pPr>
-        <w:pStyle w:val="a1"/>
-      </w:pPr>
-      <w:r>
-        <w:t>GitHub</w:t>
-      </w:r>
-      <w:r>
-        <w:t xml:space="preserve"> — это платформа для хостинга проектов на базе Git, которая обеспечивает возможность хранения кода, управления задачами, рецензирования кода и совместной работы над проектами</w:t>
-      </w:r>
-      <w:r>
-        <w:t>.</w:t>
+        <w:pStyle w:val="a1"/>
+      </w:pPr>
+      <w:r>
+        <w:t>Платформа Docker 24.0.5 — открытая платформа для разработки, доставки и эксплуатации приложений. Позволяет создавать среды разработки и развертывать приложения с минимальными затратами на конфигурацию и совместимость.</w:t>
       </w:r>
     </w:p>
     <w:p>
@@ -8066,7 +7760,7 @@
         <w:pStyle w:val="a5"/>
       </w:pPr>
       <w:bookmarkStart w:id="48" w:name="_Toc160999854"/>
-      <w:bookmarkStart w:id="49" w:name="_Toc161000030"/>
+      <w:bookmarkStart w:id="49" w:name="_Toc161160831"/>
       <w:r>
         <w:t>Общие технические требования к АС</w:t>
       </w:r>
@@ -8082,7 +7776,7 @@
         </w:numPr>
       </w:pPr>
       <w:bookmarkStart w:id="50" w:name="_Toc160999855"/>
-      <w:bookmarkStart w:id="51" w:name="_Toc161000031"/>
+      <w:bookmarkStart w:id="51" w:name="_Toc161160832"/>
       <w:r>
         <w:t>Требования по безопасности</w:t>
       </w:r>
@@ -8094,7 +7788,19 @@
         <w:pStyle w:val="af2"/>
       </w:pPr>
       <w:r>
-        <w:t>Система должна обеспечить хранение паролей в зашифрованном виде.</w:t>
+        <w:t>Система должна обеспечить хранение паролей в</w:t>
+      </w:r>
+      <w:r>
+        <w:t xml:space="preserve"> базе данных в хешированной виде с использованием алгоритма </w:t>
+      </w:r>
+      <w:r>
+        <w:rPr>
+          <w:lang w:val="en-US"/>
+        </w:rPr>
+        <w:t>bcrypt</w:t>
+      </w:r>
+      <w:r>
+        <w:t>.</w:t>
       </w:r>
     </w:p>
     <w:p>
@@ -8109,77 +7815,28 @@
       <w:pPr>
         <w:pStyle w:val="a6"/>
       </w:pPr>
-      <w:bookmarkStart w:id="52" w:name="_Toc160999856"/>
-      <w:bookmarkStart w:id="53" w:name="_Toc161000032"/>
-      <w:r>
-        <w:t>Требования к переносимости</w:t>
+      <w:bookmarkStart w:id="52" w:name="_Toc160999858"/>
+      <w:bookmarkStart w:id="53" w:name="_Toc161160833"/>
+      <w:r>
+        <w:t>Требования к архитектуре</w:t>
       </w:r>
       <w:bookmarkEnd w:id="52"/>
       <w:bookmarkEnd w:id="53"/>
     </w:p>
     <w:p>
       <w:pPr>
-        <w:pStyle w:val="af2"/>
-      </w:pPr>
-      <w:r>
-        <w:t>Сайт должен быть доступен пользователям на различных устройствах (телефон, планшет, персональный компьютер).</w:t>
-      </w:r>
-    </w:p>
-    <w:p>
-      <w:pPr>
-        <w:pStyle w:val="a6"/>
-      </w:pPr>
-      <w:bookmarkStart w:id="54" w:name="_Toc160999857"/>
-      <w:bookmarkStart w:id="55" w:name="_Toc161000033"/>
-      <w:r>
-        <w:t>Требования к производительности</w:t>
-      </w:r>
-      <w:bookmarkEnd w:id="54"/>
-      <w:bookmarkEnd w:id="55"/>
-    </w:p>
-    <w:p>
-      <w:pPr>
-        <w:pStyle w:val="af2"/>
-      </w:pPr>
-      <w:r>
-        <w:t>Система должна обеспечивать время отклика на запросы не более 5 секунд.</w:t>
-      </w:r>
-    </w:p>
-    <w:p>
-      <w:pPr>
-        <w:pStyle w:val="a6"/>
-      </w:pPr>
-      <w:bookmarkStart w:id="56" w:name="_Toc160999858"/>
-      <w:bookmarkStart w:id="57" w:name="_Toc161000034"/>
-      <w:r>
-        <w:t>Требования к архитектуре</w:t>
-      </w:r>
-      <w:bookmarkEnd w:id="56"/>
-      <w:bookmarkEnd w:id="57"/>
-    </w:p>
-    <w:p>
-      <w:pPr>
         <w:pStyle w:val="af8"/>
-        <w:ind w:firstLine="0"/>
         <w:jc w:val="center"/>
       </w:pPr>
-    </w:p>
-    <w:p>
-      <w:pPr>
-        <w:pStyle w:val="af8"/>
-        <w:ind w:firstLine="0"/>
-        <w:jc w:val="center"/>
-      </w:pPr>
       <w:r>
         <w:rPr>
           <w:noProof/>
         </w:rPr>
-        <w:lastRenderedPageBreak/>
         <w:drawing>
-          <wp:inline distT="0" distB="0" distL="0" distR="0" wp14:anchorId="60FEACC4" wp14:editId="7B6C5A6B">
-            <wp:extent cx="5934075" cy="2343150"/>
-            <wp:effectExtent l="0" t="0" r="9525" b="0"/>
-            <wp:docPr id="12" name="Рисунок 12"/>
+          <wp:inline distT="0" distB="0" distL="0" distR="0" wp14:anchorId="4F1BBCC3" wp14:editId="179DFFD3">
+            <wp:extent cx="4599311" cy="2371725"/>
+            <wp:effectExtent l="0" t="0" r="0" b="0"/>
+            <wp:docPr id="1195012836" name="Рисунок 1"/>
             <wp:cNvGraphicFramePr>
               <a:graphicFrameLocks xmlns:a="http://schemas.openxmlformats.org/drawingml/2006/main" noChangeAspect="1"/>
             </wp:cNvGraphicFramePr>
@@ -8187,7 +7844,7 @@
               <a:graphicData uri="http://schemas.openxmlformats.org/drawingml/2006/picture">
                 <pic:pic xmlns:pic="http://schemas.openxmlformats.org/drawingml/2006/picture">
                   <pic:nvPicPr>
-                    <pic:cNvPr id="0" name="Picture 2"/>
+                    <pic:cNvPr id="0" name="Picture 1"/>
                     <pic:cNvPicPr>
                       <a:picLocks noChangeAspect="1" noChangeArrowheads="1"/>
                     </pic:cNvPicPr>
@@ -8208,7 +7865,7 @@
                   <pic:spPr bwMode="auto">
                     <a:xfrm>
                       <a:off x="0" y="0"/>
-                      <a:ext cx="5934075" cy="2343150"/>
+                      <a:ext cx="4609952" cy="2377212"/>
                     </a:xfrm>
                     <a:prstGeom prst="rect">
                       <a:avLst/>
@@ -8230,20 +7887,24 @@
         <w:pStyle w:val="a0"/>
       </w:pPr>
       <w:r>
-        <w:t>Трехуровневая архитектура АС</w:t>
+        <w:t>А</w:t>
+      </w:r>
+      <w:r>
+        <w:t>рхитектура АС</w:t>
       </w:r>
     </w:p>
     <w:p>
       <w:pPr>
         <w:pStyle w:val="a5"/>
       </w:pPr>
-      <w:bookmarkStart w:id="58" w:name="_Toc160999859"/>
-      <w:bookmarkStart w:id="59" w:name="_Toc161000035"/>
-      <w:r>
+      <w:bookmarkStart w:id="54" w:name="_Toc160999859"/>
+      <w:bookmarkStart w:id="55" w:name="_Toc161160834"/>
+      <w:r>
+        <w:lastRenderedPageBreak/>
         <w:t>Требования к оформлению страниц</w:t>
       </w:r>
-      <w:bookmarkEnd w:id="58"/>
-      <w:bookmarkEnd w:id="59"/>
+      <w:bookmarkEnd w:id="54"/>
+      <w:bookmarkEnd w:id="55"/>
     </w:p>
     <w:p>
       <w:pPr>
@@ -8253,10 +7914,181 @@
           <w:numId w:val="17"/>
         </w:numPr>
       </w:pPr>
-      <w:bookmarkStart w:id="60" w:name="_Toc160999860"/>
-      <w:bookmarkStart w:id="61" w:name="_Toc161000036"/>
+      <w:bookmarkStart w:id="56" w:name="_Toc160999860"/>
+      <w:bookmarkStart w:id="57" w:name="_Toc161160835"/>
       <w:r>
         <w:t>Общие требования к оформлению и верстке страниц</w:t>
+      </w:r>
+      <w:bookmarkEnd w:id="56"/>
+      <w:bookmarkEnd w:id="57"/>
+    </w:p>
+    <w:p>
+      <w:pPr>
+        <w:pStyle w:val="af2"/>
+      </w:pPr>
+      <w:r>
+        <w:t>Сайт должен быть оформлен в одной цветовой палитре с использованием ограниченного набора шрифтов. У страниц сайта должен быть единый стиль. В оформлении приложения должно присутствовать разработанное название.</w:t>
+      </w:r>
+      <w:r>
+        <w:t xml:space="preserve"> На каждой странице должен присутствовать хедер и футер.</w:t>
+      </w:r>
+    </w:p>
+    <w:p>
+      <w:pPr>
+        <w:pStyle w:val="af2"/>
+      </w:pPr>
+      <w:r>
+        <w:t>Необходимо корректное и одинаковое отображение страниц сайта в следующих браузерах:</w:t>
+      </w:r>
+    </w:p>
+    <w:p>
+      <w:pPr>
+        <w:pStyle w:val="a1"/>
+        <w:rPr>
+          <w:lang w:val="en-US"/>
+        </w:rPr>
+      </w:pPr>
+      <w:r>
+        <w:rPr>
+          <w:lang w:val="en-US"/>
+        </w:rPr>
+        <w:t xml:space="preserve">Google Chrome </w:t>
+      </w:r>
+      <w:r>
+        <w:t>122.0.6261.111 и выше</w:t>
+      </w:r>
+      <w:r>
+        <w:rPr>
+          <w:lang w:val="en-US"/>
+        </w:rPr>
+        <w:t>;</w:t>
+      </w:r>
+    </w:p>
+    <w:p>
+      <w:pPr>
+        <w:pStyle w:val="a1"/>
+      </w:pPr>
+      <w:r>
+        <w:t>Yandex Browser 23.9.0.2325 и выше.</w:t>
+      </w:r>
+    </w:p>
+    <w:p>
+      <w:pPr>
+        <w:pStyle w:val="a6"/>
+      </w:pPr>
+      <w:bookmarkStart w:id="58" w:name="_Toc160999861"/>
+      <w:bookmarkStart w:id="59" w:name="_Toc161160836"/>
+      <w:r>
+        <w:t>Страница регистрации и входа</w:t>
+      </w:r>
+      <w:bookmarkEnd w:id="58"/>
+      <w:bookmarkEnd w:id="59"/>
+    </w:p>
+    <w:p>
+      <w:pPr>
+        <w:pStyle w:val="af2"/>
+      </w:pPr>
+      <w:r>
+        <w:t>Для входа на странице должны быть следующие элементы:</w:t>
+      </w:r>
+    </w:p>
+    <w:p>
+      <w:pPr>
+        <w:pStyle w:val="a1"/>
+      </w:pPr>
+      <w:r>
+        <w:t>Поле для ввода адреса электронной почты;</w:t>
+      </w:r>
+    </w:p>
+    <w:p>
+      <w:pPr>
+        <w:pStyle w:val="a1"/>
+      </w:pPr>
+      <w:r>
+        <w:t>Поле для ввода пароля;</w:t>
+      </w:r>
+    </w:p>
+    <w:p>
+      <w:pPr>
+        <w:pStyle w:val="a1"/>
+      </w:pPr>
+      <w:r>
+        <w:t>Кнопка для входа.</w:t>
+      </w:r>
+    </w:p>
+    <w:p>
+      <w:pPr>
+        <w:pStyle w:val="af2"/>
+      </w:pPr>
+      <w:r>
+        <w:t>Для регистрации на странице должны быть следующие элементы:</w:t>
+      </w:r>
+    </w:p>
+    <w:p>
+      <w:pPr>
+        <w:pStyle w:val="a1"/>
+      </w:pPr>
+      <w:r>
+        <w:t>Поле для ввода адреса электронной почты;</w:t>
+      </w:r>
+    </w:p>
+    <w:p>
+      <w:pPr>
+        <w:pStyle w:val="a1"/>
+      </w:pPr>
+      <w:r>
+        <w:t>Поле для ввода пароля;</w:t>
+      </w:r>
+    </w:p>
+    <w:p>
+      <w:pPr>
+        <w:pStyle w:val="a1"/>
+      </w:pPr>
+      <w:r>
+        <w:t>Поле для ввода имени;</w:t>
+      </w:r>
+    </w:p>
+    <w:p>
+      <w:pPr>
+        <w:pStyle w:val="a1"/>
+      </w:pPr>
+      <w:r>
+        <w:t>Поле для ввода возраста;</w:t>
+      </w:r>
+    </w:p>
+    <w:p>
+      <w:pPr>
+        <w:pStyle w:val="a1"/>
+      </w:pPr>
+      <w:r>
+        <w:t>Поле для выбора пола;</w:t>
+      </w:r>
+    </w:p>
+    <w:p>
+      <w:pPr>
+        <w:pStyle w:val="a1"/>
+      </w:pPr>
+      <w:r>
+        <w:t>Выбор между типами аккаунтов (художник или покупатель);</w:t>
+      </w:r>
+    </w:p>
+    <w:p>
+      <w:pPr>
+        <w:pStyle w:val="a1"/>
+      </w:pPr>
+      <w:r>
+        <w:t>Кнопка для регистрации.</w:t>
+      </w:r>
+    </w:p>
+    <w:p>
+      <w:pPr>
+        <w:pStyle w:val="a6"/>
+      </w:pPr>
+      <w:bookmarkStart w:id="60" w:name="_Toc160999862"/>
+      <w:bookmarkStart w:id="61" w:name="_Toc161160837"/>
+      <w:r>
+        <w:lastRenderedPageBreak/>
+        <w:t>Главная страница</w:t>
       </w:r>
       <w:bookmarkEnd w:id="60"/>
       <w:bookmarkEnd w:id="61"/>
@@ -8266,177 +8098,6 @@
         <w:pStyle w:val="af2"/>
       </w:pPr>
       <w:r>
-        <w:t>Сайт должен быть оформлен в одной цветовой палитре с использованием ограниченного набора шрифтов. У страниц сайта должен быть единый стиль. В оформлении приложения должно присутствовать разработанное название.</w:t>
-      </w:r>
-      <w:r>
-        <w:t xml:space="preserve"> На каждой странице должен присутствовать хедер и футер.</w:t>
-      </w:r>
-    </w:p>
-    <w:p>
-      <w:pPr>
-        <w:pStyle w:val="af2"/>
-      </w:pPr>
-      <w:r>
-        <w:t>Необходимо корректное и одинаковое отображение страниц сайта в следующих браузерах:</w:t>
-      </w:r>
-    </w:p>
-    <w:p>
-      <w:pPr>
-        <w:pStyle w:val="a1"/>
-        <w:rPr>
-          <w:lang w:val="en-US"/>
-        </w:rPr>
-      </w:pPr>
-      <w:r>
-        <w:rPr>
-          <w:lang w:val="en-US"/>
-        </w:rPr>
-        <w:t xml:space="preserve">Google Chrome </w:t>
-      </w:r>
-      <w:r>
-        <w:t>122.0.6261.111 и выше</w:t>
-      </w:r>
-      <w:r>
-        <w:rPr>
-          <w:lang w:val="en-US"/>
-        </w:rPr>
-        <w:t>;</w:t>
-      </w:r>
-    </w:p>
-    <w:p>
-      <w:pPr>
-        <w:pStyle w:val="a1"/>
-      </w:pPr>
-      <w:r>
-        <w:t>Yandex Browser 23.9.0.2325 и выше.</w:t>
-      </w:r>
-    </w:p>
-    <w:p>
-      <w:pPr>
-        <w:pStyle w:val="a6"/>
-      </w:pPr>
-      <w:bookmarkStart w:id="62" w:name="_Toc160999861"/>
-      <w:bookmarkStart w:id="63" w:name="_Toc161000037"/>
-      <w:r>
-        <w:t>Страница регистрации и входа</w:t>
-      </w:r>
-      <w:bookmarkEnd w:id="62"/>
-      <w:bookmarkEnd w:id="63"/>
-    </w:p>
-    <w:p>
-      <w:pPr>
-        <w:pStyle w:val="af2"/>
-      </w:pPr>
-      <w:r>
-        <w:t>Для входа на странице должны быть следующие элементы:</w:t>
-      </w:r>
-    </w:p>
-    <w:p>
-      <w:pPr>
-        <w:pStyle w:val="a1"/>
-      </w:pPr>
-      <w:r>
-        <w:t>Поле для ввода адреса электронной почты;</w:t>
-      </w:r>
-    </w:p>
-    <w:p>
-      <w:pPr>
-        <w:pStyle w:val="a1"/>
-      </w:pPr>
-      <w:r>
-        <w:t>Поле для ввода пароля;</w:t>
-      </w:r>
-    </w:p>
-    <w:p>
-      <w:pPr>
-        <w:pStyle w:val="a1"/>
-      </w:pPr>
-      <w:r>
-        <w:t>Кнопка для входа.</w:t>
-      </w:r>
-    </w:p>
-    <w:p>
-      <w:pPr>
-        <w:pStyle w:val="af2"/>
-      </w:pPr>
-      <w:r>
-        <w:t>Для регистрации на странице должны быть следующие элементы:</w:t>
-      </w:r>
-    </w:p>
-    <w:p>
-      <w:pPr>
-        <w:pStyle w:val="a1"/>
-      </w:pPr>
-      <w:r>
-        <w:lastRenderedPageBreak/>
-        <w:t>Поле для ввода адреса электронной почты;</w:t>
-      </w:r>
-    </w:p>
-    <w:p>
-      <w:pPr>
-        <w:pStyle w:val="a1"/>
-      </w:pPr>
-      <w:r>
-        <w:t>Поле для ввода пароля;</w:t>
-      </w:r>
-    </w:p>
-    <w:p>
-      <w:pPr>
-        <w:pStyle w:val="a1"/>
-      </w:pPr>
-      <w:r>
-        <w:t>Поле для ввода имени;</w:t>
-      </w:r>
-    </w:p>
-    <w:p>
-      <w:pPr>
-        <w:pStyle w:val="a1"/>
-      </w:pPr>
-      <w:r>
-        <w:t>Поле для ввода возраста;</w:t>
-      </w:r>
-    </w:p>
-    <w:p>
-      <w:pPr>
-        <w:pStyle w:val="a1"/>
-      </w:pPr>
-      <w:r>
-        <w:t>Поле для выбора пола;</w:t>
-      </w:r>
-    </w:p>
-    <w:p>
-      <w:pPr>
-        <w:pStyle w:val="a1"/>
-      </w:pPr>
-      <w:r>
-        <w:t>Выбор между типами аккаунтов (художник или покупатель);</w:t>
-      </w:r>
-    </w:p>
-    <w:p>
-      <w:pPr>
-        <w:pStyle w:val="a1"/>
-      </w:pPr>
-      <w:r>
-        <w:t>Кнопка для регистрации.</w:t>
-      </w:r>
-    </w:p>
-    <w:p>
-      <w:pPr>
-        <w:pStyle w:val="a6"/>
-      </w:pPr>
-      <w:bookmarkStart w:id="64" w:name="_Toc160999862"/>
-      <w:bookmarkStart w:id="65" w:name="_Toc161000038"/>
-      <w:r>
-        <w:t>Главная страница</w:t>
-      </w:r>
-      <w:bookmarkEnd w:id="64"/>
-      <w:bookmarkEnd w:id="65"/>
-    </w:p>
-    <w:p>
-      <w:pPr>
-        <w:pStyle w:val="af2"/>
-      </w:pPr>
-      <w:r>
         <w:t>На главной странице должны присутствовать следующие элементы:</w:t>
       </w:r>
     </w:p>
@@ -8445,7 +8106,13 @@
         <w:pStyle w:val="a1"/>
       </w:pPr>
       <w:r>
-        <w:t>Баннер с возможностью пролистывания. Содержит изображение, при нажатии на которое открывается новая страница (например, страница события). Содержание баннера устанавливается администратором;</w:t>
+        <w:t>Баннер с возможностью пролистывания. Содержит изображение, при нажатии на которое открывается новая страница</w:t>
+      </w:r>
+      <w:r>
+        <w:t xml:space="preserve">. </w:t>
+      </w:r>
+      <w:r>
+        <w:t>Содержание баннера устанавливается администратором;</w:t>
       </w:r>
     </w:p>
     <w:p>
@@ -8486,11 +8153,7 @@
         <w:pStyle w:val="a1"/>
       </w:pPr>
       <w:r>
-        <w:t xml:space="preserve">Художники. Содержит рекомендованных художников. При нажатии на заголовок раздела открывает полный список </w:t>
-      </w:r>
-      <w:r>
-        <w:lastRenderedPageBreak/>
-        <w:t>художников.</w:t>
+        <w:t>Художники. Содержит рекомендованных художников. При нажатии на заголовок раздела открывает полный список художников.</w:t>
       </w:r>
       <w:r>
         <w:t xml:space="preserve"> При нажатии на художника открывается страница художника.</w:t>
@@ -8548,7 +8211,13 @@
         <w:pStyle w:val="a0"/>
       </w:pPr>
       <w:r>
-        <w:t>Главная страница, часть 1 (неокончательный вариант)</w:t>
+        <w:t>Главная страница, часть 1 (</w:t>
+      </w:r>
+      <w:r>
+        <w:t>макет</w:t>
+      </w:r>
+      <w:r>
+        <w:t>)</w:t>
       </w:r>
     </w:p>
     <w:p>
@@ -8610,7 +8279,10 @@
         <w:pStyle w:val="a0"/>
       </w:pPr>
       <w:r>
-        <w:t>Главная страница, часть 2 (неокончательный вариант</w:t>
+        <w:t>Главная страница, часть 2 (</w:t>
+      </w:r>
+      <w:r>
+        <w:t>макет</w:t>
       </w:r>
       <w:r>
         <w:t>)</w:t>
@@ -8620,14 +8292,14 @@
       <w:pPr>
         <w:pStyle w:val="a6"/>
       </w:pPr>
-      <w:bookmarkStart w:id="66" w:name="_Toc160999863"/>
-      <w:bookmarkStart w:id="67" w:name="_Toc161000039"/>
+      <w:bookmarkStart w:id="62" w:name="_Toc160999863"/>
+      <w:bookmarkStart w:id="63" w:name="_Toc161160838"/>
       <w:r>
         <w:lastRenderedPageBreak/>
         <w:t>Страница каталога</w:t>
       </w:r>
-      <w:bookmarkEnd w:id="66"/>
-      <w:bookmarkEnd w:id="67"/>
+      <w:bookmarkEnd w:id="62"/>
+      <w:bookmarkEnd w:id="63"/>
     </w:p>
     <w:p>
       <w:pPr>
@@ -8722,20 +8394,26 @@
         <w:pStyle w:val="a0"/>
       </w:pPr>
       <w:r>
-        <w:t>Страница каталога (неокончательный вариант)</w:t>
+        <w:t>Страница каталога (</w:t>
+      </w:r>
+      <w:r>
+        <w:t>макет</w:t>
+      </w:r>
+      <w:r>
+        <w:t>)</w:t>
       </w:r>
     </w:p>
     <w:p>
       <w:pPr>
         <w:pStyle w:val="a6"/>
       </w:pPr>
-      <w:bookmarkStart w:id="68" w:name="_Toc160999864"/>
-      <w:bookmarkStart w:id="69" w:name="_Toc161000040"/>
+      <w:bookmarkStart w:id="64" w:name="_Toc160999864"/>
+      <w:bookmarkStart w:id="65" w:name="_Toc161160839"/>
       <w:r>
         <w:t>Страница корзины</w:t>
       </w:r>
-      <w:bookmarkEnd w:id="68"/>
-      <w:bookmarkEnd w:id="69"/>
+      <w:bookmarkEnd w:id="64"/>
+      <w:bookmarkEnd w:id="65"/>
     </w:p>
     <w:p>
       <w:pPr>
@@ -8845,17 +8523,128 @@
         <w:pStyle w:val="a0"/>
       </w:pPr>
       <w:r>
-        <w:t>Страница корзины (неокончательный вариант)</w:t>
+        <w:t>Страница корзины (</w:t>
+      </w:r>
+      <w:r>
+        <w:t>макет</w:t>
+      </w:r>
+      <w:r>
+        <w:t>)</w:t>
       </w:r>
     </w:p>
     <w:p>
       <w:pPr>
         <w:pStyle w:val="a6"/>
       </w:pPr>
-      <w:bookmarkStart w:id="70" w:name="_Toc160999865"/>
-      <w:bookmarkStart w:id="71" w:name="_Toc161000041"/>
+      <w:bookmarkStart w:id="66" w:name="_Toc160999865"/>
+      <w:bookmarkStart w:id="67" w:name="_Toc161160840"/>
       <w:r>
         <w:t>Страница оформления заказа</w:t>
+      </w:r>
+      <w:bookmarkEnd w:id="66"/>
+      <w:bookmarkEnd w:id="67"/>
+    </w:p>
+    <w:p>
+      <w:pPr>
+        <w:pStyle w:val="af2"/>
+      </w:pPr>
+      <w:r>
+        <w:t>Данная страница должна содержать следующие элементы:</w:t>
+      </w:r>
+    </w:p>
+    <w:p>
+      <w:pPr>
+        <w:pStyle w:val="a1"/>
+      </w:pPr>
+      <w:r>
+        <w:t>Данные заказа;</w:t>
+      </w:r>
+    </w:p>
+    <w:p>
+      <w:pPr>
+        <w:pStyle w:val="a1"/>
+      </w:pPr>
+      <w:r>
+        <w:t>Поле для ввода адреса доставки;</w:t>
+      </w:r>
+    </w:p>
+    <w:p>
+      <w:pPr>
+        <w:pStyle w:val="a1"/>
+      </w:pPr>
+      <w:r>
+        <w:t>Раздел с оплатой заказа;</w:t>
+      </w:r>
+    </w:p>
+    <w:p>
+      <w:pPr>
+        <w:pStyle w:val="a1"/>
+      </w:pPr>
+      <w:r>
+        <w:lastRenderedPageBreak/>
+        <w:t>Кнопка для подтверждения заказа.</w:t>
+      </w:r>
+    </w:p>
+    <w:p>
+      <w:pPr>
+        <w:pStyle w:val="a6"/>
+      </w:pPr>
+      <w:bookmarkStart w:id="68" w:name="_Toc160999866"/>
+      <w:bookmarkStart w:id="69" w:name="_Toc161160841"/>
+      <w:r>
+        <w:t>Страница заказов</w:t>
+      </w:r>
+      <w:bookmarkEnd w:id="68"/>
+      <w:bookmarkEnd w:id="69"/>
+    </w:p>
+    <w:p>
+      <w:pPr>
+        <w:pStyle w:val="af2"/>
+      </w:pPr>
+      <w:r>
+        <w:t>Данная страница должна содержать следующие элементы:</w:t>
+      </w:r>
+    </w:p>
+    <w:p>
+      <w:pPr>
+        <w:pStyle w:val="a1"/>
+      </w:pPr>
+      <w:r>
+        <w:t>История заказов;</w:t>
+      </w:r>
+    </w:p>
+    <w:p>
+      <w:pPr>
+        <w:pStyle w:val="a1"/>
+      </w:pPr>
+      <w:r>
+        <w:t>Статус заказов (задается художником, видно для покупателя);</w:t>
+      </w:r>
+    </w:p>
+    <w:p>
+      <w:pPr>
+        <w:pStyle w:val="a1"/>
+      </w:pPr>
+      <w:r>
+        <w:t>Кнопка подтверждения получения заказа (для активного заказа у покупателя).</w:t>
+      </w:r>
+    </w:p>
+    <w:p>
+      <w:pPr>
+        <w:pStyle w:val="af2"/>
+      </w:pPr>
+      <w:r>
+        <w:t>При нажатии на товар открывается подробная информация о заказе.</w:t>
+      </w:r>
+    </w:p>
+    <w:p>
+      <w:pPr>
+        <w:pStyle w:val="a6"/>
+      </w:pPr>
+      <w:bookmarkStart w:id="70" w:name="_Toc160999867"/>
+      <w:bookmarkStart w:id="71" w:name="_Toc161160842"/>
+      <w:r>
+        <w:t>Страница уведомлений</w:t>
       </w:r>
       <w:bookmarkEnd w:id="70"/>
       <w:bookmarkEnd w:id="71"/>
@@ -8865,50 +8654,25 @@
         <w:pStyle w:val="af2"/>
       </w:pPr>
       <w:r>
-        <w:t>Данная страница должна содержать следующие элементы:</w:t>
-      </w:r>
-    </w:p>
-    <w:p>
-      <w:pPr>
-        <w:pStyle w:val="a1"/>
-      </w:pPr>
-      <w:r>
-        <w:t>Данные заказа;</w:t>
-      </w:r>
-    </w:p>
-    <w:p>
-      <w:pPr>
-        <w:pStyle w:val="a1"/>
-      </w:pPr>
-      <w:r>
-        <w:t>Поле для ввода адреса доставки;</w:t>
-      </w:r>
-    </w:p>
-    <w:p>
-      <w:pPr>
-        <w:pStyle w:val="a1"/>
-      </w:pPr>
-      <w:r>
-        <w:t>Раздел с оплатой заказа;</w:t>
-      </w:r>
-    </w:p>
-    <w:p>
-      <w:pPr>
-        <w:pStyle w:val="a1"/>
-      </w:pPr>
-      <w:r>
-        <w:lastRenderedPageBreak/>
-        <w:t>Кнопка для подтверждения заказа.</w:t>
+        <w:t>Для покупателя данная страница должна содержать информацию об обновлениях художников, на чьи уведомления они подписаны.</w:t>
+      </w:r>
+    </w:p>
+    <w:p>
+      <w:pPr>
+        <w:pStyle w:val="af2"/>
+      </w:pPr>
+      <w:r>
+        <w:t>Для художника данная страница должна содержать информацию об действиях с их товарами и лотами.</w:t>
       </w:r>
     </w:p>
     <w:p>
       <w:pPr>
         <w:pStyle w:val="a6"/>
       </w:pPr>
-      <w:bookmarkStart w:id="72" w:name="_Toc160999866"/>
-      <w:bookmarkStart w:id="73" w:name="_Toc161000042"/>
-      <w:r>
-        <w:t>Страница заказов</w:t>
+      <w:bookmarkStart w:id="72" w:name="_Toc160999868"/>
+      <w:bookmarkStart w:id="73" w:name="_Toc161160843"/>
+      <w:r>
+        <w:t>Страница настроек</w:t>
       </w:r>
       <w:bookmarkEnd w:id="72"/>
       <w:bookmarkEnd w:id="73"/>
@@ -8918,100 +8682,20 @@
         <w:pStyle w:val="af2"/>
       </w:pPr>
       <w:r>
-        <w:t>Данная страница должна содержать следующие элементы:</w:t>
-      </w:r>
-    </w:p>
-    <w:p>
-      <w:pPr>
-        <w:pStyle w:val="a1"/>
-      </w:pPr>
-      <w:r>
-        <w:t>История заказов;</w:t>
-      </w:r>
-    </w:p>
-    <w:p>
-      <w:pPr>
-        <w:pStyle w:val="a1"/>
-      </w:pPr>
-      <w:r>
-        <w:t>Статус заказов (задается художником, видно для покупателя);</w:t>
-      </w:r>
-    </w:p>
-    <w:p>
-      <w:pPr>
-        <w:pStyle w:val="a1"/>
-      </w:pPr>
-      <w:r>
-        <w:t>Кнопка подтверждения получения заказа (для активного заказа у покупателя).</w:t>
-      </w:r>
-    </w:p>
-    <w:p>
-      <w:pPr>
-        <w:pStyle w:val="af2"/>
-      </w:pPr>
-      <w:r>
-        <w:t>При нажатии на товар открывается подробная информация о заказе.</w:t>
+        <w:t>Данная страница должна позволять редактировать сведения об аккаунте.</w:t>
       </w:r>
     </w:p>
     <w:p>
       <w:pPr>
         <w:pStyle w:val="a6"/>
       </w:pPr>
-      <w:bookmarkStart w:id="74" w:name="_Toc160999867"/>
-      <w:bookmarkStart w:id="75" w:name="_Toc161000043"/>
-      <w:r>
-        <w:t>Страница уведомлений</w:t>
+      <w:bookmarkStart w:id="74" w:name="_Toc160999869"/>
+      <w:bookmarkStart w:id="75" w:name="_Toc161160844"/>
+      <w:r>
+        <w:t>Страница аккаунта</w:t>
       </w:r>
       <w:bookmarkEnd w:id="74"/>
       <w:bookmarkEnd w:id="75"/>
-    </w:p>
-    <w:p>
-      <w:pPr>
-        <w:pStyle w:val="af2"/>
-      </w:pPr>
-      <w:r>
-        <w:t>Для покупателя данная страница должна содержать информацию об обновлениях художников, на чьи уведомления они подписаны.</w:t>
-      </w:r>
-    </w:p>
-    <w:p>
-      <w:pPr>
-        <w:pStyle w:val="af2"/>
-      </w:pPr>
-      <w:r>
-        <w:t>Для художника данная страница должна содержать информацию об действиях с их товарами и лотами.</w:t>
-      </w:r>
-    </w:p>
-    <w:p>
-      <w:pPr>
-        <w:pStyle w:val="a6"/>
-      </w:pPr>
-      <w:bookmarkStart w:id="76" w:name="_Toc160999868"/>
-      <w:bookmarkStart w:id="77" w:name="_Toc161000044"/>
-      <w:r>
-        <w:t>Страница настроек</w:t>
-      </w:r>
-      <w:bookmarkEnd w:id="76"/>
-      <w:bookmarkEnd w:id="77"/>
-    </w:p>
-    <w:p>
-      <w:pPr>
-        <w:pStyle w:val="af2"/>
-      </w:pPr>
-      <w:r>
-        <w:t>Данная страница должна позволять редактировать сведения об аккаунте.</w:t>
-      </w:r>
-    </w:p>
-    <w:p>
-      <w:pPr>
-        <w:pStyle w:val="a6"/>
-      </w:pPr>
-      <w:bookmarkStart w:id="78" w:name="_Toc160999869"/>
-      <w:bookmarkStart w:id="79" w:name="_Toc161000045"/>
-      <w:r>
-        <w:t>Страница аккаунта</w:t>
-      </w:r>
-      <w:bookmarkEnd w:id="78"/>
-      <w:bookmarkEnd w:id="79"/>
     </w:p>
     <w:p>
       <w:pPr>
@@ -9107,7 +8791,13 @@
         <w:pStyle w:val="a0"/>
       </w:pPr>
       <w:r>
-        <w:t>Страница покупателя (неокончательная версия)</w:t>
+        <w:t>Страница покупателя (</w:t>
+      </w:r>
+      <w:r>
+        <w:t>макет</w:t>
+      </w:r>
+      <w:r>
+        <w:t>)</w:t>
       </w:r>
     </w:p>
     <w:p>
@@ -9123,11 +8813,9 @@
       <w:pPr>
         <w:pStyle w:val="a1"/>
       </w:pPr>
-      <w:proofErr w:type="gramStart"/>
       <w:r>
         <w:t>Фото художника</w:t>
       </w:r>
-      <w:proofErr w:type="gramEnd"/>
       <w:r>
         <w:t>;</w:t>
       </w:r>
@@ -9241,19 +8929,169 @@
         <w:pStyle w:val="a0"/>
       </w:pPr>
       <w:r>
-        <w:t>Страница художника (неокончательная версия)</w:t>
+        <w:t>Страница художника (</w:t>
+      </w:r>
+      <w:r>
+        <w:t>макет</w:t>
+      </w:r>
+      <w:r>
+        <w:t>)</w:t>
       </w:r>
     </w:p>
     <w:p>
       <w:pPr>
         <w:pStyle w:val="a6"/>
       </w:pPr>
-      <w:bookmarkStart w:id="80" w:name="_Toc160999870"/>
-      <w:bookmarkStart w:id="81" w:name="_Toc161000046"/>
+      <w:bookmarkStart w:id="76" w:name="_Toc160999870"/>
+      <w:bookmarkStart w:id="77" w:name="_Toc161160845"/>
       <w:r>
         <w:lastRenderedPageBreak/>
         <w:t>Страница товара и аукциона</w:t>
       </w:r>
+      <w:bookmarkEnd w:id="76"/>
+      <w:bookmarkEnd w:id="77"/>
+    </w:p>
+    <w:p>
+      <w:pPr>
+        <w:pStyle w:val="af2"/>
+      </w:pPr>
+      <w:r>
+        <w:t>Данная страница должна содержать следующие элементы:</w:t>
+      </w:r>
+    </w:p>
+    <w:p>
+      <w:pPr>
+        <w:pStyle w:val="a1"/>
+      </w:pPr>
+      <w:r>
+        <w:t>Фото;</w:t>
+      </w:r>
+    </w:p>
+    <w:p>
+      <w:pPr>
+        <w:pStyle w:val="a1"/>
+      </w:pPr>
+      <w:r>
+        <w:t>Название;</w:t>
+      </w:r>
+    </w:p>
+    <w:p>
+      <w:pPr>
+        <w:pStyle w:val="a1"/>
+      </w:pPr>
+      <w:r>
+        <w:t>Описание;</w:t>
+      </w:r>
+    </w:p>
+    <w:p>
+      <w:pPr>
+        <w:pStyle w:val="a1"/>
+      </w:pPr>
+      <w:r>
+        <w:t>Характеристики;</w:t>
+      </w:r>
+    </w:p>
+    <w:p>
+      <w:pPr>
+        <w:pStyle w:val="a1"/>
+      </w:pPr>
+      <w:r>
+        <w:t>Имя художника;</w:t>
+      </w:r>
+    </w:p>
+    <w:p>
+      <w:pPr>
+        <w:pStyle w:val="a1"/>
+      </w:pPr>
+      <w:r>
+        <w:t>Цена (или стартовая цена в случае аукциона).</w:t>
+      </w:r>
+    </w:p>
+    <w:p>
+      <w:pPr>
+        <w:pStyle w:val="af2"/>
+      </w:pPr>
+      <w:r>
+        <w:t>Для товаров есть кнопка добавления товара в корзину.</w:t>
+      </w:r>
+    </w:p>
+    <w:p>
+      <w:pPr>
+        <w:pStyle w:val="af2"/>
+      </w:pPr>
+      <w:r>
+        <w:t>Для лотов помимо вышеперечисленных элементов должны быть:</w:t>
+      </w:r>
+    </w:p>
+    <w:p>
+      <w:pPr>
+        <w:pStyle w:val="a1"/>
+      </w:pPr>
+      <w:r>
+        <w:t>Кнопка для совершения ставки;</w:t>
+      </w:r>
+    </w:p>
+    <w:p>
+      <w:pPr>
+        <w:pStyle w:val="a1"/>
+      </w:pPr>
+      <w:r>
+        <w:t>Кнопка для установки максимальной ставки.</w:t>
+      </w:r>
+    </w:p>
+    <w:p>
+      <w:pPr>
+        <w:pStyle w:val="a6"/>
+      </w:pPr>
+      <w:bookmarkStart w:id="78" w:name="_Toc160999871"/>
+      <w:bookmarkStart w:id="79" w:name="_Toc161160846"/>
+      <w:r>
+        <w:t>Страница события</w:t>
+      </w:r>
+      <w:bookmarkEnd w:id="78"/>
+      <w:bookmarkEnd w:id="79"/>
+    </w:p>
+    <w:p>
+      <w:pPr>
+        <w:pStyle w:val="af2"/>
+      </w:pPr>
+      <w:r>
+        <w:t>Данная страница должна содержать следующие элементы:</w:t>
+      </w:r>
+    </w:p>
+    <w:p>
+      <w:pPr>
+        <w:pStyle w:val="a1"/>
+      </w:pPr>
+      <w:r>
+        <w:t>Название события;</w:t>
+      </w:r>
+    </w:p>
+    <w:p>
+      <w:pPr>
+        <w:pStyle w:val="a1"/>
+      </w:pPr>
+      <w:r>
+        <w:t>Описание события;</w:t>
+      </w:r>
+    </w:p>
+    <w:p>
+      <w:pPr>
+        <w:pStyle w:val="a1"/>
+      </w:pPr>
+      <w:r>
+        <w:t>Список товаров.</w:t>
+      </w:r>
+    </w:p>
+    <w:p>
+      <w:pPr>
+        <w:pStyle w:val="a6"/>
+      </w:pPr>
+      <w:bookmarkStart w:id="80" w:name="_Toc160999872"/>
+      <w:bookmarkStart w:id="81" w:name="_Toc161160847"/>
+      <w:r>
+        <w:t>Страница информации</w:t>
+      </w:r>
       <w:bookmarkEnd w:id="80"/>
       <w:bookmarkEnd w:id="81"/>
     </w:p>
@@ -9262,55 +9100,10 @@
         <w:pStyle w:val="af2"/>
       </w:pPr>
       <w:r>
-        <w:t>Данная страница должна содержать следующие элементы:</w:t>
-      </w:r>
-    </w:p>
-    <w:p>
-      <w:pPr>
-        <w:pStyle w:val="a1"/>
-      </w:pPr>
-      <w:r>
-        <w:t>Фото;</w:t>
-      </w:r>
-    </w:p>
-    <w:p>
-      <w:pPr>
-        <w:pStyle w:val="a1"/>
-      </w:pPr>
-      <w:r>
-        <w:t>Название;</w:t>
-      </w:r>
-    </w:p>
-    <w:p>
-      <w:pPr>
-        <w:pStyle w:val="a1"/>
-      </w:pPr>
-      <w:r>
-        <w:t>Описание;</w:t>
-      </w:r>
-    </w:p>
-    <w:p>
-      <w:pPr>
-        <w:pStyle w:val="a1"/>
-      </w:pPr>
-      <w:r>
-        <w:t>Характеристики;</w:t>
-      </w:r>
-    </w:p>
-    <w:p>
-      <w:pPr>
-        <w:pStyle w:val="a1"/>
-      </w:pPr>
-      <w:r>
-        <w:t>Имя художника;</w:t>
-      </w:r>
-    </w:p>
-    <w:p>
-      <w:pPr>
-        <w:pStyle w:val="a1"/>
-      </w:pPr>
-      <w:r>
-        <w:t>Цена (или стартовая цена в случае аукциона).</w:t>
+        <w:t>Данная страница должна содержать информацию о сайте</w:t>
+      </w:r>
+      <w:r>
+        <w:t>.</w:t>
       </w:r>
     </w:p>
     <w:p>
@@ -9318,41 +9111,36 @@
         <w:pStyle w:val="af2"/>
       </w:pPr>
       <w:r>
-        <w:t>Для товаров есть кнопка добавления товара в корзину.</w:t>
-      </w:r>
-    </w:p>
-    <w:p>
-      <w:pPr>
-        <w:pStyle w:val="af2"/>
-      </w:pPr>
-      <w:r>
-        <w:t>Для лотов помимо вышеперечисленных элементов должны быть:</w:t>
-      </w:r>
-    </w:p>
-    <w:p>
-      <w:pPr>
-        <w:pStyle w:val="a1"/>
-      </w:pPr>
-      <w:r>
-        <w:t>Кнопка для совершения ставки;</w:t>
-      </w:r>
-    </w:p>
-    <w:p>
-      <w:pPr>
-        <w:pStyle w:val="a1"/>
-      </w:pPr>
-      <w:r>
-        <w:t>Кнопка для установки максимальной ставки.</w:t>
+        <w:t xml:space="preserve">Обязательно должна быть представлена </w:t>
+      </w:r>
+      <w:r>
+        <w:t>информация</w:t>
+      </w:r>
+      <w:r>
+        <w:t xml:space="preserve"> о том, что сайт берет комиссию 15% с продаж товаров, лотов и платной подписки. Остальная информация по усмотрению администратора.</w:t>
+      </w:r>
+    </w:p>
+    <w:p>
+      <w:pPr>
+        <w:rPr>
+          <w:rFonts w:ascii="Times New Roman" w:hAnsi="Times New Roman"/>
+          <w:color w:val="000000" w:themeColor="text1"/>
+          <w:sz w:val="28"/>
+        </w:rPr>
+      </w:pPr>
+      <w:r>
+        <w:br w:type="page"/>
       </w:r>
     </w:p>
     <w:p>
       <w:pPr>
         <w:pStyle w:val="a6"/>
       </w:pPr>
-      <w:bookmarkStart w:id="82" w:name="_Toc160999871"/>
-      <w:bookmarkStart w:id="83" w:name="_Toc161000047"/>
-      <w:r>
-        <w:t>Страница события</w:t>
+      <w:bookmarkStart w:id="82" w:name="_Toc160999873"/>
+      <w:bookmarkStart w:id="83" w:name="_Toc161160848"/>
+      <w:r>
+        <w:lastRenderedPageBreak/>
+        <w:t>Страница технической поддержки</w:t>
       </w:r>
       <w:bookmarkEnd w:id="82"/>
       <w:bookmarkEnd w:id="83"/>
@@ -9362,41 +9150,23 @@
         <w:pStyle w:val="af2"/>
       </w:pPr>
       <w:r>
-        <w:t>Данная страница должна содержать следующие элементы:</w:t>
-      </w:r>
-    </w:p>
-    <w:p>
-      <w:pPr>
-        <w:pStyle w:val="a1"/>
-      </w:pPr>
-      <w:r>
-        <w:t>Название события;</w:t>
-      </w:r>
-    </w:p>
-    <w:p>
-      <w:pPr>
-        <w:pStyle w:val="a1"/>
-      </w:pPr>
-      <w:r>
-        <w:t>Описание события;</w:t>
-      </w:r>
-    </w:p>
-    <w:p>
-      <w:pPr>
-        <w:pStyle w:val="a1"/>
-      </w:pPr>
-      <w:r>
-        <w:t>Список товаров.</w:t>
+        <w:t>Содержит информацию для обращения к технической поддержк</w:t>
+      </w:r>
+      <w:r>
+        <w:t>е</w:t>
+      </w:r>
+      <w:r>
+        <w:t>.</w:t>
       </w:r>
     </w:p>
     <w:p>
       <w:pPr>
         <w:pStyle w:val="a6"/>
       </w:pPr>
-      <w:bookmarkStart w:id="84" w:name="_Toc160999872"/>
-      <w:bookmarkStart w:id="85" w:name="_Toc161000048"/>
-      <w:r>
-        <w:t>Страница информации</w:t>
+      <w:bookmarkStart w:id="84" w:name="_Toc160999874"/>
+      <w:bookmarkStart w:id="85" w:name="_Toc161160849"/>
+      <w:r>
+        <w:t>Хедер</w:t>
       </w:r>
       <w:bookmarkEnd w:id="84"/>
       <w:bookmarkEnd w:id="85"/>
@@ -9406,10 +9176,39 @@
         <w:pStyle w:val="af2"/>
       </w:pPr>
       <w:r>
-        <w:t>Данная страница должна содержать информацию о сайте</w:t>
-      </w:r>
-      <w:r>
-        <w:t>.</w:t>
+        <w:t>Данный элемент содержит следующие элементы:</w:t>
+      </w:r>
+    </w:p>
+    <w:p>
+      <w:pPr>
+        <w:pStyle w:val="a1"/>
+      </w:pPr>
+      <w:r>
+        <w:t>Логотип. При нажатии ведет на главную страницу;</w:t>
+      </w:r>
+    </w:p>
+    <w:p>
+      <w:pPr>
+        <w:pStyle w:val="a1"/>
+      </w:pPr>
+      <w:r>
+        <w:t>Разделы каталога: художники, картины, фотографии, скульптуры, аукционы, события. При нажатии ведут на соответствующую страницу каталога;</w:t>
+      </w:r>
+    </w:p>
+    <w:p>
+      <w:pPr>
+        <w:pStyle w:val="a1"/>
+      </w:pPr>
+      <w:r>
+        <w:t>Поиск;</w:t>
+      </w:r>
+    </w:p>
+    <w:p>
+      <w:pPr>
+        <w:pStyle w:val="a1"/>
+      </w:pPr>
+      <w:r>
+        <w:t>Аккаунт. При нажатии открывается выпадающее меню.</w:t>
       </w:r>
     </w:p>
     <w:p>
@@ -9417,148 +9216,67 @@
         <w:pStyle w:val="af2"/>
       </w:pPr>
       <w:r>
-        <w:t xml:space="preserve">Обязательно должна быть представлена </w:t>
-      </w:r>
-      <w:r>
-        <w:t>информация</w:t>
-      </w:r>
-      <w:r>
-        <w:t xml:space="preserve"> о том, что сайт берет комиссию 15% с продаж товаров, лотов и платной подписки. Остальная информация по усмотрению администратора.</w:t>
-      </w:r>
-    </w:p>
-    <w:p>
-      <w:pPr>
-        <w:pStyle w:val="a6"/>
-      </w:pPr>
-      <w:bookmarkStart w:id="86" w:name="_Toc160999873"/>
-      <w:bookmarkStart w:id="87" w:name="_Toc161000049"/>
-      <w:r>
-        <w:t>Страница технической поддержки</w:t>
-      </w:r>
-      <w:bookmarkEnd w:id="86"/>
-      <w:bookmarkEnd w:id="87"/>
+        <w:t>Выпадающее меню аккаунта содержит следующие элементы:</w:t>
+      </w:r>
+    </w:p>
+    <w:p>
+      <w:pPr>
+        <w:pStyle w:val="a1"/>
+      </w:pPr>
+      <w:r>
+        <w:t>Кнопка для смены аккаунта (при отсутствии аккаунта художника заменяется на кнопку для создания аккаунта художника);</w:t>
+      </w:r>
+    </w:p>
+    <w:p>
+      <w:pPr>
+        <w:pStyle w:val="a1"/>
+      </w:pPr>
+      <w:r>
+        <w:t>Заказы. Ведет на страницу с заказами;</w:t>
+      </w:r>
+    </w:p>
+    <w:p>
+      <w:pPr>
+        <w:pStyle w:val="a1"/>
+      </w:pPr>
+      <w:r>
+        <w:t>Уведомления. Ведет на страницу с уведомлениями;</w:t>
+      </w:r>
+    </w:p>
+    <w:p>
+      <w:pPr>
+        <w:pStyle w:val="a1"/>
+      </w:pPr>
+      <w:r>
+        <w:t>Настройки. Ведет на страницу с настройками;</w:t>
+      </w:r>
+    </w:p>
+    <w:p>
+      <w:pPr>
+        <w:pStyle w:val="a1"/>
+      </w:pPr>
+      <w:r>
+        <w:t>Выход. Кнопка для выхода из аккаунта.</w:t>
+      </w:r>
     </w:p>
     <w:p>
       <w:pPr>
         <w:pStyle w:val="af2"/>
       </w:pPr>
       <w:r>
-        <w:lastRenderedPageBreak/>
-        <w:t>Содержит информацию для обращения к технической поддержк</w:t>
-      </w:r>
-      <w:r>
-        <w:t>е</w:t>
-      </w:r>
-      <w:r>
-        <w:t>.</w:t>
-      </w:r>
-    </w:p>
-    <w:p>
-      <w:pPr>
-        <w:pStyle w:val="a6"/>
-      </w:pPr>
-      <w:bookmarkStart w:id="88" w:name="_Toc160999874"/>
-      <w:bookmarkStart w:id="89" w:name="_Toc161000050"/>
-      <w:r>
-        <w:t>Хедер</w:t>
-      </w:r>
-      <w:bookmarkEnd w:id="88"/>
-      <w:bookmarkEnd w:id="89"/>
-    </w:p>
-    <w:p>
-      <w:pPr>
-        <w:pStyle w:val="af2"/>
-      </w:pPr>
-      <w:r>
-        <w:t>Данный элемент содержит следующие элементы:</w:t>
-      </w:r>
-    </w:p>
-    <w:p>
-      <w:pPr>
-        <w:pStyle w:val="a1"/>
-      </w:pPr>
-      <w:r>
-        <w:t>Логотип. При нажатии ведет на главную страницу;</w:t>
-      </w:r>
-    </w:p>
-    <w:p>
-      <w:pPr>
-        <w:pStyle w:val="a1"/>
-      </w:pPr>
-      <w:r>
-        <w:t>Разделы каталога: художники, картины, фотографии, скульптуры, аукционы, события. При нажатии ведут на соответствующую страницу каталога;</w:t>
-      </w:r>
-    </w:p>
-    <w:p>
-      <w:pPr>
-        <w:pStyle w:val="a1"/>
-      </w:pPr>
-      <w:r>
-        <w:t>Поиск;</w:t>
-      </w:r>
-    </w:p>
-    <w:p>
-      <w:pPr>
-        <w:pStyle w:val="a1"/>
-      </w:pPr>
-      <w:r>
-        <w:t>Аккаунт. При нажатии открывается выпадающее меню.</w:t>
-      </w:r>
-    </w:p>
-    <w:p>
-      <w:pPr>
-        <w:pStyle w:val="af2"/>
-      </w:pPr>
-      <w:r>
-        <w:t>Выпадающее меню аккаунта содержит следующие элементы:</w:t>
-      </w:r>
-    </w:p>
-    <w:p>
-      <w:pPr>
-        <w:pStyle w:val="a1"/>
-      </w:pPr>
-      <w:r>
-        <w:t>Кнопка для смены аккаунта (при отсутствии аккаунта художника заменяется на кнопку для создания аккаунта художника);</w:t>
-      </w:r>
-    </w:p>
-    <w:p>
-      <w:pPr>
-        <w:pStyle w:val="a1"/>
-      </w:pPr>
-      <w:r>
-        <w:t>Заказы. Ведет на страницу с заказами;</w:t>
-      </w:r>
-    </w:p>
-    <w:p>
-      <w:pPr>
-        <w:pStyle w:val="a1"/>
-      </w:pPr>
-      <w:r>
-        <w:t>Уведомления. Ведет на страницу с уведомлениями;</w:t>
-      </w:r>
-    </w:p>
-    <w:p>
-      <w:pPr>
-        <w:pStyle w:val="a1"/>
-      </w:pPr>
-      <w:r>
-        <w:t>Настройки. Ведет на страницу с настройками;</w:t>
-      </w:r>
-    </w:p>
-    <w:p>
-      <w:pPr>
-        <w:pStyle w:val="a1"/>
-      </w:pPr>
-      <w:r>
-        <w:t>Выход. Кнопка для выхода из аккаунта.</w:t>
-      </w:r>
-    </w:p>
-    <w:p>
-      <w:pPr>
-        <w:pStyle w:val="af2"/>
-      </w:pPr>
-      <w:r>
         <w:t>Для неавторизированных пользователей кнопка аккаунта заменяется кнопкой для входа и регистрации.</w:t>
+      </w:r>
+    </w:p>
+    <w:p>
+      <w:pPr>
+        <w:rPr>
+          <w:rFonts w:ascii="Times New Roman" w:hAnsi="Times New Roman"/>
+          <w:color w:val="000000" w:themeColor="text1"/>
+          <w:sz w:val="28"/>
+        </w:rPr>
+      </w:pPr>
+      <w:r>
+        <w:br w:type="page"/>
       </w:r>
     </w:p>
     <w:p>
@@ -9571,8 +9289,9 @@
           <w:noProof/>
           <w14:ligatures w14:val="standardContextual"/>
         </w:rPr>
+        <w:lastRenderedPageBreak/>
         <w:drawing>
-          <wp:inline distT="0" distB="0" distL="0" distR="0" wp14:anchorId="454B48FA" wp14:editId="0720F657">
+          <wp:inline distT="0" distB="0" distL="0" distR="0" wp14:anchorId="454B48FA" wp14:editId="0D964808">
             <wp:extent cx="5939790" cy="1602105"/>
             <wp:effectExtent l="0" t="0" r="3810" b="0"/>
             <wp:docPr id="22" name="Рисунок 22"/>
@@ -9613,21 +9332,26 @@
         <w:pStyle w:val="a0"/>
       </w:pPr>
       <w:r>
-        <w:t>Хедер (неокончательная версия)</w:t>
+        <w:t>Хедер (</w:t>
+      </w:r>
+      <w:r>
+        <w:t>макет</w:t>
+      </w:r>
+      <w:r>
+        <w:t>)</w:t>
       </w:r>
     </w:p>
     <w:p>
       <w:pPr>
         <w:pStyle w:val="a6"/>
       </w:pPr>
-      <w:bookmarkStart w:id="90" w:name="_Toc160999875"/>
-      <w:bookmarkStart w:id="91" w:name="_Toc161000051"/>
-      <w:r>
-        <w:lastRenderedPageBreak/>
+      <w:bookmarkStart w:id="86" w:name="_Toc160999875"/>
+      <w:bookmarkStart w:id="87" w:name="_Toc161160850"/>
+      <w:r>
         <w:t>Футер</w:t>
       </w:r>
-      <w:bookmarkEnd w:id="90"/>
-      <w:bookmarkEnd w:id="91"/>
+      <w:bookmarkEnd w:id="86"/>
+      <w:bookmarkEnd w:id="87"/>
     </w:p>
     <w:p>
       <w:pPr>
@@ -9730,7 +9454,13 @@
         <w:pStyle w:val="a0"/>
       </w:pPr>
       <w:r>
-        <w:t>Футер (неокончательная версия)</w:t>
+        <w:t>Футер (</w:t>
+      </w:r>
+      <w:r>
+        <w:t>макет</w:t>
+      </w:r>
+      <w:r>
+        <w:t>)</w:t>
       </w:r>
     </w:p>
     <w:p>
@@ -9749,14 +9479,14 @@
       <w:pPr>
         <w:pStyle w:val="af1"/>
       </w:pPr>
-      <w:bookmarkStart w:id="92" w:name="_Toc160999876"/>
-      <w:bookmarkStart w:id="93" w:name="_Toc161000052"/>
+      <w:bookmarkStart w:id="88" w:name="_Toc160999876"/>
+      <w:bookmarkStart w:id="89" w:name="_Toc161160851"/>
       <w:r>
         <w:lastRenderedPageBreak/>
         <w:t>ПРИЛОЖЕНИЕ</w:t>
       </w:r>
-      <w:bookmarkEnd w:id="92"/>
-      <w:bookmarkEnd w:id="93"/>
+      <w:bookmarkEnd w:id="88"/>
+      <w:bookmarkEnd w:id="89"/>
     </w:p>
     <w:p>
       <w:pPr>
@@ -10250,7 +9980,19 @@
         <w:rPr>
           <w:lang w:eastAsia="ru-RU"/>
         </w:rPr>
-        <w:t>Диаграмма состояний со стороны Покупателя</w:t>
+        <w:t>Диаграмма состояни</w:t>
+      </w:r>
+      <w:r>
+        <w:rPr>
+          <w:lang w:eastAsia="ru-RU"/>
+        </w:rPr>
+        <w:t>я</w:t>
+      </w:r>
+      <w:r>
+        <w:rPr>
+          <w:lang w:eastAsia="ru-RU"/>
+        </w:rPr>
+        <w:t xml:space="preserve"> со стороны Покупателя</w:t>
       </w:r>
     </w:p>
     <w:p>
@@ -10328,7 +10070,19 @@
         <w:rPr>
           <w:lang w:eastAsia="ru-RU"/>
         </w:rPr>
-        <w:t>Диаграмма состояний со стороны Художника</w:t>
+        <w:t>Диаграмма состояни</w:t>
+      </w:r>
+      <w:r>
+        <w:rPr>
+          <w:lang w:eastAsia="ru-RU"/>
+        </w:rPr>
+        <w:t>я</w:t>
+      </w:r>
+      <w:r>
+        <w:rPr>
+          <w:lang w:eastAsia="ru-RU"/>
+        </w:rPr>
+        <w:t xml:space="preserve"> со стороны Художника</w:t>
       </w:r>
     </w:p>
     <w:p>
@@ -10406,7 +10160,19 @@
         <w:rPr>
           <w:lang w:eastAsia="ru-RU"/>
         </w:rPr>
-        <w:t>Диаграмма активностей для покупки</w:t>
+        <w:t>Диаграмма активност</w:t>
+      </w:r>
+      <w:r>
+        <w:rPr>
+          <w:lang w:eastAsia="ru-RU"/>
+        </w:rPr>
+        <w:t>и</w:t>
+      </w:r>
+      <w:r>
+        <w:rPr>
+          <w:lang w:eastAsia="ru-RU"/>
+        </w:rPr>
+        <w:t xml:space="preserve"> для покупки</w:t>
       </w:r>
     </w:p>
     <w:p>
@@ -10484,7 +10250,19 @@
         <w:rPr>
           <w:lang w:eastAsia="ru-RU"/>
         </w:rPr>
-        <w:t>Диаграмма активностей для жалобы на художника</w:t>
+        <w:t>Диаграмма активност</w:t>
+      </w:r>
+      <w:r>
+        <w:rPr>
+          <w:lang w:eastAsia="ru-RU"/>
+        </w:rPr>
+        <w:t>и</w:t>
+      </w:r>
+      <w:r>
+        <w:rPr>
+          <w:lang w:eastAsia="ru-RU"/>
+        </w:rPr>
+        <w:t xml:space="preserve"> для жалобы на художника</w:t>
       </w:r>
     </w:p>
     <w:sectPr>
@@ -10500,7 +10278,7 @@
 </file>
 
 <file path=word/endnotes.xml><?xml version="1.0" encoding="utf-8"?>
-<w:endnotes xmlns:wpc="http://schemas.microsoft.com/office/word/2010/wordprocessingCanvas" xmlns:cx="http://schemas.microsoft.com/office/drawing/2014/chartex" xmlns:cx1="http://schemas.microsoft.com/office/drawing/2015/9/8/chartex" xmlns:cx2="http://schemas.microsoft.com/office/drawing/2015/10/21/chartex" xmlns:cx3="http://schemas.microsoft.com/office/drawing/2016/5/9/chartex" xmlns:cx4="http://schemas.microsoft.com/office/drawing/2016/5/10/chartex" xmlns:cx5="http://schemas.microsoft.com/office/drawing/2016/5/11/chartex" xmlns:cx6="http://schemas.microsoft.com/office/drawing/2016/5/12/chartex" xmlns:cx7="http://schemas.microsoft.com/office/drawing/2016/5/13/chartex" xmlns:cx8="http://schemas.microsoft.com/office/drawing/2016/5/14/chartex" xmlns:mc="http://schemas.openxmlformats.org/markup-compatibility/2006" xmlns:aink="http://schemas.microsoft.com/office/drawing/2016/ink" xmlns:am3d="http://schemas.microsoft.com/office/drawing/2017/model3d" xmlns:o="urn:schemas-microsoft-com:office:office" xmlns:r="http://schemas.openxmlformats.org/officeDocument/2006/relationships" xmlns:m="http://schemas.openxmlformats.org/officeDocument/2006/math" xmlns:v="urn:schemas-microsoft-com:vml" xmlns:wp14="http://schemas.microsoft.com/office/word/2010/wordprocessingDrawing" xmlns:wp="http://schemas.openxmlformats.org/drawingml/2006/wordprocessingDrawing" xmlns:w10="urn:schemas-microsoft-com:office:word" xmlns:w="http://schemas.openxmlformats.org/wordprocessingml/2006/main" xmlns:w14="http://schemas.microsoft.com/office/word/2010/wordml" xmlns:w15="http://schemas.microsoft.com/office/word/2012/wordml" xmlns:w16cex="http://schemas.microsoft.com/office/word/2018/wordml/cex" xmlns:w16cid="http://schemas.microsoft.com/office/word/2016/wordml/cid" xmlns:w16="http://schemas.microsoft.com/office/word/2018/wordml" xmlns:w16sdtdh="http://schemas.microsoft.com/office/word/2020/wordml/sdtdatahash" xmlns:w16se="http://schemas.microsoft.com/office/word/2015/wordml/symex" xmlns:wpg="http://schemas.microsoft.com/office/word/2010/wordprocessingGroup" xmlns:wpi="http://schemas.microsoft.com/office/word/2010/wordprocessingInk" xmlns:wne="http://schemas.microsoft.com/office/word/2006/wordml" xmlns:wps="http://schemas.microsoft.com/office/word/2010/wordprocessingShape" mc:Ignorable="w14 w15 w16se w16cid w16 w16cex w16sdtdh wp14">
+<w:endnotes xmlns:wpc="http://schemas.microsoft.com/office/word/2010/wordprocessingCanvas" xmlns:cx="http://schemas.microsoft.com/office/drawing/2014/chartex" xmlns:cx1="http://schemas.microsoft.com/office/drawing/2015/9/8/chartex" xmlns:cx2="http://schemas.microsoft.com/office/drawing/2015/10/21/chartex" xmlns:cx3="http://schemas.microsoft.com/office/drawing/2016/5/9/chartex" xmlns:cx4="http://schemas.microsoft.com/office/drawing/2016/5/10/chartex" xmlns:cx5="http://schemas.microsoft.com/office/drawing/2016/5/11/chartex" xmlns:cx6="http://schemas.microsoft.com/office/drawing/2016/5/12/chartex" xmlns:cx7="http://schemas.microsoft.com/office/drawing/2016/5/13/chartex" xmlns:cx8="http://schemas.microsoft.com/office/drawing/2016/5/14/chartex" xmlns:mc="http://schemas.openxmlformats.org/markup-compatibility/2006" xmlns:aink="http://schemas.microsoft.com/office/drawing/2016/ink" xmlns:am3d="http://schemas.microsoft.com/office/drawing/2017/model3d" xmlns:o="urn:schemas-microsoft-com:office:office" xmlns:oel="http://schemas.microsoft.com/office/2019/extlst" xmlns:r="http://schemas.openxmlformats.org/officeDocument/2006/relationships" xmlns:m="http://schemas.openxmlformats.org/officeDocument/2006/math" xmlns:v="urn:schemas-microsoft-com:vml" xmlns:wp14="http://schemas.microsoft.com/office/word/2010/wordprocessingDrawing" xmlns:wp="http://schemas.openxmlformats.org/drawingml/2006/wordprocessingDrawing" xmlns:w10="urn:schemas-microsoft-com:office:word" xmlns:w="http://schemas.openxmlformats.org/wordprocessingml/2006/main" xmlns:w14="http://schemas.microsoft.com/office/word/2010/wordml" xmlns:w15="http://schemas.microsoft.com/office/word/2012/wordml" xmlns:w16cex="http://schemas.microsoft.com/office/word/2018/wordml/cex" xmlns:w16cid="http://schemas.microsoft.com/office/word/2016/wordml/cid" xmlns:w16="http://schemas.microsoft.com/office/word/2018/wordml" xmlns:w16sdtdh="http://schemas.microsoft.com/office/word/2020/wordml/sdtdatahash" xmlns:w16se="http://schemas.microsoft.com/office/word/2015/wordml/symex" xmlns:wpg="http://schemas.microsoft.com/office/word/2010/wordprocessingGroup" xmlns:wpi="http://schemas.microsoft.com/office/word/2010/wordprocessingInk" xmlns:wne="http://schemas.microsoft.com/office/word/2006/wordml" xmlns:wps="http://schemas.microsoft.com/office/word/2010/wordprocessingShape" mc:Ignorable="w14 w15 w16se w16cid w16 w16cex w16sdtdh wp14">
   <w:endnote w:type="separator" w:id="-1">
     <w:p>
       <w:pPr>
@@ -10525,7 +10303,7 @@
 </file>
 
 <file path=word/footer1.xml><?xml version="1.0" encoding="utf-8"?>
-<w:ftr xmlns:wpc="http://schemas.microsoft.com/office/word/2010/wordprocessingCanvas" xmlns:cx="http://schemas.microsoft.com/office/drawing/2014/chartex" xmlns:cx1="http://schemas.microsoft.com/office/drawing/2015/9/8/chartex" xmlns:cx2="http://schemas.microsoft.com/office/drawing/2015/10/21/chartex" xmlns:cx3="http://schemas.microsoft.com/office/drawing/2016/5/9/chartex" xmlns:cx4="http://schemas.microsoft.com/office/drawing/2016/5/10/chartex" xmlns:cx5="http://schemas.microsoft.com/office/drawing/2016/5/11/chartex" xmlns:cx6="http://schemas.microsoft.com/office/drawing/2016/5/12/chartex" xmlns:cx7="http://schemas.microsoft.com/office/drawing/2016/5/13/chartex" xmlns:cx8="http://schemas.microsoft.com/office/drawing/2016/5/14/chartex" xmlns:mc="http://schemas.openxmlformats.org/markup-compatibility/2006" xmlns:aink="http://schemas.microsoft.com/office/drawing/2016/ink" xmlns:am3d="http://schemas.microsoft.com/office/drawing/2017/model3d" xmlns:o="urn:schemas-microsoft-com:office:office" xmlns:r="http://schemas.openxmlformats.org/officeDocument/2006/relationships" xmlns:m="http://schemas.openxmlformats.org/officeDocument/2006/math" xmlns:v="urn:schemas-microsoft-com:vml" xmlns:wp14="http://schemas.microsoft.com/office/word/2010/wordprocessingDrawing" xmlns:wp="http://schemas.openxmlformats.org/drawingml/2006/wordprocessingDrawing" xmlns:w10="urn:schemas-microsoft-com:office:word" xmlns:w="http://schemas.openxmlformats.org/wordprocessingml/2006/main" xmlns:w14="http://schemas.microsoft.com/office/word/2010/wordml" xmlns:w15="http://schemas.microsoft.com/office/word/2012/wordml" xmlns:w16cex="http://schemas.microsoft.com/office/word/2018/wordml/cex" xmlns:w16cid="http://schemas.microsoft.com/office/word/2016/wordml/cid" xmlns:w16="http://schemas.microsoft.com/office/word/2018/wordml" xmlns:w16sdtdh="http://schemas.microsoft.com/office/word/2020/wordml/sdtdatahash" xmlns:w16se="http://schemas.microsoft.com/office/word/2015/wordml/symex" xmlns:wpg="http://schemas.microsoft.com/office/word/2010/wordprocessingGroup" xmlns:wpi="http://schemas.microsoft.com/office/word/2010/wordprocessingInk" xmlns:wne="http://schemas.microsoft.com/office/word/2006/wordml" xmlns:wps="http://schemas.microsoft.com/office/word/2010/wordprocessingShape" mc:Ignorable="w14 w15 w16se w16cid w16 w16cex w16sdtdh wp14">
+<w:ftr xmlns:wpc="http://schemas.microsoft.com/office/word/2010/wordprocessingCanvas" xmlns:cx="http://schemas.microsoft.com/office/drawing/2014/chartex" xmlns:cx1="http://schemas.microsoft.com/office/drawing/2015/9/8/chartex" xmlns:cx2="http://schemas.microsoft.com/office/drawing/2015/10/21/chartex" xmlns:cx3="http://schemas.microsoft.com/office/drawing/2016/5/9/chartex" xmlns:cx4="http://schemas.microsoft.com/office/drawing/2016/5/10/chartex" xmlns:cx5="http://schemas.microsoft.com/office/drawing/2016/5/11/chartex" xmlns:cx6="http://schemas.microsoft.com/office/drawing/2016/5/12/chartex" xmlns:cx7="http://schemas.microsoft.com/office/drawing/2016/5/13/chartex" xmlns:cx8="http://schemas.microsoft.com/office/drawing/2016/5/14/chartex" xmlns:mc="http://schemas.openxmlformats.org/markup-compatibility/2006" xmlns:aink="http://schemas.microsoft.com/office/drawing/2016/ink" xmlns:am3d="http://schemas.microsoft.com/office/drawing/2017/model3d" xmlns:o="urn:schemas-microsoft-com:office:office" xmlns:oel="http://schemas.microsoft.com/office/2019/extlst" xmlns:r="http://schemas.openxmlformats.org/officeDocument/2006/relationships" xmlns:m="http://schemas.openxmlformats.org/officeDocument/2006/math" xmlns:v="urn:schemas-microsoft-com:vml" xmlns:wp14="http://schemas.microsoft.com/office/word/2010/wordprocessingDrawing" xmlns:wp="http://schemas.openxmlformats.org/drawingml/2006/wordprocessingDrawing" xmlns:w10="urn:schemas-microsoft-com:office:word" xmlns:w="http://schemas.openxmlformats.org/wordprocessingml/2006/main" xmlns:w14="http://schemas.microsoft.com/office/word/2010/wordml" xmlns:w15="http://schemas.microsoft.com/office/word/2012/wordml" xmlns:w16cex="http://schemas.microsoft.com/office/word/2018/wordml/cex" xmlns:w16cid="http://schemas.microsoft.com/office/word/2016/wordml/cid" xmlns:w16="http://schemas.microsoft.com/office/word/2018/wordml" xmlns:w16sdtdh="http://schemas.microsoft.com/office/word/2020/wordml/sdtdatahash" xmlns:w16se="http://schemas.microsoft.com/office/word/2015/wordml/symex" xmlns:wpg="http://schemas.microsoft.com/office/word/2010/wordprocessingGroup" xmlns:wpi="http://schemas.microsoft.com/office/word/2010/wordprocessingInk" xmlns:wne="http://schemas.microsoft.com/office/word/2006/wordml" xmlns:wps="http://schemas.microsoft.com/office/word/2010/wordprocessingShape" mc:Ignorable="w14 w15 w16se w16cid w16 w16cex w16sdtdh wp14">
   <w:sdt>
     <w:sdtPr>
       <w:id w:val="410965248"/>
@@ -10534,7 +10312,6 @@
         <w:docPartUnique/>
       </w:docPartObj>
     </w:sdtPr>
-    <w:sdtEndPr/>
     <w:sdtContent>
       <w:p>
         <w:pPr>
@@ -10564,7 +10341,7 @@
 </file>
 
 <file path=word/footnotes.xml><?xml version="1.0" encoding="utf-8"?>
-<w:footnotes xmlns:wpc="http://schemas.microsoft.com/office/word/2010/wordprocessingCanvas" xmlns:cx="http://schemas.microsoft.com/office/drawing/2014/chartex" xmlns:cx1="http://schemas.microsoft.com/office/drawing/2015/9/8/chartex" xmlns:cx2="http://schemas.microsoft.com/office/drawing/2015/10/21/chartex" xmlns:cx3="http://schemas.microsoft.com/office/drawing/2016/5/9/chartex" xmlns:cx4="http://schemas.microsoft.com/office/drawing/2016/5/10/chartex" xmlns:cx5="http://schemas.microsoft.com/office/drawing/2016/5/11/chartex" xmlns:cx6="http://schemas.microsoft.com/office/drawing/2016/5/12/chartex" xmlns:cx7="http://schemas.microsoft.com/office/drawing/2016/5/13/chartex" xmlns:cx8="http://schemas.microsoft.com/office/drawing/2016/5/14/chartex" xmlns:mc="http://schemas.openxmlformats.org/markup-compatibility/2006" xmlns:aink="http://schemas.microsoft.com/office/drawing/2016/ink" xmlns:am3d="http://schemas.microsoft.com/office/drawing/2017/model3d" xmlns:o="urn:schemas-microsoft-com:office:office" xmlns:r="http://schemas.openxmlformats.org/officeDocument/2006/relationships" xmlns:m="http://schemas.openxmlformats.org/officeDocument/2006/math" xmlns:v="urn:schemas-microsoft-com:vml" xmlns:wp14="http://schemas.microsoft.com/office/word/2010/wordprocessingDrawing" xmlns:wp="http://schemas.openxmlformats.org/drawingml/2006/wordprocessingDrawing" xmlns:w10="urn:schemas-microsoft-com:office:word" xmlns:w="http://schemas.openxmlformats.org/wordprocessingml/2006/main" xmlns:w14="http://schemas.microsoft.com/office/word/2010/wordml" xmlns:w15="http://schemas.microsoft.com/office/word/2012/wordml" xmlns:w16cex="http://schemas.microsoft.com/office/word/2018/wordml/cex" xmlns:w16cid="http://schemas.microsoft.com/office/word/2016/wordml/cid" xmlns:w16="http://schemas.microsoft.com/office/word/2018/wordml" xmlns:w16sdtdh="http://schemas.microsoft.com/office/word/2020/wordml/sdtdatahash" xmlns:w16se="http://schemas.microsoft.com/office/word/2015/wordml/symex" xmlns:wpg="http://schemas.microsoft.com/office/word/2010/wordprocessingGroup" xmlns:wpi="http://schemas.microsoft.com/office/word/2010/wordprocessingInk" xmlns:wne="http://schemas.microsoft.com/office/word/2006/wordml" xmlns:wps="http://schemas.microsoft.com/office/word/2010/wordprocessingShape" mc:Ignorable="w14 w15 w16se w16cid w16 w16cex w16sdtdh wp14">
+<w:footnotes xmlns:wpc="http://schemas.microsoft.com/office/word/2010/wordprocessingCanvas" xmlns:cx="http://schemas.microsoft.com/office/drawing/2014/chartex" xmlns:cx1="http://schemas.microsoft.com/office/drawing/2015/9/8/chartex" xmlns:cx2="http://schemas.microsoft.com/office/drawing/2015/10/21/chartex" xmlns:cx3="http://schemas.microsoft.com/office/drawing/2016/5/9/chartex" xmlns:cx4="http://schemas.microsoft.com/office/drawing/2016/5/10/chartex" xmlns:cx5="http://schemas.microsoft.com/office/drawing/2016/5/11/chartex" xmlns:cx6="http://schemas.microsoft.com/office/drawing/2016/5/12/chartex" xmlns:cx7="http://schemas.microsoft.com/office/drawing/2016/5/13/chartex" xmlns:cx8="http://schemas.microsoft.com/office/drawing/2016/5/14/chartex" xmlns:mc="http://schemas.openxmlformats.org/markup-compatibility/2006" xmlns:aink="http://schemas.microsoft.com/office/drawing/2016/ink" xmlns:am3d="http://schemas.microsoft.com/office/drawing/2017/model3d" xmlns:o="urn:schemas-microsoft-com:office:office" xmlns:oel="http://schemas.microsoft.com/office/2019/extlst" xmlns:r="http://schemas.openxmlformats.org/officeDocument/2006/relationships" xmlns:m="http://schemas.openxmlformats.org/officeDocument/2006/math" xmlns:v="urn:schemas-microsoft-com:vml" xmlns:wp14="http://schemas.microsoft.com/office/word/2010/wordprocessingDrawing" xmlns:wp="http://schemas.openxmlformats.org/drawingml/2006/wordprocessingDrawing" xmlns:w10="urn:schemas-microsoft-com:office:word" xmlns:w="http://schemas.openxmlformats.org/wordprocessingml/2006/main" xmlns:w14="http://schemas.microsoft.com/office/word/2010/wordml" xmlns:w15="http://schemas.microsoft.com/office/word/2012/wordml" xmlns:w16cex="http://schemas.microsoft.com/office/word/2018/wordml/cex" xmlns:w16cid="http://schemas.microsoft.com/office/word/2016/wordml/cid" xmlns:w16="http://schemas.microsoft.com/office/word/2018/wordml" xmlns:w16sdtdh="http://schemas.microsoft.com/office/word/2020/wordml/sdtdatahash" xmlns:w16se="http://schemas.microsoft.com/office/word/2015/wordml/symex" xmlns:wpg="http://schemas.microsoft.com/office/word/2010/wordprocessingGroup" xmlns:wpi="http://schemas.microsoft.com/office/word/2010/wordprocessingInk" xmlns:wne="http://schemas.microsoft.com/office/word/2006/wordml" xmlns:wps="http://schemas.microsoft.com/office/word/2010/wordprocessingShape" mc:Ignorable="w14 w15 w16se w16cid w16 w16cex w16sdtdh wp14">
   <w:footnote w:type="separator" w:id="-1">
     <w:p>
       <w:pPr>
@@ -10589,7 +10366,7 @@
 </file>
 
 <file path=word/numbering.xml><?xml version="1.0" encoding="utf-8"?>
-<w:numbering xmlns:wpc="http://schemas.microsoft.com/office/word/2010/wordprocessingCanvas" xmlns:cx="http://schemas.microsoft.com/office/drawing/2014/chartex" xmlns:cx1="http://schemas.microsoft.com/office/drawing/2015/9/8/chartex" xmlns:cx2="http://schemas.microsoft.com/office/drawing/2015/10/21/chartex" xmlns:cx3="http://schemas.microsoft.com/office/drawing/2016/5/9/chartex" xmlns:cx4="http://schemas.microsoft.com/office/drawing/2016/5/10/chartex" xmlns:cx5="http://schemas.microsoft.com/office/drawing/2016/5/11/chartex" xmlns:cx6="http://schemas.microsoft.com/office/drawing/2016/5/12/chartex" xmlns:cx7="http://schemas.microsoft.com/office/drawing/2016/5/13/chartex" xmlns:cx8="http://schemas.microsoft.com/office/drawing/2016/5/14/chartex" xmlns:mc="http://schemas.openxmlformats.org/markup-compatibility/2006" xmlns:aink="http://schemas.microsoft.com/office/drawing/2016/ink" xmlns:am3d="http://schemas.microsoft.com/office/drawing/2017/model3d" xmlns:o="urn:schemas-microsoft-com:office:office" xmlns:r="http://schemas.openxmlformats.org/officeDocument/2006/relationships" xmlns:m="http://schemas.openxmlformats.org/officeDocument/2006/math" xmlns:v="urn:schemas-microsoft-com:vml" xmlns:wp14="http://schemas.microsoft.com/office/word/2010/wordprocessingDrawing" xmlns:wp="http://schemas.openxmlformats.org/drawingml/2006/wordprocessingDrawing" xmlns:w10="urn:schemas-microsoft-com:office:word" xmlns:w="http://schemas.openxmlformats.org/wordprocessingml/2006/main" xmlns:w14="http://schemas.microsoft.com/office/word/2010/wordml" xmlns:w15="http://schemas.microsoft.com/office/word/2012/wordml" xmlns:w16cex="http://schemas.microsoft.com/office/word/2018/wordml/cex" xmlns:w16cid="http://schemas.microsoft.com/office/word/2016/wordml/cid" xmlns:w16="http://schemas.microsoft.com/office/word/2018/wordml" xmlns:w16sdtdh="http://schemas.microsoft.com/office/word/2020/wordml/sdtdatahash" xmlns:w16se="http://schemas.microsoft.com/office/word/2015/wordml/symex" xmlns:wpg="http://schemas.microsoft.com/office/word/2010/wordprocessingGroup" xmlns:wpi="http://schemas.microsoft.com/office/word/2010/wordprocessingInk" xmlns:wne="http://schemas.microsoft.com/office/word/2006/wordml" xmlns:wps="http://schemas.microsoft.com/office/word/2010/wordprocessingShape" mc:Ignorable="w14 w15 w16se w16cid w16 w16cex w16sdtdh wp14">
+<w:numbering xmlns:wpc="http://schemas.microsoft.com/office/word/2010/wordprocessingCanvas" xmlns:cx="http://schemas.microsoft.com/office/drawing/2014/chartex" xmlns:cx1="http://schemas.microsoft.com/office/drawing/2015/9/8/chartex" xmlns:cx2="http://schemas.microsoft.com/office/drawing/2015/10/21/chartex" xmlns:cx3="http://schemas.microsoft.com/office/drawing/2016/5/9/chartex" xmlns:cx4="http://schemas.microsoft.com/office/drawing/2016/5/10/chartex" xmlns:cx5="http://schemas.microsoft.com/office/drawing/2016/5/11/chartex" xmlns:cx6="http://schemas.microsoft.com/office/drawing/2016/5/12/chartex" xmlns:cx7="http://schemas.microsoft.com/office/drawing/2016/5/13/chartex" xmlns:cx8="http://schemas.microsoft.com/office/drawing/2016/5/14/chartex" xmlns:mc="http://schemas.openxmlformats.org/markup-compatibility/2006" xmlns:aink="http://schemas.microsoft.com/office/drawing/2016/ink" xmlns:am3d="http://schemas.microsoft.com/office/drawing/2017/model3d" xmlns:o="urn:schemas-microsoft-com:office:office" xmlns:oel="http://schemas.microsoft.com/office/2019/extlst" xmlns:r="http://schemas.openxmlformats.org/officeDocument/2006/relationships" xmlns:m="http://schemas.openxmlformats.org/officeDocument/2006/math" xmlns:v="urn:schemas-microsoft-com:vml" xmlns:wp14="http://schemas.microsoft.com/office/word/2010/wordprocessingDrawing" xmlns:wp="http://schemas.openxmlformats.org/drawingml/2006/wordprocessingDrawing" xmlns:w10="urn:schemas-microsoft-com:office:word" xmlns:w="http://schemas.openxmlformats.org/wordprocessingml/2006/main" xmlns:w14="http://schemas.microsoft.com/office/word/2010/wordml" xmlns:w15="http://schemas.microsoft.com/office/word/2012/wordml" xmlns:w16cex="http://schemas.microsoft.com/office/word/2018/wordml/cex" xmlns:w16cid="http://schemas.microsoft.com/office/word/2016/wordml/cid" xmlns:w16="http://schemas.microsoft.com/office/word/2018/wordml" xmlns:w16sdtdh="http://schemas.microsoft.com/office/word/2020/wordml/sdtdatahash" xmlns:w16se="http://schemas.microsoft.com/office/word/2015/wordml/symex" xmlns:wpg="http://schemas.microsoft.com/office/word/2010/wordprocessingGroup" xmlns:wpi="http://schemas.microsoft.com/office/word/2010/wordprocessingInk" xmlns:wne="http://schemas.microsoft.com/office/word/2006/wordml" xmlns:wps="http://schemas.microsoft.com/office/word/2010/wordprocessingShape" mc:Ignorable="w14 w15 w16se w16cid w16 w16cex w16sdtdh wp14">
   <w:abstractNum w:abstractNumId="0" w15:restartNumberingAfterBreak="0">
     <w:nsid w:val="1A101B1C"/>
     <w:multiLevelType w:val="hybridMultilevel"/>
@@ -11566,16 +11343,16 @@
       </w:rPr>
     </w:lvl>
   </w:abstractNum>
-  <w:num w:numId="1">
+  <w:num w:numId="1" w16cid:durableId="1615750718">
     <w:abstractNumId w:val="8"/>
   </w:num>
-  <w:num w:numId="2">
+  <w:num w:numId="2" w16cid:durableId="868370982">
     <w:abstractNumId w:val="5"/>
   </w:num>
-  <w:num w:numId="3">
+  <w:num w:numId="3" w16cid:durableId="223105488">
     <w:abstractNumId w:val="6"/>
   </w:num>
-  <w:num w:numId="4">
+  <w:num w:numId="4" w16cid:durableId="515533410">
     <w:abstractNumId w:val="8"/>
     <w:lvlOverride w:ilvl="0">
       <w:startOverride w:val="1"/>
@@ -11605,28 +11382,28 @@
       <w:startOverride w:val="1"/>
     </w:lvlOverride>
   </w:num>
-  <w:num w:numId="5">
+  <w:num w:numId="5" w16cid:durableId="90707506">
     <w:abstractNumId w:val="0"/>
   </w:num>
-  <w:num w:numId="6">
+  <w:num w:numId="6" w16cid:durableId="908468329">
     <w:abstractNumId w:val="0"/>
     <w:lvlOverride w:ilvl="0">
       <w:startOverride w:val="1"/>
     </w:lvlOverride>
   </w:num>
-  <w:num w:numId="7">
+  <w:num w:numId="7" w16cid:durableId="1474103289">
     <w:abstractNumId w:val="7"/>
   </w:num>
-  <w:num w:numId="8">
+  <w:num w:numId="8" w16cid:durableId="651300076">
     <w:abstractNumId w:val="2"/>
   </w:num>
-  <w:num w:numId="9">
+  <w:num w:numId="9" w16cid:durableId="461966868">
     <w:abstractNumId w:val="4"/>
   </w:num>
-  <w:num w:numId="10">
+  <w:num w:numId="10" w16cid:durableId="277638831">
     <w:abstractNumId w:val="3"/>
   </w:num>
-  <w:num w:numId="11">
+  <w:num w:numId="11" w16cid:durableId="1116869523">
     <w:abstractNumId w:val="8"/>
     <w:lvlOverride w:ilvl="0">
       <w:startOverride w:val="1"/>
@@ -11656,7 +11433,7 @@
       <w:startOverride w:val="1"/>
     </w:lvlOverride>
   </w:num>
-  <w:num w:numId="12">
+  <w:num w:numId="12" w16cid:durableId="1813937991">
     <w:abstractNumId w:val="8"/>
     <w:lvlOverride w:ilvl="0">
       <w:startOverride w:val="1"/>
@@ -11686,7 +11463,7 @@
       <w:startOverride w:val="1"/>
     </w:lvlOverride>
   </w:num>
-  <w:num w:numId="13">
+  <w:num w:numId="13" w16cid:durableId="1579513598">
     <w:abstractNumId w:val="8"/>
     <w:lvlOverride w:ilvl="0">
       <w:startOverride w:val="1"/>
@@ -11716,10 +11493,10 @@
       <w:startOverride w:val="1"/>
     </w:lvlOverride>
   </w:num>
-  <w:num w:numId="14">
+  <w:num w:numId="14" w16cid:durableId="1015232149">
     <w:abstractNumId w:val="1"/>
   </w:num>
-  <w:num w:numId="15">
+  <w:num w:numId="15" w16cid:durableId="1039402756">
     <w:abstractNumId w:val="8"/>
     <w:lvlOverride w:ilvl="0">
       <w:startOverride w:val="1"/>
@@ -11749,7 +11526,7 @@
       <w:startOverride w:val="1"/>
     </w:lvlOverride>
   </w:num>
-  <w:num w:numId="16">
+  <w:num w:numId="16" w16cid:durableId="796991522">
     <w:abstractNumId w:val="8"/>
     <w:lvlOverride w:ilvl="0">
       <w:startOverride w:val="1"/>
@@ -11779,7 +11556,7 @@
       <w:startOverride w:val="1"/>
     </w:lvlOverride>
   </w:num>
-  <w:num w:numId="17">
+  <w:num w:numId="17" w16cid:durableId="1672902187">
     <w:abstractNumId w:val="8"/>
     <w:lvlOverride w:ilvl="0">
       <w:startOverride w:val="1"/>

--- a/Документация/Техническое задание/Техническое задание.docx
+++ b/Документация/Техническое задание/Техническое задание.docx
@@ -5165,8 +5165,9 @@
         <w:rPr>
           <w:b/>
           <w:bCs/>
-        </w:rPr>
-        <w:t>REST API</w:t>
+          <w:lang w:val="en-US"/>
+        </w:rPr>
+        <w:t>MVP</w:t>
       </w:r>
       <w:r>
         <w:t xml:space="preserve"> </w:t>
@@ -5180,29 +5181,63 @@
         <w:t>—</w:t>
       </w:r>
       <w:r>
-        <w:t xml:space="preserve"> архитектурный стиль веб-служб, который использует протокол HTTP для передачи данных между клиентом и сервером.</w:t>
-      </w:r>
-    </w:p>
-    <w:p>
-      <w:pPr>
-        <w:pStyle w:val="af2"/>
-      </w:pPr>
-      <w:r>
-        <w:rPr>
-          <w:b/>
-          <w:bCs/>
-        </w:rPr>
-        <w:t>Spring</w:t>
-      </w:r>
-      <w:r>
-        <w:t xml:space="preserve"> </w:t>
-      </w:r>
-      <w:r>
         <w:rPr>
           <w:rFonts w:ascii="Arial" w:hAnsi="Arial" w:cs="Arial"/>
           <w:color w:val="4D5156"/>
           <w:shd w:val="clear" w:color="auto" w:fill="FFFFFF"/>
         </w:rPr>
+        <w:t xml:space="preserve"> </w:t>
+      </w:r>
+      <w:r>
+        <w:t>продукт, обладающий минимальными, но достаточными для удовлетворения первых потребителей функциями.</w:t>
+      </w:r>
+    </w:p>
+    <w:p>
+      <w:pPr>
+        <w:pStyle w:val="af2"/>
+      </w:pPr>
+      <w:r>
+        <w:rPr>
+          <w:b/>
+          <w:bCs/>
+        </w:rPr>
+        <w:t>REST API</w:t>
+      </w:r>
+      <w:r>
+        <w:t xml:space="preserve"> </w:t>
+      </w:r>
+      <w:r>
+        <w:rPr>
+          <w:rFonts w:ascii="Arial" w:hAnsi="Arial" w:cs="Arial"/>
+          <w:color w:val="4D5156"/>
+          <w:shd w:val="clear" w:color="auto" w:fill="FFFFFF"/>
+        </w:rPr>
+        <w:t>—</w:t>
+      </w:r>
+      <w:r>
+        <w:t xml:space="preserve"> архитектурный стиль веб-служб, который использует протокол HTTP для передачи данных между клиентом и сервером.</w:t>
+      </w:r>
+    </w:p>
+    <w:p>
+      <w:pPr>
+        <w:pStyle w:val="af2"/>
+      </w:pPr>
+      <w:r>
+        <w:rPr>
+          <w:b/>
+          <w:bCs/>
+        </w:rPr>
+        <w:t>Spring</w:t>
+      </w:r>
+      <w:r>
+        <w:t xml:space="preserve"> </w:t>
+      </w:r>
+      <w:r>
+        <w:rPr>
+          <w:rFonts w:ascii="Arial" w:hAnsi="Arial" w:cs="Arial"/>
+          <w:color w:val="4D5156"/>
+          <w:shd w:val="clear" w:color="auto" w:fill="FFFFFF"/>
+        </w:rPr>
         <w:t>—</w:t>
       </w:r>
       <w:r>
@@ -5328,6 +5363,7 @@
           <w:b/>
           <w:bCs/>
         </w:rPr>
+        <w:lastRenderedPageBreak/>
         <w:t>Авторизация</w:t>
       </w:r>
       <w:r>
@@ -5343,7 +5379,6 @@
           <w:b/>
           <w:bCs/>
         </w:rPr>
-        <w:lastRenderedPageBreak/>
         <w:t>Адаптируемость</w:t>
       </w:r>
       <w:r>
@@ -5421,6 +5456,9 @@
       <w:r>
         <w:t xml:space="preserve"> уникальный идентификатор, используемый для отправки и получения электронных сообщений</w:t>
       </w:r>
+      <w:r>
+        <w:t>.</w:t>
+      </w:r>
     </w:p>
     <w:p>
       <w:pPr>
@@ -5599,6 +5637,7 @@
           <w:b/>
           <w:bCs/>
         </w:rPr>
+        <w:lastRenderedPageBreak/>
         <w:t>Веб-приложение</w:t>
       </w:r>
       <w:r>
@@ -5625,7 +5664,6 @@
           <w:b/>
           <w:bCs/>
         </w:rPr>
-        <w:lastRenderedPageBreak/>
         <w:t>Деградация</w:t>
       </w:r>
       <w:r>
@@ -5915,6 +5953,7 @@
           <w:b/>
           <w:bCs/>
         </w:rPr>
+        <w:lastRenderedPageBreak/>
         <w:t xml:space="preserve">Сервер </w:t>
       </w:r>
       <w:r>
@@ -5944,7 +5983,6 @@
           <w:b/>
           <w:bCs/>
         </w:rPr>
-        <w:lastRenderedPageBreak/>
         <w:t>Система управления базами данных</w:t>
       </w:r>
       <w:r>
@@ -6368,15 +6406,21 @@
         <w:pStyle w:val="a1"/>
       </w:pPr>
       <w:r>
-        <w:t>Федеральный закон "О персональных данных" от 27.07.2006 N 152–ФЗ;</w:t>
-      </w:r>
-    </w:p>
-    <w:p>
-      <w:pPr>
-        <w:pStyle w:val="a1"/>
-      </w:pPr>
-      <w:r>
-        <w:t>Закон РФ от 07.02.1992 N 2300-1 (ред. от 11.06.2021) "О защите прав потребителей"</w:t>
+        <w:t>ф</w:t>
+      </w:r>
+      <w:r>
+        <w:t>едеральный закон "О персональных данных" от 27.07.2006 N 152–ФЗ;</w:t>
+      </w:r>
+    </w:p>
+    <w:p>
+      <w:pPr>
+        <w:pStyle w:val="a1"/>
+      </w:pPr>
+      <w:r>
+        <w:t>з</w:t>
+      </w:r>
+      <w:r>
+        <w:t>акон РФ от 07.02.1992 N 2300-1 (ред. от 11.06.2021) "О защите прав потребителей"</w:t>
       </w:r>
       <w:r>
         <w:t>.</w:t>
@@ -6420,47 +6464,80 @@
         <w:pStyle w:val="a1"/>
       </w:pPr>
       <w:r>
-        <w:t>Сбор необходимой информации, постановка целей, задач системы, которые в будущем должны быть реализованы;</w:t>
-      </w:r>
-    </w:p>
-    <w:p>
-      <w:pPr>
-        <w:pStyle w:val="a1"/>
-      </w:pPr>
-      <w:r>
-        <w:t xml:space="preserve">Анализ предметной области, анализ конкурентов и построение структуры требований, ведущих к решению поставленных задач и целей; </w:t>
-      </w:r>
-    </w:p>
-    <w:p>
-      <w:pPr>
-        <w:pStyle w:val="a1"/>
-      </w:pPr>
-      <w:r>
-        <w:t>Построение модели программы, описание спецификаций данных, определение связей между сущностями, разработка модели БД;</w:t>
-      </w:r>
-    </w:p>
-    <w:p>
-      <w:pPr>
-        <w:pStyle w:val="a1"/>
-      </w:pPr>
-      <w:r>
-        <w:t xml:space="preserve">Разработка рабочего проекта, состоящего из написания кода, отладки и корректировки кода программы; </w:t>
-      </w:r>
-    </w:p>
-    <w:p>
-      <w:pPr>
-        <w:pStyle w:val="a1"/>
-      </w:pPr>
-      <w:r>
-        <w:t>Проведение тестирования программного обеспечения.</w:t>
-      </w:r>
-    </w:p>
-    <w:p>
-      <w:pPr>
-        <w:pStyle w:val="a1"/>
-      </w:pPr>
-      <w:r>
-        <w:t>Процесс установки и запуска приложения на удаленном сервере. После этого этапа программное обеспечение доступно через интернет.</w:t>
+        <w:t>с</w:t>
+      </w:r>
+      <w:r>
+        <w:t>бор необходимой информации, постановка целей, задач системы, которые в будущем должны быть реализованы;</w:t>
+      </w:r>
+    </w:p>
+    <w:p>
+      <w:pPr>
+        <w:pStyle w:val="a1"/>
+      </w:pPr>
+      <w:r>
+        <w:t>а</w:t>
+      </w:r>
+      <w:r>
+        <w:t>нализ предметной области, анализ конкурентов и построение структуры требований, ведущих к решению поставленных задач и целей;</w:t>
+      </w:r>
+    </w:p>
+    <w:p>
+      <w:pPr>
+        <w:pStyle w:val="a1"/>
+      </w:pPr>
+      <w:r>
+        <w:t>п</w:t>
+      </w:r>
+      <w:r>
+        <w:t>остроение модели программы, описание спецификаций данных, определение связей между сущностями, разработка модели БД;</w:t>
+      </w:r>
+    </w:p>
+    <w:p>
+      <w:pPr>
+        <w:pStyle w:val="a1"/>
+      </w:pPr>
+      <w:r>
+        <w:t>р</w:t>
+      </w:r>
+      <w:r>
+        <w:t xml:space="preserve">азработка рабочего проекта, состоящего из написания </w:t>
+      </w:r>
+      <w:r>
+        <w:t xml:space="preserve">программного </w:t>
+      </w:r>
+      <w:r>
+        <w:t xml:space="preserve">кода, отладки и корректировки </w:t>
+      </w:r>
+      <w:r>
+        <w:t xml:space="preserve">программного </w:t>
+      </w:r>
+      <w:r>
+        <w:t>кода;</w:t>
+      </w:r>
+    </w:p>
+    <w:p>
+      <w:pPr>
+        <w:pStyle w:val="a1"/>
+      </w:pPr>
+      <w:r>
+        <w:t>п</w:t>
+      </w:r>
+      <w:r>
+        <w:t>роведение тестирования программного обеспечения</w:t>
+      </w:r>
+      <w:r>
+        <w:t>;</w:t>
+      </w:r>
+    </w:p>
+    <w:p>
+      <w:pPr>
+        <w:pStyle w:val="a1"/>
+      </w:pPr>
+      <w:r>
+        <w:t>п</w:t>
+      </w:r>
+      <w:r>
+        <w:t>роцесс установки и запуска приложения на удаленном сервере. После этого этапа программное обеспечение доступно через интернет.</w:t>
       </w:r>
     </w:p>
     <w:p>
@@ -6491,7 +6568,7 @@
     </w:p>
     <w:p>
       <w:pPr>
-        <w:pStyle w:val="af2"/>
+        <w:pStyle w:val="a1"/>
       </w:pPr>
       <w:r>
         <w:t xml:space="preserve">1 аттестация (13.03.2024) </w:t>
@@ -6505,7 +6582,25 @@
         <w:t>—</w:t>
       </w:r>
       <w:r>
-        <w:t xml:space="preserve"> создан репозиторий проекта на GitHub, распределены задачи проекта в таск-менеджере YouTrack, создан проект Miro с общей логикой системы, предоставлены промежуточные результаты по курсовому проекту и готовое техническое задание</w:t>
+        <w:t xml:space="preserve"> </w:t>
+      </w:r>
+      <w:r>
+        <w:t xml:space="preserve">предоставлены ссылки и доступы к </w:t>
+      </w:r>
+      <w:r>
+        <w:t>проект</w:t>
+      </w:r>
+      <w:r>
+        <w:t>у</w:t>
+      </w:r>
+      <w:r>
+        <w:t xml:space="preserve"> на GitHub, YouTrack</w:t>
+      </w:r>
+      <w:r>
+        <w:t xml:space="preserve"> и</w:t>
+      </w:r>
+      <w:r>
+        <w:t xml:space="preserve"> Miro, предоставлены промежуточные результаты по курсовому проекту и готовое техническое задание</w:t>
       </w:r>
       <w:r>
         <w:t>, создан прототип дизайна</w:t>
@@ -6516,7 +6611,7 @@
     </w:p>
     <w:p>
       <w:pPr>
-        <w:pStyle w:val="af2"/>
+        <w:pStyle w:val="a1"/>
       </w:pPr>
       <w:r>
         <w:t xml:space="preserve">2 аттестация (16.04.2024) </w:t>
@@ -6530,22 +6625,40 @@
         <w:t>—</w:t>
       </w:r>
       <w:r>
-        <w:t xml:space="preserve"> написана основополагающая часть кода приложения, </w:t>
+        <w:t xml:space="preserve"> </w:t>
+      </w:r>
+      <w:r>
+        <w:t xml:space="preserve">реализовано </w:t>
+      </w:r>
+      <w:r>
+        <w:rPr>
+          <w:lang w:val="en-US"/>
+        </w:rPr>
+        <w:t>MVP</w:t>
+      </w:r>
+      <w:r>
+        <w:t xml:space="preserve">, </w:t>
       </w:r>
       <w:r>
         <w:t xml:space="preserve">реализована верстка и дизайн сайта, </w:t>
       </w:r>
       <w:r>
-        <w:t xml:space="preserve">реализована БД и ее </w:t>
+        <w:t xml:space="preserve">реализована БД и ее взаимодействие с </w:t>
       </w:r>
       <w:r>
         <w:lastRenderedPageBreak/>
-        <w:t>взаимодействие с сервером, проведена отладка и доработка кода, проведено тестирование по работе системы;</w:t>
-      </w:r>
-    </w:p>
-    <w:p>
-      <w:pPr>
-        <w:pStyle w:val="af2"/>
+        <w:t xml:space="preserve">сервером, проведена отладка и доработка </w:t>
+      </w:r>
+      <w:r>
+        <w:t xml:space="preserve">программного </w:t>
+      </w:r>
+      <w:r>
+        <w:t>кода, проведено тестирование по работе системы;</w:t>
+      </w:r>
+    </w:p>
+    <w:p>
+      <w:pPr>
+        <w:pStyle w:val="a1"/>
       </w:pPr>
       <w:r>
         <w:t>3 аттестация (</w:t>
@@ -6611,19 +6724,19 @@
         <w:pStyle w:val="a1"/>
       </w:pPr>
       <w:r>
-        <w:t>Получение заказчиком прибыли от продаж путем р</w:t>
-      </w:r>
-      <w:r>
-        <w:t>еализаци</w:t>
-      </w:r>
-      <w:r>
-        <w:t>и</w:t>
-      </w:r>
-      <w:r>
-        <w:t xml:space="preserve"> системы, которая позволит пользователям совершать покупки и участвовать в аукционах</w:t>
-      </w:r>
-      <w:r>
-        <w:t>. Комиссия с продаж составляет 15%</w:t>
+        <w:t xml:space="preserve">привлечение первых </w:t>
+      </w:r>
+      <w:r>
+        <w:t>20 художников и 200</w:t>
+      </w:r>
+      <w:r>
+        <w:t xml:space="preserve"> по</w:t>
+      </w:r>
+      <w:r>
+        <w:t>купателей</w:t>
+      </w:r>
+      <w:r>
+        <w:t xml:space="preserve"> в период с июня по август 2024 года</w:t>
       </w:r>
       <w:r>
         <w:t>;</w:t>
@@ -6634,28 +6747,13 @@
         <w:pStyle w:val="a1"/>
       </w:pPr>
       <w:r>
-        <w:t>П</w:t>
-      </w:r>
-      <w:r>
-        <w:t xml:space="preserve">овышение прибыли </w:t>
-      </w:r>
-      <w:r>
-        <w:t xml:space="preserve">за счет увеличения клиентской базы путем </w:t>
-      </w:r>
-      <w:r>
-        <w:t>р</w:t>
-      </w:r>
-      <w:r>
-        <w:t>еализаци</w:t>
-      </w:r>
-      <w:r>
-        <w:t>и</w:t>
-      </w:r>
-      <w:r>
-        <w:t xml:space="preserve"> платной подписки на художника.</w:t>
-      </w:r>
-      <w:r>
-        <w:t xml:space="preserve"> Комиссия со стоимости подписки составляет 15%.</w:t>
+        <w:t xml:space="preserve">получение прибыли в размере 100 000 рублей </w:t>
+      </w:r>
+      <w:r>
+        <w:t>в период с июня по август 2024 года</w:t>
+      </w:r>
+      <w:r>
+        <w:t>.</w:t>
       </w:r>
     </w:p>
     <w:p>
@@ -6678,7 +6776,13 @@
         <w:t xml:space="preserve">Сайт позволяет </w:t>
       </w:r>
       <w:r>
-        <w:t xml:space="preserve">продавать произведения искусства, проводить аукционы и пользовать </w:t>
+        <w:t>продавать произведения искусства, проводить аукционы и пользовать</w:t>
+      </w:r>
+      <w:r>
+        <w:t>ся</w:t>
+      </w:r>
+      <w:r>
+        <w:t xml:space="preserve"> </w:t>
       </w:r>
       <w:r>
         <w:t>функцией платной подписки на художника.</w:t>
@@ -6755,31 +6859,43 @@
         <w:pStyle w:val="a1"/>
       </w:pPr>
       <w:r>
-        <w:t>Подсистема администрирования;</w:t>
-      </w:r>
-    </w:p>
-    <w:p>
-      <w:pPr>
-        <w:pStyle w:val="a1"/>
-      </w:pPr>
-      <w:r>
-        <w:t>Подсистема работы с пользователями;</w:t>
-      </w:r>
-    </w:p>
-    <w:p>
-      <w:pPr>
-        <w:pStyle w:val="a1"/>
-      </w:pPr>
-      <w:r>
-        <w:t>Подсистема работы с товарами;</w:t>
-      </w:r>
-    </w:p>
-    <w:p>
-      <w:pPr>
-        <w:pStyle w:val="a1"/>
-      </w:pPr>
-      <w:r>
-        <w:t>Подсистема работы с платной подпиской.</w:t>
+        <w:t>п</w:t>
+      </w:r>
+      <w:r>
+        <w:t>одсистема администрирования;</w:t>
+      </w:r>
+    </w:p>
+    <w:p>
+      <w:pPr>
+        <w:pStyle w:val="a1"/>
+      </w:pPr>
+      <w:r>
+        <w:t>п</w:t>
+      </w:r>
+      <w:r>
+        <w:t>одсистема работы с пользователями;</w:t>
+      </w:r>
+    </w:p>
+    <w:p>
+      <w:pPr>
+        <w:pStyle w:val="a1"/>
+      </w:pPr>
+      <w:r>
+        <w:t>п</w:t>
+      </w:r>
+      <w:r>
+        <w:t>одсистема работы с товарами;</w:t>
+      </w:r>
+    </w:p>
+    <w:p>
+      <w:pPr>
+        <w:pStyle w:val="a1"/>
+      </w:pPr>
+      <w:r>
+        <w:t>п</w:t>
+      </w:r>
+      <w:r>
+        <w:t>одсистема работы с платной подпиской.</w:t>
       </w:r>
     </w:p>
     <w:p>
@@ -6795,23 +6911,32 @@
         <w:pStyle w:val="a1"/>
       </w:pPr>
       <w:r>
-        <w:t>Блокировка пользователей;</w:t>
-      </w:r>
-    </w:p>
-    <w:p>
-      <w:pPr>
-        <w:pStyle w:val="a1"/>
-      </w:pPr>
-      <w:r>
-        <w:t>Удаление товаров и аукционов;</w:t>
-      </w:r>
-    </w:p>
-    <w:p>
-      <w:pPr>
-        <w:pStyle w:val="a1"/>
-      </w:pPr>
-      <w:r>
-        <w:t>Создание и удаление событий.</w:t>
+        <w:t>б</w:t>
+      </w:r>
+      <w:r>
+        <w:t>локировка пользователей;</w:t>
+      </w:r>
+    </w:p>
+    <w:p>
+      <w:pPr>
+        <w:pStyle w:val="a1"/>
+      </w:pPr>
+      <w:r>
+        <w:t>у</w:t>
+      </w:r>
+      <w:r>
+        <w:t>даление товаров и аукционов;</w:t>
+      </w:r>
+    </w:p>
+    <w:p>
+      <w:pPr>
+        <w:pStyle w:val="a1"/>
+      </w:pPr>
+      <w:r>
+        <w:t>с</w:t>
+      </w:r>
+      <w:r>
+        <w:t>оздание и удаление событий.</w:t>
       </w:r>
     </w:p>
     <w:p>
@@ -6827,15 +6952,21 @@
         <w:pStyle w:val="a1"/>
       </w:pPr>
       <w:r>
-        <w:t>Регистрация новых пользователей;</w:t>
-      </w:r>
-    </w:p>
-    <w:p>
-      <w:pPr>
-        <w:pStyle w:val="a1"/>
-      </w:pPr>
-      <w:r>
-        <w:t>Аутентификация и авторизация пользователей.</w:t>
+        <w:t>р</w:t>
+      </w:r>
+      <w:r>
+        <w:t>егистрация новых пользователей;</w:t>
+      </w:r>
+    </w:p>
+    <w:p>
+      <w:pPr>
+        <w:pStyle w:val="a1"/>
+      </w:pPr>
+      <w:r>
+        <w:t>а</w:t>
+      </w:r>
+      <w:r>
+        <w:t>утентификация и авторизация пользователей.</w:t>
       </w:r>
     </w:p>
     <w:p>
@@ -6857,15 +6988,21 @@
         <w:pStyle w:val="a1"/>
       </w:pPr>
       <w:r>
-        <w:t>Размещение товара;</w:t>
-      </w:r>
-    </w:p>
-    <w:p>
-      <w:pPr>
-        <w:pStyle w:val="a1"/>
-      </w:pPr>
-      <w:r>
-        <w:t>Покупка товара.</w:t>
+        <w:t>р</w:t>
+      </w:r>
+      <w:r>
+        <w:t>азмещение товара;</w:t>
+      </w:r>
+    </w:p>
+    <w:p>
+      <w:pPr>
+        <w:pStyle w:val="a1"/>
+      </w:pPr>
+      <w:r>
+        <w:t>п</w:t>
+      </w:r>
+      <w:r>
+        <w:t>окупка товара.</w:t>
       </w:r>
     </w:p>
     <w:p>
@@ -6881,15 +7018,21 @@
         <w:pStyle w:val="a1"/>
       </w:pPr>
       <w:r>
-        <w:t>Размещение поста;</w:t>
-      </w:r>
-    </w:p>
-    <w:p>
-      <w:pPr>
-        <w:pStyle w:val="a1"/>
-      </w:pPr>
-      <w:r>
-        <w:t>Размещение эксклюзивных товаров.</w:t>
+        <w:t>р</w:t>
+      </w:r>
+      <w:r>
+        <w:t>азмещение поста;</w:t>
+      </w:r>
+    </w:p>
+    <w:p>
+      <w:pPr>
+        <w:pStyle w:val="a1"/>
+      </w:pPr>
+      <w:r>
+        <w:t>р</w:t>
+      </w:r>
+      <w:r>
+        <w:t>азмещение эксклюзивных товаров.</w:t>
       </w:r>
     </w:p>
     <w:p>
@@ -6947,23 +7090,32 @@
         <w:pStyle w:val="a1"/>
       </w:pPr>
       <w:r>
-        <w:t>Добавление раздела с сертификатами подлинности для товаров и аукционов;</w:t>
-      </w:r>
-    </w:p>
-    <w:p>
-      <w:pPr>
-        <w:pStyle w:val="a1"/>
-      </w:pPr>
-      <w:r>
-        <w:t>Добавление наград для пользователей;</w:t>
-      </w:r>
-    </w:p>
-    <w:p>
-      <w:pPr>
-        <w:pStyle w:val="a1"/>
-      </w:pPr>
-      <w:r>
-        <w:t>Добавление подробной аналитики продаж и подписок для художника.</w:t>
+        <w:t>д</w:t>
+      </w:r>
+      <w:r>
+        <w:t>обавление раздела с сертификатами подлинности для товаров и аукционов;</w:t>
+      </w:r>
+    </w:p>
+    <w:p>
+      <w:pPr>
+        <w:pStyle w:val="a1"/>
+      </w:pPr>
+      <w:r>
+        <w:t>д</w:t>
+      </w:r>
+      <w:r>
+        <w:t>обавление наград для пользователей;</w:t>
+      </w:r>
+    </w:p>
+    <w:p>
+      <w:pPr>
+        <w:pStyle w:val="a1"/>
+      </w:pPr>
+      <w:r>
+        <w:t>д</w:t>
+      </w:r>
+      <w:r>
+        <w:t>обавление подробной аналитики продаж и подписок для художника.</w:t>
       </w:r>
     </w:p>
     <w:p>
@@ -7007,39 +7159,54 @@
         <w:pStyle w:val="a1"/>
       </w:pPr>
       <w:r>
-        <w:t>Фото товара;</w:t>
-      </w:r>
-    </w:p>
-    <w:p>
-      <w:pPr>
-        <w:pStyle w:val="a1"/>
-      </w:pPr>
-      <w:r>
-        <w:t>Название товара;</w:t>
-      </w:r>
-    </w:p>
-    <w:p>
-      <w:pPr>
-        <w:pStyle w:val="a1"/>
-      </w:pPr>
-      <w:r>
-        <w:t>Описание товара;</w:t>
-      </w:r>
-    </w:p>
-    <w:p>
-      <w:pPr>
-        <w:pStyle w:val="a1"/>
-      </w:pPr>
-      <w:r>
-        <w:t>Характеристики товара;</w:t>
-      </w:r>
-    </w:p>
-    <w:p>
-      <w:pPr>
-        <w:pStyle w:val="a1"/>
-      </w:pPr>
-      <w:r>
-        <w:t>Цена товара (или начальная цена при аукционе).</w:t>
+        <w:t>ф</w:t>
+      </w:r>
+      <w:r>
+        <w:t>ото товара;</w:t>
+      </w:r>
+    </w:p>
+    <w:p>
+      <w:pPr>
+        <w:pStyle w:val="a1"/>
+      </w:pPr>
+      <w:r>
+        <w:t>н</w:t>
+      </w:r>
+      <w:r>
+        <w:t>азвание товара;</w:t>
+      </w:r>
+    </w:p>
+    <w:p>
+      <w:pPr>
+        <w:pStyle w:val="a1"/>
+      </w:pPr>
+      <w:r>
+        <w:t>о</w:t>
+      </w:r>
+      <w:r>
+        <w:t>писание товара;</w:t>
+      </w:r>
+    </w:p>
+    <w:p>
+      <w:pPr>
+        <w:pStyle w:val="a1"/>
+      </w:pPr>
+      <w:r>
+        <w:t>х</w:t>
+      </w:r>
+      <w:r>
+        <w:t>арактеристики товара;</w:t>
+      </w:r>
+    </w:p>
+    <w:p>
+      <w:pPr>
+        <w:pStyle w:val="a1"/>
+      </w:pPr>
+      <w:r>
+        <w:t>ц</w:t>
+      </w:r>
+      <w:r>
+        <w:t>ена товара (или начальная цена при аукционе).</w:t>
       </w:r>
     </w:p>
     <w:p>
@@ -7055,23 +7222,32 @@
         <w:pStyle w:val="a1"/>
       </w:pPr>
       <w:r>
-        <w:t>Указывается время начала и окончания торгов;</w:t>
-      </w:r>
-    </w:p>
-    <w:p>
-      <w:pPr>
-        <w:pStyle w:val="a1"/>
-      </w:pPr>
-      <w:r>
-        <w:t>Отслеживать ставки;</w:t>
-      </w:r>
-    </w:p>
-    <w:p>
-      <w:pPr>
-        <w:pStyle w:val="a1"/>
-      </w:pPr>
-      <w:r>
-        <w:t>Определять победителя аукциона.</w:t>
+        <w:t>у</w:t>
+      </w:r>
+      <w:r>
+        <w:t>казывается время начала и окончания торгов;</w:t>
+      </w:r>
+    </w:p>
+    <w:p>
+      <w:pPr>
+        <w:pStyle w:val="a1"/>
+      </w:pPr>
+      <w:r>
+        <w:t>о</w:t>
+      </w:r>
+      <w:r>
+        <w:t>тслеживать ставки;</w:t>
+      </w:r>
+    </w:p>
+    <w:p>
+      <w:pPr>
+        <w:pStyle w:val="a1"/>
+      </w:pPr>
+      <w:r>
+        <w:t>о</w:t>
+      </w:r>
+      <w:r>
+        <w:t>пределять победителя аукциона.</w:t>
       </w:r>
     </w:p>
     <w:p>
@@ -7140,23 +7316,32 @@
         <w:pStyle w:val="a1"/>
       </w:pPr>
       <w:r>
-        <w:t>Название;</w:t>
-      </w:r>
-    </w:p>
-    <w:p>
-      <w:pPr>
-        <w:pStyle w:val="a1"/>
-      </w:pPr>
-      <w:r>
-        <w:t>Описание;</w:t>
-      </w:r>
-    </w:p>
-    <w:p>
-      <w:pPr>
-        <w:pStyle w:val="a1"/>
-      </w:pPr>
-      <w:r>
-        <w:t>Список картин, относящихся к событию.</w:t>
+        <w:t>н</w:t>
+      </w:r>
+      <w:r>
+        <w:t>азвание;</w:t>
+      </w:r>
+    </w:p>
+    <w:p>
+      <w:pPr>
+        <w:pStyle w:val="a1"/>
+      </w:pPr>
+      <w:r>
+        <w:t>о</w:t>
+      </w:r>
+      <w:r>
+        <w:t>писание;</w:t>
+      </w:r>
+    </w:p>
+    <w:p>
+      <w:pPr>
+        <w:pStyle w:val="a1"/>
+      </w:pPr>
+      <w:r>
+        <w:t>с</w:t>
+      </w:r>
+      <w:r>
+        <w:t>писок картин, относящихся к событию.</w:t>
       </w:r>
     </w:p>
     <w:p>
@@ -7184,39 +7369,54 @@
         <w:pStyle w:val="a1"/>
       </w:pPr>
       <w:r>
-        <w:t>Фото;</w:t>
-      </w:r>
-    </w:p>
-    <w:p>
-      <w:pPr>
-        <w:pStyle w:val="a1"/>
-      </w:pPr>
-      <w:r>
-        <w:t>Имя;</w:t>
-      </w:r>
-    </w:p>
-    <w:p>
-      <w:pPr>
-        <w:pStyle w:val="a1"/>
-      </w:pPr>
-      <w:r>
-        <w:t>Описание;</w:t>
-      </w:r>
-    </w:p>
-    <w:p>
-      <w:pPr>
-        <w:pStyle w:val="a1"/>
-      </w:pPr>
-      <w:r>
-        <w:t>Пол;</w:t>
-      </w:r>
-    </w:p>
-    <w:p>
-      <w:pPr>
-        <w:pStyle w:val="a1"/>
-      </w:pPr>
-      <w:r>
-        <w:t>Возраст.</w:t>
+        <w:t>ф</w:t>
+      </w:r>
+      <w:r>
+        <w:t>ото;</w:t>
+      </w:r>
+    </w:p>
+    <w:p>
+      <w:pPr>
+        <w:pStyle w:val="a1"/>
+      </w:pPr>
+      <w:r>
+        <w:t>и</w:t>
+      </w:r>
+      <w:r>
+        <w:t>мя;</w:t>
+      </w:r>
+    </w:p>
+    <w:p>
+      <w:pPr>
+        <w:pStyle w:val="a1"/>
+      </w:pPr>
+      <w:r>
+        <w:t>о</w:t>
+      </w:r>
+      <w:r>
+        <w:t>писание;</w:t>
+      </w:r>
+    </w:p>
+    <w:p>
+      <w:pPr>
+        <w:pStyle w:val="a1"/>
+      </w:pPr>
+      <w:r>
+        <w:t>п</w:t>
+      </w:r>
+      <w:r>
+        <w:t>ол;</w:t>
+      </w:r>
+    </w:p>
+    <w:p>
+      <w:pPr>
+        <w:pStyle w:val="a1"/>
+      </w:pPr>
+      <w:r>
+        <w:t>в</w:t>
+      </w:r>
+      <w:r>
+        <w:t>озраст.</w:t>
       </w:r>
     </w:p>
     <w:p>
@@ -7233,23 +7433,32 @@
       </w:pPr>
       <w:r>
         <w:lastRenderedPageBreak/>
-        <w:t>Адрес электронной почты;</w:t>
-      </w:r>
-    </w:p>
-    <w:p>
-      <w:pPr>
-        <w:pStyle w:val="a1"/>
-      </w:pPr>
-      <w:r>
-        <w:t>Пароль;</w:t>
-      </w:r>
-    </w:p>
-    <w:p>
-      <w:pPr>
-        <w:pStyle w:val="a1"/>
-      </w:pPr>
-      <w:r>
-        <w:t>Тип аккаунта (художник или покупатель).</w:t>
+        <w:t>а</w:t>
+      </w:r>
+      <w:r>
+        <w:t>дрес электронной почты;</w:t>
+      </w:r>
+    </w:p>
+    <w:p>
+      <w:pPr>
+        <w:pStyle w:val="a1"/>
+      </w:pPr>
+      <w:r>
+        <w:t>п</w:t>
+      </w:r>
+      <w:r>
+        <w:t>ароль;</w:t>
+      </w:r>
+    </w:p>
+    <w:p>
+      <w:pPr>
+        <w:pStyle w:val="a1"/>
+      </w:pPr>
+      <w:r>
+        <w:t>т</w:t>
+      </w:r>
+      <w:r>
+        <w:t>ип аккаунта (художник или покупатель).</w:t>
       </w:r>
     </w:p>
     <w:p>
@@ -7293,23 +7502,35 @@
         <w:pStyle w:val="a1"/>
       </w:pPr>
       <w:r>
-        <w:t>Устанавливать стоимость платной подписки за месяц;</w:t>
-      </w:r>
-    </w:p>
-    <w:p>
-      <w:pPr>
-        <w:pStyle w:val="a1"/>
-      </w:pPr>
-      <w:r>
-        <w:t>Подключать и отключать платную подписку на своем аккаунте.</w:t>
-      </w:r>
-    </w:p>
-    <w:p>
-      <w:pPr>
-        <w:pStyle w:val="a1"/>
-      </w:pPr>
-      <w:r>
-        <w:t>Выкладывать посты и размещать эксклюзивные товары.</w:t>
+        <w:t>у</w:t>
+      </w:r>
+      <w:r>
+        <w:t>станавливать стоимость платной подписки за месяц;</w:t>
+      </w:r>
+    </w:p>
+    <w:p>
+      <w:pPr>
+        <w:pStyle w:val="a1"/>
+      </w:pPr>
+      <w:r>
+        <w:t>п</w:t>
+      </w:r>
+      <w:r>
+        <w:t>одключать и отключать платную подписку на своем аккаунте</w:t>
+      </w:r>
+      <w:r>
+        <w:t>;</w:t>
+      </w:r>
+    </w:p>
+    <w:p>
+      <w:pPr>
+        <w:pStyle w:val="a1"/>
+      </w:pPr>
+      <w:r>
+        <w:t>в</w:t>
+      </w:r>
+      <w:r>
+        <w:t>ыкладывать посты и размещать эксклюзивные товары.</w:t>
       </w:r>
     </w:p>
     <w:p>
@@ -7325,23 +7546,32 @@
         <w:pStyle w:val="a1"/>
       </w:pPr>
       <w:r>
-        <w:t>Заголовок;</w:t>
-      </w:r>
-    </w:p>
-    <w:p>
-      <w:pPr>
-        <w:pStyle w:val="a1"/>
-      </w:pPr>
-      <w:r>
-        <w:t>Текст поста;</w:t>
-      </w:r>
-    </w:p>
-    <w:p>
-      <w:pPr>
-        <w:pStyle w:val="a1"/>
-      </w:pPr>
-      <w:r>
-        <w:t>Фото поста.</w:t>
+        <w:t>з</w:t>
+      </w:r>
+      <w:r>
+        <w:t>аголовок;</w:t>
+      </w:r>
+    </w:p>
+    <w:p>
+      <w:pPr>
+        <w:pStyle w:val="a1"/>
+      </w:pPr>
+      <w:r>
+        <w:t>т</w:t>
+      </w:r>
+      <w:r>
+        <w:t>екст поста;</w:t>
+      </w:r>
+    </w:p>
+    <w:p>
+      <w:pPr>
+        <w:pStyle w:val="a1"/>
+      </w:pPr>
+      <w:r>
+        <w:t>ф</w:t>
+      </w:r>
+      <w:r>
+        <w:t>ото поста.</w:t>
       </w:r>
     </w:p>
     <w:p>
@@ -7357,23 +7587,32 @@
         <w:pStyle w:val="a1"/>
       </w:pPr>
       <w:r>
-        <w:t>Подключать платную ежемесячную подписку на художника и отменять ее;</w:t>
-      </w:r>
-    </w:p>
-    <w:p>
-      <w:pPr>
-        <w:pStyle w:val="a1"/>
-      </w:pPr>
-      <w:r>
-        <w:t>Просматривать посты художника;</w:t>
-      </w:r>
-    </w:p>
-    <w:p>
-      <w:pPr>
-        <w:pStyle w:val="a1"/>
-      </w:pPr>
-      <w:r>
-        <w:t>Покупать эксклюзивные товары.</w:t>
+        <w:t>п</w:t>
+      </w:r>
+      <w:r>
+        <w:t>одключать платную ежемесячную подписку на художника и отменять ее;</w:t>
+      </w:r>
+    </w:p>
+    <w:p>
+      <w:pPr>
+        <w:pStyle w:val="a1"/>
+      </w:pPr>
+      <w:r>
+        <w:t>п</w:t>
+      </w:r>
+      <w:r>
+        <w:t>росматривать посты художника;</w:t>
+      </w:r>
+    </w:p>
+    <w:p>
+      <w:pPr>
+        <w:pStyle w:val="a1"/>
+      </w:pPr>
+      <w:r>
+        <w:t>п</w:t>
+      </w:r>
+      <w:r>
+        <w:t>окупать эксклюзивные товары.</w:t>
       </w:r>
     </w:p>
     <w:p>
@@ -7446,7 +7685,10 @@
         <w:pStyle w:val="a1"/>
       </w:pPr>
       <w:r>
-        <w:t>Язык программирования Java</w:t>
+        <w:t>я</w:t>
+      </w:r>
+      <w:r>
+        <w:t>зык программирования Java</w:t>
       </w:r>
       <w:r>
         <w:t xml:space="preserve"> 17</w:t>
@@ -7534,7 +7776,44 @@
         <w:t xml:space="preserve"> объектно-реляционная система управления базами данных. М</w:t>
       </w:r>
       <w:r>
-        <w:t>ощная и надежная БД с открытым исходным кодом, поддерживает множество типов данных</w:t>
+        <w:t xml:space="preserve">ощная и надежная БД с открытым исходным </w:t>
+      </w:r>
+      <w:r>
+        <w:t xml:space="preserve">программным </w:t>
+      </w:r>
+      <w:r>
+        <w:t>кодом, поддерживает множество типов данных</w:t>
+      </w:r>
+      <w:r>
+        <w:t>.</w:t>
+      </w:r>
+    </w:p>
+    <w:p>
+      <w:pPr>
+        <w:pStyle w:val="af2"/>
+      </w:pPr>
+      <w:r>
+        <w:t>Для реализации клиентской части сайта будут использоваться следующие средства:</w:t>
+      </w:r>
+    </w:p>
+    <w:p>
+      <w:pPr>
+        <w:pStyle w:val="a1"/>
+      </w:pPr>
+      <w:r>
+        <w:t>я</w:t>
+      </w:r>
+      <w:r>
+        <w:t>зык гипертекстовой разметки HTML</w:t>
+      </w:r>
+      <w:r>
+        <w:t xml:space="preserve">5 — </w:t>
+      </w:r>
+      <w:r>
+        <w:t>язык разметки для создания веб-страниц. Я</w:t>
+      </w:r>
+      <w:r>
+        <w:t>вляется стандартом для создания структуры веб-страниц и обеспечивает семантическую разметку</w:t>
       </w:r>
       <w:r>
         <w:t>;</w:t>
@@ -7542,27 +7821,117 @@
     </w:p>
     <w:p>
       <w:pPr>
+        <w:pStyle w:val="a1"/>
+      </w:pPr>
+      <w:r>
+        <w:t>ф</w:t>
+      </w:r>
+      <w:r>
+        <w:t>ормальный язык описания внешнего вида документа CSS</w:t>
+      </w:r>
+      <w:r>
+        <w:t xml:space="preserve">3 — </w:t>
+      </w:r>
+      <w:r>
+        <w:t>каскадные таблицы стилей, используемые для оформления веб-</w:t>
+      </w:r>
+      <w:r>
+        <w:lastRenderedPageBreak/>
+        <w:t>страниц. П</w:t>
+      </w:r>
+      <w:r>
+        <w:t>озволяет создавать дизайны для веб-страниц, а также обеспечивает адаптивность</w:t>
+      </w:r>
+      <w:r>
+        <w:t>;</w:t>
+      </w:r>
+    </w:p>
+    <w:p>
+      <w:pPr>
+        <w:pStyle w:val="a1"/>
+      </w:pPr>
+      <w:r>
+        <w:t>я</w:t>
+      </w:r>
+      <w:r>
+        <w:t>зык программирования TypeScript</w:t>
+      </w:r>
+      <w:r>
+        <w:t xml:space="preserve"> 4.9.5 — </w:t>
+      </w:r>
+      <w:r>
+        <w:t>строго типизированным языком программирования, расширяющее возможности JavaScript. О</w:t>
+      </w:r>
+      <w:r>
+        <w:t>беспечивает удобство разработки</w:t>
+      </w:r>
+      <w:r>
+        <w:t>, добавляет статическую типизацию и возможности объектно-ориентированного программирования</w:t>
+      </w:r>
+      <w:r>
+        <w:t>;</w:t>
+      </w:r>
+    </w:p>
+    <w:p>
+      <w:pPr>
+        <w:pStyle w:val="a1"/>
+      </w:pPr>
+      <w:r>
+        <w:t>Redux 5.0.1</w:t>
+      </w:r>
+      <w:r>
+        <w:t xml:space="preserve"> </w:t>
+      </w:r>
+      <w:r>
+        <w:t xml:space="preserve">— </w:t>
+      </w:r>
+      <w:r>
+        <w:t>библиотека для JavaScript. П</w:t>
+      </w:r>
+      <w:r>
+        <w:t>редоставляет эффективный способ управления состоянием приложения, обеспечивая однонаправленный поток данных и предсказуемость изменений состояния</w:t>
+      </w:r>
+      <w:r>
+        <w:t>;</w:t>
+      </w:r>
+    </w:p>
+    <w:p>
+      <w:pPr>
+        <w:pStyle w:val="a1"/>
+      </w:pPr>
+      <w:r>
+        <w:t>React 18.2.0</w:t>
+      </w:r>
+      <w:r>
+        <w:t xml:space="preserve"> </w:t>
+      </w:r>
+      <w:r>
+        <w:t>—</w:t>
+      </w:r>
+      <w:r>
+        <w:t xml:space="preserve"> </w:t>
+      </w:r>
+      <w:r>
+        <w:t>библиотека для JavaScript. О</w:t>
+      </w:r>
+      <w:r>
+        <w:t>бладает высокой производительностью, модульностью и удобством в использовании компонентов.</w:t>
+      </w:r>
+    </w:p>
+    <w:p>
+      <w:pPr>
         <w:pStyle w:val="af2"/>
       </w:pPr>
       <w:r>
-        <w:t>Для реализации клиентской части сайта будут использоваться следующие средства:</w:t>
-      </w:r>
-    </w:p>
-    <w:p>
-      <w:pPr>
-        <w:pStyle w:val="a1"/>
-      </w:pPr>
-      <w:r>
-        <w:t>Язык гипертекстовой разметки HTML</w:t>
-      </w:r>
-      <w:r>
-        <w:t xml:space="preserve">5 — </w:t>
-      </w:r>
-      <w:r>
-        <w:t>язык разметки для создания веб-страниц. Я</w:t>
-      </w:r>
-      <w:r>
-        <w:t>вляется стандартом для создания структуры веб-страниц и обеспечивает семантическую разметку</w:t>
+        <w:t>Инструменты для введения документации:</w:t>
+      </w:r>
+    </w:p>
+    <w:p>
+      <w:pPr>
+        <w:pStyle w:val="a1"/>
+      </w:pPr>
+      <w:r>
+        <w:t>YouTrack — это средство для управления проектами и задачами, которое обеспечивает удобный интерфейс, гибкую настройку и возможность отслеживать прогресс работы над проектом</w:t>
       </w:r>
       <w:r>
         <w:t>;</w:t>
@@ -7573,16 +7942,18 @@
         <w:pStyle w:val="a1"/>
       </w:pPr>
       <w:r>
-        <w:t>Формальный язык описания внешнего вида документа CSS</w:t>
-      </w:r>
-      <w:r>
-        <w:t xml:space="preserve">3 — </w:t>
-      </w:r>
-      <w:r>
-        <w:t>каскадные таблицы стилей, используемые для оформления веб-страниц. П</w:t>
-      </w:r>
-      <w:r>
-        <w:t>озволяет создавать дизайны для веб-страниц, а также обеспечивает адаптивность</w:t>
+        <w:t>Miro — это инструмент для совместной работы и визуализации идей, который позволяет создавать диаграммы, макеты, схемы и другие элементы проекта;</w:t>
+      </w:r>
+    </w:p>
+    <w:p>
+      <w:pPr>
+        <w:pStyle w:val="a1"/>
+      </w:pPr>
+      <w:r>
+        <w:t>Draw.io</w:t>
+      </w:r>
+      <w:r>
+        <w:t xml:space="preserve"> — онлайн-инструмент для создания диаграмм, схем и других визуальных элементов</w:t>
       </w:r>
       <w:r>
         <w:t>;</w:t>
@@ -7593,20 +7964,42 @@
         <w:pStyle w:val="a1"/>
       </w:pPr>
       <w:r>
+        <w:t>Figma</w:t>
+      </w:r>
+      <w:r>
+        <w:t xml:space="preserve"> — инструмент для дизайна интерфейсов, который обеспечивает возможность создания прототипов, макетов и дизайнов веб-приложений.</w:t>
+      </w:r>
+    </w:p>
+    <w:p>
+      <w:pPr>
+        <w:pStyle w:val="af2"/>
+      </w:pPr>
+      <w:r>
         <w:lastRenderedPageBreak/>
-        <w:t>Язык программирования TypeScript</w:t>
-      </w:r>
-      <w:r>
-        <w:t xml:space="preserve"> 4.9.5 — </w:t>
-      </w:r>
-      <w:r>
-        <w:t>строго типизированным языком программирования, расширяющее возможности JavaScript. О</w:t>
-      </w:r>
-      <w:r>
-        <w:t>беспечивает удобство разработки</w:t>
-      </w:r>
-      <w:r>
-        <w:t>, добавляет статическую типизацию и возможности объектно-ориентированного программирования</w:t>
+        <w:t>Дополнительные инструменты:</w:t>
+      </w:r>
+    </w:p>
+    <w:p>
+      <w:pPr>
+        <w:pStyle w:val="a1"/>
+      </w:pPr>
+      <w:r>
+        <w:t>Git</w:t>
+      </w:r>
+      <w:r>
+        <w:t xml:space="preserve"> — распределенная система управления версиями, которая обеспечивает контроль изменений в </w:t>
+      </w:r>
+      <w:r>
+        <w:t xml:space="preserve">программном </w:t>
+      </w:r>
+      <w:r>
+        <w:t xml:space="preserve">коде, возможность ветвления и слияния </w:t>
+      </w:r>
+      <w:r>
+        <w:t xml:space="preserve">программного </w:t>
+      </w:r>
+      <w:r>
+        <w:t>кода</w:t>
       </w:r>
       <w:r>
         <w:t>;</w:t>
@@ -7617,19 +8010,22 @@
         <w:pStyle w:val="a1"/>
       </w:pPr>
       <w:r>
-        <w:t>Redux 5.0.1</w:t>
-      </w:r>
-      <w:r>
-        <w:t xml:space="preserve"> </w:t>
-      </w:r>
-      <w:r>
-        <w:t xml:space="preserve">— </w:t>
-      </w:r>
-      <w:r>
-        <w:t>библиотека для JavaScript. П</w:t>
-      </w:r>
-      <w:r>
-        <w:t>редоставляет эффективный способ управления состоянием приложения, обеспечивая однонаправленный поток данных и предсказуемость изменений состояния</w:t>
+        <w:t>GitHub</w:t>
+      </w:r>
+      <w:r>
+        <w:t xml:space="preserve"> — это платформа для хостинга проектов на базе Git, которая обеспечивает возможность хранения </w:t>
+      </w:r>
+      <w:r>
+        <w:t xml:space="preserve">программного </w:t>
+      </w:r>
+      <w:r>
+        <w:t xml:space="preserve">кода, управления задачами, рецензирования </w:t>
+      </w:r>
+      <w:r>
+        <w:t xml:space="preserve">программного </w:t>
+      </w:r>
+      <w:r>
+        <w:t>кода и совместной работы над проектами</w:t>
       </w:r>
       <w:r>
         <w:t>;</w:t>
@@ -7640,119 +8036,10 @@
         <w:pStyle w:val="a1"/>
       </w:pPr>
       <w:r>
-        <w:t>React 18.2.0</w:t>
-      </w:r>
-      <w:r>
-        <w:t xml:space="preserve"> </w:t>
-      </w:r>
-      <w:r>
-        <w:t>—</w:t>
-      </w:r>
-      <w:r>
-        <w:t xml:space="preserve"> </w:t>
-      </w:r>
-      <w:r>
-        <w:t>библиотека для JavaScript. О</w:t>
-      </w:r>
-      <w:r>
-        <w:t>бладает высокой производительностью, модульностью и удобством в использовании компонентов.</w:t>
-      </w:r>
-    </w:p>
-    <w:p>
-      <w:pPr>
-        <w:pStyle w:val="af2"/>
-      </w:pPr>
-      <w:r>
-        <w:t>Инструменты для введения документации:</w:t>
-      </w:r>
-    </w:p>
-    <w:p>
-      <w:pPr>
-        <w:pStyle w:val="a1"/>
-      </w:pPr>
-      <w:r>
-        <w:t>YouTrack — это средство для управления проектами и задачами, которое обеспечивает удобный интерфейс, гибкую настройку и возможность отслеживать прогресс работы над проектом</w:t>
-      </w:r>
-      <w:r>
-        <w:t>;</w:t>
-      </w:r>
-    </w:p>
-    <w:p>
-      <w:pPr>
-        <w:pStyle w:val="a1"/>
-      </w:pPr>
-      <w:r>
-        <w:t>Miro — это инструмент для совместной работы и визуализации идей, который позволяет создавать диаграммы, макеты, схемы и другие элементы проекта;</w:t>
-      </w:r>
-    </w:p>
-    <w:p>
-      <w:pPr>
-        <w:pStyle w:val="a1"/>
-      </w:pPr>
-      <w:r>
-        <w:t>Draw.io</w:t>
-      </w:r>
-      <w:r>
-        <w:t xml:space="preserve"> — онлайн-инструмент для создания диаграмм, схем и других визуальных элементов</w:t>
-      </w:r>
-      <w:r>
-        <w:t>;</w:t>
-      </w:r>
-    </w:p>
-    <w:p>
-      <w:pPr>
-        <w:pStyle w:val="a1"/>
-      </w:pPr>
-      <w:r>
-        <w:t>Figma</w:t>
-      </w:r>
-      <w:r>
-        <w:t xml:space="preserve"> — инструмент для дизайна интерфейсов, который обеспечивает возможность создания прототипов, макетов и дизайнов веб-приложений.</w:t>
-      </w:r>
-    </w:p>
-    <w:p>
-      <w:pPr>
-        <w:pStyle w:val="af2"/>
-      </w:pPr>
-      <w:r>
-        <w:t>Дополнительные инструменты:</w:t>
-      </w:r>
-    </w:p>
-    <w:p>
-      <w:pPr>
-        <w:pStyle w:val="a1"/>
-      </w:pPr>
-      <w:r>
-        <w:lastRenderedPageBreak/>
-        <w:t>Git</w:t>
-      </w:r>
-      <w:r>
-        <w:t xml:space="preserve"> — распределенная система управления версиями, которая обеспечивает контроль изменений в коде, возможность ветвления и слияния кода</w:t>
-      </w:r>
-      <w:r>
-        <w:t>;</w:t>
-      </w:r>
-    </w:p>
-    <w:p>
-      <w:pPr>
-        <w:pStyle w:val="a1"/>
-      </w:pPr>
-      <w:r>
-        <w:t>GitHub</w:t>
-      </w:r>
-      <w:r>
-        <w:t xml:space="preserve"> — это платформа для хостинга проектов на базе Git, которая обеспечивает возможность хранения кода, управления задачами, рецензирования кода и совместной работы над проектами</w:t>
-      </w:r>
-      <w:r>
-        <w:t>.</w:t>
-      </w:r>
-    </w:p>
-    <w:p>
-      <w:pPr>
-        <w:pStyle w:val="a1"/>
-      </w:pPr>
-      <w:r>
-        <w:t>Платформа Docker 24.0.5 — открытая платформа для разработки, доставки и эксплуатации приложений. Позволяет создавать среды разработки и развертывать приложения с минимальными затратами на конфигурацию и совместимость.</w:t>
+        <w:t>п</w:t>
+      </w:r>
+      <w:r>
+        <w:t>латформа Docker 24.0.5 — открытая платформа для разработки, доставки и эксплуатации приложений. Позволяет создавать среды разработки и развертывать приложения с минимальными затратами на конфигурацию и совместимость.</w:t>
       </w:r>
     </w:p>
     <w:p>
@@ -7794,10 +8081,7 @@
         <w:t xml:space="preserve"> базе данных в хешированной виде с использованием алгоритма </w:t>
       </w:r>
       <w:r>
-        <w:rPr>
-          <w:lang w:val="en-US"/>
-        </w:rPr>
-        <w:t>bcrypt</w:t>
+        <w:t>PBKDF2</w:t>
       </w:r>
       <w:r>
         <w:t>.</w:t>
@@ -7887,6 +8171,7 @@
         <w:pStyle w:val="a0"/>
       </w:pPr>
       <w:r>
+        <w:lastRenderedPageBreak/>
         <w:t>А</w:t>
       </w:r>
       <w:r>
@@ -7900,7 +8185,6 @@
       <w:bookmarkStart w:id="54" w:name="_Toc160999859"/>
       <w:bookmarkStart w:id="55" w:name="_Toc161160834"/>
       <w:r>
-        <w:lastRenderedPageBreak/>
         <w:t>Требования к оформлению страниц</w:t>
       </w:r>
       <w:bookmarkEnd w:id="54"/>
@@ -7997,23 +8281,32 @@
         <w:pStyle w:val="a1"/>
       </w:pPr>
       <w:r>
-        <w:t>Поле для ввода адреса электронной почты;</w:t>
-      </w:r>
-    </w:p>
-    <w:p>
-      <w:pPr>
-        <w:pStyle w:val="a1"/>
-      </w:pPr>
-      <w:r>
-        <w:t>Поле для ввода пароля;</w:t>
-      </w:r>
-    </w:p>
-    <w:p>
-      <w:pPr>
-        <w:pStyle w:val="a1"/>
-      </w:pPr>
-      <w:r>
-        <w:t>Кнопка для входа.</w:t>
+        <w:t>п</w:t>
+      </w:r>
+      <w:r>
+        <w:t>оле для ввода адреса электронной почты;</w:t>
+      </w:r>
+    </w:p>
+    <w:p>
+      <w:pPr>
+        <w:pStyle w:val="a1"/>
+      </w:pPr>
+      <w:r>
+        <w:t>п</w:t>
+      </w:r>
+      <w:r>
+        <w:t>оле для ввода пароля;</w:t>
+      </w:r>
+    </w:p>
+    <w:p>
+      <w:pPr>
+        <w:pStyle w:val="a1"/>
+      </w:pPr>
+      <w:r>
+        <w:t>к</w:t>
+      </w:r>
+      <w:r>
+        <w:t>нопка для входа.</w:t>
       </w:r>
     </w:p>
     <w:p>
@@ -8029,55 +8322,77 @@
         <w:pStyle w:val="a1"/>
       </w:pPr>
       <w:r>
-        <w:t>Поле для ввода адреса электронной почты;</w:t>
-      </w:r>
-    </w:p>
-    <w:p>
-      <w:pPr>
-        <w:pStyle w:val="a1"/>
-      </w:pPr>
-      <w:r>
-        <w:t>Поле для ввода пароля;</w:t>
-      </w:r>
-    </w:p>
-    <w:p>
-      <w:pPr>
-        <w:pStyle w:val="a1"/>
-      </w:pPr>
-      <w:r>
-        <w:t>Поле для ввода имени;</w:t>
-      </w:r>
-    </w:p>
-    <w:p>
-      <w:pPr>
-        <w:pStyle w:val="a1"/>
-      </w:pPr>
-      <w:r>
-        <w:t>Поле для ввода возраста;</w:t>
-      </w:r>
-    </w:p>
-    <w:p>
-      <w:pPr>
-        <w:pStyle w:val="a1"/>
-      </w:pPr>
-      <w:r>
-        <w:t>Поле для выбора пола;</w:t>
-      </w:r>
-    </w:p>
-    <w:p>
-      <w:pPr>
-        <w:pStyle w:val="a1"/>
-      </w:pPr>
-      <w:r>
-        <w:t>Выбор между типами аккаунтов (художник или покупатель);</w:t>
-      </w:r>
-    </w:p>
-    <w:p>
-      <w:pPr>
-        <w:pStyle w:val="a1"/>
-      </w:pPr>
-      <w:r>
-        <w:t>Кнопка для регистрации.</w:t>
+        <w:t>п</w:t>
+      </w:r>
+      <w:r>
+        <w:t>оле для ввода адреса электронной почты;</w:t>
+      </w:r>
+    </w:p>
+    <w:p>
+      <w:pPr>
+        <w:pStyle w:val="a1"/>
+      </w:pPr>
+      <w:r>
+        <w:t>п</w:t>
+      </w:r>
+      <w:r>
+        <w:t>оле для ввода пароля;</w:t>
+      </w:r>
+    </w:p>
+    <w:p>
+      <w:pPr>
+        <w:pStyle w:val="a1"/>
+      </w:pPr>
+      <w:r>
+        <w:t>п</w:t>
+      </w:r>
+      <w:r>
+        <w:t>оле для ввода имени;</w:t>
+      </w:r>
+    </w:p>
+    <w:p>
+      <w:pPr>
+        <w:pStyle w:val="a1"/>
+      </w:pPr>
+      <w:r>
+        <w:t>п</w:t>
+      </w:r>
+      <w:r>
+        <w:t>оле для ввода возраста;</w:t>
+      </w:r>
+    </w:p>
+    <w:p>
+      <w:pPr>
+        <w:pStyle w:val="a1"/>
+      </w:pPr>
+      <w:r>
+        <w:t>п</w:t>
+      </w:r>
+      <w:r>
+        <w:t>оле для выбора пола;</w:t>
+      </w:r>
+    </w:p>
+    <w:p>
+      <w:pPr>
+        <w:pStyle w:val="a1"/>
+      </w:pPr>
+      <w:r>
+        <w:t>в</w:t>
+      </w:r>
+      <w:r>
+        <w:t>ыбор между типами аккаунтов (художник или покупатель);</w:t>
+      </w:r>
+    </w:p>
+    <w:p>
+      <w:pPr>
+        <w:pStyle w:val="a1"/>
+      </w:pPr>
+      <w:r>
+        <w:lastRenderedPageBreak/>
+        <w:t>к</w:t>
+      </w:r>
+      <w:r>
+        <w:t>нопка для регистрации.</w:t>
       </w:r>
     </w:p>
     <w:p>
@@ -8087,7 +8402,6 @@
       <w:bookmarkStart w:id="60" w:name="_Toc160999862"/>
       <w:bookmarkStart w:id="61" w:name="_Toc161160837"/>
       <w:r>
-        <w:lastRenderedPageBreak/>
         <w:t>Главная страница</w:t>
       </w:r>
       <w:bookmarkEnd w:id="60"/>
@@ -8106,7 +8420,10 @@
         <w:pStyle w:val="a1"/>
       </w:pPr>
       <w:r>
-        <w:t>Баннер с возможностью пролистывания. Содержит изображение, при нажатии на которое открывается новая страница</w:t>
+        <w:t>б</w:t>
+      </w:r>
+      <w:r>
+        <w:t>аннер с возможностью пролистывания. Содержит изображение, при нажатии на которое открывается новая страница</w:t>
       </w:r>
       <w:r>
         <w:t xml:space="preserve">. </w:t>
@@ -8120,40 +8437,61 @@
         <w:pStyle w:val="a1"/>
       </w:pPr>
       <w:r>
-        <w:t>Рекомендации. Содержит рекомендованный товары. При нажатии на заголовок раздела открывается каталог.</w:t>
-      </w:r>
-      <w:r>
-        <w:t xml:space="preserve"> При нажатии на товар открывается страница товара.</w:t>
-      </w:r>
-    </w:p>
-    <w:p>
-      <w:pPr>
-        <w:pStyle w:val="a1"/>
-      </w:pPr>
-      <w:r>
-        <w:t>Аукционы. Содержит рекомендованный аукционы. При нажатии на заголовок раздела открывается каталог аукционов.</w:t>
-      </w:r>
-      <w:r>
-        <w:t xml:space="preserve"> При нажатии на лот открывается страница лота.</w:t>
-      </w:r>
-    </w:p>
-    <w:p>
-      <w:pPr>
-        <w:pStyle w:val="a1"/>
-      </w:pPr>
-      <w:r>
-        <w:t>События. Содержит рекомендованный события. При нажатии на заголовок раздела открывает полный список событий.</w:t>
-      </w:r>
-      <w:r>
-        <w:t xml:space="preserve"> При нажатии на событие открывается страница события.</w:t>
-      </w:r>
-    </w:p>
-    <w:p>
-      <w:pPr>
-        <w:pStyle w:val="a1"/>
-      </w:pPr>
-      <w:r>
-        <w:t>Художники. Содержит рекомендованных художников. При нажатии на заголовок раздела открывает полный список художников.</w:t>
+        <w:t>р</w:t>
+      </w:r>
+      <w:r>
+        <w:t>екомендации. Содержит рекомендованный товары. При нажатии на заголовок раздела открывается каталог.</w:t>
+      </w:r>
+      <w:r>
+        <w:t xml:space="preserve"> При нажатии на товар открывается страница товара</w:t>
+      </w:r>
+      <w:r>
+        <w:t>;</w:t>
+      </w:r>
+    </w:p>
+    <w:p>
+      <w:pPr>
+        <w:pStyle w:val="a1"/>
+      </w:pPr>
+      <w:r>
+        <w:t>а</w:t>
+      </w:r>
+      <w:r>
+        <w:t>укционы. Содержит рекомендованный аукционы. При нажатии на заголовок раздела открывается каталог аукционов.</w:t>
+      </w:r>
+      <w:r>
+        <w:t xml:space="preserve"> При нажатии на лот открывается страница лота</w:t>
+      </w:r>
+      <w:r>
+        <w:t>;</w:t>
+      </w:r>
+    </w:p>
+    <w:p>
+      <w:pPr>
+        <w:pStyle w:val="a1"/>
+      </w:pPr>
+      <w:r>
+        <w:t>с</w:t>
+      </w:r>
+      <w:r>
+        <w:t>обытия. Содержит рекомендованный события. При нажатии на заголовок раздела открывает полный список событий.</w:t>
+      </w:r>
+      <w:r>
+        <w:t xml:space="preserve"> При нажатии на событие открывается страница события</w:t>
+      </w:r>
+      <w:r>
+        <w:t>;</w:t>
+      </w:r>
+    </w:p>
+    <w:p>
+      <w:pPr>
+        <w:pStyle w:val="a1"/>
+      </w:pPr>
+      <w:r>
+        <w:t>х</w:t>
+      </w:r>
+      <w:r>
+        <w:t>удожники. Содержит рекомендованных художников. При нажатии на заголовок раздела открывает полный список художников.</w:t>
       </w:r>
       <w:r>
         <w:t xml:space="preserve"> При нажатии на художника открывается страница художника.</w:t>
@@ -8314,23 +8652,35 @@
         <w:pStyle w:val="a1"/>
       </w:pPr>
       <w:r>
-        <w:t>Название категории;</w:t>
-      </w:r>
-    </w:p>
-    <w:p>
-      <w:pPr>
-        <w:pStyle w:val="a1"/>
-      </w:pPr>
-      <w:r>
-        <w:t>Фильтр по характеристикам;</w:t>
-      </w:r>
-    </w:p>
-    <w:p>
-      <w:pPr>
-        <w:pStyle w:val="a1"/>
-      </w:pPr>
-      <w:r>
-        <w:t>Список товаров;</w:t>
+        <w:t>н</w:t>
+      </w:r>
+      <w:r>
+        <w:t>азвание категории;</w:t>
+      </w:r>
+    </w:p>
+    <w:p>
+      <w:pPr>
+        <w:pStyle w:val="a1"/>
+      </w:pPr>
+      <w:r>
+        <w:t>ф</w:t>
+      </w:r>
+      <w:r>
+        <w:t>ильтр по характеристикам;</w:t>
+      </w:r>
+    </w:p>
+    <w:p>
+      <w:pPr>
+        <w:pStyle w:val="a1"/>
+      </w:pPr>
+      <w:r>
+        <w:t>с</w:t>
+      </w:r>
+      <w:r>
+        <w:t>писок товаров</w:t>
+      </w:r>
+      <w:r>
+        <w:t>.</w:t>
       </w:r>
     </w:p>
     <w:p>
@@ -8429,39 +8779,54 @@
       </w:pPr>
       <w:r>
         <w:lastRenderedPageBreak/>
-        <w:t>Название раздела;</w:t>
-      </w:r>
-    </w:p>
-    <w:p>
-      <w:pPr>
-        <w:pStyle w:val="a1"/>
-      </w:pPr>
-      <w:r>
-        <w:t>Список товаров;</w:t>
-      </w:r>
-    </w:p>
-    <w:p>
-      <w:pPr>
-        <w:pStyle w:val="a1"/>
-      </w:pPr>
-      <w:r>
-        <w:t>Итоговая сумма;</w:t>
-      </w:r>
-    </w:p>
-    <w:p>
-      <w:pPr>
-        <w:pStyle w:val="a1"/>
-      </w:pPr>
-      <w:r>
-        <w:t>Кнопка для оформления заказа;</w:t>
-      </w:r>
-    </w:p>
-    <w:p>
-      <w:pPr>
-        <w:pStyle w:val="a1"/>
-      </w:pPr>
-      <w:r>
-        <w:t>Кнопка для удаления товара из корзины.</w:t>
+        <w:t>н</w:t>
+      </w:r>
+      <w:r>
+        <w:t>азвание раздела;</w:t>
+      </w:r>
+    </w:p>
+    <w:p>
+      <w:pPr>
+        <w:pStyle w:val="a1"/>
+      </w:pPr>
+      <w:r>
+        <w:t>с</w:t>
+      </w:r>
+      <w:r>
+        <w:t>писок товаров;</w:t>
+      </w:r>
+    </w:p>
+    <w:p>
+      <w:pPr>
+        <w:pStyle w:val="a1"/>
+      </w:pPr>
+      <w:r>
+        <w:t>и</w:t>
+      </w:r>
+      <w:r>
+        <w:t>тоговая сумма;</w:t>
+      </w:r>
+    </w:p>
+    <w:p>
+      <w:pPr>
+        <w:pStyle w:val="a1"/>
+      </w:pPr>
+      <w:r>
+        <w:t>к</w:t>
+      </w:r>
+      <w:r>
+        <w:t>нопка для оформления заказа;</w:t>
+      </w:r>
+    </w:p>
+    <w:p>
+      <w:pPr>
+        <w:pStyle w:val="a1"/>
+      </w:pPr>
+      <w:r>
+        <w:t>к</w:t>
+      </w:r>
+      <w:r>
+        <w:t>нопка для удаления товара из корзины.</w:t>
       </w:r>
     </w:p>
     <w:p>
@@ -8557,23 +8922,32 @@
         <w:pStyle w:val="a1"/>
       </w:pPr>
       <w:r>
-        <w:t>Данные заказа;</w:t>
-      </w:r>
-    </w:p>
-    <w:p>
-      <w:pPr>
-        <w:pStyle w:val="a1"/>
-      </w:pPr>
-      <w:r>
-        <w:t>Поле для ввода адреса доставки;</w:t>
-      </w:r>
-    </w:p>
-    <w:p>
-      <w:pPr>
-        <w:pStyle w:val="a1"/>
-      </w:pPr>
-      <w:r>
-        <w:t>Раздел с оплатой заказа;</w:t>
+        <w:t>д</w:t>
+      </w:r>
+      <w:r>
+        <w:t>анные заказа;</w:t>
+      </w:r>
+    </w:p>
+    <w:p>
+      <w:pPr>
+        <w:pStyle w:val="a1"/>
+      </w:pPr>
+      <w:r>
+        <w:t>п</w:t>
+      </w:r>
+      <w:r>
+        <w:t>оле для ввода адреса доставки;</w:t>
+      </w:r>
+    </w:p>
+    <w:p>
+      <w:pPr>
+        <w:pStyle w:val="a1"/>
+      </w:pPr>
+      <w:r>
+        <w:t>р</w:t>
+      </w:r>
+      <w:r>
+        <w:t>аздел с оплатой заказа;</w:t>
       </w:r>
     </w:p>
     <w:p>
@@ -8582,7 +8956,10 @@
       </w:pPr>
       <w:r>
         <w:lastRenderedPageBreak/>
-        <w:t>Кнопка для подтверждения заказа.</w:t>
+        <w:t>к</w:t>
+      </w:r>
+      <w:r>
+        <w:t>нопка для подтверждения заказа.</w:t>
       </w:r>
     </w:p>
     <w:p>
@@ -8610,23 +8987,32 @@
         <w:pStyle w:val="a1"/>
       </w:pPr>
       <w:r>
-        <w:t>История заказов;</w:t>
-      </w:r>
-    </w:p>
-    <w:p>
-      <w:pPr>
-        <w:pStyle w:val="a1"/>
-      </w:pPr>
-      <w:r>
-        <w:t>Статус заказов (задается художником, видно для покупателя);</w:t>
-      </w:r>
-    </w:p>
-    <w:p>
-      <w:pPr>
-        <w:pStyle w:val="a1"/>
-      </w:pPr>
-      <w:r>
-        <w:t>Кнопка подтверждения получения заказа (для активного заказа у покупателя).</w:t>
+        <w:t>и</w:t>
+      </w:r>
+      <w:r>
+        <w:t>стория заказов;</w:t>
+      </w:r>
+    </w:p>
+    <w:p>
+      <w:pPr>
+        <w:pStyle w:val="a1"/>
+      </w:pPr>
+      <w:r>
+        <w:t>с</w:t>
+      </w:r>
+      <w:r>
+        <w:t>татус заказов (задается художником, видно для покупателя);</w:t>
+      </w:r>
+    </w:p>
+    <w:p>
+      <w:pPr>
+        <w:pStyle w:val="a1"/>
+      </w:pPr>
+      <w:r>
+        <w:t>к</w:t>
+      </w:r>
+      <w:r>
+        <w:t>нопка подтверждения получения заказа (для активного заказа у покупателя).</w:t>
       </w:r>
     </w:p>
     <w:p>
@@ -8710,31 +9096,43 @@
         <w:pStyle w:val="a1"/>
       </w:pPr>
       <w:r>
-        <w:t>Фото покупателя;</w:t>
-      </w:r>
-    </w:p>
-    <w:p>
-      <w:pPr>
-        <w:pStyle w:val="a1"/>
-      </w:pPr>
-      <w:r>
-        <w:t>Имя покупателя;</w:t>
-      </w:r>
-    </w:p>
-    <w:p>
-      <w:pPr>
-        <w:pStyle w:val="a1"/>
-      </w:pPr>
-      <w:r>
-        <w:t>Информацию о покупателе;</w:t>
-      </w:r>
-    </w:p>
-    <w:p>
-      <w:pPr>
-        <w:pStyle w:val="a1"/>
-      </w:pPr>
-      <w:r>
-        <w:t>Список купленных товаров.</w:t>
+        <w:t>ф</w:t>
+      </w:r>
+      <w:r>
+        <w:t>ото покупателя;</w:t>
+      </w:r>
+    </w:p>
+    <w:p>
+      <w:pPr>
+        <w:pStyle w:val="a1"/>
+      </w:pPr>
+      <w:r>
+        <w:t>и</w:t>
+      </w:r>
+      <w:r>
+        <w:t>мя покупателя;</w:t>
+      </w:r>
+    </w:p>
+    <w:p>
+      <w:pPr>
+        <w:pStyle w:val="a1"/>
+      </w:pPr>
+      <w:r>
+        <w:t>и</w:t>
+      </w:r>
+      <w:r>
+        <w:t>нформацию о покупателе;</w:t>
+      </w:r>
+    </w:p>
+    <w:p>
+      <w:pPr>
+        <w:pStyle w:val="a1"/>
+      </w:pPr>
+      <w:r>
+        <w:t>с</w:t>
+      </w:r>
+      <w:r>
+        <w:t>писок купленных товаров.</w:t>
       </w:r>
     </w:p>
     <w:p>
@@ -8814,7 +9212,10 @@
         <w:pStyle w:val="a1"/>
       </w:pPr>
       <w:r>
-        <w:t>Фото художника</w:t>
+        <w:t>ф</w:t>
+      </w:r>
+      <w:r>
+        <w:t>ото художника</w:t>
       </w:r>
       <w:r>
         <w:t>;</w:t>
@@ -8825,55 +9226,76 @@
         <w:pStyle w:val="a1"/>
       </w:pPr>
       <w:r>
-        <w:t>Имя художника;</w:t>
-      </w:r>
-    </w:p>
-    <w:p>
-      <w:pPr>
-        <w:pStyle w:val="a1"/>
-      </w:pPr>
-      <w:r>
-        <w:t>Информация о художнике;</w:t>
-      </w:r>
-    </w:p>
-    <w:p>
-      <w:pPr>
-        <w:pStyle w:val="a1"/>
-      </w:pPr>
-      <w:r>
-        <w:t>Список работ;</w:t>
-      </w:r>
-    </w:p>
-    <w:p>
-      <w:pPr>
-        <w:pStyle w:val="a1"/>
-      </w:pPr>
-      <w:r>
-        <w:t>Список аукционов;</w:t>
-      </w:r>
-    </w:p>
-    <w:p>
-      <w:pPr>
-        <w:pStyle w:val="a1"/>
-      </w:pPr>
-      <w:r>
-        <w:t>Раздел с постами (доступный для платных подписчиков)</w:t>
-      </w:r>
-    </w:p>
-    <w:p>
-      <w:pPr>
-        <w:pStyle w:val="a1"/>
-      </w:pPr>
-      <w:r>
-        <w:t>Кнопка для оформления платной подписки;</w:t>
-      </w:r>
-    </w:p>
-    <w:p>
-      <w:pPr>
-        <w:pStyle w:val="a1"/>
-      </w:pPr>
-      <w:r>
-        <w:t>Кнопка для подписания на уведомления.</w:t>
+        <w:t>и</w:t>
+      </w:r>
+      <w:r>
+        <w:t>мя художника;</w:t>
+      </w:r>
+    </w:p>
+    <w:p>
+      <w:pPr>
+        <w:pStyle w:val="a1"/>
+      </w:pPr>
+      <w:r>
+        <w:t>и</w:t>
+      </w:r>
+      <w:r>
+        <w:t>нформация о художнике;</w:t>
+      </w:r>
+    </w:p>
+    <w:p>
+      <w:pPr>
+        <w:pStyle w:val="a1"/>
+      </w:pPr>
+      <w:r>
+        <w:t>с</w:t>
+      </w:r>
+      <w:r>
+        <w:t>писок работ;</w:t>
+      </w:r>
+    </w:p>
+    <w:p>
+      <w:pPr>
+        <w:pStyle w:val="a1"/>
+      </w:pPr>
+      <w:r>
+        <w:t>с</w:t>
+      </w:r>
+      <w:r>
+        <w:t>писок аукционов;</w:t>
+      </w:r>
+    </w:p>
+    <w:p>
+      <w:pPr>
+        <w:pStyle w:val="a1"/>
+      </w:pPr>
+      <w:r>
+        <w:t>р</w:t>
+      </w:r>
+      <w:r>
+        <w:t>аздел с постами (доступный для платных подписчиков)</w:t>
+      </w:r>
+    </w:p>
+    <w:p>
+      <w:pPr>
+        <w:pStyle w:val="a1"/>
+      </w:pPr>
+      <w:r>
+        <w:t>к</w:t>
+      </w:r>
+      <w:r>
+        <w:t>нопка для оформления платной подписки;</w:t>
+      </w:r>
+    </w:p>
+    <w:p>
+      <w:pPr>
+        <w:pStyle w:val="a1"/>
+      </w:pPr>
+      <w:r>
+        <w:t>к</w:t>
+      </w:r>
+      <w:r>
+        <w:t>нопка для подписания на уведомления.</w:t>
       </w:r>
     </w:p>
     <w:p>
@@ -8964,47 +9386,65 @@
         <w:pStyle w:val="a1"/>
       </w:pPr>
       <w:r>
-        <w:t>Фото;</w:t>
-      </w:r>
-    </w:p>
-    <w:p>
-      <w:pPr>
-        <w:pStyle w:val="a1"/>
-      </w:pPr>
-      <w:r>
-        <w:t>Название;</w:t>
-      </w:r>
-    </w:p>
-    <w:p>
-      <w:pPr>
-        <w:pStyle w:val="a1"/>
-      </w:pPr>
-      <w:r>
-        <w:t>Описание;</w:t>
-      </w:r>
-    </w:p>
-    <w:p>
-      <w:pPr>
-        <w:pStyle w:val="a1"/>
-      </w:pPr>
-      <w:r>
-        <w:t>Характеристики;</w:t>
-      </w:r>
-    </w:p>
-    <w:p>
-      <w:pPr>
-        <w:pStyle w:val="a1"/>
-      </w:pPr>
-      <w:r>
-        <w:t>Имя художника;</w:t>
-      </w:r>
-    </w:p>
-    <w:p>
-      <w:pPr>
-        <w:pStyle w:val="a1"/>
-      </w:pPr>
-      <w:r>
-        <w:t>Цена (или стартовая цена в случае аукциона).</w:t>
+        <w:t>ф</w:t>
+      </w:r>
+      <w:r>
+        <w:t>ото;</w:t>
+      </w:r>
+    </w:p>
+    <w:p>
+      <w:pPr>
+        <w:pStyle w:val="a1"/>
+      </w:pPr>
+      <w:r>
+        <w:t>н</w:t>
+      </w:r>
+      <w:r>
+        <w:t>азвание;</w:t>
+      </w:r>
+    </w:p>
+    <w:p>
+      <w:pPr>
+        <w:pStyle w:val="a1"/>
+      </w:pPr>
+      <w:r>
+        <w:t>о</w:t>
+      </w:r>
+      <w:r>
+        <w:t>писание;</w:t>
+      </w:r>
+    </w:p>
+    <w:p>
+      <w:pPr>
+        <w:pStyle w:val="a1"/>
+      </w:pPr>
+      <w:r>
+        <w:t>х</w:t>
+      </w:r>
+      <w:r>
+        <w:t>арактеристики;</w:t>
+      </w:r>
+    </w:p>
+    <w:p>
+      <w:pPr>
+        <w:pStyle w:val="a1"/>
+      </w:pPr>
+      <w:r>
+        <w:t>и</w:t>
+      </w:r>
+      <w:r>
+        <w:t>мя художника;</w:t>
+      </w:r>
+    </w:p>
+    <w:p>
+      <w:pPr>
+        <w:pStyle w:val="a1"/>
+      </w:pPr>
+      <w:r>
+        <w:t>ц</w:t>
+      </w:r>
+      <w:r>
+        <w:t>ена (или стартовая цена в случае аукциона).</w:t>
       </w:r>
     </w:p>
     <w:p>
@@ -9028,15 +9468,21 @@
         <w:pStyle w:val="a1"/>
       </w:pPr>
       <w:r>
-        <w:t>Кнопка для совершения ставки;</w:t>
-      </w:r>
-    </w:p>
-    <w:p>
-      <w:pPr>
-        <w:pStyle w:val="a1"/>
-      </w:pPr>
-      <w:r>
-        <w:t>Кнопка для установки максимальной ставки.</w:t>
+        <w:t>к</w:t>
+      </w:r>
+      <w:r>
+        <w:t>нопка для совершения ставки;</w:t>
+      </w:r>
+    </w:p>
+    <w:p>
+      <w:pPr>
+        <w:pStyle w:val="a1"/>
+      </w:pPr>
+      <w:r>
+        <w:t>к</w:t>
+      </w:r>
+      <w:r>
+        <w:t>нопка для установки максимальной ставки.</w:t>
       </w:r>
     </w:p>
     <w:p>
@@ -9064,23 +9510,32 @@
         <w:pStyle w:val="a1"/>
       </w:pPr>
       <w:r>
-        <w:t>Название события;</w:t>
-      </w:r>
-    </w:p>
-    <w:p>
-      <w:pPr>
-        <w:pStyle w:val="a1"/>
-      </w:pPr>
-      <w:r>
-        <w:t>Описание события;</w:t>
-      </w:r>
-    </w:p>
-    <w:p>
-      <w:pPr>
-        <w:pStyle w:val="a1"/>
-      </w:pPr>
-      <w:r>
-        <w:t>Список товаров.</w:t>
+        <w:t>н</w:t>
+      </w:r>
+      <w:r>
+        <w:t>азвание события;</w:t>
+      </w:r>
+    </w:p>
+    <w:p>
+      <w:pPr>
+        <w:pStyle w:val="a1"/>
+      </w:pPr>
+      <w:r>
+        <w:t>о</w:t>
+      </w:r>
+      <w:r>
+        <w:t>писание события;</w:t>
+      </w:r>
+    </w:p>
+    <w:p>
+      <w:pPr>
+        <w:pStyle w:val="a1"/>
+      </w:pPr>
+      <w:r>
+        <w:t>с</w:t>
+      </w:r>
+      <w:r>
+        <w:t>писок товаров.</w:t>
       </w:r>
     </w:p>
     <w:p>
@@ -9184,31 +9639,43 @@
         <w:pStyle w:val="a1"/>
       </w:pPr>
       <w:r>
-        <w:t>Логотип. При нажатии ведет на главную страницу;</w:t>
-      </w:r>
-    </w:p>
-    <w:p>
-      <w:pPr>
-        <w:pStyle w:val="a1"/>
-      </w:pPr>
-      <w:r>
-        <w:t>Разделы каталога: художники, картины, фотографии, скульптуры, аукционы, события. При нажатии ведут на соответствующую страницу каталога;</w:t>
-      </w:r>
-    </w:p>
-    <w:p>
-      <w:pPr>
-        <w:pStyle w:val="a1"/>
-      </w:pPr>
-      <w:r>
-        <w:t>Поиск;</w:t>
-      </w:r>
-    </w:p>
-    <w:p>
-      <w:pPr>
-        <w:pStyle w:val="a1"/>
-      </w:pPr>
-      <w:r>
-        <w:t>Аккаунт. При нажатии открывается выпадающее меню.</w:t>
+        <w:t>л</w:t>
+      </w:r>
+      <w:r>
+        <w:t>оготип. При нажатии ведет на главную страницу;</w:t>
+      </w:r>
+    </w:p>
+    <w:p>
+      <w:pPr>
+        <w:pStyle w:val="a1"/>
+      </w:pPr>
+      <w:r>
+        <w:t>р</w:t>
+      </w:r>
+      <w:r>
+        <w:t>азделы каталога: художники, картины, фотографии, скульптуры, аукционы, события. При нажатии ведут на соответствующую страницу каталога;</w:t>
+      </w:r>
+    </w:p>
+    <w:p>
+      <w:pPr>
+        <w:pStyle w:val="a1"/>
+      </w:pPr>
+      <w:r>
+        <w:t>п</w:t>
+      </w:r>
+      <w:r>
+        <w:t>оиск;</w:t>
+      </w:r>
+    </w:p>
+    <w:p>
+      <w:pPr>
+        <w:pStyle w:val="a1"/>
+      </w:pPr>
+      <w:r>
+        <w:t>а</w:t>
+      </w:r>
+      <w:r>
+        <w:t>ккаунт. При нажатии открывается выпадающее меню.</w:t>
       </w:r>
     </w:p>
     <w:p>
@@ -9224,39 +9691,54 @@
         <w:pStyle w:val="a1"/>
       </w:pPr>
       <w:r>
-        <w:t>Кнопка для смены аккаунта (при отсутствии аккаунта художника заменяется на кнопку для создания аккаунта художника);</w:t>
-      </w:r>
-    </w:p>
-    <w:p>
-      <w:pPr>
-        <w:pStyle w:val="a1"/>
-      </w:pPr>
-      <w:r>
-        <w:t>Заказы. Ведет на страницу с заказами;</w:t>
-      </w:r>
-    </w:p>
-    <w:p>
-      <w:pPr>
-        <w:pStyle w:val="a1"/>
-      </w:pPr>
-      <w:r>
-        <w:t>Уведомления. Ведет на страницу с уведомлениями;</w:t>
-      </w:r>
-    </w:p>
-    <w:p>
-      <w:pPr>
-        <w:pStyle w:val="a1"/>
-      </w:pPr>
-      <w:r>
-        <w:t>Настройки. Ведет на страницу с настройками;</w:t>
-      </w:r>
-    </w:p>
-    <w:p>
-      <w:pPr>
-        <w:pStyle w:val="a1"/>
-      </w:pPr>
-      <w:r>
-        <w:t>Выход. Кнопка для выхода из аккаунта.</w:t>
+        <w:t>к</w:t>
+      </w:r>
+      <w:r>
+        <w:t>нопка для смены аккаунта (при отсутствии аккаунта художника заменяется на кнопку для создания аккаунта художника);</w:t>
+      </w:r>
+    </w:p>
+    <w:p>
+      <w:pPr>
+        <w:pStyle w:val="a1"/>
+      </w:pPr>
+      <w:r>
+        <w:t>з</w:t>
+      </w:r>
+      <w:r>
+        <w:t>аказы. Ведет на страницу с заказами;</w:t>
+      </w:r>
+    </w:p>
+    <w:p>
+      <w:pPr>
+        <w:pStyle w:val="a1"/>
+      </w:pPr>
+      <w:r>
+        <w:t>у</w:t>
+      </w:r>
+      <w:r>
+        <w:t>ведомления. Ведет на страницу с уведомлениями;</w:t>
+      </w:r>
+    </w:p>
+    <w:p>
+      <w:pPr>
+        <w:pStyle w:val="a1"/>
+      </w:pPr>
+      <w:r>
+        <w:t>н</w:t>
+      </w:r>
+      <w:r>
+        <w:t>астройки. Ведет на страницу с настройками;</w:t>
+      </w:r>
+    </w:p>
+    <w:p>
+      <w:pPr>
+        <w:pStyle w:val="a1"/>
+      </w:pPr>
+      <w:r>
+        <w:t>в</w:t>
+      </w:r>
+      <w:r>
+        <w:t>ыход. Кнопка для выхода из аккаунта.</w:t>
       </w:r>
     </w:p>
     <w:p>
@@ -9366,31 +9848,43 @@
         <w:pStyle w:val="a1"/>
       </w:pPr>
       <w:r>
-        <w:t>Название проекта;</w:t>
-      </w:r>
-    </w:p>
-    <w:p>
-      <w:pPr>
-        <w:pStyle w:val="a1"/>
-      </w:pPr>
-      <w:r>
-        <w:t>Информация. Ведет на страницу с информацией;</w:t>
-      </w:r>
-    </w:p>
-    <w:p>
-      <w:pPr>
-        <w:pStyle w:val="a1"/>
-      </w:pPr>
-      <w:r>
-        <w:t>Техническая помощь. Ведет на страницу технической помощи;</w:t>
-      </w:r>
-    </w:p>
-    <w:p>
-      <w:pPr>
-        <w:pStyle w:val="a1"/>
-      </w:pPr>
-      <w:r>
-        <w:t xml:space="preserve">Логотип </w:t>
+        <w:t>н</w:t>
+      </w:r>
+      <w:r>
+        <w:t>азвание проекта;</w:t>
+      </w:r>
+    </w:p>
+    <w:p>
+      <w:pPr>
+        <w:pStyle w:val="a1"/>
+      </w:pPr>
+      <w:r>
+        <w:t>и</w:t>
+      </w:r>
+      <w:r>
+        <w:t>нформация. Ведет на страницу с информацией;</w:t>
+      </w:r>
+    </w:p>
+    <w:p>
+      <w:pPr>
+        <w:pStyle w:val="a1"/>
+      </w:pPr>
+      <w:r>
+        <w:t>т</w:t>
+      </w:r>
+      <w:r>
+        <w:t>ехническая помощь. Ведет на страницу технической помощи;</w:t>
+      </w:r>
+    </w:p>
+    <w:p>
+      <w:pPr>
+        <w:pStyle w:val="a1"/>
+      </w:pPr>
+      <w:r>
+        <w:t>л</w:t>
+      </w:r>
+      <w:r>
+        <w:t xml:space="preserve">оготип </w:t>
       </w:r>
       <w:r>
         <w:rPr>
@@ -9487,11 +9981,6 @@
       </w:r>
       <w:bookmarkEnd w:id="88"/>
       <w:bookmarkEnd w:id="89"/>
-    </w:p>
-    <w:p>
-      <w:pPr>
-        <w:jc w:val="center"/>
-      </w:pPr>
     </w:p>
     <w:p>
       <w:pPr>
@@ -9907,186 +10396,6 @@
     </w:p>
     <w:p>
       <w:pPr>
-        <w:pStyle w:val="af2"/>
-        <w:ind w:firstLine="0"/>
-        <w:jc w:val="center"/>
-        <w:rPr>
-          <w:lang w:eastAsia="ru-RU"/>
-        </w:rPr>
-      </w:pPr>
-      <w:r>
-        <w:rPr>
-          <w:noProof/>
-        </w:rPr>
-        <w:lastRenderedPageBreak/>
-        <w:drawing>
-          <wp:inline distT="0" distB="0" distL="0" distR="0" wp14:anchorId="07BDC22B" wp14:editId="1AC67F1C">
-            <wp:extent cx="5429250" cy="8535193"/>
-            <wp:effectExtent l="0" t="0" r="0" b="0"/>
-            <wp:docPr id="4" name="Рисунок 4"/>
-            <wp:cNvGraphicFramePr>
-              <a:graphicFrameLocks xmlns:a="http://schemas.openxmlformats.org/drawingml/2006/main" noChangeAspect="1"/>
-            </wp:cNvGraphicFramePr>
-            <a:graphic xmlns:a="http://schemas.openxmlformats.org/drawingml/2006/main">
-              <a:graphicData uri="http://schemas.openxmlformats.org/drawingml/2006/picture">
-                <pic:pic xmlns:pic="http://schemas.openxmlformats.org/drawingml/2006/picture">
-                  <pic:nvPicPr>
-                    <pic:cNvPr id="0" name="Picture 2"/>
-                    <pic:cNvPicPr>
-                      <a:picLocks noChangeAspect="1" noChangeArrowheads="1"/>
-                    </pic:cNvPicPr>
-                  </pic:nvPicPr>
-                  <pic:blipFill>
-                    <a:blip r:embed="rId21">
-                      <a:extLst>
-                        <a:ext uri="{28A0092B-C50C-407E-A947-70E740481C1C}">
-                          <a14:useLocalDpi xmlns:a14="http://schemas.microsoft.com/office/drawing/2010/main" val="0"/>
-                        </a:ext>
-                      </a:extLst>
-                    </a:blip>
-                    <a:srcRect/>
-                    <a:stretch>
-                      <a:fillRect/>
-                    </a:stretch>
-                  </pic:blipFill>
-                  <pic:spPr bwMode="auto">
-                    <a:xfrm>
-                      <a:off x="0" y="0"/>
-                      <a:ext cx="5441014" cy="8553687"/>
-                    </a:xfrm>
-                    <a:prstGeom prst="rect">
-                      <a:avLst/>
-                    </a:prstGeom>
-                    <a:noFill/>
-                    <a:ln>
-                      <a:noFill/>
-                    </a:ln>
-                  </pic:spPr>
-                </pic:pic>
-              </a:graphicData>
-            </a:graphic>
-          </wp:inline>
-        </w:drawing>
-      </w:r>
-    </w:p>
-    <w:p>
-      <w:pPr>
-        <w:pStyle w:val="a0"/>
-        <w:rPr>
-          <w:lang w:eastAsia="ru-RU"/>
-        </w:rPr>
-      </w:pPr>
-      <w:r>
-        <w:rPr>
-          <w:lang w:eastAsia="ru-RU"/>
-        </w:rPr>
-        <w:t>Диаграмма состояни</w:t>
-      </w:r>
-      <w:r>
-        <w:rPr>
-          <w:lang w:eastAsia="ru-RU"/>
-        </w:rPr>
-        <w:t>я</w:t>
-      </w:r>
-      <w:r>
-        <w:rPr>
-          <w:lang w:eastAsia="ru-RU"/>
-        </w:rPr>
-        <w:t xml:space="preserve"> со стороны Покупателя</w:t>
-      </w:r>
-    </w:p>
-    <w:p>
-      <w:pPr>
-        <w:pStyle w:val="af2"/>
-        <w:ind w:firstLine="0"/>
-        <w:jc w:val="center"/>
-        <w:rPr>
-          <w:lang w:eastAsia="ru-RU"/>
-        </w:rPr>
-      </w:pPr>
-      <w:r>
-        <w:rPr>
-          <w:noProof/>
-        </w:rPr>
-        <w:lastRenderedPageBreak/>
-        <w:drawing>
-          <wp:inline distT="0" distB="0" distL="0" distR="0" wp14:anchorId="65DB5F1D" wp14:editId="0831EF88">
-            <wp:extent cx="5424059" cy="8534400"/>
-            <wp:effectExtent l="0" t="0" r="5715" b="0"/>
-            <wp:docPr id="8" name="Рисунок 8"/>
-            <wp:cNvGraphicFramePr>
-              <a:graphicFrameLocks xmlns:a="http://schemas.openxmlformats.org/drawingml/2006/main" noChangeAspect="1"/>
-            </wp:cNvGraphicFramePr>
-            <a:graphic xmlns:a="http://schemas.openxmlformats.org/drawingml/2006/main">
-              <a:graphicData uri="http://schemas.openxmlformats.org/drawingml/2006/picture">
-                <pic:pic xmlns:pic="http://schemas.openxmlformats.org/drawingml/2006/picture">
-                  <pic:nvPicPr>
-                    <pic:cNvPr id="0" name="Picture 4"/>
-                    <pic:cNvPicPr>
-                      <a:picLocks noChangeAspect="1" noChangeArrowheads="1"/>
-                    </pic:cNvPicPr>
-                  </pic:nvPicPr>
-                  <pic:blipFill>
-                    <a:blip r:embed="rId22">
-                      <a:extLst>
-                        <a:ext uri="{28A0092B-C50C-407E-A947-70E740481C1C}">
-                          <a14:useLocalDpi xmlns:a14="http://schemas.microsoft.com/office/drawing/2010/main" val="0"/>
-                        </a:ext>
-                      </a:extLst>
-                    </a:blip>
-                    <a:srcRect/>
-                    <a:stretch>
-                      <a:fillRect/>
-                    </a:stretch>
-                  </pic:blipFill>
-                  <pic:spPr bwMode="auto">
-                    <a:xfrm>
-                      <a:off x="0" y="0"/>
-                      <a:ext cx="5427018" cy="8539056"/>
-                    </a:xfrm>
-                    <a:prstGeom prst="rect">
-                      <a:avLst/>
-                    </a:prstGeom>
-                    <a:noFill/>
-                    <a:ln>
-                      <a:noFill/>
-                    </a:ln>
-                  </pic:spPr>
-                </pic:pic>
-              </a:graphicData>
-            </a:graphic>
-          </wp:inline>
-        </w:drawing>
-      </w:r>
-    </w:p>
-    <w:p>
-      <w:pPr>
-        <w:pStyle w:val="a0"/>
-        <w:rPr>
-          <w:lang w:eastAsia="ru-RU"/>
-        </w:rPr>
-      </w:pPr>
-      <w:r>
-        <w:rPr>
-          <w:lang w:eastAsia="ru-RU"/>
-        </w:rPr>
-        <w:t>Диаграмма состояни</w:t>
-      </w:r>
-      <w:r>
-        <w:rPr>
-          <w:lang w:eastAsia="ru-RU"/>
-        </w:rPr>
-        <w:t>я</w:t>
-      </w:r>
-      <w:r>
-        <w:rPr>
-          <w:lang w:eastAsia="ru-RU"/>
-        </w:rPr>
-        <w:t xml:space="preserve"> со стороны Художника</w:t>
-      </w:r>
-    </w:p>
-    <w:p>
-      <w:pPr>
         <w:pStyle w:val="af8"/>
         <w:ind w:firstLine="0"/>
         <w:rPr>
@@ -10117,7 +10426,7 @@
                     </pic:cNvPicPr>
                   </pic:nvPicPr>
                   <pic:blipFill>
-                    <a:blip r:embed="rId23">
+                    <a:blip r:embed="rId21">
                       <a:extLst>
                         <a:ext uri="{28A0092B-C50C-407E-A947-70E740481C1C}">
                           <a14:useLocalDpi xmlns:a14="http://schemas.microsoft.com/office/drawing/2010/main" val="0"/>
@@ -10207,7 +10516,7 @@
                     </pic:cNvPicPr>
                   </pic:nvPicPr>
                   <pic:blipFill>
-                    <a:blip r:embed="rId24">
+                    <a:blip r:embed="rId22">
                       <a:extLst>
                         <a:ext uri="{28A0092B-C50C-407E-A947-70E740481C1C}">
                           <a14:useLocalDpi xmlns:a14="http://schemas.microsoft.com/office/drawing/2010/main" val="0"/>
@@ -10266,7 +10575,7 @@
       </w:r>
     </w:p>
     <w:sectPr>
-      <w:footerReference w:type="default" r:id="rId25"/>
+      <w:footerReference w:type="default" r:id="rId23"/>
       <w:pgSz w:w="11906" w:h="16838"/>
       <w:pgMar w:top="1134" w:right="851" w:bottom="1134" w:left="1701" w:header="709" w:footer="709" w:gutter="0"/>
       <w:cols w:space="708"/>
@@ -12016,7 +12325,6 @@
   <w:style w:type="character" w:default="1" w:styleId="a8">
     <w:name w:val="Default Paragraph Font"/>
     <w:uiPriority w:val="1"/>
-    <w:semiHidden/>
     <w:unhideWhenUsed/>
   </w:style>
   <w:style w:type="table" w:default="1" w:styleId="a9">

--- a/Документация/Техническое задание/Техническое задание.docx
+++ b/Документация/Техническое задание/Техническое задание.docx
@@ -356,6 +356,7 @@
         </w:rPr>
         <w:t xml:space="preserve"> </w:t>
       </w:r>
+      <w:proofErr w:type="spellStart"/>
       <w:r>
         <w:rPr>
           <w:rFonts w:ascii="Times New Roman" w:eastAsia="Cambria" w:hAnsi="Times New Roman" w:cs="Times New Roman"/>
@@ -366,6 +367,7 @@
         </w:rPr>
         <w:t>Lindéro</w:t>
       </w:r>
+      <w:proofErr w:type="spellEnd"/>
       <w:r>
         <w:rPr>
           <w:rFonts w:ascii="Times New Roman" w:eastAsia="Cambria" w:hAnsi="Times New Roman" w:cs="Times New Roman"/>
@@ -715,7 +717,7 @@
     <w:p>
       <w:pPr>
         <w:pStyle w:val="11"/>
-        <w:spacing w:line="360" w:lineRule="auto"/>
+        <w:spacing w:after="160" w:line="240" w:lineRule="auto"/>
         <w:rPr>
           <w:rFonts w:ascii="Times New Roman" w:eastAsiaTheme="minorEastAsia" w:hAnsi="Times New Roman" w:cs="Times New Roman"/>
           <w:noProof/>
@@ -749,7 +751,7 @@
         </w:rPr>
         <w:fldChar w:fldCharType="separate"/>
       </w:r>
-      <w:hyperlink w:anchor="_Toc161160808" w:history="1">
+      <w:hyperlink w:anchor="_Toc161594392" w:history="1">
         <w:r>
           <w:rPr>
             <w:rStyle w:val="af7"/>
@@ -788,7 +790,7 @@
             <w:sz w:val="28"/>
             <w:szCs w:val="28"/>
           </w:rPr>
-          <w:instrText xml:space="preserve"> PAGEREF _Toc161160808 \h </w:instrText>
+          <w:instrText xml:space="preserve"> PAGEREF _Toc161594392 \h </w:instrText>
         </w:r>
         <w:r>
           <w:rPr>
@@ -834,7 +836,7 @@
     <w:p>
       <w:pPr>
         <w:pStyle w:val="11"/>
-        <w:spacing w:line="360" w:lineRule="auto"/>
+        <w:spacing w:after="160" w:line="240" w:lineRule="auto"/>
         <w:rPr>
           <w:rFonts w:ascii="Times New Roman" w:eastAsiaTheme="minorEastAsia" w:hAnsi="Times New Roman" w:cs="Times New Roman"/>
           <w:noProof/>
@@ -844,7 +846,7 @@
           <w14:ligatures w14:val="standardContextual"/>
         </w:rPr>
       </w:pPr>
-      <w:hyperlink w:anchor="_Toc161160809" w:history="1">
+      <w:hyperlink w:anchor="_Toc161594393" w:history="1">
         <w:r>
           <w:rPr>
             <w:rStyle w:val="af7"/>
@@ -883,7 +885,7 @@
             <w:sz w:val="28"/>
             <w:szCs w:val="28"/>
           </w:rPr>
-          <w:instrText xml:space="preserve"> PAGEREF _Toc161160809 \h </w:instrText>
+          <w:instrText xml:space="preserve"> PAGEREF _Toc161594393 \h </w:instrText>
         </w:r>
         <w:r>
           <w:rPr>
@@ -932,7 +934,7 @@
         <w:tabs>
           <w:tab w:val="right" w:leader="dot" w:pos="9344"/>
         </w:tabs>
-        <w:spacing w:line="360" w:lineRule="auto"/>
+        <w:spacing w:after="160" w:line="240" w:lineRule="auto"/>
         <w:rPr>
           <w:rFonts w:ascii="Times New Roman" w:eastAsiaTheme="minorEastAsia" w:hAnsi="Times New Roman" w:cs="Times New Roman"/>
           <w:noProof/>
@@ -942,7 +944,7 @@
           <w14:ligatures w14:val="standardContextual"/>
         </w:rPr>
       </w:pPr>
-      <w:hyperlink w:anchor="_Toc161160810" w:history="1">
+      <w:hyperlink w:anchor="_Toc161594394" w:history="1">
         <w:r>
           <w:rPr>
             <w:rStyle w:val="af7"/>
@@ -981,7 +983,7 @@
             <w:sz w:val="28"/>
             <w:szCs w:val="28"/>
           </w:rPr>
-          <w:instrText xml:space="preserve"> PAGEREF _Toc161160810 \h </w:instrText>
+          <w:instrText xml:space="preserve"> PAGEREF _Toc161594394 \h </w:instrText>
         </w:r>
         <w:r>
           <w:rPr>
@@ -1030,7 +1032,7 @@
         <w:tabs>
           <w:tab w:val="right" w:leader="dot" w:pos="9344"/>
         </w:tabs>
-        <w:spacing w:line="360" w:lineRule="auto"/>
+        <w:spacing w:after="160" w:line="240" w:lineRule="auto"/>
         <w:rPr>
           <w:rFonts w:ascii="Times New Roman" w:eastAsiaTheme="minorEastAsia" w:hAnsi="Times New Roman" w:cs="Times New Roman"/>
           <w:noProof/>
@@ -1040,7 +1042,7 @@
           <w14:ligatures w14:val="standardContextual"/>
         </w:rPr>
       </w:pPr>
-      <w:hyperlink w:anchor="_Toc161160811" w:history="1">
+      <w:hyperlink w:anchor="_Toc161594395" w:history="1">
         <w:r>
           <w:rPr>
             <w:rStyle w:val="af7"/>
@@ -1079,7 +1081,7 @@
             <w:sz w:val="28"/>
             <w:szCs w:val="28"/>
           </w:rPr>
-          <w:instrText xml:space="preserve"> PAGEREF _Toc161160811 \h </w:instrText>
+          <w:instrText xml:space="preserve"> PAGEREF _Toc161594395 \h </w:instrText>
         </w:r>
         <w:r>
           <w:rPr>
@@ -1128,7 +1130,7 @@
         <w:tabs>
           <w:tab w:val="right" w:leader="dot" w:pos="9344"/>
         </w:tabs>
-        <w:spacing w:line="360" w:lineRule="auto"/>
+        <w:spacing w:after="160" w:line="240" w:lineRule="auto"/>
         <w:rPr>
           <w:rFonts w:ascii="Times New Roman" w:eastAsiaTheme="minorEastAsia" w:hAnsi="Times New Roman" w:cs="Times New Roman"/>
           <w:noProof/>
@@ -1138,7 +1140,7 @@
           <w14:ligatures w14:val="standardContextual"/>
         </w:rPr>
       </w:pPr>
-      <w:hyperlink w:anchor="_Toc161160812" w:history="1">
+      <w:hyperlink w:anchor="_Toc161594396" w:history="1">
         <w:r>
           <w:rPr>
             <w:rStyle w:val="af7"/>
@@ -1177,7 +1179,7 @@
             <w:sz w:val="28"/>
             <w:szCs w:val="28"/>
           </w:rPr>
-          <w:instrText xml:space="preserve"> PAGEREF _Toc161160812 \h </w:instrText>
+          <w:instrText xml:space="preserve"> PAGEREF _Toc161594396 \h </w:instrText>
         </w:r>
         <w:r>
           <w:rPr>
@@ -1226,7 +1228,7 @@
         <w:tabs>
           <w:tab w:val="right" w:leader="dot" w:pos="9344"/>
         </w:tabs>
-        <w:spacing w:line="360" w:lineRule="auto"/>
+        <w:spacing w:after="160" w:line="240" w:lineRule="auto"/>
         <w:rPr>
           <w:rFonts w:ascii="Times New Roman" w:eastAsiaTheme="minorEastAsia" w:hAnsi="Times New Roman" w:cs="Times New Roman"/>
           <w:noProof/>
@@ -1236,7 +1238,7 @@
           <w14:ligatures w14:val="standardContextual"/>
         </w:rPr>
       </w:pPr>
-      <w:hyperlink w:anchor="_Toc161160813" w:history="1">
+      <w:hyperlink w:anchor="_Toc161594397" w:history="1">
         <w:r>
           <w:rPr>
             <w:rStyle w:val="af7"/>
@@ -1275,7 +1277,7 @@
             <w:sz w:val="28"/>
             <w:szCs w:val="28"/>
           </w:rPr>
-          <w:instrText xml:space="preserve"> PAGEREF _Toc161160813 \h </w:instrText>
+          <w:instrText xml:space="preserve"> PAGEREF _Toc161594397 \h </w:instrText>
         </w:r>
         <w:r>
           <w:rPr>
@@ -1324,7 +1326,7 @@
         <w:tabs>
           <w:tab w:val="right" w:leader="dot" w:pos="9344"/>
         </w:tabs>
-        <w:spacing w:line="360" w:lineRule="auto"/>
+        <w:spacing w:after="160" w:line="240" w:lineRule="auto"/>
         <w:rPr>
           <w:rFonts w:ascii="Times New Roman" w:eastAsiaTheme="minorEastAsia" w:hAnsi="Times New Roman" w:cs="Times New Roman"/>
           <w:noProof/>
@@ -1334,7 +1336,7 @@
           <w14:ligatures w14:val="standardContextual"/>
         </w:rPr>
       </w:pPr>
-      <w:hyperlink w:anchor="_Toc161160814" w:history="1">
+      <w:hyperlink w:anchor="_Toc161594398" w:history="1">
         <w:r>
           <w:rPr>
             <w:rStyle w:val="af7"/>
@@ -1373,7 +1375,7 @@
             <w:sz w:val="28"/>
             <w:szCs w:val="28"/>
           </w:rPr>
-          <w:instrText xml:space="preserve"> PAGEREF _Toc161160814 \h </w:instrText>
+          <w:instrText xml:space="preserve"> PAGEREF _Toc161594398 \h </w:instrText>
         </w:r>
         <w:r>
           <w:rPr>
@@ -1422,7 +1424,7 @@
         <w:tabs>
           <w:tab w:val="right" w:leader="dot" w:pos="9344"/>
         </w:tabs>
-        <w:spacing w:line="360" w:lineRule="auto"/>
+        <w:spacing w:after="160" w:line="240" w:lineRule="auto"/>
         <w:rPr>
           <w:rFonts w:ascii="Times New Roman" w:eastAsiaTheme="minorEastAsia" w:hAnsi="Times New Roman" w:cs="Times New Roman"/>
           <w:noProof/>
@@ -1432,7 +1434,7 @@
           <w14:ligatures w14:val="standardContextual"/>
         </w:rPr>
       </w:pPr>
-      <w:hyperlink w:anchor="_Toc161160815" w:history="1">
+      <w:hyperlink w:anchor="_Toc161594399" w:history="1">
         <w:r>
           <w:rPr>
             <w:rStyle w:val="af7"/>
@@ -1471,7 +1473,7 @@
             <w:sz w:val="28"/>
             <w:szCs w:val="28"/>
           </w:rPr>
-          <w:instrText xml:space="preserve"> PAGEREF _Toc161160815 \h </w:instrText>
+          <w:instrText xml:space="preserve"> PAGEREF _Toc161594399 \h </w:instrText>
         </w:r>
         <w:r>
           <w:rPr>
@@ -1520,7 +1522,7 @@
         <w:tabs>
           <w:tab w:val="right" w:leader="dot" w:pos="9344"/>
         </w:tabs>
-        <w:spacing w:line="360" w:lineRule="auto"/>
+        <w:spacing w:after="160" w:line="240" w:lineRule="auto"/>
         <w:rPr>
           <w:rFonts w:ascii="Times New Roman" w:eastAsiaTheme="minorEastAsia" w:hAnsi="Times New Roman" w:cs="Times New Roman"/>
           <w:noProof/>
@@ -1530,7 +1532,7 @@
           <w14:ligatures w14:val="standardContextual"/>
         </w:rPr>
       </w:pPr>
-      <w:hyperlink w:anchor="_Toc161160816" w:history="1">
+      <w:hyperlink w:anchor="_Toc161594400" w:history="1">
         <w:r>
           <w:rPr>
             <w:rStyle w:val="af7"/>
@@ -1569,7 +1571,7 @@
             <w:sz w:val="28"/>
             <w:szCs w:val="28"/>
           </w:rPr>
-          <w:instrText xml:space="preserve"> PAGEREF _Toc161160816 \h </w:instrText>
+          <w:instrText xml:space="preserve"> PAGEREF _Toc161594400 \h </w:instrText>
         </w:r>
         <w:r>
           <w:rPr>
@@ -1618,7 +1620,7 @@
         <w:tabs>
           <w:tab w:val="right" w:leader="dot" w:pos="9344"/>
         </w:tabs>
-        <w:spacing w:line="360" w:lineRule="auto"/>
+        <w:spacing w:after="160" w:line="240" w:lineRule="auto"/>
         <w:rPr>
           <w:rFonts w:ascii="Times New Roman" w:eastAsiaTheme="minorEastAsia" w:hAnsi="Times New Roman" w:cs="Times New Roman"/>
           <w:noProof/>
@@ -1628,7 +1630,7 @@
           <w14:ligatures w14:val="standardContextual"/>
         </w:rPr>
       </w:pPr>
-      <w:hyperlink w:anchor="_Toc161160817" w:history="1">
+      <w:hyperlink w:anchor="_Toc161594401" w:history="1">
         <w:r>
           <w:rPr>
             <w:rStyle w:val="af7"/>
@@ -1667,7 +1669,7 @@
             <w:sz w:val="28"/>
             <w:szCs w:val="28"/>
           </w:rPr>
-          <w:instrText xml:space="preserve"> PAGEREF _Toc161160817 \h </w:instrText>
+          <w:instrText xml:space="preserve"> PAGEREF _Toc161594401 \h </w:instrText>
         </w:r>
         <w:r>
           <w:rPr>
@@ -1713,7 +1715,7 @@
     <w:p>
       <w:pPr>
         <w:pStyle w:val="11"/>
-        <w:spacing w:line="360" w:lineRule="auto"/>
+        <w:spacing w:after="160" w:line="240" w:lineRule="auto"/>
         <w:rPr>
           <w:rFonts w:ascii="Times New Roman" w:eastAsiaTheme="minorEastAsia" w:hAnsi="Times New Roman" w:cs="Times New Roman"/>
           <w:noProof/>
@@ -1723,7 +1725,7 @@
           <w14:ligatures w14:val="standardContextual"/>
         </w:rPr>
       </w:pPr>
-      <w:hyperlink w:anchor="_Toc161160818" w:history="1">
+      <w:hyperlink w:anchor="_Toc161594402" w:history="1">
         <w:r>
           <w:rPr>
             <w:rStyle w:val="af7"/>
@@ -1762,7 +1764,7 @@
             <w:sz w:val="28"/>
             <w:szCs w:val="28"/>
           </w:rPr>
-          <w:instrText xml:space="preserve"> PAGEREF _Toc161160818 \h </w:instrText>
+          <w:instrText xml:space="preserve"> PAGEREF _Toc161594402 \h </w:instrText>
         </w:r>
         <w:r>
           <w:rPr>
@@ -1811,7 +1813,7 @@
         <w:tabs>
           <w:tab w:val="right" w:leader="dot" w:pos="9344"/>
         </w:tabs>
-        <w:spacing w:line="360" w:lineRule="auto"/>
+        <w:spacing w:after="160" w:line="240" w:lineRule="auto"/>
         <w:rPr>
           <w:rFonts w:ascii="Times New Roman" w:eastAsiaTheme="minorEastAsia" w:hAnsi="Times New Roman" w:cs="Times New Roman"/>
           <w:noProof/>
@@ -1821,7 +1823,7 @@
           <w14:ligatures w14:val="standardContextual"/>
         </w:rPr>
       </w:pPr>
-      <w:hyperlink w:anchor="_Toc161160819" w:history="1">
+      <w:hyperlink w:anchor="_Toc161594403" w:history="1">
         <w:r>
           <w:rPr>
             <w:rStyle w:val="af7"/>
@@ -1860,7 +1862,7 @@
             <w:sz w:val="28"/>
             <w:szCs w:val="28"/>
           </w:rPr>
-          <w:instrText xml:space="preserve"> PAGEREF _Toc161160819 \h </w:instrText>
+          <w:instrText xml:space="preserve"> PAGEREF _Toc161594403 \h </w:instrText>
         </w:r>
         <w:r>
           <w:rPr>
@@ -1909,7 +1911,7 @@
         <w:tabs>
           <w:tab w:val="right" w:leader="dot" w:pos="9344"/>
         </w:tabs>
-        <w:spacing w:line="360" w:lineRule="auto"/>
+        <w:spacing w:after="160" w:line="240" w:lineRule="auto"/>
         <w:rPr>
           <w:rFonts w:ascii="Times New Roman" w:eastAsiaTheme="minorEastAsia" w:hAnsi="Times New Roman" w:cs="Times New Roman"/>
           <w:noProof/>
@@ -1919,7 +1921,7 @@
           <w14:ligatures w14:val="standardContextual"/>
         </w:rPr>
       </w:pPr>
-      <w:hyperlink w:anchor="_Toc161160820" w:history="1">
+      <w:hyperlink w:anchor="_Toc161594404" w:history="1">
         <w:r>
           <w:rPr>
             <w:rStyle w:val="af7"/>
@@ -1928,7 +1930,7 @@
             <w:sz w:val="28"/>
             <w:szCs w:val="28"/>
           </w:rPr>
-          <w:t>3.1.1 Требования к подсистемам</w:t>
+          <w:t>3.1.1 Требования к способам и средствам обеспечения информационного взаимодействия компонентов АС</w:t>
         </w:r>
         <w:r>
           <w:rPr>
@@ -1958,7 +1960,7 @@
             <w:sz w:val="28"/>
             <w:szCs w:val="28"/>
           </w:rPr>
-          <w:instrText xml:space="preserve"> PAGEREF _Toc161160820 \h </w:instrText>
+          <w:instrText xml:space="preserve"> PAGEREF _Toc161594404 \h </w:instrText>
         </w:r>
         <w:r>
           <w:rPr>
@@ -2007,7 +2009,7 @@
         <w:tabs>
           <w:tab w:val="right" w:leader="dot" w:pos="9344"/>
         </w:tabs>
-        <w:spacing w:line="360" w:lineRule="auto"/>
+        <w:spacing w:after="160" w:line="240" w:lineRule="auto"/>
         <w:rPr>
           <w:rFonts w:ascii="Times New Roman" w:eastAsiaTheme="minorEastAsia" w:hAnsi="Times New Roman" w:cs="Times New Roman"/>
           <w:noProof/>
@@ -2017,7 +2019,7 @@
           <w14:ligatures w14:val="standardContextual"/>
         </w:rPr>
       </w:pPr>
-      <w:hyperlink w:anchor="_Toc161160821" w:history="1">
+      <w:hyperlink w:anchor="_Toc161594405" w:history="1">
         <w:r>
           <w:rPr>
             <w:rStyle w:val="af7"/>
@@ -2026,7 +2028,7 @@
             <w:sz w:val="28"/>
             <w:szCs w:val="28"/>
           </w:rPr>
-          <w:t>3.1.2 Требования к способам и средствам обеспечения информационного взаимодействия компонентов АС</w:t>
+          <w:t>3.1.2 Перспективы развития, модернизации АС</w:t>
         </w:r>
         <w:r>
           <w:rPr>
@@ -2056,7 +2058,7 @@
             <w:sz w:val="28"/>
             <w:szCs w:val="28"/>
           </w:rPr>
-          <w:instrText xml:space="preserve"> PAGEREF _Toc161160821 \h </w:instrText>
+          <w:instrText xml:space="preserve"> PAGEREF _Toc161594405 \h </w:instrText>
         </w:r>
         <w:r>
           <w:rPr>
@@ -2085,7 +2087,7 @@
             <w:sz w:val="28"/>
             <w:szCs w:val="28"/>
           </w:rPr>
-          <w:t>12</w:t>
+          <w:t>11</w:t>
         </w:r>
         <w:r>
           <w:rPr>
@@ -2101,11 +2103,11 @@
     </w:p>
     <w:p>
       <w:pPr>
-        <w:pStyle w:val="3"/>
+        <w:pStyle w:val="2"/>
         <w:tabs>
           <w:tab w:val="right" w:leader="dot" w:pos="9344"/>
         </w:tabs>
-        <w:spacing w:line="360" w:lineRule="auto"/>
+        <w:spacing w:after="160" w:line="240" w:lineRule="auto"/>
         <w:rPr>
           <w:rFonts w:ascii="Times New Roman" w:eastAsiaTheme="minorEastAsia" w:hAnsi="Times New Roman" w:cs="Times New Roman"/>
           <w:noProof/>
@@ -2115,7 +2117,7 @@
           <w14:ligatures w14:val="standardContextual"/>
         </w:rPr>
       </w:pPr>
-      <w:hyperlink w:anchor="_Toc161160822" w:history="1">
+      <w:hyperlink w:anchor="_Toc161594406" w:history="1">
         <w:r>
           <w:rPr>
             <w:rStyle w:val="af7"/>
@@ -2124,7 +2126,7 @@
             <w:sz w:val="28"/>
             <w:szCs w:val="28"/>
           </w:rPr>
-          <w:t>3.1.3 Перспективы развития, модернизации АС</w:t>
+          <w:t>3.2 Требования к функциям (задачам), выполняемым АС</w:t>
         </w:r>
         <w:r>
           <w:rPr>
@@ -2154,7 +2156,7 @@
             <w:sz w:val="28"/>
             <w:szCs w:val="28"/>
           </w:rPr>
-          <w:instrText xml:space="preserve"> PAGEREF _Toc161160822 \h </w:instrText>
+          <w:instrText xml:space="preserve"> PAGEREF _Toc161594406 \h </w:instrText>
         </w:r>
         <w:r>
           <w:rPr>
@@ -2183,7 +2185,7 @@
             <w:sz w:val="28"/>
             <w:szCs w:val="28"/>
           </w:rPr>
-          <w:t>12</w:t>
+          <w:t>11</w:t>
         </w:r>
         <w:r>
           <w:rPr>
@@ -2199,11 +2201,11 @@
     </w:p>
     <w:p>
       <w:pPr>
-        <w:pStyle w:val="2"/>
+        <w:pStyle w:val="3"/>
         <w:tabs>
           <w:tab w:val="right" w:leader="dot" w:pos="9344"/>
         </w:tabs>
-        <w:spacing w:line="360" w:lineRule="auto"/>
+        <w:spacing w:after="160" w:line="240" w:lineRule="auto"/>
         <w:rPr>
           <w:rFonts w:ascii="Times New Roman" w:eastAsiaTheme="minorEastAsia" w:hAnsi="Times New Roman" w:cs="Times New Roman"/>
           <w:noProof/>
@@ -2213,7 +2215,7 @@
           <w14:ligatures w14:val="standardContextual"/>
         </w:rPr>
       </w:pPr>
-      <w:hyperlink w:anchor="_Toc161160823" w:history="1">
+      <w:hyperlink w:anchor="_Toc161594407" w:history="1">
         <w:r>
           <w:rPr>
             <w:rStyle w:val="af7"/>
@@ -2222,7 +2224,7 @@
             <w:sz w:val="28"/>
             <w:szCs w:val="28"/>
           </w:rPr>
-          <w:t>3.2 Требования к функциям (задачам), выполняемым АС</w:t>
+          <w:t>3.2.1 Требования к продаже товара</w:t>
         </w:r>
         <w:r>
           <w:rPr>
@@ -2252,7 +2254,7 @@
             <w:sz w:val="28"/>
             <w:szCs w:val="28"/>
           </w:rPr>
-          <w:instrText xml:space="preserve"> PAGEREF _Toc161160823 \h </w:instrText>
+          <w:instrText xml:space="preserve"> PAGEREF _Toc161594407 \h </w:instrText>
         </w:r>
         <w:r>
           <w:rPr>
@@ -2281,7 +2283,7 @@
             <w:sz w:val="28"/>
             <w:szCs w:val="28"/>
           </w:rPr>
-          <w:t>12</w:t>
+          <w:t>11</w:t>
         </w:r>
         <w:r>
           <w:rPr>
@@ -2301,7 +2303,7 @@
         <w:tabs>
           <w:tab w:val="right" w:leader="dot" w:pos="9344"/>
         </w:tabs>
-        <w:spacing w:line="360" w:lineRule="auto"/>
+        <w:spacing w:after="160" w:line="240" w:lineRule="auto"/>
         <w:rPr>
           <w:rFonts w:ascii="Times New Roman" w:eastAsiaTheme="minorEastAsia" w:hAnsi="Times New Roman" w:cs="Times New Roman"/>
           <w:noProof/>
@@ -2311,7 +2313,7 @@
           <w14:ligatures w14:val="standardContextual"/>
         </w:rPr>
       </w:pPr>
-      <w:hyperlink w:anchor="_Toc161160824" w:history="1">
+      <w:hyperlink w:anchor="_Toc161594408" w:history="1">
         <w:r>
           <w:rPr>
             <w:rStyle w:val="af7"/>
@@ -2320,7 +2322,7 @@
             <w:sz w:val="28"/>
             <w:szCs w:val="28"/>
           </w:rPr>
-          <w:t>3.2.1 Требования к продаже товара</w:t>
+          <w:t>3.2.2 Требования к администрированию</w:t>
         </w:r>
         <w:r>
           <w:rPr>
@@ -2350,7 +2352,7 @@
             <w:sz w:val="28"/>
             <w:szCs w:val="28"/>
           </w:rPr>
-          <w:instrText xml:space="preserve"> PAGEREF _Toc161160824 \h </w:instrText>
+          <w:instrText xml:space="preserve"> PAGEREF _Toc161594408 \h </w:instrText>
         </w:r>
         <w:r>
           <w:rPr>
@@ -2399,7 +2401,7 @@
         <w:tabs>
           <w:tab w:val="right" w:leader="dot" w:pos="9344"/>
         </w:tabs>
-        <w:spacing w:line="360" w:lineRule="auto"/>
+        <w:spacing w:after="160" w:line="240" w:lineRule="auto"/>
         <w:rPr>
           <w:rFonts w:ascii="Times New Roman" w:eastAsiaTheme="minorEastAsia" w:hAnsi="Times New Roman" w:cs="Times New Roman"/>
           <w:noProof/>
@@ -2409,7 +2411,7 @@
           <w14:ligatures w14:val="standardContextual"/>
         </w:rPr>
       </w:pPr>
-      <w:hyperlink w:anchor="_Toc161160825" w:history="1">
+      <w:hyperlink w:anchor="_Toc161594409" w:history="1">
         <w:r>
           <w:rPr>
             <w:rStyle w:val="af7"/>
@@ -2418,7 +2420,7 @@
             <w:sz w:val="28"/>
             <w:szCs w:val="28"/>
           </w:rPr>
-          <w:t>3.2.2 Требования к администрированию</w:t>
+          <w:t>3.2.3 Пользователи</w:t>
         </w:r>
         <w:r>
           <w:rPr>
@@ -2448,7 +2450,7 @@
             <w:sz w:val="28"/>
             <w:szCs w:val="28"/>
           </w:rPr>
-          <w:instrText xml:space="preserve"> PAGEREF _Toc161160825 \h </w:instrText>
+          <w:instrText xml:space="preserve"> PAGEREF _Toc161594409 \h </w:instrText>
         </w:r>
         <w:r>
           <w:rPr>
@@ -2477,7 +2479,7 @@
             <w:sz w:val="28"/>
             <w:szCs w:val="28"/>
           </w:rPr>
-          <w:t>13</w:t>
+          <w:t>12</w:t>
         </w:r>
         <w:r>
           <w:rPr>
@@ -2497,7 +2499,7 @@
         <w:tabs>
           <w:tab w:val="right" w:leader="dot" w:pos="9344"/>
         </w:tabs>
-        <w:spacing w:line="360" w:lineRule="auto"/>
+        <w:spacing w:after="160" w:line="240" w:lineRule="auto"/>
         <w:rPr>
           <w:rFonts w:ascii="Times New Roman" w:eastAsiaTheme="minorEastAsia" w:hAnsi="Times New Roman" w:cs="Times New Roman"/>
           <w:noProof/>
@@ -2507,7 +2509,7 @@
           <w14:ligatures w14:val="standardContextual"/>
         </w:rPr>
       </w:pPr>
-      <w:hyperlink w:anchor="_Toc161160826" w:history="1">
+      <w:hyperlink w:anchor="_Toc161594410" w:history="1">
         <w:r>
           <w:rPr>
             <w:rStyle w:val="af7"/>
@@ -2516,7 +2518,7 @@
             <w:sz w:val="28"/>
             <w:szCs w:val="28"/>
           </w:rPr>
-          <w:t>3.2.3 Пользователи</w:t>
+          <w:t>3.2.4 Платная подписка</w:t>
         </w:r>
         <w:r>
           <w:rPr>
@@ -2546,7 +2548,7 @@
             <w:sz w:val="28"/>
             <w:szCs w:val="28"/>
           </w:rPr>
-          <w:instrText xml:space="preserve"> PAGEREF _Toc161160826 \h </w:instrText>
+          <w:instrText xml:space="preserve"> PAGEREF _Toc161594410 \h </w:instrText>
         </w:r>
         <w:r>
           <w:rPr>
@@ -2591,11 +2593,11 @@
     </w:p>
     <w:p>
       <w:pPr>
-        <w:pStyle w:val="3"/>
+        <w:pStyle w:val="2"/>
         <w:tabs>
           <w:tab w:val="right" w:leader="dot" w:pos="9344"/>
         </w:tabs>
-        <w:spacing w:line="360" w:lineRule="auto"/>
+        <w:spacing w:after="160" w:line="240" w:lineRule="auto"/>
         <w:rPr>
           <w:rFonts w:ascii="Times New Roman" w:eastAsiaTheme="minorEastAsia" w:hAnsi="Times New Roman" w:cs="Times New Roman"/>
           <w:noProof/>
@@ -2605,7 +2607,7 @@
           <w14:ligatures w14:val="standardContextual"/>
         </w:rPr>
       </w:pPr>
-      <w:hyperlink w:anchor="_Toc161160827" w:history="1">
+      <w:hyperlink w:anchor="_Toc161594411" w:history="1">
         <w:r>
           <w:rPr>
             <w:rStyle w:val="af7"/>
@@ -2614,7 +2616,7 @@
             <w:sz w:val="28"/>
             <w:szCs w:val="28"/>
           </w:rPr>
-          <w:t>3.2.4 Платная подписка</w:t>
+          <w:t>3.3 Требования к видам обеспечения АС</w:t>
         </w:r>
         <w:r>
           <w:rPr>
@@ -2644,7 +2646,7 @@
             <w:sz w:val="28"/>
             <w:szCs w:val="28"/>
           </w:rPr>
-          <w:instrText xml:space="preserve"> PAGEREF _Toc161160827 \h </w:instrText>
+          <w:instrText xml:space="preserve"> PAGEREF _Toc161594411 \h </w:instrText>
         </w:r>
         <w:r>
           <w:rPr>
@@ -2689,11 +2691,11 @@
     </w:p>
     <w:p>
       <w:pPr>
-        <w:pStyle w:val="2"/>
+        <w:pStyle w:val="3"/>
         <w:tabs>
           <w:tab w:val="right" w:leader="dot" w:pos="9344"/>
         </w:tabs>
-        <w:spacing w:line="360" w:lineRule="auto"/>
+        <w:spacing w:after="160" w:line="240" w:lineRule="auto"/>
         <w:rPr>
           <w:rFonts w:ascii="Times New Roman" w:eastAsiaTheme="minorEastAsia" w:hAnsi="Times New Roman" w:cs="Times New Roman"/>
           <w:noProof/>
@@ -2703,7 +2705,7 @@
           <w14:ligatures w14:val="standardContextual"/>
         </w:rPr>
       </w:pPr>
-      <w:hyperlink w:anchor="_Toc161160828" w:history="1">
+      <w:hyperlink w:anchor="_Toc161594412" w:history="1">
         <w:r>
           <w:rPr>
             <w:rStyle w:val="af7"/>
@@ -2712,7 +2714,7 @@
             <w:sz w:val="28"/>
             <w:szCs w:val="28"/>
           </w:rPr>
-          <w:t>3.3 Требования к видам обеспечения АС</w:t>
+          <w:t>3.3.1 Требования к лингвистическому обеспечению АС</w:t>
         </w:r>
         <w:r>
           <w:rPr>
@@ -2742,7 +2744,7 @@
             <w:sz w:val="28"/>
             <w:szCs w:val="28"/>
           </w:rPr>
-          <w:instrText xml:space="preserve"> PAGEREF _Toc161160828 \h </w:instrText>
+          <w:instrText xml:space="preserve"> PAGEREF _Toc161594412 \h </w:instrText>
         </w:r>
         <w:r>
           <w:rPr>
@@ -2771,7 +2773,7 @@
             <w:sz w:val="28"/>
             <w:szCs w:val="28"/>
           </w:rPr>
-          <w:t>15</w:t>
+          <w:t>14</w:t>
         </w:r>
         <w:r>
           <w:rPr>
@@ -2791,7 +2793,7 @@
         <w:tabs>
           <w:tab w:val="right" w:leader="dot" w:pos="9344"/>
         </w:tabs>
-        <w:spacing w:line="360" w:lineRule="auto"/>
+        <w:spacing w:after="160" w:line="240" w:lineRule="auto"/>
         <w:rPr>
           <w:rFonts w:ascii="Times New Roman" w:eastAsiaTheme="minorEastAsia" w:hAnsi="Times New Roman" w:cs="Times New Roman"/>
           <w:noProof/>
@@ -2801,7 +2803,7 @@
           <w14:ligatures w14:val="standardContextual"/>
         </w:rPr>
       </w:pPr>
-      <w:hyperlink w:anchor="_Toc161160829" w:history="1">
+      <w:hyperlink w:anchor="_Toc161594413" w:history="1">
         <w:r>
           <w:rPr>
             <w:rStyle w:val="af7"/>
@@ -2810,7 +2812,7 @@
             <w:sz w:val="28"/>
             <w:szCs w:val="28"/>
           </w:rPr>
-          <w:t>3.3.1 Требования к лингвистическому обеспечению АС</w:t>
+          <w:t>3.3.2 Требования к программному обеспечению сайта</w:t>
         </w:r>
         <w:r>
           <w:rPr>
@@ -2840,7 +2842,7 @@
             <w:sz w:val="28"/>
             <w:szCs w:val="28"/>
           </w:rPr>
-          <w:instrText xml:space="preserve"> PAGEREF _Toc161160829 \h </w:instrText>
+          <w:instrText xml:space="preserve"> PAGEREF _Toc161594413 \h </w:instrText>
         </w:r>
         <w:r>
           <w:rPr>
@@ -2869,7 +2871,7 @@
             <w:sz w:val="28"/>
             <w:szCs w:val="28"/>
           </w:rPr>
-          <w:t>15</w:t>
+          <w:t>14</w:t>
         </w:r>
         <w:r>
           <w:rPr>
@@ -2885,11 +2887,11 @@
     </w:p>
     <w:p>
       <w:pPr>
-        <w:pStyle w:val="3"/>
+        <w:pStyle w:val="2"/>
         <w:tabs>
           <w:tab w:val="right" w:leader="dot" w:pos="9344"/>
         </w:tabs>
-        <w:spacing w:line="360" w:lineRule="auto"/>
+        <w:spacing w:after="160" w:line="240" w:lineRule="auto"/>
         <w:rPr>
           <w:rFonts w:ascii="Times New Roman" w:eastAsiaTheme="minorEastAsia" w:hAnsi="Times New Roman" w:cs="Times New Roman"/>
           <w:noProof/>
@@ -2899,7 +2901,7 @@
           <w14:ligatures w14:val="standardContextual"/>
         </w:rPr>
       </w:pPr>
-      <w:hyperlink w:anchor="_Toc161160830" w:history="1">
+      <w:hyperlink w:anchor="_Toc161594414" w:history="1">
         <w:r>
           <w:rPr>
             <w:rStyle w:val="af7"/>
@@ -2908,7 +2910,7 @@
             <w:sz w:val="28"/>
             <w:szCs w:val="28"/>
           </w:rPr>
-          <w:t>3.3.2 Требования к программному обеспечению сайта</w:t>
+          <w:t>3.4 Общие технические требования к АС</w:t>
         </w:r>
         <w:r>
           <w:rPr>
@@ -2938,7 +2940,7 @@
             <w:sz w:val="28"/>
             <w:szCs w:val="28"/>
           </w:rPr>
-          <w:instrText xml:space="preserve"> PAGEREF _Toc161160830 \h </w:instrText>
+          <w:instrText xml:space="preserve"> PAGEREF _Toc161594414 \h </w:instrText>
         </w:r>
         <w:r>
           <w:rPr>
@@ -2967,7 +2969,7 @@
             <w:sz w:val="28"/>
             <w:szCs w:val="28"/>
           </w:rPr>
-          <w:t>15</w:t>
+          <w:t>16</w:t>
         </w:r>
         <w:r>
           <w:rPr>
@@ -2983,11 +2985,11 @@
     </w:p>
     <w:p>
       <w:pPr>
-        <w:pStyle w:val="2"/>
+        <w:pStyle w:val="3"/>
         <w:tabs>
           <w:tab w:val="right" w:leader="dot" w:pos="9344"/>
         </w:tabs>
-        <w:spacing w:line="360" w:lineRule="auto"/>
+        <w:spacing w:after="160" w:line="240" w:lineRule="auto"/>
         <w:rPr>
           <w:rFonts w:ascii="Times New Roman" w:eastAsiaTheme="minorEastAsia" w:hAnsi="Times New Roman" w:cs="Times New Roman"/>
           <w:noProof/>
@@ -2997,7 +2999,7 @@
           <w14:ligatures w14:val="standardContextual"/>
         </w:rPr>
       </w:pPr>
-      <w:hyperlink w:anchor="_Toc161160831" w:history="1">
+      <w:hyperlink w:anchor="_Toc161594415" w:history="1">
         <w:r>
           <w:rPr>
             <w:rStyle w:val="af7"/>
@@ -3006,7 +3008,7 @@
             <w:sz w:val="28"/>
             <w:szCs w:val="28"/>
           </w:rPr>
-          <w:t>3.4 Общие технические требования к АС</w:t>
+          <w:t>3.4.1 Требования по безопасности</w:t>
         </w:r>
         <w:r>
           <w:rPr>
@@ -3036,7 +3038,7 @@
             <w:sz w:val="28"/>
             <w:szCs w:val="28"/>
           </w:rPr>
-          <w:instrText xml:space="preserve"> PAGEREF _Toc161160831 \h </w:instrText>
+          <w:instrText xml:space="preserve"> PAGEREF _Toc161594415 \h </w:instrText>
         </w:r>
         <w:r>
           <w:rPr>
@@ -3065,7 +3067,7 @@
             <w:sz w:val="28"/>
             <w:szCs w:val="28"/>
           </w:rPr>
-          <w:t>17</w:t>
+          <w:t>16</w:t>
         </w:r>
         <w:r>
           <w:rPr>
@@ -3085,7 +3087,7 @@
         <w:tabs>
           <w:tab w:val="right" w:leader="dot" w:pos="9344"/>
         </w:tabs>
-        <w:spacing w:line="360" w:lineRule="auto"/>
+        <w:spacing w:after="160" w:line="240" w:lineRule="auto"/>
         <w:rPr>
           <w:rFonts w:ascii="Times New Roman" w:eastAsiaTheme="minorEastAsia" w:hAnsi="Times New Roman" w:cs="Times New Roman"/>
           <w:noProof/>
@@ -3095,7 +3097,7 @@
           <w14:ligatures w14:val="standardContextual"/>
         </w:rPr>
       </w:pPr>
-      <w:hyperlink w:anchor="_Toc161160832" w:history="1">
+      <w:hyperlink w:anchor="_Toc161594416" w:history="1">
         <w:r>
           <w:rPr>
             <w:rStyle w:val="af7"/>
@@ -3104,7 +3106,7 @@
             <w:sz w:val="28"/>
             <w:szCs w:val="28"/>
           </w:rPr>
-          <w:t>3.4.1 Требования по безопасности</w:t>
+          <w:t>3.4.2 Требования к архитектуре</w:t>
         </w:r>
         <w:r>
           <w:rPr>
@@ -3134,7 +3136,7 @@
             <w:sz w:val="28"/>
             <w:szCs w:val="28"/>
           </w:rPr>
-          <w:instrText xml:space="preserve"> PAGEREF _Toc161160832 \h </w:instrText>
+          <w:instrText xml:space="preserve"> PAGEREF _Toc161594416 \h </w:instrText>
         </w:r>
         <w:r>
           <w:rPr>
@@ -3163,7 +3165,7 @@
             <w:sz w:val="28"/>
             <w:szCs w:val="28"/>
           </w:rPr>
-          <w:t>17</w:t>
+          <w:t>16</w:t>
         </w:r>
         <w:r>
           <w:rPr>
@@ -3179,11 +3181,11 @@
     </w:p>
     <w:p>
       <w:pPr>
-        <w:pStyle w:val="3"/>
+        <w:pStyle w:val="2"/>
         <w:tabs>
           <w:tab w:val="right" w:leader="dot" w:pos="9344"/>
         </w:tabs>
-        <w:spacing w:line="360" w:lineRule="auto"/>
+        <w:spacing w:after="160" w:line="240" w:lineRule="auto"/>
         <w:rPr>
           <w:rFonts w:ascii="Times New Roman" w:eastAsiaTheme="minorEastAsia" w:hAnsi="Times New Roman" w:cs="Times New Roman"/>
           <w:noProof/>
@@ -3193,7 +3195,7 @@
           <w14:ligatures w14:val="standardContextual"/>
         </w:rPr>
       </w:pPr>
-      <w:hyperlink w:anchor="_Toc161160833" w:history="1">
+      <w:hyperlink w:anchor="_Toc161594417" w:history="1">
         <w:r>
           <w:rPr>
             <w:rStyle w:val="af7"/>
@@ -3202,7 +3204,7 @@
             <w:sz w:val="28"/>
             <w:szCs w:val="28"/>
           </w:rPr>
-          <w:t>3.4.2 Требования к архитектуре</w:t>
+          <w:t>3.5 Требования к оформлению страниц</w:t>
         </w:r>
         <w:r>
           <w:rPr>
@@ -3232,7 +3234,7 @@
             <w:sz w:val="28"/>
             <w:szCs w:val="28"/>
           </w:rPr>
-          <w:instrText xml:space="preserve"> PAGEREF _Toc161160833 \h </w:instrText>
+          <w:instrText xml:space="preserve"> PAGEREF _Toc161594417 \h </w:instrText>
         </w:r>
         <w:r>
           <w:rPr>
@@ -3277,11 +3279,11 @@
     </w:p>
     <w:p>
       <w:pPr>
-        <w:pStyle w:val="2"/>
+        <w:pStyle w:val="3"/>
         <w:tabs>
           <w:tab w:val="right" w:leader="dot" w:pos="9344"/>
         </w:tabs>
-        <w:spacing w:line="360" w:lineRule="auto"/>
+        <w:spacing w:after="160" w:line="240" w:lineRule="auto"/>
         <w:rPr>
           <w:rFonts w:ascii="Times New Roman" w:eastAsiaTheme="minorEastAsia" w:hAnsi="Times New Roman" w:cs="Times New Roman"/>
           <w:noProof/>
@@ -3291,7 +3293,7 @@
           <w14:ligatures w14:val="standardContextual"/>
         </w:rPr>
       </w:pPr>
-      <w:hyperlink w:anchor="_Toc161160834" w:history="1">
+      <w:hyperlink w:anchor="_Toc161594418" w:history="1">
         <w:r>
           <w:rPr>
             <w:rStyle w:val="af7"/>
@@ -3300,7 +3302,7 @@
             <w:sz w:val="28"/>
             <w:szCs w:val="28"/>
           </w:rPr>
-          <w:t>3.5 Требования к оформлению страниц</w:t>
+          <w:t>3.5.1 Общие требования к оформлению и верстке страниц</w:t>
         </w:r>
         <w:r>
           <w:rPr>
@@ -3330,7 +3332,7 @@
             <w:sz w:val="28"/>
             <w:szCs w:val="28"/>
           </w:rPr>
-          <w:instrText xml:space="preserve"> PAGEREF _Toc161160834 \h </w:instrText>
+          <w:instrText xml:space="preserve"> PAGEREF _Toc161594418 \h </w:instrText>
         </w:r>
         <w:r>
           <w:rPr>
@@ -3359,7 +3361,7 @@
             <w:sz w:val="28"/>
             <w:szCs w:val="28"/>
           </w:rPr>
-          <w:t>18</w:t>
+          <w:t>17</w:t>
         </w:r>
         <w:r>
           <w:rPr>
@@ -3379,7 +3381,7 @@
         <w:tabs>
           <w:tab w:val="right" w:leader="dot" w:pos="9344"/>
         </w:tabs>
-        <w:spacing w:line="360" w:lineRule="auto"/>
+        <w:spacing w:after="160" w:line="240" w:lineRule="auto"/>
         <w:rPr>
           <w:rFonts w:ascii="Times New Roman" w:eastAsiaTheme="minorEastAsia" w:hAnsi="Times New Roman" w:cs="Times New Roman"/>
           <w:noProof/>
@@ -3389,7 +3391,7 @@
           <w14:ligatures w14:val="standardContextual"/>
         </w:rPr>
       </w:pPr>
-      <w:hyperlink w:anchor="_Toc161160835" w:history="1">
+      <w:hyperlink w:anchor="_Toc161594419" w:history="1">
         <w:r>
           <w:rPr>
             <w:rStyle w:val="af7"/>
@@ -3398,7 +3400,7 @@
             <w:sz w:val="28"/>
             <w:szCs w:val="28"/>
           </w:rPr>
-          <w:t>3.5.1 Общие требования к оформлению и верстке страниц</w:t>
+          <w:t>3.5.2 Страница регистрации и входа</w:t>
         </w:r>
         <w:r>
           <w:rPr>
@@ -3428,7 +3430,7 @@
             <w:sz w:val="28"/>
             <w:szCs w:val="28"/>
           </w:rPr>
-          <w:instrText xml:space="preserve"> PAGEREF _Toc161160835 \h </w:instrText>
+          <w:instrText xml:space="preserve"> PAGEREF _Toc161594419 \h </w:instrText>
         </w:r>
         <w:r>
           <w:rPr>
@@ -3457,7 +3459,7 @@
             <w:sz w:val="28"/>
             <w:szCs w:val="28"/>
           </w:rPr>
-          <w:t>18</w:t>
+          <w:t>17</w:t>
         </w:r>
         <w:r>
           <w:rPr>
@@ -3477,7 +3479,7 @@
         <w:tabs>
           <w:tab w:val="right" w:leader="dot" w:pos="9344"/>
         </w:tabs>
-        <w:spacing w:line="360" w:lineRule="auto"/>
+        <w:spacing w:after="160" w:line="240" w:lineRule="auto"/>
         <w:rPr>
           <w:rFonts w:ascii="Times New Roman" w:eastAsiaTheme="minorEastAsia" w:hAnsi="Times New Roman" w:cs="Times New Roman"/>
           <w:noProof/>
@@ -3487,7 +3489,7 @@
           <w14:ligatures w14:val="standardContextual"/>
         </w:rPr>
       </w:pPr>
-      <w:hyperlink w:anchor="_Toc161160836" w:history="1">
+      <w:hyperlink w:anchor="_Toc161594420" w:history="1">
         <w:r>
           <w:rPr>
             <w:rStyle w:val="af7"/>
@@ -3496,7 +3498,7 @@
             <w:sz w:val="28"/>
             <w:szCs w:val="28"/>
           </w:rPr>
-          <w:t>3.5.2 Страница регистрации и входа</w:t>
+          <w:t>3.5.3 Главная страница</w:t>
         </w:r>
         <w:r>
           <w:rPr>
@@ -3526,7 +3528,7 @@
             <w:sz w:val="28"/>
             <w:szCs w:val="28"/>
           </w:rPr>
-          <w:instrText xml:space="preserve"> PAGEREF _Toc161160836 \h </w:instrText>
+          <w:instrText xml:space="preserve"> PAGEREF _Toc161594420 \h </w:instrText>
         </w:r>
         <w:r>
           <w:rPr>
@@ -3575,7 +3577,7 @@
         <w:tabs>
           <w:tab w:val="right" w:leader="dot" w:pos="9344"/>
         </w:tabs>
-        <w:spacing w:line="360" w:lineRule="auto"/>
+        <w:spacing w:after="160" w:line="240" w:lineRule="auto"/>
         <w:rPr>
           <w:rFonts w:ascii="Times New Roman" w:eastAsiaTheme="minorEastAsia" w:hAnsi="Times New Roman" w:cs="Times New Roman"/>
           <w:noProof/>
@@ -3585,7 +3587,7 @@
           <w14:ligatures w14:val="standardContextual"/>
         </w:rPr>
       </w:pPr>
-      <w:hyperlink w:anchor="_Toc161160837" w:history="1">
+      <w:hyperlink w:anchor="_Toc161594421" w:history="1">
         <w:r>
           <w:rPr>
             <w:rStyle w:val="af7"/>
@@ -3594,7 +3596,7 @@
             <w:sz w:val="28"/>
             <w:szCs w:val="28"/>
           </w:rPr>
-          <w:t>3.5.3 Главная страница</w:t>
+          <w:t>3.5.4 Страница каталога</w:t>
         </w:r>
         <w:r>
           <w:rPr>
@@ -3624,7 +3626,7 @@
             <w:sz w:val="28"/>
             <w:szCs w:val="28"/>
           </w:rPr>
-          <w:instrText xml:space="preserve"> PAGEREF _Toc161160837 \h </w:instrText>
+          <w:instrText xml:space="preserve"> PAGEREF _Toc161594421 \h </w:instrText>
         </w:r>
         <w:r>
           <w:rPr>
@@ -3653,7 +3655,7 @@
             <w:sz w:val="28"/>
             <w:szCs w:val="28"/>
           </w:rPr>
-          <w:t>19</w:t>
+          <w:t>22</w:t>
         </w:r>
         <w:r>
           <w:rPr>
@@ -3673,7 +3675,7 @@
         <w:tabs>
           <w:tab w:val="right" w:leader="dot" w:pos="9344"/>
         </w:tabs>
-        <w:spacing w:line="360" w:lineRule="auto"/>
+        <w:spacing w:after="160" w:line="240" w:lineRule="auto"/>
         <w:rPr>
           <w:rFonts w:ascii="Times New Roman" w:eastAsiaTheme="minorEastAsia" w:hAnsi="Times New Roman" w:cs="Times New Roman"/>
           <w:noProof/>
@@ -3683,7 +3685,7 @@
           <w14:ligatures w14:val="standardContextual"/>
         </w:rPr>
       </w:pPr>
-      <w:hyperlink w:anchor="_Toc161160838" w:history="1">
+      <w:hyperlink w:anchor="_Toc161594422" w:history="1">
         <w:r>
           <w:rPr>
             <w:rStyle w:val="af7"/>
@@ -3692,7 +3694,7 @@
             <w:sz w:val="28"/>
             <w:szCs w:val="28"/>
           </w:rPr>
-          <w:t>3.5.4 Страница каталога</w:t>
+          <w:t>3.5.5 Страница корзины</w:t>
         </w:r>
         <w:r>
           <w:rPr>
@@ -3722,7 +3724,7 @@
             <w:sz w:val="28"/>
             <w:szCs w:val="28"/>
           </w:rPr>
-          <w:instrText xml:space="preserve"> PAGEREF _Toc161160838 \h </w:instrText>
+          <w:instrText xml:space="preserve"> PAGEREF _Toc161594422 \h </w:instrText>
         </w:r>
         <w:r>
           <w:rPr>
@@ -3751,7 +3753,7 @@
             <w:sz w:val="28"/>
             <w:szCs w:val="28"/>
           </w:rPr>
-          <w:t>22</w:t>
+          <w:t>23</w:t>
         </w:r>
         <w:r>
           <w:rPr>
@@ -3771,7 +3773,7 @@
         <w:tabs>
           <w:tab w:val="right" w:leader="dot" w:pos="9344"/>
         </w:tabs>
-        <w:spacing w:line="360" w:lineRule="auto"/>
+        <w:spacing w:after="160" w:line="240" w:lineRule="auto"/>
         <w:rPr>
           <w:rFonts w:ascii="Times New Roman" w:eastAsiaTheme="minorEastAsia" w:hAnsi="Times New Roman" w:cs="Times New Roman"/>
           <w:noProof/>
@@ -3781,7 +3783,7 @@
           <w14:ligatures w14:val="standardContextual"/>
         </w:rPr>
       </w:pPr>
-      <w:hyperlink w:anchor="_Toc161160839" w:history="1">
+      <w:hyperlink w:anchor="_Toc161594423" w:history="1">
         <w:r>
           <w:rPr>
             <w:rStyle w:val="af7"/>
@@ -3790,7 +3792,7 @@
             <w:sz w:val="28"/>
             <w:szCs w:val="28"/>
           </w:rPr>
-          <w:t>3.5.5 Страница корзины</w:t>
+          <w:t>3.5.6 Страница оформления заказа</w:t>
         </w:r>
         <w:r>
           <w:rPr>
@@ -3820,7 +3822,7 @@
             <w:sz w:val="28"/>
             <w:szCs w:val="28"/>
           </w:rPr>
-          <w:instrText xml:space="preserve"> PAGEREF _Toc161160839 \h </w:instrText>
+          <w:instrText xml:space="preserve"> PAGEREF _Toc161594423 \h </w:instrText>
         </w:r>
         <w:r>
           <w:rPr>
@@ -3849,7 +3851,7 @@
             <w:sz w:val="28"/>
             <w:szCs w:val="28"/>
           </w:rPr>
-          <w:t>23</w:t>
+          <w:t>24</w:t>
         </w:r>
         <w:r>
           <w:rPr>
@@ -3869,7 +3871,7 @@
         <w:tabs>
           <w:tab w:val="right" w:leader="dot" w:pos="9344"/>
         </w:tabs>
-        <w:spacing w:line="360" w:lineRule="auto"/>
+        <w:spacing w:after="160" w:line="240" w:lineRule="auto"/>
         <w:rPr>
           <w:rFonts w:ascii="Times New Roman" w:eastAsiaTheme="minorEastAsia" w:hAnsi="Times New Roman" w:cs="Times New Roman"/>
           <w:noProof/>
@@ -3879,7 +3881,7 @@
           <w14:ligatures w14:val="standardContextual"/>
         </w:rPr>
       </w:pPr>
-      <w:hyperlink w:anchor="_Toc161160840" w:history="1">
+      <w:hyperlink w:anchor="_Toc161594424" w:history="1">
         <w:r>
           <w:rPr>
             <w:rStyle w:val="af7"/>
@@ -3888,7 +3890,7 @@
             <w:sz w:val="28"/>
             <w:szCs w:val="28"/>
           </w:rPr>
-          <w:t>3.5.6 Страница оформления заказа</w:t>
+          <w:t>3.5.7 Страница заказов</w:t>
         </w:r>
         <w:r>
           <w:rPr>
@@ -3918,7 +3920,7 @@
             <w:sz w:val="28"/>
             <w:szCs w:val="28"/>
           </w:rPr>
-          <w:instrText xml:space="preserve"> PAGEREF _Toc161160840 \h </w:instrText>
+          <w:instrText xml:space="preserve"> PAGEREF _Toc161594424 \h </w:instrText>
         </w:r>
         <w:r>
           <w:rPr>
@@ -3947,7 +3949,7 @@
             <w:sz w:val="28"/>
             <w:szCs w:val="28"/>
           </w:rPr>
-          <w:t>24</w:t>
+          <w:t>25</w:t>
         </w:r>
         <w:r>
           <w:rPr>
@@ -3967,7 +3969,7 @@
         <w:tabs>
           <w:tab w:val="right" w:leader="dot" w:pos="9344"/>
         </w:tabs>
-        <w:spacing w:line="360" w:lineRule="auto"/>
+        <w:spacing w:after="160" w:line="240" w:lineRule="auto"/>
         <w:rPr>
           <w:rFonts w:ascii="Times New Roman" w:eastAsiaTheme="minorEastAsia" w:hAnsi="Times New Roman" w:cs="Times New Roman"/>
           <w:noProof/>
@@ -3977,7 +3979,7 @@
           <w14:ligatures w14:val="standardContextual"/>
         </w:rPr>
       </w:pPr>
-      <w:hyperlink w:anchor="_Toc161160841" w:history="1">
+      <w:hyperlink w:anchor="_Toc161594425" w:history="1">
         <w:r>
           <w:rPr>
             <w:rStyle w:val="af7"/>
@@ -3986,7 +3988,7 @@
             <w:sz w:val="28"/>
             <w:szCs w:val="28"/>
           </w:rPr>
-          <w:t>3.5.7 Страница заказов</w:t>
+          <w:t>3.5.8 Страница уведомлений</w:t>
         </w:r>
         <w:r>
           <w:rPr>
@@ -4016,7 +4018,7 @@
             <w:sz w:val="28"/>
             <w:szCs w:val="28"/>
           </w:rPr>
-          <w:instrText xml:space="preserve"> PAGEREF _Toc161160841 \h </w:instrText>
+          <w:instrText xml:space="preserve"> PAGEREF _Toc161594425 \h </w:instrText>
         </w:r>
         <w:r>
           <w:rPr>
@@ -4065,7 +4067,7 @@
         <w:tabs>
           <w:tab w:val="right" w:leader="dot" w:pos="9344"/>
         </w:tabs>
-        <w:spacing w:line="360" w:lineRule="auto"/>
+        <w:spacing w:after="160" w:line="240" w:lineRule="auto"/>
         <w:rPr>
           <w:rFonts w:ascii="Times New Roman" w:eastAsiaTheme="minorEastAsia" w:hAnsi="Times New Roman" w:cs="Times New Roman"/>
           <w:noProof/>
@@ -4075,7 +4077,7 @@
           <w14:ligatures w14:val="standardContextual"/>
         </w:rPr>
       </w:pPr>
-      <w:hyperlink w:anchor="_Toc161160842" w:history="1">
+      <w:hyperlink w:anchor="_Toc161594426" w:history="1">
         <w:r>
           <w:rPr>
             <w:rStyle w:val="af7"/>
@@ -4084,7 +4086,7 @@
             <w:sz w:val="28"/>
             <w:szCs w:val="28"/>
           </w:rPr>
-          <w:t>3.5.8 Страница уведомлений</w:t>
+          <w:t>3.5.9 Страница настроек</w:t>
         </w:r>
         <w:r>
           <w:rPr>
@@ -4114,7 +4116,7 @@
             <w:sz w:val="28"/>
             <w:szCs w:val="28"/>
           </w:rPr>
-          <w:instrText xml:space="preserve"> PAGEREF _Toc161160842 \h </w:instrText>
+          <w:instrText xml:space="preserve"> PAGEREF _Toc161594426 \h </w:instrText>
         </w:r>
         <w:r>
           <w:rPr>
@@ -4163,7 +4165,7 @@
         <w:tabs>
           <w:tab w:val="right" w:leader="dot" w:pos="9344"/>
         </w:tabs>
-        <w:spacing w:line="360" w:lineRule="auto"/>
+        <w:spacing w:after="160" w:line="240" w:lineRule="auto"/>
         <w:rPr>
           <w:rFonts w:ascii="Times New Roman" w:eastAsiaTheme="minorEastAsia" w:hAnsi="Times New Roman" w:cs="Times New Roman"/>
           <w:noProof/>
@@ -4173,7 +4175,7 @@
           <w14:ligatures w14:val="standardContextual"/>
         </w:rPr>
       </w:pPr>
-      <w:hyperlink w:anchor="_Toc161160843" w:history="1">
+      <w:hyperlink w:anchor="_Toc161594427" w:history="1">
         <w:r>
           <w:rPr>
             <w:rStyle w:val="af7"/>
@@ -4182,7 +4184,7 @@
             <w:sz w:val="28"/>
             <w:szCs w:val="28"/>
           </w:rPr>
-          <w:t>3.5.9 Страница настроек</w:t>
+          <w:t>3.5.10 Страница аккаунта</w:t>
         </w:r>
         <w:r>
           <w:rPr>
@@ -4212,7 +4214,7 @@
             <w:sz w:val="28"/>
             <w:szCs w:val="28"/>
           </w:rPr>
-          <w:instrText xml:space="preserve"> PAGEREF _Toc161160843 \h </w:instrText>
+          <w:instrText xml:space="preserve"> PAGEREF _Toc161594427 \h </w:instrText>
         </w:r>
         <w:r>
           <w:rPr>
@@ -4261,7 +4263,7 @@
         <w:tabs>
           <w:tab w:val="right" w:leader="dot" w:pos="9344"/>
         </w:tabs>
-        <w:spacing w:line="360" w:lineRule="auto"/>
+        <w:spacing w:after="160" w:line="240" w:lineRule="auto"/>
         <w:rPr>
           <w:rFonts w:ascii="Times New Roman" w:eastAsiaTheme="minorEastAsia" w:hAnsi="Times New Roman" w:cs="Times New Roman"/>
           <w:noProof/>
@@ -4271,7 +4273,7 @@
           <w14:ligatures w14:val="standardContextual"/>
         </w:rPr>
       </w:pPr>
-      <w:hyperlink w:anchor="_Toc161160844" w:history="1">
+      <w:hyperlink w:anchor="_Toc161594428" w:history="1">
         <w:r>
           <w:rPr>
             <w:rStyle w:val="af7"/>
@@ -4280,7 +4282,7 @@
             <w:sz w:val="28"/>
             <w:szCs w:val="28"/>
           </w:rPr>
-          <w:t>3.5.10 Страница аккаунта</w:t>
+          <w:t>3.5.11 Страница товара и аукциона</w:t>
         </w:r>
         <w:r>
           <w:rPr>
@@ -4310,7 +4312,7 @@
             <w:sz w:val="28"/>
             <w:szCs w:val="28"/>
           </w:rPr>
-          <w:instrText xml:space="preserve"> PAGEREF _Toc161160844 \h </w:instrText>
+          <w:instrText xml:space="preserve"> PAGEREF _Toc161594428 \h </w:instrText>
         </w:r>
         <w:r>
           <w:rPr>
@@ -4339,7 +4341,7 @@
             <w:sz w:val="28"/>
             <w:szCs w:val="28"/>
           </w:rPr>
-          <w:t>25</w:t>
+          <w:t>29</w:t>
         </w:r>
         <w:r>
           <w:rPr>
@@ -4359,7 +4361,7 @@
         <w:tabs>
           <w:tab w:val="right" w:leader="dot" w:pos="9344"/>
         </w:tabs>
-        <w:spacing w:line="360" w:lineRule="auto"/>
+        <w:spacing w:after="160" w:line="240" w:lineRule="auto"/>
         <w:rPr>
           <w:rFonts w:ascii="Times New Roman" w:eastAsiaTheme="minorEastAsia" w:hAnsi="Times New Roman" w:cs="Times New Roman"/>
           <w:noProof/>
@@ -4369,7 +4371,7 @@
           <w14:ligatures w14:val="standardContextual"/>
         </w:rPr>
       </w:pPr>
-      <w:hyperlink w:anchor="_Toc161160845" w:history="1">
+      <w:hyperlink w:anchor="_Toc161594429" w:history="1">
         <w:r>
           <w:rPr>
             <w:rStyle w:val="af7"/>
@@ -4378,7 +4380,7 @@
             <w:sz w:val="28"/>
             <w:szCs w:val="28"/>
           </w:rPr>
-          <w:t>3.5.11 Страница товара и аукциона</w:t>
+          <w:t>3.5.12 Страница события</w:t>
         </w:r>
         <w:r>
           <w:rPr>
@@ -4408,7 +4410,7 @@
             <w:sz w:val="28"/>
             <w:szCs w:val="28"/>
           </w:rPr>
-          <w:instrText xml:space="preserve"> PAGEREF _Toc161160845 \h </w:instrText>
+          <w:instrText xml:space="preserve"> PAGEREF _Toc161594429 \h </w:instrText>
         </w:r>
         <w:r>
           <w:rPr>
@@ -4457,7 +4459,7 @@
         <w:tabs>
           <w:tab w:val="right" w:leader="dot" w:pos="9344"/>
         </w:tabs>
-        <w:spacing w:line="360" w:lineRule="auto"/>
+        <w:spacing w:after="160" w:line="240" w:lineRule="auto"/>
         <w:rPr>
           <w:rFonts w:ascii="Times New Roman" w:eastAsiaTheme="minorEastAsia" w:hAnsi="Times New Roman" w:cs="Times New Roman"/>
           <w:noProof/>
@@ -4467,7 +4469,7 @@
           <w14:ligatures w14:val="standardContextual"/>
         </w:rPr>
       </w:pPr>
-      <w:hyperlink w:anchor="_Toc161160846" w:history="1">
+      <w:hyperlink w:anchor="_Toc161594430" w:history="1">
         <w:r>
           <w:rPr>
             <w:rStyle w:val="af7"/>
@@ -4476,7 +4478,7 @@
             <w:sz w:val="28"/>
             <w:szCs w:val="28"/>
           </w:rPr>
-          <w:t>3.5.12 Страница события</w:t>
+          <w:t>3.5.13 Страница информации</w:t>
         </w:r>
         <w:r>
           <w:rPr>
@@ -4506,7 +4508,7 @@
             <w:sz w:val="28"/>
             <w:szCs w:val="28"/>
           </w:rPr>
-          <w:instrText xml:space="preserve"> PAGEREF _Toc161160846 \h </w:instrText>
+          <w:instrText xml:space="preserve"> PAGEREF _Toc161594430 \h </w:instrText>
         </w:r>
         <w:r>
           <w:rPr>
@@ -4555,7 +4557,7 @@
         <w:tabs>
           <w:tab w:val="right" w:leader="dot" w:pos="9344"/>
         </w:tabs>
-        <w:spacing w:line="360" w:lineRule="auto"/>
+        <w:spacing w:after="160" w:line="240" w:lineRule="auto"/>
         <w:rPr>
           <w:rFonts w:ascii="Times New Roman" w:eastAsiaTheme="minorEastAsia" w:hAnsi="Times New Roman" w:cs="Times New Roman"/>
           <w:noProof/>
@@ -4565,7 +4567,7 @@
           <w14:ligatures w14:val="standardContextual"/>
         </w:rPr>
       </w:pPr>
-      <w:hyperlink w:anchor="_Toc161160847" w:history="1">
+      <w:hyperlink w:anchor="_Toc161594431" w:history="1">
         <w:r>
           <w:rPr>
             <w:rStyle w:val="af7"/>
@@ -4574,7 +4576,7 @@
             <w:sz w:val="28"/>
             <w:szCs w:val="28"/>
           </w:rPr>
-          <w:t>3.5.13 Страница информации</w:t>
+          <w:t>3.5.14 Страница технической поддержки</w:t>
         </w:r>
         <w:r>
           <w:rPr>
@@ -4604,7 +4606,7 @@
             <w:sz w:val="28"/>
             <w:szCs w:val="28"/>
           </w:rPr>
-          <w:instrText xml:space="preserve"> PAGEREF _Toc161160847 \h </w:instrText>
+          <w:instrText xml:space="preserve"> PAGEREF _Toc161594431 \h </w:instrText>
         </w:r>
         <w:r>
           <w:rPr>
@@ -4633,7 +4635,7 @@
             <w:sz w:val="28"/>
             <w:szCs w:val="28"/>
           </w:rPr>
-          <w:t>29</w:t>
+          <w:t>30</w:t>
         </w:r>
         <w:r>
           <w:rPr>
@@ -4653,7 +4655,7 @@
         <w:tabs>
           <w:tab w:val="right" w:leader="dot" w:pos="9344"/>
         </w:tabs>
-        <w:spacing w:line="360" w:lineRule="auto"/>
+        <w:spacing w:after="160" w:line="240" w:lineRule="auto"/>
         <w:rPr>
           <w:rFonts w:ascii="Times New Roman" w:eastAsiaTheme="minorEastAsia" w:hAnsi="Times New Roman" w:cs="Times New Roman"/>
           <w:noProof/>
@@ -4663,7 +4665,7 @@
           <w14:ligatures w14:val="standardContextual"/>
         </w:rPr>
       </w:pPr>
-      <w:hyperlink w:anchor="_Toc161160848" w:history="1">
+      <w:hyperlink w:anchor="_Toc161594432" w:history="1">
         <w:r>
           <w:rPr>
             <w:rStyle w:val="af7"/>
@@ -4672,7 +4674,7 @@
             <w:sz w:val="28"/>
             <w:szCs w:val="28"/>
           </w:rPr>
-          <w:t>3.5.14 Страница технической поддержки</w:t>
+          <w:t>3.5.15 Хедер</w:t>
         </w:r>
         <w:r>
           <w:rPr>
@@ -4692,7 +4694,56 @@
             <w:sz w:val="28"/>
             <w:szCs w:val="28"/>
           </w:rPr>
+          <w:fldChar w:fldCharType="begin"/>
+        </w:r>
+        <w:r>
+          <w:rPr>
+            <w:rFonts w:ascii="Times New Roman" w:hAnsi="Times New Roman" w:cs="Times New Roman"/>
+            <w:noProof/>
+            <w:webHidden/>
+            <w:sz w:val="28"/>
+            <w:szCs w:val="28"/>
+          </w:rPr>
+          <w:instrText xml:space="preserve"> PAGEREF _Toc161594432 \h </w:instrText>
+        </w:r>
+        <w:r>
+          <w:rPr>
+            <w:rFonts w:ascii="Times New Roman" w:hAnsi="Times New Roman" w:cs="Times New Roman"/>
+            <w:noProof/>
+            <w:webHidden/>
+            <w:sz w:val="28"/>
+            <w:szCs w:val="28"/>
+          </w:rPr>
+        </w:r>
+        <w:r>
+          <w:rPr>
+            <w:rFonts w:ascii="Times New Roman" w:hAnsi="Times New Roman" w:cs="Times New Roman"/>
+            <w:noProof/>
+            <w:webHidden/>
+            <w:sz w:val="28"/>
+            <w:szCs w:val="28"/>
+          </w:rPr>
+          <w:fldChar w:fldCharType="separate"/>
+        </w:r>
+        <w:r>
+          <w:rPr>
+            <w:rFonts w:ascii="Times New Roman" w:hAnsi="Times New Roman" w:cs="Times New Roman"/>
+            <w:noProof/>
+            <w:webHidden/>
+            <w:sz w:val="28"/>
+            <w:szCs w:val="28"/>
+          </w:rPr>
           <w:t>30</w:t>
+        </w:r>
+        <w:r>
+          <w:rPr>
+            <w:rFonts w:ascii="Times New Roman" w:hAnsi="Times New Roman" w:cs="Times New Roman"/>
+            <w:noProof/>
+            <w:webHidden/>
+            <w:sz w:val="28"/>
+            <w:szCs w:val="28"/>
+          </w:rPr>
+          <w:fldChar w:fldCharType="end"/>
         </w:r>
       </w:hyperlink>
     </w:p>
@@ -4702,7 +4753,7 @@
         <w:tabs>
           <w:tab w:val="right" w:leader="dot" w:pos="9344"/>
         </w:tabs>
-        <w:spacing w:line="360" w:lineRule="auto"/>
+        <w:spacing w:after="160" w:line="240" w:lineRule="auto"/>
         <w:rPr>
           <w:rFonts w:ascii="Times New Roman" w:eastAsiaTheme="minorEastAsia" w:hAnsi="Times New Roman" w:cs="Times New Roman"/>
           <w:noProof/>
@@ -4712,7 +4763,7 @@
           <w14:ligatures w14:val="standardContextual"/>
         </w:rPr>
       </w:pPr>
-      <w:hyperlink w:anchor="_Toc161160849" w:history="1">
+      <w:hyperlink w:anchor="_Toc161594433" w:history="1">
         <w:r>
           <w:rPr>
             <w:rStyle w:val="af7"/>
@@ -4721,7 +4772,7 @@
             <w:sz w:val="28"/>
             <w:szCs w:val="28"/>
           </w:rPr>
-          <w:t>3.5.15 Хедер</w:t>
+          <w:t>3.5.16 Футер</w:t>
         </w:r>
         <w:r>
           <w:rPr>
@@ -4751,7 +4802,7 @@
             <w:sz w:val="28"/>
             <w:szCs w:val="28"/>
           </w:rPr>
-          <w:instrText xml:space="preserve"> PAGEREF _Toc161160849 \h </w:instrText>
+          <w:instrText xml:space="preserve"> PAGEREF _Toc161594433 \h </w:instrText>
         </w:r>
         <w:r>
           <w:rPr>
@@ -4780,7 +4831,7 @@
             <w:sz w:val="28"/>
             <w:szCs w:val="28"/>
           </w:rPr>
-          <w:t>30</w:t>
+          <w:t>31</w:t>
         </w:r>
         <w:r>
           <w:rPr>
@@ -4796,11 +4847,8 @@
     </w:p>
     <w:p>
       <w:pPr>
-        <w:pStyle w:val="3"/>
-        <w:tabs>
-          <w:tab w:val="right" w:leader="dot" w:pos="9344"/>
-        </w:tabs>
-        <w:spacing w:line="360" w:lineRule="auto"/>
+        <w:pStyle w:val="11"/>
+        <w:spacing w:after="160" w:line="240" w:lineRule="auto"/>
         <w:rPr>
           <w:rFonts w:ascii="Times New Roman" w:eastAsiaTheme="minorEastAsia" w:hAnsi="Times New Roman" w:cs="Times New Roman"/>
           <w:noProof/>
@@ -4810,7 +4858,7 @@
           <w14:ligatures w14:val="standardContextual"/>
         </w:rPr>
       </w:pPr>
-      <w:hyperlink w:anchor="_Toc161160850" w:history="1">
+      <w:hyperlink w:anchor="_Toc161594434" w:history="1">
         <w:r>
           <w:rPr>
             <w:rStyle w:val="af7"/>
@@ -4819,7 +4867,7 @@
             <w:sz w:val="28"/>
             <w:szCs w:val="28"/>
           </w:rPr>
-          <w:t>3.5.16 Футер</w:t>
+          <w:t>ПРИЛОЖЕНИЕ</w:t>
         </w:r>
         <w:r>
           <w:rPr>
@@ -4849,7 +4897,7 @@
             <w:sz w:val="28"/>
             <w:szCs w:val="28"/>
           </w:rPr>
-          <w:instrText xml:space="preserve"> PAGEREF _Toc161160850 \h </w:instrText>
+          <w:instrText xml:space="preserve"> PAGEREF _Toc161594434 \h </w:instrText>
         </w:r>
         <w:r>
           <w:rPr>
@@ -4878,7 +4926,7 @@
             <w:sz w:val="28"/>
             <w:szCs w:val="28"/>
           </w:rPr>
-          <w:t>31</w:t>
+          <w:t>32</w:t>
         </w:r>
         <w:r>
           <w:rPr>
@@ -4894,102 +4942,8 @@
     </w:p>
     <w:p>
       <w:pPr>
-        <w:pStyle w:val="11"/>
-        <w:spacing w:line="360" w:lineRule="auto"/>
-        <w:rPr>
-          <w:rFonts w:ascii="Times New Roman" w:eastAsiaTheme="minorEastAsia" w:hAnsi="Times New Roman" w:cs="Times New Roman"/>
-          <w:noProof/>
-          <w:sz w:val="28"/>
-          <w:szCs w:val="28"/>
-          <w:lang w:eastAsia="ru-RU"/>
-          <w14:ligatures w14:val="standardContextual"/>
-        </w:rPr>
-      </w:pPr>
-      <w:hyperlink w:anchor="_Toc161160851" w:history="1">
-        <w:r>
-          <w:rPr>
-            <w:rStyle w:val="af7"/>
-            <w:rFonts w:ascii="Times New Roman" w:hAnsi="Times New Roman" w:cs="Times New Roman"/>
-            <w:noProof/>
-            <w:sz w:val="28"/>
-            <w:szCs w:val="28"/>
-          </w:rPr>
-          <w:t>ПРИЛОЖЕНИЕ</w:t>
-        </w:r>
-        <w:r>
-          <w:rPr>
-            <w:rFonts w:ascii="Times New Roman" w:hAnsi="Times New Roman" w:cs="Times New Roman"/>
-            <w:noProof/>
-            <w:webHidden/>
-            <w:sz w:val="28"/>
-            <w:szCs w:val="28"/>
-          </w:rPr>
-          <w:tab/>
-        </w:r>
-        <w:r>
-          <w:rPr>
-            <w:rFonts w:ascii="Times New Roman" w:hAnsi="Times New Roman" w:cs="Times New Roman"/>
-            <w:noProof/>
-            <w:webHidden/>
-            <w:sz w:val="28"/>
-            <w:szCs w:val="28"/>
-          </w:rPr>
-          <w:fldChar w:fldCharType="begin"/>
-        </w:r>
-        <w:r>
-          <w:rPr>
-            <w:rFonts w:ascii="Times New Roman" w:hAnsi="Times New Roman" w:cs="Times New Roman"/>
-            <w:noProof/>
-            <w:webHidden/>
-            <w:sz w:val="28"/>
-            <w:szCs w:val="28"/>
-          </w:rPr>
-          <w:instrText xml:space="preserve"> PAGEREF _Toc161160851 \h </w:instrText>
-        </w:r>
-        <w:r>
-          <w:rPr>
-            <w:rFonts w:ascii="Times New Roman" w:hAnsi="Times New Roman" w:cs="Times New Roman"/>
-            <w:noProof/>
-            <w:webHidden/>
-            <w:sz w:val="28"/>
-            <w:szCs w:val="28"/>
-          </w:rPr>
-        </w:r>
-        <w:r>
-          <w:rPr>
-            <w:rFonts w:ascii="Times New Roman" w:hAnsi="Times New Roman" w:cs="Times New Roman"/>
-            <w:noProof/>
-            <w:webHidden/>
-            <w:sz w:val="28"/>
-            <w:szCs w:val="28"/>
-          </w:rPr>
-          <w:fldChar w:fldCharType="separate"/>
-        </w:r>
-        <w:r>
-          <w:rPr>
-            <w:rFonts w:ascii="Times New Roman" w:hAnsi="Times New Roman" w:cs="Times New Roman"/>
-            <w:noProof/>
-            <w:webHidden/>
-            <w:sz w:val="28"/>
-            <w:szCs w:val="28"/>
-          </w:rPr>
-          <w:t>32</w:t>
-        </w:r>
-        <w:r>
-          <w:rPr>
-            <w:rFonts w:ascii="Times New Roman" w:hAnsi="Times New Roman" w:cs="Times New Roman"/>
-            <w:noProof/>
-            <w:webHidden/>
-            <w:sz w:val="28"/>
-            <w:szCs w:val="28"/>
-          </w:rPr>
-          <w:fldChar w:fldCharType="end"/>
-        </w:r>
-      </w:hyperlink>
-    </w:p>
-    <w:p>
-      <w:pPr>
         <w:pStyle w:val="af8"/>
+        <w:spacing w:after="160" w:line="240" w:lineRule="auto"/>
         <w:ind w:firstLine="0"/>
         <w:rPr>
           <w:rFonts w:asciiTheme="minorHAnsi" w:hAnsiTheme="minorHAnsi"/>
@@ -4999,6 +4953,10 @@
         </w:rPr>
       </w:pPr>
       <w:r>
+        <w:rPr>
+          <w:rFonts w:eastAsiaTheme="minorHAnsi"/>
+          <w:kern w:val="2"/>
+        </w:rPr>
         <w:fldChar w:fldCharType="end"/>
       </w:r>
       <w:r>
@@ -5014,12 +4972,14 @@
       </w:pPr>
       <w:bookmarkStart w:id="1" w:name="_Toc160999831"/>
       <w:bookmarkStart w:id="2" w:name="_Toc161160808"/>
+      <w:bookmarkStart w:id="3" w:name="_Toc161594392"/>
       <w:r>
         <w:lastRenderedPageBreak/>
         <w:t>Терминология</w:t>
       </w:r>
       <w:bookmarkEnd w:id="1"/>
       <w:bookmarkEnd w:id="2"/>
+      <w:bookmarkEnd w:id="3"/>
     </w:p>
     <w:p>
       <w:pPr>
@@ -5030,8 +4990,17 @@
           <w:b/>
           <w:bCs/>
         </w:rPr>
-        <w:t>Back-end</w:t>
-      </w:r>
+        <w:t>Back-</w:t>
+      </w:r>
+      <w:proofErr w:type="spellStart"/>
+      <w:r>
+        <w:rPr>
+          <w:b/>
+          <w:bCs/>
+        </w:rPr>
+        <w:t>end</w:t>
+      </w:r>
+      <w:proofErr w:type="spellEnd"/>
       <w:r>
         <w:t xml:space="preserve"> </w:t>
       </w:r>
@@ -5056,8 +5025,17 @@
           <w:b/>
           <w:bCs/>
         </w:rPr>
-        <w:t>Front-end</w:t>
-      </w:r>
+        <w:t>Front-</w:t>
+      </w:r>
+      <w:proofErr w:type="spellStart"/>
+      <w:r>
+        <w:rPr>
+          <w:b/>
+          <w:bCs/>
+        </w:rPr>
+        <w:t>end</w:t>
+      </w:r>
+      <w:proofErr w:type="spellEnd"/>
       <w:r>
         <w:t xml:space="preserve"> </w:t>
       </w:r>
@@ -5201,7 +5179,7 @@
           <w:b/>
           <w:bCs/>
         </w:rPr>
-        <w:t>REST API</w:t>
+        <w:t>NFT</w:t>
       </w:r>
       <w:r>
         <w:t xml:space="preserve"> </w:t>
@@ -5215,7 +5193,18 @@
         <w:t>—</w:t>
       </w:r>
       <w:r>
-        <w:t xml:space="preserve"> архитектурный стиль веб-служб, который использует протокол HTTP для передачи данных между клиентом и сервером.</w:t>
+        <w:t xml:space="preserve"> </w:t>
+      </w:r>
+      <w:r>
+        <w:t xml:space="preserve">уникальный цифровой актив, который использует технологию </w:t>
+      </w:r>
+      <w:proofErr w:type="spellStart"/>
+      <w:r>
+        <w:t>блокчейн</w:t>
+      </w:r>
+      <w:proofErr w:type="spellEnd"/>
+      <w:r>
+        <w:t xml:space="preserve"> для подтверждения его уникальности и подлинности.</w:t>
       </w:r>
     </w:p>
     <w:p>
@@ -5227,7 +5216,7 @@
           <w:b/>
           <w:bCs/>
         </w:rPr>
-        <w:t>Spring</w:t>
+        <w:t>REST API</w:t>
       </w:r>
       <w:r>
         <w:t xml:space="preserve"> </w:t>
@@ -5241,6 +5230,32 @@
         <w:t>—</w:t>
       </w:r>
       <w:r>
+        <w:t xml:space="preserve"> архитектурный стиль веб-служб, который использует протокол HTTP для передачи данных между клиентом и сервером.</w:t>
+      </w:r>
+    </w:p>
+    <w:p>
+      <w:pPr>
+        <w:pStyle w:val="af2"/>
+      </w:pPr>
+      <w:r>
+        <w:rPr>
+          <w:b/>
+          <w:bCs/>
+        </w:rPr>
+        <w:t>Spring</w:t>
+      </w:r>
+      <w:r>
+        <w:t xml:space="preserve"> </w:t>
+      </w:r>
+      <w:r>
+        <w:rPr>
+          <w:rFonts w:ascii="Arial" w:hAnsi="Arial" w:cs="Arial"/>
+          <w:color w:val="4D5156"/>
+          <w:shd w:val="clear" w:color="auto" w:fill="FFFFFF"/>
+        </w:rPr>
+        <w:t>—</w:t>
+      </w:r>
+      <w:r>
         <w:t xml:space="preserve"> фреймворк для разработки приложений на языке Java.</w:t>
       </w:r>
     </w:p>
@@ -5338,6 +5353,7 @@
           <w:b/>
           <w:bCs/>
         </w:rPr>
+        <w:lastRenderedPageBreak/>
         <w:t xml:space="preserve">Автоматизированная система </w:t>
       </w:r>
       <w:r>
@@ -5363,7 +5379,6 @@
           <w:b/>
           <w:bCs/>
         </w:rPr>
-        <w:lastRenderedPageBreak/>
         <w:t>Авторизация</w:t>
       </w:r>
       <w:r>
@@ -5606,13 +5621,16 @@
       <w:pPr>
         <w:pStyle w:val="af2"/>
       </w:pPr>
+      <w:proofErr w:type="spellStart"/>
       <w:r>
         <w:rPr>
           <w:b/>
           <w:bCs/>
         </w:rPr>
-        <w:t>Браузер</w:t>
-      </w:r>
+        <w:lastRenderedPageBreak/>
+        <w:t>Блокчейн</w:t>
+      </w:r>
+      <w:proofErr w:type="spellEnd"/>
       <w:r>
         <w:t xml:space="preserve"> </w:t>
       </w:r>
@@ -5625,7 +5643,7 @@
         <w:t>—</w:t>
       </w:r>
       <w:r>
-        <w:t xml:space="preserve"> программное обеспечение для просмотра веб-страниц и других ресурсов в Интернете.</w:t>
+        <w:t xml:space="preserve"> это децентрализованная база данных, которая хранит информацию в виде цепочки блоков, каждый из которых содержит набор транзакций или данных.</w:t>
       </w:r>
     </w:p>
     <w:p>
@@ -5637,8 +5655,7 @@
           <w:b/>
           <w:bCs/>
         </w:rPr>
-        <w:lastRenderedPageBreak/>
-        <w:t>Веб-приложение</w:t>
+        <w:t>Браузер</w:t>
       </w:r>
       <w:r>
         <w:t xml:space="preserve"> </w:t>
@@ -5652,7 +5669,7 @@
         <w:t>—</w:t>
       </w:r>
       <w:r>
-        <w:t xml:space="preserve"> программное обеспечение, доступное через браузер и предназначенное для выполнения определенных функций через Интернет.</w:t>
+        <w:t xml:space="preserve"> программное обеспечение для просмотра веб-страниц и других ресурсов в Интернете.</w:t>
       </w:r>
     </w:p>
     <w:p>
@@ -5664,7 +5681,7 @@
           <w:b/>
           <w:bCs/>
         </w:rPr>
-        <w:t>Деградация</w:t>
+        <w:t>Веб-приложение</w:t>
       </w:r>
       <w:r>
         <w:t xml:space="preserve"> </w:t>
@@ -5678,7 +5695,7 @@
         <w:t>—</w:t>
       </w:r>
       <w:r>
-        <w:t xml:space="preserve"> процесс ухудшения качества, производительности или функциональности системы.</w:t>
+        <w:t xml:space="preserve"> программное обеспечение, доступное через браузер и предназначенное для выполнения определенных функций через Интернет.</w:t>
       </w:r>
     </w:p>
     <w:p>
@@ -5690,7 +5707,7 @@
           <w:b/>
           <w:bCs/>
         </w:rPr>
-        <w:t>Лот</w:t>
+        <w:t>Деградация</w:t>
       </w:r>
       <w:r>
         <w:t xml:space="preserve"> </w:t>
@@ -5704,7 +5721,7 @@
         <w:t>—</w:t>
       </w:r>
       <w:r>
-        <w:t xml:space="preserve"> товар, который выставляется на аукцион для продажи.</w:t>
+        <w:t xml:space="preserve"> процесс ухудшения качества, производительности или функциональности системы.</w:t>
       </w:r>
     </w:p>
     <w:p>
@@ -5716,7 +5733,7 @@
           <w:b/>
           <w:bCs/>
         </w:rPr>
-        <w:t>Максимальная ставка</w:t>
+        <w:t>Лот</w:t>
       </w:r>
       <w:r>
         <w:t xml:space="preserve"> </w:t>
@@ -5730,7 +5747,7 @@
         <w:t>—</w:t>
       </w:r>
       <w:r>
-        <w:t xml:space="preserve"> это самая высокая сумма, которую участник аукциона готов заплатить за товар.</w:t>
+        <w:t xml:space="preserve"> товар, который выставляется на аукцион для продажи.</w:t>
       </w:r>
     </w:p>
     <w:p>
@@ -5742,7 +5759,7 @@
           <w:b/>
           <w:bCs/>
         </w:rPr>
-        <w:t>Метрика</w:t>
+        <w:t>Максимальная ставка</w:t>
       </w:r>
       <w:r>
         <w:t xml:space="preserve"> </w:t>
@@ -5756,7 +5773,7 @@
         <w:t>—</w:t>
       </w:r>
       <w:r>
-        <w:t xml:space="preserve"> числовое значение, которое используется для измерения или оценки определенного параметра или процесса.</w:t>
+        <w:t xml:space="preserve"> это самая высокая сумма, которую участник аукциона готов заплатить за товар.</w:t>
       </w:r>
     </w:p>
     <w:p>
@@ -5768,7 +5785,7 @@
           <w:b/>
           <w:bCs/>
         </w:rPr>
-        <w:t>Мониторинг</w:t>
+        <w:t>Метрика</w:t>
       </w:r>
       <w:r>
         <w:t xml:space="preserve"> </w:t>
@@ -5782,7 +5799,7 @@
         <w:t>—</w:t>
       </w:r>
       <w:r>
-        <w:t xml:space="preserve"> процесс систематического наблюдения за состоянием системы, процессов или ресурсов с целью выявления и контроля изменений, а также оперативного реагирования на возможные проблемы или улучшения.</w:t>
+        <w:t xml:space="preserve"> числовое значение, которое используется для измерения или оценки определенного параметра или процесса.</w:t>
       </w:r>
     </w:p>
     <w:p>
@@ -5794,7 +5811,10 @@
           <w:b/>
           <w:bCs/>
         </w:rPr>
-        <w:t xml:space="preserve">Отладка </w:t>
+        <w:t>Мониторинг</w:t>
+      </w:r>
+      <w:r>
+        <w:t xml:space="preserve"> </w:t>
       </w:r>
       <w:r>
         <w:rPr>
@@ -5805,7 +5825,7 @@
         <w:t>—</w:t>
       </w:r>
       <w:r>
-        <w:t xml:space="preserve"> процесс поиска и исправления ошибок в программном коде.</w:t>
+        <w:t xml:space="preserve"> процесс систематического наблюдения за состоянием системы, процессов или ресурсов с целью выявления и контроля изменений, а также оперативного реагирования на возможные проблемы или улучшения.</w:t>
       </w:r>
     </w:p>
     <w:p>
@@ -5817,10 +5837,7 @@
           <w:b/>
           <w:bCs/>
         </w:rPr>
-        <w:t>Пароль</w:t>
-      </w:r>
-      <w:r>
-        <w:t xml:space="preserve"> </w:t>
+        <w:t xml:space="preserve">Отладка </w:t>
       </w:r>
       <w:r>
         <w:rPr>
@@ -5831,10 +5848,7 @@
         <w:t>—</w:t>
       </w:r>
       <w:r>
-        <w:t xml:space="preserve"> с</w:t>
-      </w:r>
-      <w:r>
-        <w:t>екретная комбинация символов, используемая для аутентификации пользователя и обеспечения безопасности данных.</w:t>
+        <w:t xml:space="preserve"> процесс поиска и исправления ошибок в программном коде.</w:t>
       </w:r>
     </w:p>
     <w:p>
@@ -5846,7 +5860,7 @@
           <w:b/>
           <w:bCs/>
         </w:rPr>
-        <w:t>Платная подписка</w:t>
+        <w:t>Пароль</w:t>
       </w:r>
       <w:r>
         <w:t xml:space="preserve"> </w:t>
@@ -5860,7 +5874,10 @@
         <w:t>—</w:t>
       </w:r>
       <w:r>
-        <w:t xml:space="preserve"> набор преимуществ, доступных пользователям в течение определенного времени по заданной цене. Включает в себя доступ к постам и эксклюзивным работам художника.</w:t>
+        <w:t xml:space="preserve"> с</w:t>
+      </w:r>
+      <w:r>
+        <w:t>екретная комбинация символов, используемая для аутентификации пользователя и обеспечения безопасности данных.</w:t>
       </w:r>
     </w:p>
     <w:p>
@@ -5872,7 +5889,10 @@
           <w:b/>
           <w:bCs/>
         </w:rPr>
-        <w:t xml:space="preserve">Программное обеспечение (ПО) </w:t>
+        <w:t>Платная подписка</w:t>
+      </w:r>
+      <w:r>
+        <w:t xml:space="preserve"> </w:t>
       </w:r>
       <w:r>
         <w:rPr>
@@ -5883,7 +5903,7 @@
         <w:t>—</w:t>
       </w:r>
       <w:r>
-        <w:t xml:space="preserve"> совокупность программных инструкций, данные и документации, предназначенных для работы компьютерной системы или устройства.</w:t>
+        <w:t xml:space="preserve"> набор преимуществ, доступных пользователям в течение определенного времени по заданной цене. Включает в себя доступ к постам и эксклюзивным работам художника.</w:t>
       </w:r>
     </w:p>
     <w:p>
@@ -5895,10 +5915,7 @@
           <w:b/>
           <w:bCs/>
         </w:rPr>
-        <w:t>Пользователь</w:t>
-      </w:r>
-      <w:r>
-        <w:t xml:space="preserve"> </w:t>
+        <w:t xml:space="preserve">Программное обеспечение (ПО) </w:t>
       </w:r>
       <w:r>
         <w:rPr>
@@ -5909,13 +5926,7 @@
         <w:t>—</w:t>
       </w:r>
       <w:r>
-        <w:t xml:space="preserve"> </w:t>
-      </w:r>
-      <w:r>
-        <w:t>а</w:t>
-      </w:r>
-      <w:r>
-        <w:t>вторизованный в системе человек, использующий веб-приложение.</w:t>
+        <w:t xml:space="preserve"> совокупность программных инструкций, данные и документации, предназначенных для работы компьютерной системы или устройства.</w:t>
       </w:r>
     </w:p>
     <w:p>
@@ -5927,7 +5938,8 @@
           <w:b/>
           <w:bCs/>
         </w:rPr>
-        <w:t>Пост</w:t>
+        <w:lastRenderedPageBreak/>
+        <w:t>Пользователь</w:t>
       </w:r>
       <w:r>
         <w:t xml:space="preserve"> </w:t>
@@ -5941,7 +5953,13 @@
         <w:t>—</w:t>
       </w:r>
       <w:r>
-        <w:t xml:space="preserve"> публикация, содержащая текст или фото.</w:t>
+        <w:t xml:space="preserve"> </w:t>
+      </w:r>
+      <w:r>
+        <w:t>а</w:t>
+      </w:r>
+      <w:r>
+        <w:t>вторизованный в системе человек, использующий веб-приложение.</w:t>
       </w:r>
     </w:p>
     <w:p>
@@ -5953,8 +5971,10 @@
           <w:b/>
           <w:bCs/>
         </w:rPr>
-        <w:lastRenderedPageBreak/>
-        <w:t xml:space="preserve">Сервер </w:t>
+        <w:t>Пост</w:t>
+      </w:r>
+      <w:r>
+        <w:t xml:space="preserve"> </w:t>
       </w:r>
       <w:r>
         <w:rPr>
@@ -5965,13 +5985,7 @@
         <w:t>—</w:t>
       </w:r>
       <w:r>
-        <w:t xml:space="preserve"> </w:t>
-      </w:r>
-      <w:r>
-        <w:t>к</w:t>
-      </w:r>
-      <w:r>
-        <w:t>омпьютер или программа, предоставляющая ресурсы или услуги другим компьютерам или программам.</w:t>
+        <w:t xml:space="preserve"> публикация, содержащая текст или фото.</w:t>
       </w:r>
     </w:p>
     <w:p>
@@ -5983,17 +5997,7 @@
           <w:b/>
           <w:bCs/>
         </w:rPr>
-        <w:t>Система управления базами данных</w:t>
-      </w:r>
-      <w:r>
-        <w:rPr>
-          <w:b/>
-          <w:bCs/>
-        </w:rPr>
-        <w:t xml:space="preserve"> (СУБД)</w:t>
-      </w:r>
-      <w:r>
-        <w:t xml:space="preserve"> </w:t>
+        <w:t xml:space="preserve">Сервер </w:t>
       </w:r>
       <w:r>
         <w:rPr>
@@ -6004,7 +6008,13 @@
         <w:t>—</w:t>
       </w:r>
       <w:r>
-        <w:t xml:space="preserve"> программное обеспечение для управления базами данных.</w:t>
+        <w:t xml:space="preserve"> </w:t>
+      </w:r>
+      <w:r>
+        <w:t>к</w:t>
+      </w:r>
+      <w:r>
+        <w:t>омпьютер или программа, предоставляющая ресурсы или услуги другим компьютерам или программам.</w:t>
       </w:r>
     </w:p>
     <w:p>
@@ -6016,7 +6026,14 @@
           <w:b/>
           <w:bCs/>
         </w:rPr>
-        <w:t>Событие</w:t>
+        <w:t>Система управления базами данных</w:t>
+      </w:r>
+      <w:r>
+        <w:rPr>
+          <w:b/>
+          <w:bCs/>
+        </w:rPr>
+        <w:t xml:space="preserve"> (СУБД)</w:t>
       </w:r>
       <w:r>
         <w:t xml:space="preserve"> </w:t>
@@ -6027,10 +6044,10 @@
           <w:color w:val="4D5156"/>
           <w:shd w:val="clear" w:color="auto" w:fill="FFFFFF"/>
         </w:rPr>
-        <w:t xml:space="preserve">— </w:t>
-      </w:r>
-      <w:r>
-        <w:t>акция или мероприятие, организованное с целью продажи товара и объединенное общей тематикой.</w:t>
+        <w:t>—</w:t>
+      </w:r>
+      <w:r>
+        <w:t xml:space="preserve"> программное обеспечение для управления базами данных.</w:t>
       </w:r>
     </w:p>
     <w:p>
@@ -6042,7 +6059,7 @@
           <w:b/>
           <w:bCs/>
         </w:rPr>
-        <w:t>Ставка</w:t>
+        <w:t>Событие</w:t>
       </w:r>
       <w:r>
         <w:t xml:space="preserve"> </w:t>
@@ -6053,10 +6070,10 @@
           <w:color w:val="4D5156"/>
           <w:shd w:val="clear" w:color="auto" w:fill="FFFFFF"/>
         </w:rPr>
-        <w:t>—</w:t>
-      </w:r>
-      <w:r>
-        <w:t xml:space="preserve"> предложенная цена за товар на аукционе.</w:t>
+        <w:t xml:space="preserve">— </w:t>
+      </w:r>
+      <w:r>
+        <w:t>акция или мероприятие, организованное с целью продажи товара и объединенное общей тематикой.</w:t>
       </w:r>
     </w:p>
     <w:p>
@@ -6068,7 +6085,7 @@
           <w:b/>
           <w:bCs/>
         </w:rPr>
-        <w:t>Товар</w:t>
+        <w:t>Ставка</w:t>
       </w:r>
       <w:r>
         <w:t xml:space="preserve"> </w:t>
@@ -6082,7 +6099,7 @@
         <w:t>—</w:t>
       </w:r>
       <w:r>
-        <w:t xml:space="preserve"> продукт, выставленный на продажу, в частности картина, скульптура и фотография.</w:t>
+        <w:t xml:space="preserve"> предложенная цена за товар на аукционе.</w:t>
       </w:r>
     </w:p>
     <w:p>
@@ -6094,7 +6111,7 @@
           <w:b/>
           <w:bCs/>
         </w:rPr>
-        <w:t>Фреймворк</w:t>
+        <w:t>Товар</w:t>
       </w:r>
       <w:r>
         <w:t xml:space="preserve"> </w:t>
@@ -6108,7 +6125,7 @@
         <w:t>—</w:t>
       </w:r>
       <w:r>
-        <w:t xml:space="preserve"> набор библиотек и инструментов, облегчающих разработку программного обеспечения.</w:t>
+        <w:t xml:space="preserve"> продукт, выставленный на продажу, в частности картина, скульптура и фотография.</w:t>
       </w:r>
     </w:p>
     <w:p>
@@ -6120,7 +6137,7 @@
           <w:b/>
           <w:bCs/>
         </w:rPr>
-        <w:t>Футер</w:t>
+        <w:t>Фреймворк</w:t>
       </w:r>
       <w:r>
         <w:t xml:space="preserve"> </w:t>
@@ -6134,7 +6151,7 @@
         <w:t>—</w:t>
       </w:r>
       <w:r>
-        <w:t xml:space="preserve"> это нижняя часть веб-страницы, которая обычно содержит контактную информацию, ссылки на социальные сети, копирайт и другую дополнительную информацию.</w:t>
+        <w:t xml:space="preserve"> набор библиотек и инструментов, облегчающих разработку программного обеспечения.</w:t>
       </w:r>
     </w:p>
     <w:p>
@@ -6146,7 +6163,7 @@
           <w:b/>
           <w:bCs/>
         </w:rPr>
-        <w:t>Хедер</w:t>
+        <w:t>Футер</w:t>
       </w:r>
       <w:r>
         <w:t xml:space="preserve"> </w:t>
@@ -6160,7 +6177,7 @@
         <w:t>—</w:t>
       </w:r>
       <w:r>
-        <w:t xml:space="preserve"> это верхняя часть веб-страницы, которая содержит логотип компании, навигационные ссылки и другие элементы для управления и навигации по сайту.</w:t>
+        <w:t xml:space="preserve"> это нижняя часть веб-страницы, которая обычно содержит контактную информацию, ссылки на социальные сети, копирайт и другую дополнительную информацию.</w:t>
       </w:r>
     </w:p>
     <w:p>
@@ -6172,7 +6189,7 @@
           <w:b/>
           <w:bCs/>
         </w:rPr>
-        <w:t>Художник</w:t>
+        <w:t>Хедер</w:t>
       </w:r>
       <w:r>
         <w:t xml:space="preserve"> </w:t>
@@ -6186,7 +6203,7 @@
         <w:t>—</w:t>
       </w:r>
       <w:r>
-        <w:t xml:space="preserve"> человек, занимающийся живописью, скульптурой и фотоискусством.</w:t>
+        <w:t xml:space="preserve"> это верхняя часть веб-страницы, которая содержит логотип компании, навигационные ссылки и другие элементы для управления и навигации по сайту.</w:t>
       </w:r>
     </w:p>
     <w:p>
@@ -6198,7 +6215,7 @@
           <w:b/>
           <w:bCs/>
         </w:rPr>
-        <w:t>Эксклюзивные работы</w:t>
+        <w:t>Художник</w:t>
       </w:r>
       <w:r>
         <w:t xml:space="preserve"> </w:t>
@@ -6212,6 +6229,32 @@
         <w:t>—</w:t>
       </w:r>
       <w:r>
+        <w:t xml:space="preserve"> человек, занимающийся живописью, скульптурой и фотоискусством.</w:t>
+      </w:r>
+    </w:p>
+    <w:p>
+      <w:pPr>
+        <w:pStyle w:val="af2"/>
+      </w:pPr>
+      <w:r>
+        <w:rPr>
+          <w:b/>
+          <w:bCs/>
+        </w:rPr>
+        <w:t>Эксклюзивные работы</w:t>
+      </w:r>
+      <w:r>
+        <w:t xml:space="preserve"> </w:t>
+      </w:r>
+      <w:r>
+        <w:rPr>
+          <w:rFonts w:ascii="Arial" w:hAnsi="Arial" w:cs="Arial"/>
+          <w:color w:val="4D5156"/>
+          <w:shd w:val="clear" w:color="auto" w:fill="FFFFFF"/>
+        </w:rPr>
+        <w:t>—</w:t>
+      </w:r>
+      <w:r>
         <w:t xml:space="preserve"> товары, доступ к которым открывается после оплаты платной подписки на художника.</w:t>
       </w:r>
     </w:p>
@@ -6231,26 +6274,30 @@
       <w:pPr>
         <w:pStyle w:val="a4"/>
       </w:pPr>
-      <w:bookmarkStart w:id="3" w:name="_Toc160999832"/>
-      <w:bookmarkStart w:id="4" w:name="_Toc161160809"/>
+      <w:bookmarkStart w:id="4" w:name="_Toc160999832"/>
+      <w:bookmarkStart w:id="5" w:name="_Toc161160809"/>
+      <w:bookmarkStart w:id="6" w:name="_Toc161594393"/>
       <w:r>
         <w:lastRenderedPageBreak/>
         <w:t>Общие сведения</w:t>
       </w:r>
-      <w:bookmarkEnd w:id="3"/>
       <w:bookmarkEnd w:id="4"/>
-    </w:p>
-    <w:p>
-      <w:pPr>
-        <w:pStyle w:val="a5"/>
-      </w:pPr>
-      <w:bookmarkStart w:id="5" w:name="_Toc160999833"/>
-      <w:bookmarkStart w:id="6" w:name="_Toc161160810"/>
-      <w:r>
-        <w:t>Полное наименование системы и название приложения</w:t>
-      </w:r>
       <w:bookmarkEnd w:id="5"/>
       <w:bookmarkEnd w:id="6"/>
+    </w:p>
+    <w:p>
+      <w:pPr>
+        <w:pStyle w:val="a5"/>
+      </w:pPr>
+      <w:bookmarkStart w:id="7" w:name="_Toc160999833"/>
+      <w:bookmarkStart w:id="8" w:name="_Toc161160810"/>
+      <w:bookmarkStart w:id="9" w:name="_Toc161594394"/>
+      <w:r>
+        <w:t>Полное наименование системы и название приложения</w:t>
+      </w:r>
+      <w:bookmarkEnd w:id="7"/>
+      <w:bookmarkEnd w:id="8"/>
+      <w:bookmarkEnd w:id="9"/>
     </w:p>
     <w:p>
       <w:pPr>
@@ -6281,10 +6328,11 @@
       <w:r>
         <w:t>галереи с возможностью проведения аукционов и покупки работ</w:t>
       </w:r>
-      <w:bookmarkStart w:id="7" w:name="_Hlk160819100"/>
+      <w:bookmarkStart w:id="10" w:name="_Hlk160819100"/>
       <w:r>
         <w:t xml:space="preserve"> </w:t>
       </w:r>
+      <w:proofErr w:type="spellStart"/>
       <w:r>
         <w:t>Lind</w:t>
       </w:r>
@@ -6294,7 +6342,8 @@
       <w:r>
         <w:t>ro</w:t>
       </w:r>
-      <w:bookmarkEnd w:id="7"/>
+      <w:bookmarkEnd w:id="10"/>
+      <w:proofErr w:type="spellEnd"/>
       <w:r>
         <w:t>».</w:t>
       </w:r>
@@ -6306,9 +6355,11 @@
       <w:r>
         <w:t>Название приложения: «</w:t>
       </w:r>
+      <w:proofErr w:type="spellStart"/>
       <w:r>
         <w:t>Lindéro</w:t>
       </w:r>
+      <w:proofErr w:type="spellEnd"/>
       <w:r>
         <w:t>».</w:t>
       </w:r>
@@ -6317,13 +6368,15 @@
       <w:pPr>
         <w:pStyle w:val="a5"/>
       </w:pPr>
-      <w:bookmarkStart w:id="8" w:name="_Toc160999834"/>
-      <w:bookmarkStart w:id="9" w:name="_Toc161160811"/>
+      <w:bookmarkStart w:id="11" w:name="_Toc160999834"/>
+      <w:bookmarkStart w:id="12" w:name="_Toc161160811"/>
+      <w:bookmarkStart w:id="13" w:name="_Toc161594395"/>
       <w:r>
         <w:t>Разработчики и заказчик</w:t>
       </w:r>
-      <w:bookmarkEnd w:id="8"/>
-      <w:bookmarkEnd w:id="9"/>
+      <w:bookmarkEnd w:id="11"/>
+      <w:bookmarkEnd w:id="12"/>
+      <w:bookmarkEnd w:id="13"/>
     </w:p>
     <w:p>
       <w:pPr>
@@ -6385,13 +6438,15 @@
       <w:pPr>
         <w:pStyle w:val="a5"/>
       </w:pPr>
-      <w:bookmarkStart w:id="10" w:name="_Toc160999835"/>
-      <w:bookmarkStart w:id="11" w:name="_Toc161160812"/>
+      <w:bookmarkStart w:id="14" w:name="_Toc160999835"/>
+      <w:bookmarkStart w:id="15" w:name="_Toc161160812"/>
+      <w:bookmarkStart w:id="16" w:name="_Toc161594396"/>
       <w:r>
         <w:t>Перечень документов, на основании которых создается приложение</w:t>
       </w:r>
-      <w:bookmarkEnd w:id="10"/>
-      <w:bookmarkEnd w:id="11"/>
+      <w:bookmarkEnd w:id="14"/>
+      <w:bookmarkEnd w:id="15"/>
+      <w:bookmarkEnd w:id="16"/>
     </w:p>
     <w:p>
       <w:pPr>
@@ -6442,14 +6497,16 @@
       <w:pPr>
         <w:pStyle w:val="a5"/>
       </w:pPr>
-      <w:bookmarkStart w:id="12" w:name="_Toc160999836"/>
-      <w:bookmarkStart w:id="13" w:name="_Toc161160813"/>
+      <w:bookmarkStart w:id="17" w:name="_Toc160999836"/>
+      <w:bookmarkStart w:id="18" w:name="_Toc161160813"/>
+      <w:bookmarkStart w:id="19" w:name="_Toc161594397"/>
       <w:r>
         <w:lastRenderedPageBreak/>
         <w:t>Плановые сроки начала и окончания работы по созданию системы</w:t>
       </w:r>
-      <w:bookmarkEnd w:id="12"/>
-      <w:bookmarkEnd w:id="13"/>
+      <w:bookmarkEnd w:id="17"/>
+      <w:bookmarkEnd w:id="18"/>
+      <w:bookmarkEnd w:id="19"/>
     </w:p>
     <w:p>
       <w:pPr>
@@ -6544,13 +6601,15 @@
       <w:pPr>
         <w:pStyle w:val="a5"/>
       </w:pPr>
-      <w:bookmarkStart w:id="14" w:name="_Toc160999837"/>
-      <w:bookmarkStart w:id="15" w:name="_Toc161160814"/>
+      <w:bookmarkStart w:id="20" w:name="_Toc160999837"/>
+      <w:bookmarkStart w:id="21" w:name="_Toc161160814"/>
+      <w:bookmarkStart w:id="22" w:name="_Toc161594398"/>
       <w:r>
         <w:t>Порядок контроля и приемки автоматизированной системы</w:t>
       </w:r>
-      <w:bookmarkEnd w:id="14"/>
-      <w:bookmarkEnd w:id="15"/>
+      <w:bookmarkEnd w:id="20"/>
+      <w:bookmarkEnd w:id="21"/>
+      <w:bookmarkEnd w:id="22"/>
     </w:p>
     <w:p>
       <w:pPr>
@@ -6594,13 +6653,34 @@
         <w:t>у</w:t>
       </w:r>
       <w:r>
-        <w:t xml:space="preserve"> на GitHub, YouTrack</w:t>
-      </w:r>
+        <w:t xml:space="preserve"> на </w:t>
+      </w:r>
+      <w:proofErr w:type="spellStart"/>
+      <w:r>
+        <w:t>GitHub</w:t>
+      </w:r>
+      <w:proofErr w:type="spellEnd"/>
+      <w:r>
+        <w:t xml:space="preserve">, </w:t>
+      </w:r>
+      <w:proofErr w:type="spellStart"/>
+      <w:r>
+        <w:t>YouTrack</w:t>
+      </w:r>
+      <w:proofErr w:type="spellEnd"/>
       <w:r>
         <w:t xml:space="preserve"> и</w:t>
       </w:r>
       <w:r>
-        <w:t xml:space="preserve"> Miro, предоставлены промежуточные результаты по курсовому проекту и готовое техническое задание</w:t>
+        <w:t xml:space="preserve"> </w:t>
+      </w:r>
+      <w:proofErr w:type="spellStart"/>
+      <w:r>
+        <w:t>Miro</w:t>
+      </w:r>
+      <w:proofErr w:type="spellEnd"/>
+      <w:r>
+        <w:t>, предоставлены промежуточные результаты по курсовому проекту и готовое техническое задание</w:t>
       </w:r>
       <w:r>
         <w:t>, создан прототип дизайна</w:t>
@@ -6691,25 +6771,29 @@
       <w:pPr>
         <w:pStyle w:val="a5"/>
       </w:pPr>
-      <w:bookmarkStart w:id="16" w:name="_Toc160999838"/>
-      <w:bookmarkStart w:id="17" w:name="_Toc161160815"/>
+      <w:bookmarkStart w:id="23" w:name="_Toc160999838"/>
+      <w:bookmarkStart w:id="24" w:name="_Toc161160815"/>
+      <w:bookmarkStart w:id="25" w:name="_Toc161594399"/>
       <w:r>
         <w:t>Цели и назначение создания автоматизированной системы</w:t>
       </w:r>
-      <w:bookmarkEnd w:id="16"/>
-      <w:bookmarkEnd w:id="17"/>
+      <w:bookmarkEnd w:id="23"/>
+      <w:bookmarkEnd w:id="24"/>
+      <w:bookmarkEnd w:id="25"/>
     </w:p>
     <w:p>
       <w:pPr>
         <w:pStyle w:val="a6"/>
       </w:pPr>
-      <w:bookmarkStart w:id="18" w:name="_Toc160999839"/>
-      <w:bookmarkStart w:id="19" w:name="_Toc161160816"/>
+      <w:bookmarkStart w:id="26" w:name="_Toc160999839"/>
+      <w:bookmarkStart w:id="27" w:name="_Toc161160816"/>
+      <w:bookmarkStart w:id="28" w:name="_Toc161594400"/>
       <w:r>
         <w:t>Цели создания сайта</w:t>
       </w:r>
-      <w:bookmarkEnd w:id="18"/>
-      <w:bookmarkEnd w:id="19"/>
+      <w:bookmarkEnd w:id="26"/>
+      <w:bookmarkEnd w:id="27"/>
+      <w:bookmarkEnd w:id="28"/>
     </w:p>
     <w:p>
       <w:pPr>
@@ -6747,26 +6831,22 @@
         <w:pStyle w:val="a1"/>
       </w:pPr>
       <w:r>
-        <w:t xml:space="preserve">получение прибыли в размере 100 000 рублей </w:t>
-      </w:r>
-      <w:r>
-        <w:t>в период с июня по август 2024 года</w:t>
-      </w:r>
-      <w:r>
-        <w:t>.</w:t>
+        <w:t>получение прибыли в размере 100 000 рублей в период с июня по август 2024 года.</w:t>
       </w:r>
     </w:p>
     <w:p>
       <w:pPr>
         <w:pStyle w:val="a6"/>
       </w:pPr>
-      <w:bookmarkStart w:id="20" w:name="_Toc160999840"/>
-      <w:bookmarkStart w:id="21" w:name="_Toc161160817"/>
+      <w:bookmarkStart w:id="29" w:name="_Toc160999840"/>
+      <w:bookmarkStart w:id="30" w:name="_Toc161160817"/>
+      <w:bookmarkStart w:id="31" w:name="_Toc161594401"/>
       <w:r>
         <w:t>Назначение АС</w:t>
       </w:r>
-      <w:bookmarkEnd w:id="20"/>
-      <w:bookmarkEnd w:id="21"/>
+      <w:bookmarkEnd w:id="29"/>
+      <w:bookmarkEnd w:id="30"/>
+      <w:bookmarkEnd w:id="31"/>
     </w:p>
     <w:p>
       <w:pPr>
@@ -6804,331 +6884,139 @@
       <w:pPr>
         <w:pStyle w:val="a4"/>
       </w:pPr>
-      <w:bookmarkStart w:id="22" w:name="_Toc160999841"/>
-      <w:bookmarkStart w:id="23" w:name="_Toc161160818"/>
+      <w:bookmarkStart w:id="32" w:name="_Toc160999841"/>
+      <w:bookmarkStart w:id="33" w:name="_Toc161160818"/>
+      <w:bookmarkStart w:id="34" w:name="_Toc161594402"/>
       <w:r>
         <w:lastRenderedPageBreak/>
         <w:t>Требования к сайту и программному обеспечению</w:t>
       </w:r>
-      <w:bookmarkEnd w:id="22"/>
-      <w:bookmarkEnd w:id="23"/>
-    </w:p>
-    <w:p>
-      <w:pPr>
-        <w:pStyle w:val="a5"/>
-      </w:pPr>
-      <w:bookmarkStart w:id="24" w:name="_Toc160999842"/>
-      <w:bookmarkStart w:id="25" w:name="_Toc161160819"/>
-      <w:r>
-        <w:t>Требования к структуре АС в целом</w:t>
-      </w:r>
-      <w:bookmarkEnd w:id="24"/>
-      <w:bookmarkEnd w:id="25"/>
-    </w:p>
-    <w:p>
-      <w:pPr>
-        <w:pStyle w:val="a6"/>
-      </w:pPr>
-      <w:bookmarkStart w:id="26" w:name="_Toc160999843"/>
-      <w:bookmarkStart w:id="27" w:name="_Toc161160820"/>
-      <w:r>
-        <w:t>Требования к подсистемам</w:t>
-      </w:r>
-      <w:bookmarkEnd w:id="26"/>
-      <w:bookmarkEnd w:id="27"/>
-    </w:p>
-    <w:p>
-      <w:pPr>
-        <w:pStyle w:val="af2"/>
-      </w:pPr>
-      <w:r>
-        <w:t>А</w:t>
-      </w:r>
-      <w:r>
-        <w:t>С «</w:t>
-      </w:r>
-      <w:r>
-        <w:t>Lindéro</w:t>
-      </w:r>
-      <w:r>
-        <w:t>» должна представлять собой систему, в которую входят следующие подсистемы:</w:t>
-      </w:r>
-    </w:p>
-    <w:p>
-      <w:pPr>
-        <w:pStyle w:val="a1"/>
-      </w:pPr>
-      <w:r>
-        <w:t>п</w:t>
-      </w:r>
-      <w:r>
-        <w:t>одсистема администрирования;</w:t>
-      </w:r>
-    </w:p>
-    <w:p>
-      <w:pPr>
-        <w:pStyle w:val="a1"/>
-      </w:pPr>
-      <w:r>
-        <w:t>п</w:t>
-      </w:r>
-      <w:r>
-        <w:t>одсистема работы с пользователями;</w:t>
-      </w:r>
-    </w:p>
-    <w:p>
-      <w:pPr>
-        <w:pStyle w:val="a1"/>
-      </w:pPr>
-      <w:r>
-        <w:t>п</w:t>
-      </w:r>
-      <w:r>
-        <w:t>одсистема работы с товарами;</w:t>
-      </w:r>
-    </w:p>
-    <w:p>
-      <w:pPr>
-        <w:pStyle w:val="a1"/>
-      </w:pPr>
-      <w:r>
-        <w:t>п</w:t>
-      </w:r>
-      <w:r>
-        <w:t>одсистема работы с платной подпиской.</w:t>
-      </w:r>
-    </w:p>
-    <w:p>
-      <w:pPr>
-        <w:pStyle w:val="af2"/>
-      </w:pPr>
-      <w:r>
-        <w:t>Подсистема администрирования включает следующие функции:</w:t>
-      </w:r>
-    </w:p>
-    <w:p>
-      <w:pPr>
-        <w:pStyle w:val="a1"/>
-      </w:pPr>
-      <w:r>
-        <w:t>б</w:t>
-      </w:r>
-      <w:r>
-        <w:t>локировка пользователей;</w:t>
-      </w:r>
-    </w:p>
-    <w:p>
-      <w:pPr>
-        <w:pStyle w:val="a1"/>
-      </w:pPr>
-      <w:r>
-        <w:t>у</w:t>
-      </w:r>
-      <w:r>
-        <w:t>даление товаров и аукционов;</w:t>
-      </w:r>
-    </w:p>
-    <w:p>
-      <w:pPr>
-        <w:pStyle w:val="a1"/>
-      </w:pPr>
-      <w:r>
-        <w:t>с</w:t>
-      </w:r>
-      <w:r>
-        <w:t>оздание и удаление событий.</w:t>
-      </w:r>
-    </w:p>
-    <w:p>
-      <w:pPr>
-        <w:pStyle w:val="af2"/>
-      </w:pPr>
-      <w:r>
-        <w:t>Подсистема работы с пользователями включает следующие функции:</w:t>
-      </w:r>
-    </w:p>
-    <w:p>
-      <w:pPr>
-        <w:pStyle w:val="a1"/>
-      </w:pPr>
-      <w:r>
-        <w:t>р</w:t>
-      </w:r>
-      <w:r>
-        <w:t>егистрация новых пользователей;</w:t>
-      </w:r>
-    </w:p>
-    <w:p>
-      <w:pPr>
-        <w:pStyle w:val="a1"/>
-      </w:pPr>
-      <w:r>
-        <w:t>а</w:t>
-      </w:r>
-      <w:r>
-        <w:t>утентификация и авторизация пользователей.</w:t>
-      </w:r>
-    </w:p>
-    <w:p>
-      <w:pPr>
-        <w:pStyle w:val="af2"/>
-      </w:pPr>
-      <w:r>
-        <w:t>Подсистема работы с товарами</w:t>
-      </w:r>
-      <w:r>
-        <w:t xml:space="preserve"> включает следующие функции</w:t>
-      </w:r>
-      <w:r>
-        <w:t>:</w:t>
-      </w:r>
-    </w:p>
-    <w:p>
-      <w:pPr>
-        <w:pStyle w:val="a1"/>
-      </w:pPr>
-      <w:r>
-        <w:t>р</w:t>
-      </w:r>
-      <w:r>
-        <w:t>азмещение товара;</w:t>
-      </w:r>
-    </w:p>
-    <w:p>
-      <w:pPr>
-        <w:pStyle w:val="a1"/>
-      </w:pPr>
-      <w:r>
-        <w:t>п</w:t>
-      </w:r>
-      <w:r>
-        <w:t>окупка товара.</w:t>
-      </w:r>
-    </w:p>
-    <w:p>
-      <w:pPr>
-        <w:pStyle w:val="af2"/>
-      </w:pPr>
-      <w:r>
-        <w:t>Подсистема работы с платной подпиской включает следующие функции:</w:t>
-      </w:r>
-    </w:p>
-    <w:p>
-      <w:pPr>
-        <w:pStyle w:val="a1"/>
-      </w:pPr>
-      <w:r>
-        <w:t>р</w:t>
-      </w:r>
-      <w:r>
-        <w:t>азмещение поста;</w:t>
-      </w:r>
-    </w:p>
-    <w:p>
-      <w:pPr>
-        <w:pStyle w:val="a1"/>
-      </w:pPr>
-      <w:r>
-        <w:t>р</w:t>
-      </w:r>
-      <w:r>
-        <w:t>азмещение эксклюзивных товаров.</w:t>
-      </w:r>
-    </w:p>
-    <w:p>
-      <w:pPr>
-        <w:pStyle w:val="a6"/>
-      </w:pPr>
-      <w:bookmarkStart w:id="28" w:name="_Toc160999844"/>
-      <w:bookmarkStart w:id="29" w:name="_Toc161160821"/>
-      <w:r>
-        <w:lastRenderedPageBreak/>
-        <w:t>Требования к способам и средствам обеспечения информационного взаимодействия компонентов АС</w:t>
-      </w:r>
-      <w:bookmarkEnd w:id="28"/>
-      <w:bookmarkEnd w:id="29"/>
-    </w:p>
-    <w:p>
-      <w:pPr>
-        <w:pStyle w:val="af2"/>
-      </w:pPr>
-      <w:r>
-        <w:t>Информационное взаимодействие между компонентами АС должно проходить в рамках системы, расположенной на онлайн-хостинге по протоколу HTTP</w:t>
-      </w:r>
-      <w:r>
-        <w:rPr>
-          <w:lang w:val="en-US"/>
-        </w:rPr>
-        <w:t>S</w:t>
-      </w:r>
-      <w:r>
-        <w:t>.</w:t>
-      </w:r>
-    </w:p>
-    <w:p>
-      <w:pPr>
-        <w:pStyle w:val="a6"/>
-      </w:pPr>
-      <w:bookmarkStart w:id="30" w:name="_Toc160999845"/>
-      <w:bookmarkStart w:id="31" w:name="_Toc161160822"/>
-      <w:r>
-        <w:t>Перспективы развития, модернизации АС</w:t>
-      </w:r>
-      <w:bookmarkEnd w:id="30"/>
-      <w:bookmarkEnd w:id="31"/>
-    </w:p>
-    <w:p>
-      <w:pPr>
-        <w:pStyle w:val="af2"/>
-      </w:pPr>
-      <w:r>
-        <w:t>АС должна предоставлять возможность развития своих функций в рамках следующих направлений:</w:t>
-      </w:r>
-    </w:p>
-    <w:p>
-      <w:pPr>
-        <w:pStyle w:val="a1"/>
-      </w:pPr>
-      <w:r>
-        <w:t>д</w:t>
-      </w:r>
-      <w:r>
-        <w:t>обавление раздела с сертификатами подлинности для товаров и аукционов;</w:t>
-      </w:r>
-    </w:p>
-    <w:p>
-      <w:pPr>
-        <w:pStyle w:val="a1"/>
-      </w:pPr>
-      <w:r>
-        <w:t>д</w:t>
-      </w:r>
-      <w:r>
-        <w:t>обавление наград для пользователей;</w:t>
-      </w:r>
-    </w:p>
-    <w:p>
-      <w:pPr>
-        <w:pStyle w:val="a1"/>
-      </w:pPr>
-      <w:r>
-        <w:t>д</w:t>
-      </w:r>
-      <w:r>
-        <w:t>обавление подробной аналитики продаж и подписок для художника.</w:t>
-      </w:r>
-    </w:p>
-    <w:p>
-      <w:pPr>
-        <w:pStyle w:val="a5"/>
-      </w:pPr>
-      <w:bookmarkStart w:id="32" w:name="_Toc160999846"/>
-      <w:bookmarkStart w:id="33" w:name="_Toc161160823"/>
-      <w:r>
-        <w:t>Требования к функциям (задачам), выполняемым АС</w:t>
-      </w:r>
       <w:bookmarkEnd w:id="32"/>
       <w:bookmarkEnd w:id="33"/>
+      <w:bookmarkEnd w:id="34"/>
+    </w:p>
+    <w:p>
+      <w:pPr>
+        <w:pStyle w:val="a5"/>
+      </w:pPr>
+      <w:bookmarkStart w:id="35" w:name="_Toc160999842"/>
+      <w:bookmarkStart w:id="36" w:name="_Toc161160819"/>
+      <w:bookmarkStart w:id="37" w:name="_Toc161594403"/>
+      <w:r>
+        <w:t>Требования к структуре АС в целом</w:t>
+      </w:r>
+      <w:bookmarkEnd w:id="35"/>
+      <w:bookmarkEnd w:id="36"/>
+      <w:bookmarkEnd w:id="37"/>
+    </w:p>
+    <w:p>
+      <w:pPr>
+        <w:pStyle w:val="a6"/>
+      </w:pPr>
+      <w:bookmarkStart w:id="38" w:name="_Toc160999844"/>
+      <w:bookmarkStart w:id="39" w:name="_Toc161160821"/>
+      <w:bookmarkStart w:id="40" w:name="_Toc161594404"/>
+      <w:r>
+        <w:t>Требования к способам и средствам обеспечения информационного взаимодействия компонентов АС</w:t>
+      </w:r>
+      <w:bookmarkEnd w:id="38"/>
+      <w:bookmarkEnd w:id="39"/>
+      <w:bookmarkEnd w:id="40"/>
+    </w:p>
+    <w:p>
+      <w:pPr>
+        <w:pStyle w:val="af2"/>
+      </w:pPr>
+      <w:r>
+        <w:t>Информационное взаимодействие между компонентами АС должно проходить в рамках системы, расположенной на онлайн-хостинге по протоколу HTTP</w:t>
+      </w:r>
+      <w:r>
+        <w:rPr>
+          <w:lang w:val="en-US"/>
+        </w:rPr>
+        <w:t>S</w:t>
+      </w:r>
+      <w:r>
+        <w:t>.</w:t>
+      </w:r>
+    </w:p>
+    <w:p>
+      <w:pPr>
+        <w:pStyle w:val="a6"/>
+      </w:pPr>
+      <w:bookmarkStart w:id="41" w:name="_Toc160999845"/>
+      <w:bookmarkStart w:id="42" w:name="_Toc161160822"/>
+      <w:bookmarkStart w:id="43" w:name="_Toc161594405"/>
+      <w:r>
+        <w:t>Перспективы развития, модернизации АС</w:t>
+      </w:r>
+      <w:bookmarkEnd w:id="41"/>
+      <w:bookmarkEnd w:id="42"/>
+      <w:bookmarkEnd w:id="43"/>
+    </w:p>
+    <w:p>
+      <w:pPr>
+        <w:pStyle w:val="af2"/>
+      </w:pPr>
+      <w:r>
+        <w:t>АС должна предоставлять возможность развития своих функций в рамках следующих направлений:</w:t>
+      </w:r>
+    </w:p>
+    <w:p>
+      <w:pPr>
+        <w:pStyle w:val="a1"/>
+      </w:pPr>
+      <w:r>
+        <w:t>д</w:t>
+      </w:r>
+      <w:r>
+        <w:t>обавление раздела с сертификатами подлинности для товаров и аукционов;</w:t>
+      </w:r>
+    </w:p>
+    <w:p>
+      <w:pPr>
+        <w:pStyle w:val="a1"/>
+      </w:pPr>
+      <w:r>
+        <w:t>д</w:t>
+      </w:r>
+      <w:r>
+        <w:t xml:space="preserve">обавление </w:t>
+      </w:r>
+      <w:r>
+        <w:rPr>
+          <w:lang w:val="en-US"/>
+        </w:rPr>
+        <w:t>NFT</w:t>
+      </w:r>
+      <w:r>
+        <w:t>;</w:t>
+      </w:r>
+    </w:p>
+    <w:p>
+      <w:pPr>
+        <w:pStyle w:val="a1"/>
+      </w:pPr>
+      <w:r>
+        <w:t>д</w:t>
+      </w:r>
+      <w:r>
+        <w:t>обавление подробной аналитики продаж и подписок для художника.</w:t>
+      </w:r>
+    </w:p>
+    <w:p>
+      <w:pPr>
+        <w:pStyle w:val="a5"/>
+      </w:pPr>
+      <w:bookmarkStart w:id="44" w:name="_Toc160999846"/>
+      <w:bookmarkStart w:id="45" w:name="_Toc161160823"/>
+      <w:bookmarkStart w:id="46" w:name="_Toc161594406"/>
+      <w:r>
+        <w:t>Требования к функциям (задачам), выполняемым АС</w:t>
+      </w:r>
+      <w:bookmarkEnd w:id="44"/>
+      <w:bookmarkEnd w:id="45"/>
+      <w:bookmarkEnd w:id="46"/>
     </w:p>
     <w:p>
       <w:pPr>
@@ -7138,13 +7026,15 @@
           <w:numId w:val="11"/>
         </w:numPr>
       </w:pPr>
-      <w:bookmarkStart w:id="34" w:name="_Toc160999847"/>
-      <w:bookmarkStart w:id="35" w:name="_Toc161160824"/>
+      <w:bookmarkStart w:id="47" w:name="_Toc160999847"/>
+      <w:bookmarkStart w:id="48" w:name="_Toc161160824"/>
+      <w:bookmarkStart w:id="49" w:name="_Toc161594407"/>
       <w:r>
         <w:t>Требования к продаже товара</w:t>
       </w:r>
-      <w:bookmarkEnd w:id="34"/>
-      <w:bookmarkEnd w:id="35"/>
+      <w:bookmarkEnd w:id="47"/>
+      <w:bookmarkEnd w:id="48"/>
+      <w:bookmarkEnd w:id="49"/>
     </w:p>
     <w:p>
       <w:pPr>
@@ -7233,6 +7123,7 @@
         <w:pStyle w:val="a1"/>
       </w:pPr>
       <w:r>
+        <w:lastRenderedPageBreak/>
         <w:t>о</w:t>
       </w:r>
       <w:r>
@@ -7255,8 +7146,172 @@
         <w:pStyle w:val="af2"/>
       </w:pPr>
       <w:r>
+        <w:t>Система должна позволять пользователям совершать покупки и участвовать в аукционах.</w:t>
+      </w:r>
+    </w:p>
+    <w:p>
+      <w:pPr>
+        <w:pStyle w:val="af2"/>
+      </w:pPr>
+      <w:r>
+        <w:t>Система должна позволять художникам устанавливать статус заказа, а покупателям просматривать его и подтверждать получение.</w:t>
+      </w:r>
+    </w:p>
+    <w:p>
+      <w:pPr>
+        <w:pStyle w:val="a6"/>
+      </w:pPr>
+      <w:bookmarkStart w:id="50" w:name="_Toc160999848"/>
+      <w:bookmarkStart w:id="51" w:name="_Toc161160825"/>
+      <w:bookmarkStart w:id="52" w:name="_Toc161594408"/>
+      <w:r>
+        <w:t>Требования к администрированию</w:t>
+      </w:r>
+      <w:bookmarkEnd w:id="50"/>
+      <w:bookmarkEnd w:id="51"/>
+      <w:bookmarkEnd w:id="52"/>
+    </w:p>
+    <w:p>
+      <w:pPr>
+        <w:pStyle w:val="af2"/>
+      </w:pPr>
+      <w:r>
+        <w:t>Система должна позволять администратору удалять с сайта товары, аукционы и события, нарушающие правила сайта.</w:t>
+      </w:r>
+    </w:p>
+    <w:p>
+      <w:pPr>
+        <w:pStyle w:val="af2"/>
+      </w:pPr>
+      <w:r>
+        <w:t>Система должна позволять администратору блокировать пользователей, нарушающих правила сайта.</w:t>
+      </w:r>
+    </w:p>
+    <w:p>
+      <w:pPr>
+        <w:pStyle w:val="af2"/>
+      </w:pPr>
+      <w:r>
+        <w:t>Система должна позволять администратору создавать и редактировать события.</w:t>
+      </w:r>
+    </w:p>
+    <w:p>
+      <w:pPr>
+        <w:pStyle w:val="af2"/>
+      </w:pPr>
+      <w:r>
+        <w:t>Система должна учитывать следующие сведения о событиях:</w:t>
+      </w:r>
+    </w:p>
+    <w:p>
+      <w:pPr>
+        <w:pStyle w:val="a1"/>
+      </w:pPr>
+      <w:r>
+        <w:t>н</w:t>
+      </w:r>
+      <w:r>
+        <w:t>азвание;</w:t>
+      </w:r>
+    </w:p>
+    <w:p>
+      <w:pPr>
+        <w:pStyle w:val="a1"/>
+      </w:pPr>
+      <w:r>
+        <w:t>о</w:t>
+      </w:r>
+      <w:r>
+        <w:t>писание;</w:t>
+      </w:r>
+    </w:p>
+    <w:p>
+      <w:pPr>
+        <w:pStyle w:val="a1"/>
+      </w:pPr>
+      <w:r>
+        <w:t>с</w:t>
+      </w:r>
+      <w:r>
+        <w:t>писок картин, относящихся к событию.</w:t>
+      </w:r>
+    </w:p>
+    <w:p>
+      <w:pPr>
+        <w:pStyle w:val="a6"/>
+      </w:pPr>
+      <w:bookmarkStart w:id="53" w:name="_Toc160999849"/>
+      <w:bookmarkStart w:id="54" w:name="_Toc161160826"/>
+      <w:bookmarkStart w:id="55" w:name="_Toc161594409"/>
+      <w:r>
+        <w:t>Пользователи</w:t>
+      </w:r>
+      <w:bookmarkEnd w:id="53"/>
+      <w:bookmarkEnd w:id="54"/>
+      <w:bookmarkEnd w:id="55"/>
+    </w:p>
+    <w:p>
+      <w:pPr>
+        <w:pStyle w:val="af2"/>
+      </w:pPr>
+      <w:r>
+        <w:t>Система должна позволять учитывать следующие сведения о пользователях:</w:t>
+      </w:r>
+    </w:p>
+    <w:p>
+      <w:pPr>
+        <w:pStyle w:val="a1"/>
+      </w:pPr>
+      <w:r>
+        <w:t>ф</w:t>
+      </w:r>
+      <w:r>
+        <w:t>ото;</w:t>
+      </w:r>
+    </w:p>
+    <w:p>
+      <w:pPr>
+        <w:pStyle w:val="a1"/>
+      </w:pPr>
+      <w:r>
+        <w:t>и</w:t>
+      </w:r>
+      <w:r>
+        <w:t>мя;</w:t>
+      </w:r>
+    </w:p>
+    <w:p>
+      <w:pPr>
+        <w:pStyle w:val="a1"/>
+      </w:pPr>
+      <w:r>
+        <w:t>о</w:t>
+      </w:r>
+      <w:r>
+        <w:t>писание;</w:t>
+      </w:r>
+    </w:p>
+    <w:p>
+      <w:pPr>
+        <w:pStyle w:val="a1"/>
+      </w:pPr>
+      <w:r>
+        <w:t>п</w:t>
+      </w:r>
+      <w:r>
+        <w:t>ол;</w:t>
+      </w:r>
+    </w:p>
+    <w:p>
+      <w:pPr>
+        <w:pStyle w:val="a1"/>
+      </w:pPr>
+      <w:r>
         <w:lastRenderedPageBreak/>
-        <w:t>Система должна позволять пользователям совершать покупки и участвовать в аукционах.</w:t>
+        <w:t>в</w:t>
+      </w:r>
+      <w:r>
+        <w:t>озраст.</w:t>
       </w:r>
     </w:p>
     <w:p>
@@ -7264,27 +7319,114 @@
         <w:pStyle w:val="af2"/>
       </w:pPr>
       <w:r>
-        <w:t>Система должна позволять художникам устанавливать статус заказа, а покупателям просматривать его и подтверждать получение.</w:t>
+        <w:t>При регистрации указываются:</w:t>
+      </w:r>
+    </w:p>
+    <w:p>
+      <w:pPr>
+        <w:pStyle w:val="a1"/>
+      </w:pPr>
+      <w:r>
+        <w:t>а</w:t>
+      </w:r>
+      <w:r>
+        <w:t>дрес электронной почты;</w:t>
+      </w:r>
+    </w:p>
+    <w:p>
+      <w:pPr>
+        <w:pStyle w:val="a1"/>
+      </w:pPr>
+      <w:r>
+        <w:t>п</w:t>
+      </w:r>
+      <w:r>
+        <w:t>ароль;</w:t>
+      </w:r>
+    </w:p>
+    <w:p>
+      <w:pPr>
+        <w:pStyle w:val="a1"/>
+      </w:pPr>
+      <w:r>
+        <w:t>т</w:t>
+      </w:r>
+      <w:r>
+        <w:t>ип аккаунта (художник или покупатель).</w:t>
+      </w:r>
+    </w:p>
+    <w:p>
+      <w:pPr>
+        <w:pStyle w:val="af2"/>
+      </w:pPr>
+      <w:r>
+        <w:t xml:space="preserve">Система должна позволять пользователям после регистрации как покупатель создавать аккаунт художника. При регистрации как художник аккаунт покупателя должен создаваться автоматически. </w:t>
+      </w:r>
+    </w:p>
+    <w:p>
+      <w:pPr>
+        <w:pStyle w:val="af2"/>
+      </w:pPr>
+      <w:r>
+        <w:t>Оба аккаунта должны иметь общий адрес электронной почты и пароль. Система должна позволять пользователям переключаться между данными типами аккаунтов.</w:t>
       </w:r>
     </w:p>
     <w:p>
       <w:pPr>
         <w:pStyle w:val="a6"/>
       </w:pPr>
-      <w:bookmarkStart w:id="36" w:name="_Toc160999848"/>
-      <w:bookmarkStart w:id="37" w:name="_Toc161160825"/>
-      <w:r>
-        <w:t>Требования к администрированию</w:t>
-      </w:r>
-      <w:bookmarkEnd w:id="36"/>
-      <w:bookmarkEnd w:id="37"/>
+      <w:bookmarkStart w:id="56" w:name="_Toc160999850"/>
+      <w:bookmarkStart w:id="57" w:name="_Toc161160827"/>
+      <w:bookmarkStart w:id="58" w:name="_Toc161594410"/>
+      <w:r>
+        <w:t>Платная подписка</w:t>
+      </w:r>
+      <w:bookmarkEnd w:id="56"/>
+      <w:bookmarkEnd w:id="57"/>
+      <w:bookmarkEnd w:id="58"/>
     </w:p>
     <w:p>
       <w:pPr>
         <w:pStyle w:val="af2"/>
       </w:pPr>
       <w:r>
-        <w:t>Система должна позволять администратору удалять с сайта товары, аукционы и события, нарушающие правила сайта.</w:t>
+        <w:t>Система должна позволять совершать художникам следующие действия:</w:t>
+      </w:r>
+    </w:p>
+    <w:p>
+      <w:pPr>
+        <w:pStyle w:val="a1"/>
+      </w:pPr>
+      <w:r>
+        <w:t>у</w:t>
+      </w:r>
+      <w:r>
+        <w:t>станавливать стоимость платной подписки за месяц;</w:t>
+      </w:r>
+    </w:p>
+    <w:p>
+      <w:pPr>
+        <w:pStyle w:val="a1"/>
+      </w:pPr>
+      <w:r>
+        <w:t>п</w:t>
+      </w:r>
+      <w:r>
+        <w:t>одключать и отключать платную подписку на своем аккаунте</w:t>
+      </w:r>
+      <w:r>
+        <w:t>;</w:t>
+      </w:r>
+    </w:p>
+    <w:p>
+      <w:pPr>
+        <w:pStyle w:val="a1"/>
+      </w:pPr>
+      <w:r>
+        <w:t>в</w:t>
+      </w:r>
+      <w:r>
+        <w:t>ыкладывать посты и размещать эксклюзивные товары.</w:t>
       </w:r>
     </w:p>
     <w:p>
@@ -7292,7 +7434,40 @@
         <w:pStyle w:val="af2"/>
       </w:pPr>
       <w:r>
-        <w:t>Система должна позволять администратору блокировать пользователей, нарушающих правила сайта.</w:t>
+        <w:t>Система должна позволять учитывать следующие сведения о постах:</w:t>
+      </w:r>
+    </w:p>
+    <w:p>
+      <w:pPr>
+        <w:pStyle w:val="a1"/>
+      </w:pPr>
+      <w:r>
+        <w:t>з</w:t>
+      </w:r>
+      <w:r>
+        <w:t>аголовок;</w:t>
+      </w:r>
+    </w:p>
+    <w:p>
+      <w:pPr>
+        <w:pStyle w:val="a1"/>
+      </w:pPr>
+      <w:r>
+        <w:t>т</w:t>
+      </w:r>
+      <w:r>
+        <w:t>екст поста;</w:t>
+      </w:r>
+    </w:p>
+    <w:p>
+      <w:pPr>
+        <w:pStyle w:val="a1"/>
+      </w:pPr>
+      <w:r>
+        <w:t>ф</w:t>
+      </w:r>
+      <w:r>
+        <w:t>ото поста.</w:t>
       </w:r>
     </w:p>
     <w:p>
@@ -7300,15 +7475,7 @@
         <w:pStyle w:val="af2"/>
       </w:pPr>
       <w:r>
-        <w:t>Система должна позволять администратору создавать и редактировать события.</w:t>
-      </w:r>
-    </w:p>
-    <w:p>
-      <w:pPr>
-        <w:pStyle w:val="af2"/>
-      </w:pPr>
-      <w:r>
-        <w:t>Система должна учитывать следующие сведения о событиях:</w:t>
+        <w:t>Система должна позволять покупателям:</w:t>
       </w:r>
     </w:p>
     <w:p>
@@ -7316,10 +7483,10 @@
         <w:pStyle w:val="a1"/>
       </w:pPr>
       <w:r>
-        <w:t>н</w:t>
-      </w:r>
-      <w:r>
-        <w:t>азвание;</w:t>
+        <w:t>п</w:t>
+      </w:r>
+      <w:r>
+        <w:t>одключать платную ежемесячную подписку на художника и отменять ее;</w:t>
       </w:r>
     </w:p>
     <w:p>
@@ -7327,10 +7494,11 @@
         <w:pStyle w:val="a1"/>
       </w:pPr>
       <w:r>
-        <w:t>о</w:t>
-      </w:r>
-      <w:r>
-        <w:t>писание;</w:t>
+        <w:lastRenderedPageBreak/>
+        <w:t>п</w:t>
+      </w:r>
+      <w:r>
+        <w:t>росматривать посты художника;</w:t>
       </w:r>
     </w:p>
     <w:p>
@@ -7338,280 +7506,9 @@
         <w:pStyle w:val="a1"/>
       </w:pPr>
       <w:r>
-        <w:t>с</w:t>
-      </w:r>
-      <w:r>
-        <w:t>писок картин, относящихся к событию.</w:t>
-      </w:r>
-    </w:p>
-    <w:p>
-      <w:pPr>
-        <w:pStyle w:val="a6"/>
-      </w:pPr>
-      <w:bookmarkStart w:id="38" w:name="_Toc160999849"/>
-      <w:bookmarkStart w:id="39" w:name="_Toc161160826"/>
-      <w:r>
-        <w:t>Пользователи</w:t>
-      </w:r>
-      <w:bookmarkEnd w:id="38"/>
-      <w:bookmarkEnd w:id="39"/>
-    </w:p>
-    <w:p>
-      <w:pPr>
-        <w:pStyle w:val="af2"/>
-      </w:pPr>
-      <w:r>
-        <w:t>Система должна позволять учитывать следующие сведения о пользователях:</w:t>
-      </w:r>
-    </w:p>
-    <w:p>
-      <w:pPr>
-        <w:pStyle w:val="a1"/>
-      </w:pPr>
-      <w:r>
-        <w:t>ф</w:t>
-      </w:r>
-      <w:r>
-        <w:t>ото;</w:t>
-      </w:r>
-    </w:p>
-    <w:p>
-      <w:pPr>
-        <w:pStyle w:val="a1"/>
-      </w:pPr>
-      <w:r>
-        <w:t>и</w:t>
-      </w:r>
-      <w:r>
-        <w:t>мя;</w:t>
-      </w:r>
-    </w:p>
-    <w:p>
-      <w:pPr>
-        <w:pStyle w:val="a1"/>
-      </w:pPr>
-      <w:r>
-        <w:t>о</w:t>
-      </w:r>
-      <w:r>
-        <w:t>писание;</w:t>
-      </w:r>
-    </w:p>
-    <w:p>
-      <w:pPr>
-        <w:pStyle w:val="a1"/>
-      </w:pPr>
-      <w:r>
         <w:t>п</w:t>
       </w:r>
       <w:r>
-        <w:t>ол;</w:t>
-      </w:r>
-    </w:p>
-    <w:p>
-      <w:pPr>
-        <w:pStyle w:val="a1"/>
-      </w:pPr>
-      <w:r>
-        <w:t>в</w:t>
-      </w:r>
-      <w:r>
-        <w:t>озраст.</w:t>
-      </w:r>
-    </w:p>
-    <w:p>
-      <w:pPr>
-        <w:pStyle w:val="af2"/>
-      </w:pPr>
-      <w:r>
-        <w:t>При регистрации указываются:</w:t>
-      </w:r>
-    </w:p>
-    <w:p>
-      <w:pPr>
-        <w:pStyle w:val="a1"/>
-      </w:pPr>
-      <w:r>
-        <w:lastRenderedPageBreak/>
-        <w:t>а</w:t>
-      </w:r>
-      <w:r>
-        <w:t>дрес электронной почты;</w:t>
-      </w:r>
-    </w:p>
-    <w:p>
-      <w:pPr>
-        <w:pStyle w:val="a1"/>
-      </w:pPr>
-      <w:r>
-        <w:t>п</w:t>
-      </w:r>
-      <w:r>
-        <w:t>ароль;</w:t>
-      </w:r>
-    </w:p>
-    <w:p>
-      <w:pPr>
-        <w:pStyle w:val="a1"/>
-      </w:pPr>
-      <w:r>
-        <w:t>т</w:t>
-      </w:r>
-      <w:r>
-        <w:t>ип аккаунта (художник или покупатель).</w:t>
-      </w:r>
-    </w:p>
-    <w:p>
-      <w:pPr>
-        <w:pStyle w:val="af2"/>
-      </w:pPr>
-      <w:r>
-        <w:t xml:space="preserve">Система должна позволять пользователям после регистрации как покупатель создавать аккаунт художника. При регистрации как художник аккаунт покупателя должен создаваться автоматически. </w:t>
-      </w:r>
-    </w:p>
-    <w:p>
-      <w:pPr>
-        <w:pStyle w:val="af2"/>
-      </w:pPr>
-      <w:r>
-        <w:t>Оба аккаунта должны иметь общий адрес электронной почты и пароль. Система должна позволять пользователям переключаться между данными типами аккаунтов.</w:t>
-      </w:r>
-    </w:p>
-    <w:p>
-      <w:pPr>
-        <w:pStyle w:val="a6"/>
-      </w:pPr>
-      <w:bookmarkStart w:id="40" w:name="_Toc160999850"/>
-      <w:bookmarkStart w:id="41" w:name="_Toc161160827"/>
-      <w:r>
-        <w:t>Платная подписка</w:t>
-      </w:r>
-      <w:bookmarkEnd w:id="40"/>
-      <w:bookmarkEnd w:id="41"/>
-    </w:p>
-    <w:p>
-      <w:pPr>
-        <w:pStyle w:val="af2"/>
-      </w:pPr>
-      <w:r>
-        <w:t>Система должна позволять совершать художникам следующие действия:</w:t>
-      </w:r>
-    </w:p>
-    <w:p>
-      <w:pPr>
-        <w:pStyle w:val="a1"/>
-      </w:pPr>
-      <w:r>
-        <w:t>у</w:t>
-      </w:r>
-      <w:r>
-        <w:t>станавливать стоимость платной подписки за месяц;</w:t>
-      </w:r>
-    </w:p>
-    <w:p>
-      <w:pPr>
-        <w:pStyle w:val="a1"/>
-      </w:pPr>
-      <w:r>
-        <w:t>п</w:t>
-      </w:r>
-      <w:r>
-        <w:t>одключать и отключать платную подписку на своем аккаунте</w:t>
-      </w:r>
-      <w:r>
-        <w:t>;</w:t>
-      </w:r>
-    </w:p>
-    <w:p>
-      <w:pPr>
-        <w:pStyle w:val="a1"/>
-      </w:pPr>
-      <w:r>
-        <w:t>в</w:t>
-      </w:r>
-      <w:r>
-        <w:t>ыкладывать посты и размещать эксклюзивные товары.</w:t>
-      </w:r>
-    </w:p>
-    <w:p>
-      <w:pPr>
-        <w:pStyle w:val="af2"/>
-      </w:pPr>
-      <w:r>
-        <w:t>Система должна позволять учитывать следующие сведения о постах:</w:t>
-      </w:r>
-    </w:p>
-    <w:p>
-      <w:pPr>
-        <w:pStyle w:val="a1"/>
-      </w:pPr>
-      <w:r>
-        <w:t>з</w:t>
-      </w:r>
-      <w:r>
-        <w:t>аголовок;</w:t>
-      </w:r>
-    </w:p>
-    <w:p>
-      <w:pPr>
-        <w:pStyle w:val="a1"/>
-      </w:pPr>
-      <w:r>
-        <w:t>т</w:t>
-      </w:r>
-      <w:r>
-        <w:t>екст поста;</w:t>
-      </w:r>
-    </w:p>
-    <w:p>
-      <w:pPr>
-        <w:pStyle w:val="a1"/>
-      </w:pPr>
-      <w:r>
-        <w:t>ф</w:t>
-      </w:r>
-      <w:r>
-        <w:t>ото поста.</w:t>
-      </w:r>
-    </w:p>
-    <w:p>
-      <w:pPr>
-        <w:pStyle w:val="af2"/>
-      </w:pPr>
-      <w:r>
-        <w:t>Система должна позволять покупателям:</w:t>
-      </w:r>
-    </w:p>
-    <w:p>
-      <w:pPr>
-        <w:pStyle w:val="a1"/>
-      </w:pPr>
-      <w:r>
-        <w:t>п</w:t>
-      </w:r>
-      <w:r>
-        <w:t>одключать платную ежемесячную подписку на художника и отменять ее;</w:t>
-      </w:r>
-    </w:p>
-    <w:p>
-      <w:pPr>
-        <w:pStyle w:val="a1"/>
-      </w:pPr>
-      <w:r>
-        <w:t>п</w:t>
-      </w:r>
-      <w:r>
-        <w:t>росматривать посты художника;</w:t>
-      </w:r>
-    </w:p>
-    <w:p>
-      <w:pPr>
-        <w:pStyle w:val="a1"/>
-      </w:pPr>
-      <w:r>
-        <w:t>п</w:t>
-      </w:r>
-      <w:r>
         <w:t>окупать эксклюзивные товары.</w:t>
       </w:r>
     </w:p>
@@ -7619,14 +7516,15 @@
       <w:pPr>
         <w:pStyle w:val="a5"/>
       </w:pPr>
-      <w:bookmarkStart w:id="42" w:name="_Toc160999851"/>
-      <w:bookmarkStart w:id="43" w:name="_Toc161160828"/>
-      <w:r>
-        <w:lastRenderedPageBreak/>
+      <w:bookmarkStart w:id="59" w:name="_Toc160999851"/>
+      <w:bookmarkStart w:id="60" w:name="_Toc161160828"/>
+      <w:bookmarkStart w:id="61" w:name="_Toc161594411"/>
+      <w:r>
         <w:t>Требования к видам обеспечения АС</w:t>
       </w:r>
-      <w:bookmarkEnd w:id="42"/>
-      <w:bookmarkEnd w:id="43"/>
+      <w:bookmarkEnd w:id="59"/>
+      <w:bookmarkEnd w:id="60"/>
+      <w:bookmarkEnd w:id="61"/>
     </w:p>
     <w:p>
       <w:pPr>
@@ -7636,13 +7534,15 @@
           <w:numId w:val="12"/>
         </w:numPr>
       </w:pPr>
-      <w:bookmarkStart w:id="44" w:name="_Toc160999852"/>
-      <w:bookmarkStart w:id="45" w:name="_Toc161160829"/>
+      <w:bookmarkStart w:id="62" w:name="_Toc160999852"/>
+      <w:bookmarkStart w:id="63" w:name="_Toc161160829"/>
+      <w:bookmarkStart w:id="64" w:name="_Toc161594412"/>
       <w:r>
         <w:t>Требования к лингвистическому обеспечению АС</w:t>
       </w:r>
-      <w:bookmarkEnd w:id="44"/>
-      <w:bookmarkEnd w:id="45"/>
+      <w:bookmarkEnd w:id="62"/>
+      <w:bookmarkEnd w:id="63"/>
+      <w:bookmarkEnd w:id="64"/>
     </w:p>
     <w:p>
       <w:pPr>
@@ -7656,13 +7556,15 @@
       <w:pPr>
         <w:pStyle w:val="a6"/>
       </w:pPr>
-      <w:bookmarkStart w:id="46" w:name="_Toc160999853"/>
-      <w:bookmarkStart w:id="47" w:name="_Toc161160830"/>
+      <w:bookmarkStart w:id="65" w:name="_Toc160999853"/>
+      <w:bookmarkStart w:id="66" w:name="_Toc161160830"/>
+      <w:bookmarkStart w:id="67" w:name="_Toc161594413"/>
       <w:r>
         <w:t>Требования к программному обеспечению сайта</w:t>
       </w:r>
-      <w:bookmarkEnd w:id="46"/>
-      <w:bookmarkEnd w:id="47"/>
+      <w:bookmarkEnd w:id="65"/>
+      <w:bookmarkEnd w:id="66"/>
+      <w:bookmarkEnd w:id="67"/>
     </w:p>
     <w:p>
       <w:pPr>
@@ -7767,8 +7669,13 @@
         <w:pStyle w:val="a1"/>
       </w:pPr>
       <w:r>
-        <w:t>СУБД PostgreSQL</w:t>
-      </w:r>
+        <w:t xml:space="preserve">СУБД </w:t>
+      </w:r>
+      <w:proofErr w:type="spellStart"/>
+      <w:r>
+        <w:t>PostgreSQL</w:t>
+      </w:r>
+      <w:proofErr w:type="spellEnd"/>
       <w:r>
         <w:t xml:space="preserve"> 14 —</w:t>
       </w:r>
@@ -7824,6 +7731,7 @@
         <w:pStyle w:val="a1"/>
       </w:pPr>
       <w:r>
+        <w:lastRenderedPageBreak/>
         <w:t>ф</w:t>
       </w:r>
       <w:r>
@@ -7833,14 +7741,198 @@
         <w:t xml:space="preserve">3 — </w:t>
       </w:r>
       <w:r>
-        <w:t>каскадные таблицы стилей, используемые для оформления веб-</w:t>
-      </w:r>
+        <w:t>каскадные таблицы стилей, используемые для оформления веб-страниц. П</w:t>
+      </w:r>
+      <w:r>
+        <w:t>озволяет создавать дизайны для веб-страниц, а также обеспечивает адаптивность</w:t>
+      </w:r>
+      <w:r>
+        <w:t>;</w:t>
+      </w:r>
+    </w:p>
+    <w:p>
+      <w:pPr>
+        <w:pStyle w:val="a1"/>
+      </w:pPr>
+      <w:r>
+        <w:t>я</w:t>
+      </w:r>
+      <w:r>
+        <w:t xml:space="preserve">зык программирования </w:t>
+      </w:r>
+      <w:proofErr w:type="spellStart"/>
+      <w:r>
+        <w:t>TypeScript</w:t>
+      </w:r>
+      <w:proofErr w:type="spellEnd"/>
+      <w:r>
+        <w:t xml:space="preserve"> 4.9.5 — </w:t>
+      </w:r>
+      <w:r>
+        <w:t>строго типизированным языком программирования, расширяющее возможности JavaScript. О</w:t>
+      </w:r>
+      <w:r>
+        <w:t>беспечивает удобство разработки</w:t>
+      </w:r>
+      <w:r>
+        <w:t>, добавляет статическую типизацию и возможности объектно-ориентированного программирования</w:t>
+      </w:r>
+      <w:r>
+        <w:t>;</w:t>
+      </w:r>
+    </w:p>
+    <w:p>
+      <w:pPr>
+        <w:pStyle w:val="a1"/>
+      </w:pPr>
+      <w:proofErr w:type="spellStart"/>
+      <w:r>
+        <w:t>Redux</w:t>
+      </w:r>
+      <w:proofErr w:type="spellEnd"/>
+      <w:r>
+        <w:t xml:space="preserve"> 5.0.1</w:t>
+      </w:r>
+      <w:r>
+        <w:t xml:space="preserve"> </w:t>
+      </w:r>
+      <w:r>
+        <w:t xml:space="preserve">— </w:t>
+      </w:r>
+      <w:r>
+        <w:t>библиотека для JavaScript. П</w:t>
+      </w:r>
+      <w:r>
+        <w:t>редоставляет эффективный способ управления состоянием приложения, обеспечивая однонаправленный поток данных и предсказуемость изменений состояния</w:t>
+      </w:r>
+      <w:r>
+        <w:t>;</w:t>
+      </w:r>
+    </w:p>
+    <w:p>
+      <w:pPr>
+        <w:pStyle w:val="a1"/>
+      </w:pPr>
+      <w:proofErr w:type="spellStart"/>
+      <w:r>
+        <w:t>React</w:t>
+      </w:r>
+      <w:proofErr w:type="spellEnd"/>
+      <w:r>
+        <w:t xml:space="preserve"> 18.2.0</w:t>
+      </w:r>
+      <w:r>
+        <w:t xml:space="preserve"> </w:t>
+      </w:r>
+      <w:r>
+        <w:t>—</w:t>
+      </w:r>
+      <w:r>
+        <w:t xml:space="preserve"> </w:t>
+      </w:r>
+      <w:r>
+        <w:t>библиотека для JavaScript. О</w:t>
+      </w:r>
+      <w:r>
+        <w:t>бладает высокой производительностью, модульностью и удобством в использовании компонентов.</w:t>
+      </w:r>
+    </w:p>
+    <w:p>
+      <w:pPr>
+        <w:pStyle w:val="af2"/>
+      </w:pPr>
+      <w:r>
+        <w:t>Инструменты для введения документации:</w:t>
+      </w:r>
+    </w:p>
+    <w:p>
+      <w:pPr>
+        <w:pStyle w:val="a1"/>
+      </w:pPr>
+      <w:proofErr w:type="spellStart"/>
+      <w:r>
+        <w:t>YouTrack</w:t>
+      </w:r>
+      <w:proofErr w:type="spellEnd"/>
+      <w:r>
+        <w:t xml:space="preserve"> — это средство для управления проектами и задачами, которое обеспечивает удобный интерфейс, гибкую настройку и возможность отслеживать прогресс работы над проектом</w:t>
+      </w:r>
+      <w:r>
+        <w:t>;</w:t>
+      </w:r>
+    </w:p>
+    <w:p>
+      <w:pPr>
+        <w:pStyle w:val="a1"/>
+      </w:pPr>
+      <w:proofErr w:type="spellStart"/>
+      <w:r>
+        <w:t>Miro</w:t>
+      </w:r>
+      <w:proofErr w:type="spellEnd"/>
+      <w:r>
+        <w:t xml:space="preserve"> — это инструмент для совместной работы и визуализации идей, который позволяет создавать диаграммы, макеты, схемы и другие элементы проекта;</w:t>
+      </w:r>
+    </w:p>
+    <w:p>
+      <w:pPr>
+        <w:pStyle w:val="a1"/>
+      </w:pPr>
+      <w:r>
+        <w:t>Draw.io</w:t>
+      </w:r>
+      <w:r>
+        <w:t xml:space="preserve"> — онлайн-инструмент для создания диаграмм, схем и других визуальных элементов</w:t>
+      </w:r>
+      <w:r>
+        <w:t>;</w:t>
+      </w:r>
+    </w:p>
+    <w:p>
+      <w:pPr>
+        <w:pStyle w:val="a1"/>
+      </w:pPr>
+      <w:proofErr w:type="spellStart"/>
       <w:r>
         <w:lastRenderedPageBreak/>
-        <w:t>страниц. П</w:t>
-      </w:r>
-      <w:r>
-        <w:t>озволяет создавать дизайны для веб-страниц, а также обеспечивает адаптивность</w:t>
+        <w:t>Figma</w:t>
+      </w:r>
+      <w:proofErr w:type="spellEnd"/>
+      <w:r>
+        <w:t xml:space="preserve"> — инструмент для дизайна интерфейсов, который обеспечивает возможность создания прототипов, макетов и дизайнов веб-приложений.</w:t>
+      </w:r>
+    </w:p>
+    <w:p>
+      <w:pPr>
+        <w:pStyle w:val="af2"/>
+      </w:pPr>
+      <w:r>
+        <w:t>Дополнительные инструменты:</w:t>
+      </w:r>
+    </w:p>
+    <w:p>
+      <w:pPr>
+        <w:pStyle w:val="a1"/>
+      </w:pPr>
+      <w:proofErr w:type="spellStart"/>
+      <w:r>
+        <w:t>Git</w:t>
+      </w:r>
+      <w:proofErr w:type="spellEnd"/>
+      <w:r>
+        <w:t xml:space="preserve"> — распределенная система управления версиями, которая обеспечивает контроль изменений в </w:t>
+      </w:r>
+      <w:r>
+        <w:t xml:space="preserve">программном </w:t>
+      </w:r>
+      <w:r>
+        <w:t xml:space="preserve">коде, возможность ветвления и слияния </w:t>
+      </w:r>
+      <w:r>
+        <w:t xml:space="preserve">программного </w:t>
+      </w:r>
+      <w:r>
+        <w:t>кода</w:t>
       </w:r>
       <w:r>
         <w:t>;</w:t>
@@ -7850,23 +7942,33 @@
       <w:pPr>
         <w:pStyle w:val="a1"/>
       </w:pPr>
-      <w:r>
-        <w:t>я</w:t>
-      </w:r>
-      <w:r>
-        <w:t>зык программирования TypeScript</w:t>
-      </w:r>
-      <w:r>
-        <w:t xml:space="preserve"> 4.9.5 — </w:t>
-      </w:r>
-      <w:r>
-        <w:t>строго типизированным языком программирования, расширяющее возможности JavaScript. О</w:t>
-      </w:r>
-      <w:r>
-        <w:t>беспечивает удобство разработки</w:t>
-      </w:r>
-      <w:r>
-        <w:t>, добавляет статическую типизацию и возможности объектно-ориентированного программирования</w:t>
+      <w:proofErr w:type="spellStart"/>
+      <w:r>
+        <w:t>GitHub</w:t>
+      </w:r>
+      <w:proofErr w:type="spellEnd"/>
+      <w:r>
+        <w:t xml:space="preserve"> — это платформа для хостинга проектов на базе </w:t>
+      </w:r>
+      <w:proofErr w:type="spellStart"/>
+      <w:r>
+        <w:t>Git</w:t>
+      </w:r>
+      <w:proofErr w:type="spellEnd"/>
+      <w:r>
+        <w:t xml:space="preserve">, которая обеспечивает возможность хранения </w:t>
+      </w:r>
+      <w:r>
+        <w:t xml:space="preserve">программного </w:t>
+      </w:r>
+      <w:r>
+        <w:t xml:space="preserve">кода, управления задачами, рецензирования </w:t>
+      </w:r>
+      <w:r>
+        <w:t xml:space="preserve">программного </w:t>
+      </w:r>
+      <w:r>
+        <w:t>кода и совместной работы над проектами</w:t>
       </w:r>
       <w:r>
         <w:t>;</w:t>
@@ -7877,182 +7979,52 @@
         <w:pStyle w:val="a1"/>
       </w:pPr>
       <w:r>
-        <w:t>Redux 5.0.1</w:t>
-      </w:r>
+        <w:t>п</w:t>
+      </w:r>
+      <w:r>
+        <w:t xml:space="preserve">латформа </w:t>
+      </w:r>
+      <w:proofErr w:type="spellStart"/>
+      <w:r>
+        <w:t>Docker</w:t>
+      </w:r>
+      <w:proofErr w:type="spellEnd"/>
+      <w:r>
+        <w:t xml:space="preserve"> 24.0.5 — открытая платформа для разработки, доставки и эксплуатации приложений. Позволяет создавать среды разработки и развертывать приложения с минимальными затратами на конфигурацию и совместимость.</w:t>
+      </w:r>
+    </w:p>
+    <w:p>
+      <w:pPr>
+        <w:pStyle w:val="a1"/>
+      </w:pPr>
+      <w:proofErr w:type="spellStart"/>
+      <w:r>
+        <w:t>MinIO</w:t>
+      </w:r>
+      <w:proofErr w:type="spellEnd"/>
       <w:r>
         <w:t xml:space="preserve"> </w:t>
       </w:r>
       <w:r>
-        <w:t xml:space="preserve">— </w:t>
-      </w:r>
-      <w:r>
-        <w:t>библиотека для JavaScript. П</w:t>
-      </w:r>
-      <w:r>
-        <w:t>редоставляет эффективный способ управления состоянием приложения, обеспечивая однонаправленный поток данных и предсказуемость изменений состояния</w:t>
-      </w:r>
-      <w:r>
-        <w:t>;</w:t>
-      </w:r>
-    </w:p>
-    <w:p>
-      <w:pPr>
-        <w:pStyle w:val="a1"/>
-      </w:pPr>
-      <w:r>
-        <w:t>React 18.2.0</w:t>
-      </w:r>
-      <w:r>
-        <w:t xml:space="preserve"> </w:t>
-      </w:r>
-      <w:r>
         <w:t>—</w:t>
       </w:r>
       <w:r>
-        <w:t xml:space="preserve"> </w:t>
-      </w:r>
-      <w:r>
-        <w:t>библиотека для JavaScript. О</w:t>
-      </w:r>
-      <w:r>
-        <w:t>бладает высокой производительностью, модульностью и удобством в использовании компонентов.</w:t>
-      </w:r>
-    </w:p>
-    <w:p>
-      <w:pPr>
-        <w:pStyle w:val="af2"/>
-      </w:pPr>
-      <w:r>
-        <w:t>Инструменты для введения документации:</w:t>
-      </w:r>
-    </w:p>
-    <w:p>
-      <w:pPr>
-        <w:pStyle w:val="a1"/>
-      </w:pPr>
-      <w:r>
-        <w:t>YouTrack — это средство для управления проектами и задачами, которое обеспечивает удобный интерфейс, гибкую настройку и возможность отслеживать прогресс работы над проектом</w:t>
-      </w:r>
-      <w:r>
-        <w:t>;</w:t>
-      </w:r>
-    </w:p>
-    <w:p>
-      <w:pPr>
-        <w:pStyle w:val="a1"/>
-      </w:pPr>
-      <w:r>
-        <w:t>Miro — это инструмент для совместной работы и визуализации идей, который позволяет создавать диаграммы, макеты, схемы и другие элементы проекта;</w:t>
-      </w:r>
-    </w:p>
-    <w:p>
-      <w:pPr>
-        <w:pStyle w:val="a1"/>
-      </w:pPr>
-      <w:r>
-        <w:t>Draw.io</w:t>
-      </w:r>
-      <w:r>
-        <w:t xml:space="preserve"> — онлайн-инструмент для создания диаграмм, схем и других визуальных элементов</w:t>
-      </w:r>
-      <w:r>
-        <w:t>;</w:t>
-      </w:r>
-    </w:p>
-    <w:p>
-      <w:pPr>
-        <w:pStyle w:val="a1"/>
-      </w:pPr>
-      <w:r>
-        <w:t>Figma</w:t>
-      </w:r>
-      <w:r>
-        <w:t xml:space="preserve"> — инструмент для дизайна интерфейсов, который обеспечивает возможность создания прототипов, макетов и дизайнов веб-приложений.</w:t>
-      </w:r>
-    </w:p>
-    <w:p>
-      <w:pPr>
-        <w:pStyle w:val="af2"/>
-      </w:pPr>
-      <w:r>
-        <w:lastRenderedPageBreak/>
-        <w:t>Дополнительные инструменты:</w:t>
-      </w:r>
-    </w:p>
-    <w:p>
-      <w:pPr>
-        <w:pStyle w:val="a1"/>
-      </w:pPr>
-      <w:r>
-        <w:t>Git</w:t>
-      </w:r>
-      <w:r>
-        <w:t xml:space="preserve"> — распределенная система управления версиями, которая обеспечивает контроль изменений в </w:t>
-      </w:r>
-      <w:r>
-        <w:t xml:space="preserve">программном </w:t>
-      </w:r>
-      <w:r>
-        <w:t xml:space="preserve">коде, возможность ветвления и слияния </w:t>
-      </w:r>
-      <w:r>
-        <w:t xml:space="preserve">программного </w:t>
-      </w:r>
-      <w:r>
-        <w:t>кода</w:t>
-      </w:r>
-      <w:r>
-        <w:t>;</w:t>
-      </w:r>
-    </w:p>
-    <w:p>
-      <w:pPr>
-        <w:pStyle w:val="a1"/>
-      </w:pPr>
-      <w:r>
-        <w:t>GitHub</w:t>
-      </w:r>
-      <w:r>
-        <w:t xml:space="preserve"> — это платформа для хостинга проектов на базе Git, которая обеспечивает возможность хранения </w:t>
-      </w:r>
-      <w:r>
-        <w:t xml:space="preserve">программного </w:t>
-      </w:r>
-      <w:r>
-        <w:t xml:space="preserve">кода, управления задачами, рецензирования </w:t>
-      </w:r>
-      <w:r>
-        <w:t xml:space="preserve">программного </w:t>
-      </w:r>
-      <w:r>
-        <w:t>кода и совместной работы над проектами</w:t>
-      </w:r>
-      <w:r>
-        <w:t>;</w:t>
-      </w:r>
-    </w:p>
-    <w:p>
-      <w:pPr>
-        <w:pStyle w:val="a1"/>
-      </w:pPr>
-      <w:r>
-        <w:t>п</w:t>
-      </w:r>
-      <w:r>
-        <w:t>латформа Docker 24.0.5 — открытая платформа для разработки, доставки и эксплуатации приложений. Позволяет создавать среды разработки и развертывать приложения с минимальными затратами на конфигурацию и совместимость.</w:t>
+        <w:t xml:space="preserve"> это высокопроизводительное и масштабируемое программное обеспечение для хранения данных, которое предоставляет объектное хранилище с открытым исходным кодом.</w:t>
       </w:r>
     </w:p>
     <w:p>
       <w:pPr>
         <w:pStyle w:val="a5"/>
       </w:pPr>
-      <w:bookmarkStart w:id="48" w:name="_Toc160999854"/>
-      <w:bookmarkStart w:id="49" w:name="_Toc161160831"/>
+      <w:bookmarkStart w:id="68" w:name="_Toc160999854"/>
+      <w:bookmarkStart w:id="69" w:name="_Toc161160831"/>
+      <w:bookmarkStart w:id="70" w:name="_Toc161594414"/>
       <w:r>
         <w:t>Общие технические требования к АС</w:t>
       </w:r>
-      <w:bookmarkEnd w:id="48"/>
-      <w:bookmarkEnd w:id="49"/>
+      <w:bookmarkEnd w:id="68"/>
+      <w:bookmarkEnd w:id="69"/>
+      <w:bookmarkEnd w:id="70"/>
     </w:p>
     <w:p>
       <w:pPr>
@@ -8062,13 +8034,15 @@
           <w:numId w:val="15"/>
         </w:numPr>
       </w:pPr>
-      <w:bookmarkStart w:id="50" w:name="_Toc160999855"/>
-      <w:bookmarkStart w:id="51" w:name="_Toc161160832"/>
+      <w:bookmarkStart w:id="71" w:name="_Toc160999855"/>
+      <w:bookmarkStart w:id="72" w:name="_Toc161160832"/>
+      <w:bookmarkStart w:id="73" w:name="_Toc161594415"/>
       <w:r>
         <w:t>Требования по безопасности</w:t>
       </w:r>
-      <w:bookmarkEnd w:id="50"/>
-      <w:bookmarkEnd w:id="51"/>
+      <w:bookmarkEnd w:id="71"/>
+      <w:bookmarkEnd w:id="72"/>
+      <w:bookmarkEnd w:id="73"/>
     </w:p>
     <w:p>
       <w:pPr>
@@ -8099,28 +8073,38 @@
       <w:pPr>
         <w:pStyle w:val="a6"/>
       </w:pPr>
-      <w:bookmarkStart w:id="52" w:name="_Toc160999858"/>
-      <w:bookmarkStart w:id="53" w:name="_Toc161160833"/>
+      <w:bookmarkStart w:id="74" w:name="_Toc160999858"/>
+      <w:bookmarkStart w:id="75" w:name="_Toc161160833"/>
+      <w:bookmarkStart w:id="76" w:name="_Toc161594416"/>
       <w:r>
         <w:t>Требования к архитектуре</w:t>
       </w:r>
-      <w:bookmarkEnd w:id="52"/>
-      <w:bookmarkEnd w:id="53"/>
+      <w:bookmarkEnd w:id="74"/>
+      <w:bookmarkEnd w:id="75"/>
+      <w:bookmarkEnd w:id="76"/>
     </w:p>
     <w:p>
       <w:pPr>
         <w:pStyle w:val="af8"/>
         <w:jc w:val="center"/>
       </w:pPr>
+    </w:p>
+    <w:p>
+      <w:pPr>
+        <w:pStyle w:val="af8"/>
+        <w:ind w:firstLine="0"/>
+        <w:jc w:val="center"/>
+      </w:pPr>
       <w:r>
         <w:rPr>
           <w:noProof/>
         </w:rPr>
+        <w:lastRenderedPageBreak/>
         <w:drawing>
-          <wp:inline distT="0" distB="0" distL="0" distR="0" wp14:anchorId="4F1BBCC3" wp14:editId="179DFFD3">
-            <wp:extent cx="4599311" cy="2371725"/>
-            <wp:effectExtent l="0" t="0" r="0" b="0"/>
-            <wp:docPr id="1195012836" name="Рисунок 1"/>
+          <wp:inline distT="0" distB="0" distL="0" distR="0" wp14:anchorId="66DC05A3" wp14:editId="71C3B32E">
+            <wp:extent cx="5572125" cy="3905250"/>
+            <wp:effectExtent l="0" t="0" r="9525" b="0"/>
+            <wp:docPr id="1509850110" name="Рисунок 1"/>
             <wp:cNvGraphicFramePr>
               <a:graphicFrameLocks xmlns:a="http://schemas.openxmlformats.org/drawingml/2006/main" noChangeAspect="1"/>
             </wp:cNvGraphicFramePr>
@@ -8149,7 +8133,7 @@
                   <pic:spPr bwMode="auto">
                     <a:xfrm>
                       <a:off x="0" y="0"/>
-                      <a:ext cx="4609952" cy="2377212"/>
+                      <a:ext cx="5602267" cy="3926375"/>
                     </a:xfrm>
                     <a:prstGeom prst="rect">
                       <a:avLst/>
@@ -8171,7 +8155,6 @@
         <w:pStyle w:val="a0"/>
       </w:pPr>
       <w:r>
-        <w:lastRenderedPageBreak/>
         <w:t>А</w:t>
       </w:r>
       <w:r>
@@ -8182,13 +8165,15 @@
       <w:pPr>
         <w:pStyle w:val="a5"/>
       </w:pPr>
-      <w:bookmarkStart w:id="54" w:name="_Toc160999859"/>
-      <w:bookmarkStart w:id="55" w:name="_Toc161160834"/>
+      <w:bookmarkStart w:id="77" w:name="_Toc160999859"/>
+      <w:bookmarkStart w:id="78" w:name="_Toc161160834"/>
+      <w:bookmarkStart w:id="79" w:name="_Toc161594417"/>
       <w:r>
         <w:t>Требования к оформлению страниц</w:t>
       </w:r>
-      <w:bookmarkEnd w:id="54"/>
-      <w:bookmarkEnd w:id="55"/>
+      <w:bookmarkEnd w:id="77"/>
+      <w:bookmarkEnd w:id="78"/>
+      <w:bookmarkEnd w:id="79"/>
     </w:p>
     <w:p>
       <w:pPr>
@@ -8198,13 +8183,15 @@
           <w:numId w:val="17"/>
         </w:numPr>
       </w:pPr>
-      <w:bookmarkStart w:id="56" w:name="_Toc160999860"/>
-      <w:bookmarkStart w:id="57" w:name="_Toc161160835"/>
+      <w:bookmarkStart w:id="80" w:name="_Toc160999860"/>
+      <w:bookmarkStart w:id="81" w:name="_Toc161160835"/>
+      <w:bookmarkStart w:id="82" w:name="_Toc161594418"/>
       <w:r>
         <w:t>Общие требования к оформлению и верстке страниц</w:t>
       </w:r>
-      <w:bookmarkEnd w:id="56"/>
-      <w:bookmarkEnd w:id="57"/>
+      <w:bookmarkEnd w:id="80"/>
+      <w:bookmarkEnd w:id="81"/>
+      <w:bookmarkEnd w:id="82"/>
     </w:p>
     <w:p>
       <w:pPr>
@@ -8253,20 +8240,30 @@
         <w:pStyle w:val="a1"/>
       </w:pPr>
       <w:r>
-        <w:t>Yandex Browser 23.9.0.2325 и выше.</w:t>
+        <w:t xml:space="preserve">Yandex </w:t>
+      </w:r>
+      <w:proofErr w:type="spellStart"/>
+      <w:r>
+        <w:t>Browser</w:t>
+      </w:r>
+      <w:proofErr w:type="spellEnd"/>
+      <w:r>
+        <w:t xml:space="preserve"> 23.9.0.2325 и выше.</w:t>
       </w:r>
     </w:p>
     <w:p>
       <w:pPr>
         <w:pStyle w:val="a6"/>
       </w:pPr>
-      <w:bookmarkStart w:id="58" w:name="_Toc160999861"/>
-      <w:bookmarkStart w:id="59" w:name="_Toc161160836"/>
+      <w:bookmarkStart w:id="83" w:name="_Toc160999861"/>
+      <w:bookmarkStart w:id="84" w:name="_Toc161160836"/>
+      <w:bookmarkStart w:id="85" w:name="_Toc161594419"/>
       <w:r>
         <w:t>Страница регистрации и входа</w:t>
       </w:r>
-      <w:bookmarkEnd w:id="58"/>
-      <w:bookmarkEnd w:id="59"/>
+      <w:bookmarkEnd w:id="83"/>
+      <w:bookmarkEnd w:id="84"/>
+      <w:bookmarkEnd w:id="85"/>
     </w:p>
     <w:p>
       <w:pPr>
@@ -8281,6 +8278,7 @@
         <w:pStyle w:val="a1"/>
       </w:pPr>
       <w:r>
+        <w:lastRenderedPageBreak/>
         <w:t>п</w:t>
       </w:r>
       <w:r>
@@ -8388,89 +8386,91 @@
         <w:pStyle w:val="a1"/>
       </w:pPr>
       <w:r>
+        <w:t>к</w:t>
+      </w:r>
+      <w:r>
+        <w:t>нопка для регистрации.</w:t>
+      </w:r>
+    </w:p>
+    <w:p>
+      <w:pPr>
+        <w:pStyle w:val="a6"/>
+      </w:pPr>
+      <w:bookmarkStart w:id="86" w:name="_Toc160999862"/>
+      <w:bookmarkStart w:id="87" w:name="_Toc161160837"/>
+      <w:bookmarkStart w:id="88" w:name="_Toc161594420"/>
+      <w:r>
+        <w:t>Главная страница</w:t>
+      </w:r>
+      <w:bookmarkEnd w:id="86"/>
+      <w:bookmarkEnd w:id="87"/>
+      <w:bookmarkEnd w:id="88"/>
+    </w:p>
+    <w:p>
+      <w:pPr>
+        <w:pStyle w:val="af2"/>
+      </w:pPr>
+      <w:r>
+        <w:t>На главной странице должны присутствовать следующие элементы:</w:t>
+      </w:r>
+    </w:p>
+    <w:p>
+      <w:pPr>
+        <w:pStyle w:val="a1"/>
+      </w:pPr>
+      <w:r>
+        <w:t>б</w:t>
+      </w:r>
+      <w:r>
+        <w:t>аннер с возможностью пролистывания. Содержит изображение, при нажатии на которое открывается новая страница</w:t>
+      </w:r>
+      <w:r>
+        <w:t xml:space="preserve">. </w:t>
+      </w:r>
+      <w:r>
+        <w:t>Содержание баннера устанавливается администратором;</w:t>
+      </w:r>
+    </w:p>
+    <w:p>
+      <w:pPr>
+        <w:pStyle w:val="a1"/>
+      </w:pPr>
+      <w:r>
+        <w:t>р</w:t>
+      </w:r>
+      <w:r>
+        <w:t>екомендации. Содержит рекомендованный товары. При нажатии на заголовок раздела открывается каталог.</w:t>
+      </w:r>
+      <w:r>
+        <w:t xml:space="preserve"> При нажатии на товар открывается страница товара</w:t>
+      </w:r>
+      <w:r>
+        <w:t>;</w:t>
+      </w:r>
+    </w:p>
+    <w:p>
+      <w:pPr>
+        <w:pStyle w:val="a1"/>
+      </w:pPr>
+      <w:r>
+        <w:t>а</w:t>
+      </w:r>
+      <w:r>
+        <w:t>укционы. Содержит рекомендованный аукционы. При нажатии на заголовок раздела открывается каталог аукционов.</w:t>
+      </w:r>
+      <w:r>
+        <w:t xml:space="preserve"> При нажатии на лот открывается страница лота</w:t>
+      </w:r>
+      <w:r>
+        <w:t>;</w:t>
+      </w:r>
+    </w:p>
+    <w:p>
+      <w:pPr>
+        <w:pStyle w:val="a1"/>
+      </w:pPr>
+      <w:r>
         <w:lastRenderedPageBreak/>
-        <w:t>к</w:t>
-      </w:r>
-      <w:r>
-        <w:t>нопка для регистрации.</w:t>
-      </w:r>
-    </w:p>
-    <w:p>
-      <w:pPr>
-        <w:pStyle w:val="a6"/>
-      </w:pPr>
-      <w:bookmarkStart w:id="60" w:name="_Toc160999862"/>
-      <w:bookmarkStart w:id="61" w:name="_Toc161160837"/>
-      <w:r>
-        <w:t>Главная страница</w:t>
-      </w:r>
-      <w:bookmarkEnd w:id="60"/>
-      <w:bookmarkEnd w:id="61"/>
-    </w:p>
-    <w:p>
-      <w:pPr>
-        <w:pStyle w:val="af2"/>
-      </w:pPr>
-      <w:r>
-        <w:t>На главной странице должны присутствовать следующие элементы:</w:t>
-      </w:r>
-    </w:p>
-    <w:p>
-      <w:pPr>
-        <w:pStyle w:val="a1"/>
-      </w:pPr>
-      <w:r>
-        <w:t>б</w:t>
-      </w:r>
-      <w:r>
-        <w:t>аннер с возможностью пролистывания. Содержит изображение, при нажатии на которое открывается новая страница</w:t>
-      </w:r>
-      <w:r>
-        <w:t xml:space="preserve">. </w:t>
-      </w:r>
-      <w:r>
-        <w:t>Содержание баннера устанавливается администратором;</w:t>
-      </w:r>
-    </w:p>
-    <w:p>
-      <w:pPr>
-        <w:pStyle w:val="a1"/>
-      </w:pPr>
-      <w:r>
-        <w:t>р</w:t>
-      </w:r>
-      <w:r>
-        <w:t>екомендации. Содержит рекомендованный товары. При нажатии на заголовок раздела открывается каталог.</w:t>
-      </w:r>
-      <w:r>
-        <w:t xml:space="preserve"> При нажатии на товар открывается страница товара</w:t>
-      </w:r>
-      <w:r>
-        <w:t>;</w:t>
-      </w:r>
-    </w:p>
-    <w:p>
-      <w:pPr>
-        <w:pStyle w:val="a1"/>
-      </w:pPr>
-      <w:r>
-        <w:t>а</w:t>
-      </w:r>
-      <w:r>
-        <w:t>укционы. Содержит рекомендованный аукционы. При нажатии на заголовок раздела открывается каталог аукционов.</w:t>
-      </w:r>
-      <w:r>
-        <w:t xml:space="preserve"> При нажатии на лот открывается страница лота</w:t>
-      </w:r>
-      <w:r>
-        <w:t>;</w:t>
-      </w:r>
-    </w:p>
-    <w:p>
-      <w:pPr>
-        <w:pStyle w:val="a1"/>
-      </w:pPr>
-      <w:r>
         <w:t>с</w:t>
       </w:r>
       <w:r>
@@ -8630,14 +8630,16 @@
       <w:pPr>
         <w:pStyle w:val="a6"/>
       </w:pPr>
-      <w:bookmarkStart w:id="62" w:name="_Toc160999863"/>
-      <w:bookmarkStart w:id="63" w:name="_Toc161160838"/>
+      <w:bookmarkStart w:id="89" w:name="_Toc160999863"/>
+      <w:bookmarkStart w:id="90" w:name="_Toc161160838"/>
+      <w:bookmarkStart w:id="91" w:name="_Toc161594421"/>
       <w:r>
         <w:lastRenderedPageBreak/>
         <w:t>Страница каталога</w:t>
       </w:r>
-      <w:bookmarkEnd w:id="62"/>
-      <w:bookmarkEnd w:id="63"/>
+      <w:bookmarkEnd w:id="89"/>
+      <w:bookmarkEnd w:id="90"/>
+      <w:bookmarkEnd w:id="91"/>
     </w:p>
     <w:p>
       <w:pPr>
@@ -8667,6 +8669,14 @@
       </w:r>
       <w:r>
         <w:t>ильтр по характеристикам;</w:t>
+      </w:r>
+    </w:p>
+    <w:p>
+      <w:pPr>
+        <w:pStyle w:val="a1"/>
+      </w:pPr>
+      <w:r>
+        <w:t>кнопки для применения и сброса фильтров;</w:t>
       </w:r>
     </w:p>
     <w:p>
@@ -8695,18 +8705,29 @@
       <w:pPr>
         <w:pStyle w:val="af2"/>
         <w:ind w:firstLine="0"/>
-      </w:pPr>
-      <w:r>
-        <w:rPr>
-          <w:noProof/>
-          <w14:ligatures w14:val="standardContextual"/>
+        <w:rPr>
+          <w:lang w:val="en-US"/>
+        </w:rPr>
+      </w:pPr>
+    </w:p>
+    <w:p>
+      <w:pPr>
+        <w:pStyle w:val="af2"/>
+        <w:ind w:firstLine="0"/>
+        <w:rPr>
+          <w:lang w:val="en-US"/>
+        </w:rPr>
+      </w:pPr>
+      <w:r>
+        <w:rPr>
+          <w:lang w:val="en-US"/>
         </w:rPr>
         <w:lastRenderedPageBreak/>
         <w:drawing>
-          <wp:inline distT="0" distB="0" distL="0" distR="0" wp14:anchorId="750400C5" wp14:editId="32356931">
-            <wp:extent cx="5939790" cy="7584440"/>
-            <wp:effectExtent l="0" t="0" r="3810" b="0"/>
-            <wp:docPr id="6" name="Рисунок 6"/>
+          <wp:inline distT="0" distB="0" distL="0" distR="0" wp14:anchorId="31F812D9" wp14:editId="4603B011">
+            <wp:extent cx="5830014" cy="7486650"/>
+            <wp:effectExtent l="0" t="0" r="0" b="0"/>
+            <wp:docPr id="1742484716" name="Рисунок 1"/>
             <wp:cNvGraphicFramePr>
               <a:graphicFrameLocks xmlns:a="http://schemas.openxmlformats.org/drawingml/2006/main" noChangeAspect="1"/>
             </wp:cNvGraphicFramePr>
@@ -8714,7 +8735,7 @@
               <a:graphicData uri="http://schemas.openxmlformats.org/drawingml/2006/picture">
                 <pic:pic xmlns:pic="http://schemas.openxmlformats.org/drawingml/2006/picture">
                   <pic:nvPicPr>
-                    <pic:cNvPr id="1" name=""/>
+                    <pic:cNvPr id="1742484716" name=""/>
                     <pic:cNvPicPr/>
                   </pic:nvPicPr>
                   <pic:blipFill>
@@ -8726,7 +8747,7 @@
                   <pic:spPr>
                     <a:xfrm>
                       <a:off x="0" y="0"/>
-                      <a:ext cx="5939790" cy="7584440"/>
+                      <a:ext cx="5832996" cy="7490479"/>
                     </a:xfrm>
                     <a:prstGeom prst="rect">
                       <a:avLst/>
@@ -8757,13 +8778,15 @@
       <w:pPr>
         <w:pStyle w:val="a6"/>
       </w:pPr>
-      <w:bookmarkStart w:id="64" w:name="_Toc160999864"/>
-      <w:bookmarkStart w:id="65" w:name="_Toc161160839"/>
+      <w:bookmarkStart w:id="92" w:name="_Toc160999864"/>
+      <w:bookmarkStart w:id="93" w:name="_Toc161160839"/>
+      <w:bookmarkStart w:id="94" w:name="_Toc161594422"/>
       <w:r>
         <w:t>Страница корзины</w:t>
       </w:r>
-      <w:bookmarkEnd w:id="64"/>
-      <w:bookmarkEnd w:id="65"/>
+      <w:bookmarkEnd w:id="92"/>
+      <w:bookmarkEnd w:id="93"/>
+      <w:bookmarkEnd w:id="94"/>
     </w:p>
     <w:p>
       <w:pPr>
@@ -8778,18 +8801,18 @@
         <w:pStyle w:val="a1"/>
       </w:pPr>
       <w:r>
+        <w:t>н</w:t>
+      </w:r>
+      <w:r>
+        <w:t>азвание раздела;</w:t>
+      </w:r>
+    </w:p>
+    <w:p>
+      <w:pPr>
+        <w:pStyle w:val="a1"/>
+      </w:pPr>
+      <w:r>
         <w:lastRenderedPageBreak/>
-        <w:t>н</w:t>
-      </w:r>
-      <w:r>
-        <w:t>азвание раздела;</w:t>
-      </w:r>
-    </w:p>
-    <w:p>
-      <w:pPr>
-        <w:pStyle w:val="a1"/>
-      </w:pPr>
-      <w:r>
         <w:t>с</w:t>
       </w:r>
       <w:r>
@@ -8901,13 +8924,15 @@
       <w:pPr>
         <w:pStyle w:val="a6"/>
       </w:pPr>
-      <w:bookmarkStart w:id="66" w:name="_Toc160999865"/>
-      <w:bookmarkStart w:id="67" w:name="_Toc161160840"/>
+      <w:bookmarkStart w:id="95" w:name="_Toc160999865"/>
+      <w:bookmarkStart w:id="96" w:name="_Toc161160840"/>
+      <w:bookmarkStart w:id="97" w:name="_Toc161594423"/>
       <w:r>
         <w:t>Страница оформления заказа</w:t>
       </w:r>
-      <w:bookmarkEnd w:id="66"/>
-      <w:bookmarkEnd w:id="67"/>
+      <w:bookmarkEnd w:id="95"/>
+      <w:bookmarkEnd w:id="96"/>
+      <w:bookmarkEnd w:id="97"/>
     </w:p>
     <w:p>
       <w:pPr>
@@ -8955,64 +8980,96 @@
         <w:pStyle w:val="a1"/>
       </w:pPr>
       <w:r>
+        <w:t>к</w:t>
+      </w:r>
+      <w:r>
+        <w:t>нопка для подтверждения заказа.</w:t>
+      </w:r>
+    </w:p>
+    <w:p>
+      <w:pPr>
+        <w:pStyle w:val="a6"/>
+      </w:pPr>
+      <w:bookmarkStart w:id="98" w:name="_Toc160999866"/>
+      <w:bookmarkStart w:id="99" w:name="_Toc161160841"/>
+      <w:bookmarkStart w:id="100" w:name="_Toc161594424"/>
+      <w:r>
         <w:lastRenderedPageBreak/>
+        <w:t>Страница заказов</w:t>
+      </w:r>
+      <w:bookmarkEnd w:id="98"/>
+      <w:bookmarkEnd w:id="99"/>
+      <w:bookmarkEnd w:id="100"/>
+    </w:p>
+    <w:p>
+      <w:pPr>
+        <w:pStyle w:val="af2"/>
+      </w:pPr>
+      <w:r>
+        <w:t>Данная страница должна содержать следующие элементы:</w:t>
+      </w:r>
+    </w:p>
+    <w:p>
+      <w:pPr>
+        <w:pStyle w:val="a1"/>
+      </w:pPr>
+      <w:r>
+        <w:t>и</w:t>
+      </w:r>
+      <w:r>
+        <w:t>стория заказов;</w:t>
+      </w:r>
+    </w:p>
+    <w:p>
+      <w:pPr>
+        <w:pStyle w:val="a1"/>
+      </w:pPr>
+      <w:r>
+        <w:t>с</w:t>
+      </w:r>
+      <w:r>
+        <w:t>татус заказов (задается художником, видно для покупателя);</w:t>
+      </w:r>
+    </w:p>
+    <w:p>
+      <w:pPr>
+        <w:pStyle w:val="a1"/>
+      </w:pPr>
+      <w:r>
         <w:t>к</w:t>
       </w:r>
       <w:r>
-        <w:t>нопка для подтверждения заказа.</w:t>
+        <w:t>нопка подтверждения получения заказа (для активного заказа у покупателя).</w:t>
+      </w:r>
+    </w:p>
+    <w:p>
+      <w:pPr>
+        <w:pStyle w:val="af2"/>
+      </w:pPr>
+      <w:r>
+        <w:t>При нажатии на товар открывается подробная информация о заказе.</w:t>
       </w:r>
     </w:p>
     <w:p>
       <w:pPr>
         <w:pStyle w:val="a6"/>
       </w:pPr>
-      <w:bookmarkStart w:id="68" w:name="_Toc160999866"/>
-      <w:bookmarkStart w:id="69" w:name="_Toc161160841"/>
-      <w:r>
-        <w:t>Страница заказов</w:t>
-      </w:r>
-      <w:bookmarkEnd w:id="68"/>
-      <w:bookmarkEnd w:id="69"/>
+      <w:bookmarkStart w:id="101" w:name="_Toc160999867"/>
+      <w:bookmarkStart w:id="102" w:name="_Toc161160842"/>
+      <w:bookmarkStart w:id="103" w:name="_Toc161594425"/>
+      <w:r>
+        <w:t>Страница уведомлений</w:t>
+      </w:r>
+      <w:bookmarkEnd w:id="101"/>
+      <w:bookmarkEnd w:id="102"/>
+      <w:bookmarkEnd w:id="103"/>
     </w:p>
     <w:p>
       <w:pPr>
         <w:pStyle w:val="af2"/>
       </w:pPr>
       <w:r>
-        <w:t>Данная страница должна содержать следующие элементы:</w:t>
-      </w:r>
-    </w:p>
-    <w:p>
-      <w:pPr>
-        <w:pStyle w:val="a1"/>
-      </w:pPr>
-      <w:r>
-        <w:t>и</w:t>
-      </w:r>
-      <w:r>
-        <w:t>стория заказов;</w:t>
-      </w:r>
-    </w:p>
-    <w:p>
-      <w:pPr>
-        <w:pStyle w:val="a1"/>
-      </w:pPr>
-      <w:r>
-        <w:t>с</w:t>
-      </w:r>
-      <w:r>
-        <w:t>татус заказов (задается художником, видно для покупателя);</w:t>
-      </w:r>
-    </w:p>
-    <w:p>
-      <w:pPr>
-        <w:pStyle w:val="a1"/>
-      </w:pPr>
-      <w:r>
-        <w:t>к</w:t>
-      </w:r>
-      <w:r>
-        <w:t>нопка подтверждения получения заказа (для активного заказа у покупателя).</w:t>
+        <w:t>Для покупателя данная страница должна содержать информацию об обновлениях художников, на чьи уведомления они подписаны.</w:t>
       </w:r>
     </w:p>
     <w:p>
@@ -9020,68 +9077,44 @@
         <w:pStyle w:val="af2"/>
       </w:pPr>
       <w:r>
-        <w:t>При нажатии на товар открывается подробная информация о заказе.</w:t>
+        <w:t>Для художника данная страница должна содержать информацию об действиях с их товарами и лотами.</w:t>
       </w:r>
     </w:p>
     <w:p>
       <w:pPr>
         <w:pStyle w:val="a6"/>
       </w:pPr>
-      <w:bookmarkStart w:id="70" w:name="_Toc160999867"/>
-      <w:bookmarkStart w:id="71" w:name="_Toc161160842"/>
-      <w:r>
-        <w:t>Страница уведомлений</w:t>
-      </w:r>
-      <w:bookmarkEnd w:id="70"/>
-      <w:bookmarkEnd w:id="71"/>
+      <w:bookmarkStart w:id="104" w:name="_Toc160999868"/>
+      <w:bookmarkStart w:id="105" w:name="_Toc161160843"/>
+      <w:bookmarkStart w:id="106" w:name="_Toc161594426"/>
+      <w:r>
+        <w:t>Страница настроек</w:t>
+      </w:r>
+      <w:bookmarkEnd w:id="104"/>
+      <w:bookmarkEnd w:id="105"/>
+      <w:bookmarkEnd w:id="106"/>
     </w:p>
     <w:p>
       <w:pPr>
         <w:pStyle w:val="af2"/>
       </w:pPr>
       <w:r>
-        <w:t>Для покупателя данная страница должна содержать информацию об обновлениях художников, на чьи уведомления они подписаны.</w:t>
-      </w:r>
-    </w:p>
-    <w:p>
-      <w:pPr>
-        <w:pStyle w:val="af2"/>
-      </w:pPr>
-      <w:r>
-        <w:t>Для художника данная страница должна содержать информацию об действиях с их товарами и лотами.</w:t>
+        <w:t>Данная страница должна позволять редактировать сведения об аккаунте.</w:t>
       </w:r>
     </w:p>
     <w:p>
       <w:pPr>
         <w:pStyle w:val="a6"/>
       </w:pPr>
-      <w:bookmarkStart w:id="72" w:name="_Toc160999868"/>
-      <w:bookmarkStart w:id="73" w:name="_Toc161160843"/>
-      <w:r>
-        <w:t>Страница настроек</w:t>
-      </w:r>
-      <w:bookmarkEnd w:id="72"/>
-      <w:bookmarkEnd w:id="73"/>
-    </w:p>
-    <w:p>
-      <w:pPr>
-        <w:pStyle w:val="af2"/>
-      </w:pPr>
-      <w:r>
-        <w:t>Данная страница должна позволять редактировать сведения об аккаунте.</w:t>
-      </w:r>
-    </w:p>
-    <w:p>
-      <w:pPr>
-        <w:pStyle w:val="a6"/>
-      </w:pPr>
-      <w:bookmarkStart w:id="74" w:name="_Toc160999869"/>
-      <w:bookmarkStart w:id="75" w:name="_Toc161160844"/>
+      <w:bookmarkStart w:id="107" w:name="_Toc160999869"/>
+      <w:bookmarkStart w:id="108" w:name="_Toc161160844"/>
+      <w:bookmarkStart w:id="109" w:name="_Toc161594427"/>
       <w:r>
         <w:t>Страница аккаунта</w:t>
       </w:r>
-      <w:bookmarkEnd w:id="74"/>
-      <w:bookmarkEnd w:id="75"/>
+      <w:bookmarkEnd w:id="107"/>
+      <w:bookmarkEnd w:id="108"/>
+      <w:bookmarkEnd w:id="109"/>
     </w:p>
     <w:p>
       <w:pPr>
@@ -9211,12 +9244,14 @@
       <w:pPr>
         <w:pStyle w:val="a1"/>
       </w:pPr>
+      <w:proofErr w:type="gramStart"/>
       <w:r>
         <w:t>ф</w:t>
       </w:r>
       <w:r>
         <w:t>ото художника</w:t>
       </w:r>
+      <w:proofErr w:type="gramEnd"/>
       <w:r>
         <w:t>;</w:t>
       </w:r>
@@ -9302,18 +9337,30 @@
       <w:pPr>
         <w:pStyle w:val="af8"/>
         <w:ind w:firstLine="0"/>
-      </w:pPr>
-      <w:r>
-        <w:rPr>
-          <w:noProof/>
-          <w14:ligatures w14:val="standardContextual"/>
+        <w:rPr>
+          <w:lang w:val="en-US"/>
+        </w:rPr>
+      </w:pPr>
+    </w:p>
+    <w:p>
+      <w:pPr>
+        <w:pStyle w:val="af8"/>
+        <w:ind w:firstLine="0"/>
+        <w:jc w:val="center"/>
+        <w:rPr>
+          <w:lang w:val="en-US"/>
+        </w:rPr>
+      </w:pPr>
+      <w:r>
+        <w:rPr>
+          <w:lang w:val="en-US"/>
         </w:rPr>
         <w:lastRenderedPageBreak/>
         <w:drawing>
-          <wp:inline distT="0" distB="0" distL="0" distR="0" wp14:anchorId="1A821627" wp14:editId="5F98938B">
-            <wp:extent cx="5619750" cy="8442242"/>
-            <wp:effectExtent l="0" t="0" r="0" b="0"/>
-            <wp:docPr id="20" name="Рисунок 20"/>
+          <wp:inline distT="0" distB="0" distL="0" distR="0" wp14:anchorId="3D93E9D8" wp14:editId="4BF4312B">
+            <wp:extent cx="5286375" cy="8338474"/>
+            <wp:effectExtent l="0" t="0" r="0" b="5715"/>
+            <wp:docPr id="369638112" name="Рисунок 1"/>
             <wp:cNvGraphicFramePr>
               <a:graphicFrameLocks xmlns:a="http://schemas.openxmlformats.org/drawingml/2006/main" noChangeAspect="1"/>
             </wp:cNvGraphicFramePr>
@@ -9321,7 +9368,7 @@
               <a:graphicData uri="http://schemas.openxmlformats.org/drawingml/2006/picture">
                 <pic:pic xmlns:pic="http://schemas.openxmlformats.org/drawingml/2006/picture">
                   <pic:nvPicPr>
-                    <pic:cNvPr id="1" name=""/>
+                    <pic:cNvPr id="369638112" name=""/>
                     <pic:cNvPicPr/>
                   </pic:nvPicPr>
                   <pic:blipFill>
@@ -9333,7 +9380,7 @@
                   <pic:spPr>
                     <a:xfrm>
                       <a:off x="0" y="0"/>
-                      <a:ext cx="5621130" cy="8444315"/>
+                      <a:ext cx="5296317" cy="8354157"/>
                     </a:xfrm>
                     <a:prstGeom prst="rect">
                       <a:avLst/>
@@ -9364,14 +9411,16 @@
       <w:pPr>
         <w:pStyle w:val="a6"/>
       </w:pPr>
-      <w:bookmarkStart w:id="76" w:name="_Toc160999870"/>
-      <w:bookmarkStart w:id="77" w:name="_Toc161160845"/>
+      <w:bookmarkStart w:id="110" w:name="_Toc160999870"/>
+      <w:bookmarkStart w:id="111" w:name="_Toc161160845"/>
+      <w:bookmarkStart w:id="112" w:name="_Toc161594428"/>
       <w:r>
         <w:lastRenderedPageBreak/>
         <w:t>Страница товара и аукциона</w:t>
       </w:r>
-      <w:bookmarkEnd w:id="76"/>
-      <w:bookmarkEnd w:id="77"/>
+      <w:bookmarkEnd w:id="110"/>
+      <w:bookmarkEnd w:id="111"/>
+      <w:bookmarkEnd w:id="112"/>
     </w:p>
     <w:p>
       <w:pPr>
@@ -9489,13 +9538,15 @@
       <w:pPr>
         <w:pStyle w:val="a6"/>
       </w:pPr>
-      <w:bookmarkStart w:id="78" w:name="_Toc160999871"/>
-      <w:bookmarkStart w:id="79" w:name="_Toc161160846"/>
+      <w:bookmarkStart w:id="113" w:name="_Toc160999871"/>
+      <w:bookmarkStart w:id="114" w:name="_Toc161160846"/>
+      <w:bookmarkStart w:id="115" w:name="_Toc161594429"/>
       <w:r>
         <w:t>Страница события</w:t>
       </w:r>
-      <w:bookmarkEnd w:id="78"/>
-      <w:bookmarkEnd w:id="79"/>
+      <w:bookmarkEnd w:id="113"/>
+      <w:bookmarkEnd w:id="114"/>
+      <w:bookmarkEnd w:id="115"/>
     </w:p>
     <w:p>
       <w:pPr>
@@ -9542,13 +9593,15 @@
       <w:pPr>
         <w:pStyle w:val="a6"/>
       </w:pPr>
-      <w:bookmarkStart w:id="80" w:name="_Toc160999872"/>
-      <w:bookmarkStart w:id="81" w:name="_Toc161160847"/>
+      <w:bookmarkStart w:id="116" w:name="_Toc160999872"/>
+      <w:bookmarkStart w:id="117" w:name="_Toc161160847"/>
+      <w:bookmarkStart w:id="118" w:name="_Toc161594430"/>
       <w:r>
         <w:t>Страница информации</w:t>
       </w:r>
-      <w:bookmarkEnd w:id="80"/>
-      <w:bookmarkEnd w:id="81"/>
+      <w:bookmarkEnd w:id="116"/>
+      <w:bookmarkEnd w:id="117"/>
+      <w:bookmarkEnd w:id="118"/>
     </w:p>
     <w:p>
       <w:pPr>
@@ -9591,14 +9644,16 @@
       <w:pPr>
         <w:pStyle w:val="a6"/>
       </w:pPr>
-      <w:bookmarkStart w:id="82" w:name="_Toc160999873"/>
-      <w:bookmarkStart w:id="83" w:name="_Toc161160848"/>
+      <w:bookmarkStart w:id="119" w:name="_Toc160999873"/>
+      <w:bookmarkStart w:id="120" w:name="_Toc161160848"/>
+      <w:bookmarkStart w:id="121" w:name="_Toc161594431"/>
       <w:r>
         <w:lastRenderedPageBreak/>
         <w:t>Страница технической поддержки</w:t>
       </w:r>
-      <w:bookmarkEnd w:id="82"/>
-      <w:bookmarkEnd w:id="83"/>
+      <w:bookmarkEnd w:id="119"/>
+      <w:bookmarkEnd w:id="120"/>
+      <w:bookmarkEnd w:id="121"/>
     </w:p>
     <w:p>
       <w:pPr>
@@ -9618,13 +9673,15 @@
       <w:pPr>
         <w:pStyle w:val="a6"/>
       </w:pPr>
-      <w:bookmarkStart w:id="84" w:name="_Toc160999874"/>
-      <w:bookmarkStart w:id="85" w:name="_Toc161160849"/>
+      <w:bookmarkStart w:id="122" w:name="_Toc160999874"/>
+      <w:bookmarkStart w:id="123" w:name="_Toc161160849"/>
+      <w:bookmarkStart w:id="124" w:name="_Toc161594432"/>
       <w:r>
         <w:t>Хедер</w:t>
       </w:r>
-      <w:bookmarkEnd w:id="84"/>
-      <w:bookmarkEnd w:id="85"/>
+      <w:bookmarkEnd w:id="122"/>
+      <w:bookmarkEnd w:id="123"/>
+      <w:bookmarkEnd w:id="124"/>
     </w:p>
     <w:p>
       <w:pPr>
@@ -9827,13 +9884,15 @@
       <w:pPr>
         <w:pStyle w:val="a6"/>
       </w:pPr>
-      <w:bookmarkStart w:id="86" w:name="_Toc160999875"/>
-      <w:bookmarkStart w:id="87" w:name="_Toc161160850"/>
+      <w:bookmarkStart w:id="125" w:name="_Toc160999875"/>
+      <w:bookmarkStart w:id="126" w:name="_Toc161160850"/>
+      <w:bookmarkStart w:id="127" w:name="_Toc161594433"/>
       <w:r>
         <w:t>Футер</w:t>
       </w:r>
-      <w:bookmarkEnd w:id="86"/>
-      <w:bookmarkEnd w:id="87"/>
+      <w:bookmarkEnd w:id="125"/>
+      <w:bookmarkEnd w:id="126"/>
+      <w:bookmarkEnd w:id="127"/>
     </w:p>
     <w:p>
       <w:pPr>
@@ -9973,14 +10032,16 @@
       <w:pPr>
         <w:pStyle w:val="af1"/>
       </w:pPr>
-      <w:bookmarkStart w:id="88" w:name="_Toc160999876"/>
-      <w:bookmarkStart w:id="89" w:name="_Toc161160851"/>
+      <w:bookmarkStart w:id="128" w:name="_Toc160999876"/>
+      <w:bookmarkStart w:id="129" w:name="_Toc161160851"/>
+      <w:bookmarkStart w:id="130" w:name="_Toc161594434"/>
       <w:r>
         <w:lastRenderedPageBreak/>
         <w:t>ПРИЛОЖЕНИЕ</w:t>
       </w:r>
-      <w:bookmarkEnd w:id="88"/>
-      <w:bookmarkEnd w:id="89"/>
+      <w:bookmarkEnd w:id="128"/>
+      <w:bookmarkEnd w:id="129"/>
+      <w:bookmarkEnd w:id="130"/>
     </w:p>
     <w:p>
       <w:pPr>
@@ -10484,98 +10545,8 @@
         <w:t xml:space="preserve"> для покупки</w:t>
       </w:r>
     </w:p>
-    <w:p>
-      <w:pPr>
-        <w:pStyle w:val="af8"/>
-        <w:ind w:firstLine="0"/>
-        <w:rPr>
-          <w:lang w:eastAsia="ru-RU"/>
-        </w:rPr>
-      </w:pPr>
-      <w:r>
-        <w:rPr>
-          <w:noProof/>
-          <w:lang w:eastAsia="ru-RU"/>
-        </w:rPr>
-        <w:lastRenderedPageBreak/>
-        <w:drawing>
-          <wp:inline distT="0" distB="0" distL="0" distR="0" wp14:anchorId="3141A4F2" wp14:editId="168480E8">
-            <wp:extent cx="5831383" cy="4810125"/>
-            <wp:effectExtent l="0" t="0" r="0" b="0"/>
-            <wp:docPr id="10" name="Рисунок 10"/>
-            <wp:cNvGraphicFramePr>
-              <a:graphicFrameLocks xmlns:a="http://schemas.openxmlformats.org/drawingml/2006/main" noChangeAspect="1"/>
-            </wp:cNvGraphicFramePr>
-            <a:graphic xmlns:a="http://schemas.openxmlformats.org/drawingml/2006/main">
-              <a:graphicData uri="http://schemas.openxmlformats.org/drawingml/2006/picture">
-                <pic:pic xmlns:pic="http://schemas.openxmlformats.org/drawingml/2006/picture">
-                  <pic:nvPicPr>
-                    <pic:cNvPr id="0" name="Picture 2"/>
-                    <pic:cNvPicPr>
-                      <a:picLocks noChangeAspect="1" noChangeArrowheads="1"/>
-                    </pic:cNvPicPr>
-                  </pic:nvPicPr>
-                  <pic:blipFill>
-                    <a:blip r:embed="rId22">
-                      <a:extLst>
-                        <a:ext uri="{28A0092B-C50C-407E-A947-70E740481C1C}">
-                          <a14:useLocalDpi xmlns:a14="http://schemas.microsoft.com/office/drawing/2010/main" val="0"/>
-                        </a:ext>
-                      </a:extLst>
-                    </a:blip>
-                    <a:srcRect/>
-                    <a:stretch>
-                      <a:fillRect/>
-                    </a:stretch>
-                  </pic:blipFill>
-                  <pic:spPr bwMode="auto">
-                    <a:xfrm>
-                      <a:off x="0" y="0"/>
-                      <a:ext cx="5839736" cy="4817015"/>
-                    </a:xfrm>
-                    <a:prstGeom prst="rect">
-                      <a:avLst/>
-                    </a:prstGeom>
-                    <a:noFill/>
-                    <a:ln>
-                      <a:noFill/>
-                    </a:ln>
-                  </pic:spPr>
-                </pic:pic>
-              </a:graphicData>
-            </a:graphic>
-          </wp:inline>
-        </w:drawing>
-      </w:r>
-    </w:p>
-    <w:p>
-      <w:pPr>
-        <w:pStyle w:val="a0"/>
-        <w:rPr>
-          <w:lang w:eastAsia="ru-RU"/>
-        </w:rPr>
-      </w:pPr>
-      <w:r>
-        <w:rPr>
-          <w:lang w:eastAsia="ru-RU"/>
-        </w:rPr>
-        <w:t>Диаграмма активност</w:t>
-      </w:r>
-      <w:r>
-        <w:rPr>
-          <w:lang w:eastAsia="ru-RU"/>
-        </w:rPr>
-        <w:t>и</w:t>
-      </w:r>
-      <w:r>
-        <w:rPr>
-          <w:lang w:eastAsia="ru-RU"/>
-        </w:rPr>
-        <w:t xml:space="preserve"> для жалобы на художника</w:t>
-      </w:r>
-    </w:p>
     <w:sectPr>
-      <w:footerReference w:type="default" r:id="rId23"/>
+      <w:footerReference w:type="default" r:id="rId22"/>
       <w:pgSz w:w="11906" w:h="16838"/>
       <w:pgMar w:top="1134" w:right="851" w:bottom="1134" w:left="1701" w:header="709" w:footer="709" w:gutter="0"/>
       <w:cols w:space="708"/>
@@ -12325,6 +12296,7 @@
   <w:style w:type="character" w:default="1" w:styleId="a8">
     <w:name w:val="Default Paragraph Font"/>
     <w:uiPriority w:val="1"/>
+    <w:semiHidden/>
     <w:unhideWhenUsed/>
   </w:style>
   <w:style w:type="table" w:default="1" w:styleId="a9">

--- a/Документация/Техническое задание/Техническое задание.docx
+++ b/Документация/Техническое задание/Техническое задание.docx
@@ -8071,12 +8071,25 @@
     </w:p>
     <w:p>
       <w:pPr>
+        <w:rPr>
+          <w:rFonts w:ascii="Times New Roman" w:hAnsi="Times New Roman"/>
+          <w:color w:val="000000" w:themeColor="text1"/>
+          <w:sz w:val="28"/>
+        </w:rPr>
+      </w:pPr>
+      <w:r>
+        <w:br w:type="page"/>
+      </w:r>
+    </w:p>
+    <w:p>
+      <w:pPr>
         <w:pStyle w:val="a6"/>
       </w:pPr>
       <w:bookmarkStart w:id="74" w:name="_Toc160999858"/>
       <w:bookmarkStart w:id="75" w:name="_Toc161160833"/>
       <w:bookmarkStart w:id="76" w:name="_Toc161594416"/>
       <w:r>
+        <w:lastRenderedPageBreak/>
         <w:t>Требования к архитектуре</w:t>
       </w:r>
       <w:bookmarkEnd w:id="74"/>
@@ -8099,7 +8112,6 @@
         <w:rPr>
           <w:noProof/>
         </w:rPr>
-        <w:lastRenderedPageBreak/>
         <w:drawing>
           <wp:inline distT="0" distB="0" distL="0" distR="0" wp14:anchorId="66DC05A3" wp14:editId="71C3B32E">
             <wp:extent cx="5572125" cy="3905250"/>
@@ -8259,6 +8271,7 @@
       <w:bookmarkStart w:id="84" w:name="_Toc161160836"/>
       <w:bookmarkStart w:id="85" w:name="_Toc161594419"/>
       <w:r>
+        <w:lastRenderedPageBreak/>
         <w:t>Страница регистрации и входа</w:t>
       </w:r>
       <w:bookmarkEnd w:id="83"/>
@@ -8278,7 +8291,6 @@
         <w:pStyle w:val="a1"/>
       </w:pPr>
       <w:r>
-        <w:lastRenderedPageBreak/>
         <w:t>п</w:t>
       </w:r>
       <w:r>
@@ -8709,17 +8721,9 @@
           <w:lang w:val="en-US"/>
         </w:rPr>
       </w:pPr>
-    </w:p>
-    <w:p>
-      <w:pPr>
-        <w:pStyle w:val="af2"/>
-        <w:ind w:firstLine="0"/>
-        <w:rPr>
-          <w:lang w:val="en-US"/>
-        </w:rPr>
-      </w:pPr>
-      <w:r>
-        <w:rPr>
+      <w:r>
+        <w:rPr>
+          <w:noProof/>
           <w:lang w:val="en-US"/>
         </w:rPr>
         <w:lastRenderedPageBreak/>
@@ -9244,14 +9248,12 @@
       <w:pPr>
         <w:pStyle w:val="a1"/>
       </w:pPr>
-      <w:proofErr w:type="gramStart"/>
       <w:r>
         <w:t>ф</w:t>
       </w:r>
       <w:r>
         <w:t>ото художника</w:t>
       </w:r>
-      <w:proofErr w:type="gramEnd"/>
       <w:r>
         <w:t>;</w:t>
       </w:r>
@@ -9337,9 +9339,6 @@
       <w:pPr>
         <w:pStyle w:val="af8"/>
         <w:ind w:firstLine="0"/>
-        <w:rPr>
-          <w:lang w:val="en-US"/>
-        </w:rPr>
       </w:pPr>
     </w:p>
     <w:p>
@@ -9353,6 +9352,7 @@
       </w:pPr>
       <w:r>
         <w:rPr>
+          <w:noProof/>
           <w:lang w:val="en-US"/>
         </w:rPr>
         <w:lastRenderedPageBreak/>
